--- a/server/storage/latest/report.docx
+++ b/server/storage/latest/report.docx
@@ -12,7 +12,7 @@
     </w:p>
     <w:p>
       <w:r>
-        <w:t>Total Posts Processed: 67</w:t>
+        <w:t>Total Posts Processed: 100</w:t>
       </w:r>
     </w:p>
     <w:p>
@@ -25,12 +25,12 @@
     </w:p>
     <w:p>
       <w:r>
-        <w:t>NEGATIVE: 58 posts (86.6%)</w:t>
+        <w:t>NEGATIVE: 90 posts (90.0%)</w:t>
       </w:r>
     </w:p>
     <w:p>
       <w:r>
-        <w:t>POSITIVE: 9 posts (13.4%)</w:t>
+        <w:t>POSITIVE: 10 posts (10.0%)</w:t>
       </w:r>
     </w:p>
     <w:p>
@@ -43,22 +43,42 @@
     </w:p>
     <w:p>
       <w:r>
-        <w:t>critical: 39 posts (58.2%)</w:t>
+        <w:t>critical: 64 posts (64.0%)</w:t>
       </w:r>
     </w:p>
     <w:p>
       <w:r>
-        <w:t>communal: 19 posts (28.4%)</w:t>
+        <w:t>call-to-action: 12 posts (12.0%)</w:t>
       </w:r>
     </w:p>
     <w:p>
       <w:r>
-        <w:t>supportive: 7 posts (10.4%)</w:t>
+        <w:t>communal: 11 posts (11.0%)</w:t>
       </w:r>
     </w:p>
     <w:p>
       <w:r>
-        <w:t>call-to-action: 2 posts (3.0%)</w:t>
+        <w:t>supportive: 7 posts (7.0%)</w:t>
+      </w:r>
+    </w:p>
+    <w:p>
+      <w:r>
+        <w:t>anti-india: 2 posts (2.0%)</w:t>
+      </w:r>
+    </w:p>
+    <w:p>
+      <w:r>
+        <w:t>conspiratorial: 2 posts (2.0%)</w:t>
+      </w:r>
+    </w:p>
+    <w:p>
+      <w:r>
+        <w:t>critical-of-government: 1 posts (1.0%)</w:t>
+      </w:r>
+    </w:p>
+    <w:p>
+      <w:r>
+        <w:t>pro-india: 1 posts (1.0%)</w:t>
       </w:r>
     </w:p>
     <w:p>
@@ -66,7 +86,7 @@
         <w:pStyle w:val="Heading2"/>
       </w:pPr>
       <w:r>
-        <w:t>Sample of First 67 Posts</w:t>
+        <w:t>Sample of First 100 Posts</w:t>
       </w:r>
     </w:p>
     <w:tbl>
@@ -151,57 +171,60 @@
           </w:tcPr>
           <w:p>
             <w:r>
-              <w:t>2025-08-05 20:38</w:t>
-            </w:r>
-          </w:p>
-        </w:tc>
-        <w:tc>
-          <w:tcPr>
-            <w:tcW w:type="dxa" w:w="1440"/>
-          </w:tcPr>
-          <w:p>
-            <w:r>
-              <w:t>r/indiasocial</w:t>
-            </w:r>
-          </w:p>
-        </w:tc>
-        <w:tc>
-          <w:tcPr>
-            <w:tcW w:type="dxa" w:w="1440"/>
-          </w:tcPr>
-          <w:p>
-            <w:r>
-              <w:t>Some_Kitchen7030</w:t>
-            </w:r>
-          </w:p>
-        </w:tc>
-        <w:tc>
-          <w:tcPr>
-            <w:tcW w:type="dxa" w:w="1440"/>
-          </w:tcPr>
-          <w:p>
-            <w:r>
-              <w:t>3272</w:t>
-            </w:r>
-          </w:p>
-        </w:tc>
-        <w:tc>
-          <w:tcPr>
-            <w:tcW w:type="dxa" w:w="1440"/>
-          </w:tcPr>
-          <w:p>
-            <w:r>
-              <w:t>critical</w:t>
-            </w:r>
-          </w:p>
-        </w:tc>
-        <w:tc>
-          <w:tcPr>
-            <w:tcW w:type="dxa" w:w="1440"/>
-          </w:tcPr>
-          <w:p>
-            <w:r>
-              <w:t>I’m Vietnamese, and this is my first time seeing India’s JEE test. Man it’s just brutal 197 comments There’s a teacher who decided to translate university entrance exams from all over the world. I think India’s test is just as hard as China’s Gaokao.</w:t>
+              <w:t>2026-01-11 06:29</w:t>
+            </w:r>
+          </w:p>
+        </w:tc>
+        <w:tc>
+          <w:tcPr>
+            <w:tcW w:type="dxa" w:w="1440"/>
+          </w:tcPr>
+          <w:p>
+            <w:r>
+              <w:t>ChildfreeIndia</w:t>
+            </w:r>
+          </w:p>
+        </w:tc>
+        <w:tc>
+          <w:tcPr>
+            <w:tcW w:type="dxa" w:w="1440"/>
+          </w:tcPr>
+          <w:p>
+            <w:r>
+              <w:t>AlooParatha19</w:t>
+            </w:r>
+          </w:p>
+        </w:tc>
+        <w:tc>
+          <w:tcPr>
+            <w:tcW w:type="dxa" w:w="1440"/>
+          </w:tcPr>
+          <w:p>
+            <w:r>
+              <w:t>0</w:t>
+            </w:r>
+          </w:p>
+        </w:tc>
+        <w:tc>
+          <w:tcPr>
+            <w:tcW w:type="dxa" w:w="1440"/>
+          </w:tcPr>
+          <w:p>
+            <w:r>
+              <w:t>communal</w:t>
+            </w:r>
+          </w:p>
+        </w:tc>
+        <w:tc>
+          <w:tcPr>
+            <w:tcW w:type="dxa" w:w="1440"/>
+          </w:tcPr>
+          <w:p>
+            <w:r>
+              <w:t xml:space="preserve">[M4F] 21M | Childfree, corporate, loves travel, cooking &amp; meaningful conversations 1 Hello !! </w:t>
+              <w:br/>
+              <w:br/>
+              <w:t>I’m a 21-year-old guy who enjoys meaningful conversations, traveling, and a good dose of humour and sarcasm. I value curiosity, honesty, and emotional maturity, and I’m here to genuinely connect rather ...</w:t>
             </w:r>
           </w:p>
         </w:tc>
@@ -213,37 +236,37 @@
           </w:tcPr>
           <w:p>
             <w:r>
-              <w:t>2021-09-05 20:38</w:t>
-            </w:r>
-          </w:p>
-        </w:tc>
-        <w:tc>
-          <w:tcPr>
-            <w:tcW w:type="dxa" w:w="1440"/>
-          </w:tcPr>
-          <w:p>
-            <w:r>
-              <w:t>r/worldnews</w:t>
-            </w:r>
-          </w:p>
-        </w:tc>
-        <w:tc>
-          <w:tcPr>
-            <w:tcW w:type="dxa" w:w="1440"/>
-          </w:tcPr>
-          <w:p>
-            <w:r>
-              <w:t>kashmiriboi</w:t>
-            </w:r>
-          </w:p>
-        </w:tc>
-        <w:tc>
-          <w:tcPr>
-            <w:tcW w:type="dxa" w:w="1440"/>
-          </w:tcPr>
-          <w:p>
-            <w:r>
-              <w:t>77594</w:t>
+              <w:t>2026-01-11 05:48</w:t>
+            </w:r>
+          </w:p>
+        </w:tc>
+        <w:tc>
+          <w:tcPr>
+            <w:tcW w:type="dxa" w:w="1440"/>
+          </w:tcPr>
+          <w:p>
+            <w:r>
+              <w:t>AutoNewspaper</w:t>
+            </w:r>
+          </w:p>
+        </w:tc>
+        <w:tc>
+          <w:tcPr>
+            <w:tcW w:type="dxa" w:w="1440"/>
+          </w:tcPr>
+          <w:p>
+            <w:r>
+              <w:t>AutoNewspaperAdmin</w:t>
+            </w:r>
+          </w:p>
+        </w:tc>
+        <w:tc>
+          <w:tcPr>
+            <w:tcW w:type="dxa" w:w="1440"/>
+          </w:tcPr>
+          <w:p>
+            <w:r>
+              <w:t>1</w:t>
             </w:r>
           </w:p>
         </w:tc>
@@ -263,7 +286,7 @@
           </w:tcPr>
           <w:p>
             <w:r>
-              <w:t>In India, a Muslim woman was brutally assaulted by a Hindu fringe group for running ‘successful shop’. Police filed a case against the victim rather than the accused 4,950 comments</w:t>
+              <w:t>[IN] - ‘Desperate, politically motivated’: Suvendu Adhikari writes to EC; rejects Mamata Banerjee’s allegations on SIR | Times of India 0</w:t>
             </w:r>
           </w:p>
         </w:tc>
@@ -275,37 +298,37 @@
           </w:tcPr>
           <w:p>
             <w:r>
-              <w:t>2020-09-05 20:38</w:t>
-            </w:r>
-          </w:p>
-        </w:tc>
-        <w:tc>
-          <w:tcPr>
-            <w:tcW w:type="dxa" w:w="1440"/>
-          </w:tcPr>
-          <w:p>
-            <w:r>
-              <w:t>r/worldnews</w:t>
-            </w:r>
-          </w:p>
-        </w:tc>
-        <w:tc>
-          <w:tcPr>
-            <w:tcW w:type="dxa" w:w="1440"/>
-          </w:tcPr>
-          <w:p>
-            <w:r>
-              <w:t>DoremusJessup</w:t>
-            </w:r>
-          </w:p>
-        </w:tc>
-        <w:tc>
-          <w:tcPr>
-            <w:tcW w:type="dxa" w:w="1440"/>
-          </w:tcPr>
-          <w:p>
-            <w:r>
-              <w:t>36114</w:t>
+              <w:t>2026-01-11 05:48</w:t>
+            </w:r>
+          </w:p>
+        </w:tc>
+        <w:tc>
+          <w:tcPr>
+            <w:tcW w:type="dxa" w:w="1440"/>
+          </w:tcPr>
+          <w:p>
+            <w:r>
+              <w:t>AskTheWorld</w:t>
+            </w:r>
+          </w:p>
+        </w:tc>
+        <w:tc>
+          <w:tcPr>
+            <w:tcW w:type="dxa" w:w="1440"/>
+          </w:tcPr>
+          <w:p>
+            <w:r>
+              <w:t>Familiar-Arrival-470</w:t>
+            </w:r>
+          </w:p>
+        </w:tc>
+        <w:tc>
+          <w:tcPr>
+            <w:tcW w:type="dxa" w:w="1440"/>
+          </w:tcPr>
+          <w:p>
+            <w:r>
+              <w:t>8</w:t>
             </w:r>
           </w:p>
         </w:tc>
@@ -325,7 +348,9 @@
           </w:tcPr>
           <w:p>
             <w:r>
-              <w:t>The deaths of a father and son from alleged torture at the hands of police have sparked outrage across India, with many drawing parallels with the killing of George Floyd in the United States. Their case has thrown a new spotlight on police brutality in India just weeks after the killing of Floyd ...</w:t>
+              <w:t xml:space="preserve">What are the most historic sports rivalries in your country? 35 I’m from India, where the India vs Pakistan rivalry (especially in cricket) is huge and tied to history, politics, and emotion. I’m curious what are the equivalent sports rivalries in your country?  </w:t>
+              <w:br/>
+              <w:t>Who’s involved, and why does the ...</w:t>
             </w:r>
           </w:p>
         </w:tc>
@@ -337,57 +362,59 @@
           </w:tcPr>
           <w:p>
             <w:r>
-              <w:t>2025-04-07 20:38</w:t>
-            </w:r>
-          </w:p>
-        </w:tc>
-        <w:tc>
-          <w:tcPr>
-            <w:tcW w:type="dxa" w:w="1440"/>
-          </w:tcPr>
-          <w:p>
-            <w:r>
-              <w:t>r/india</w:t>
-            </w:r>
-          </w:p>
-        </w:tc>
-        <w:tc>
-          <w:tcPr>
-            <w:tcW w:type="dxa" w:w="1440"/>
-          </w:tcPr>
-          <w:p>
-            <w:r>
-              <w:t>YellaKuttu</w:t>
-            </w:r>
-          </w:p>
-        </w:tc>
-        <w:tc>
-          <w:tcPr>
-            <w:tcW w:type="dxa" w:w="1440"/>
-          </w:tcPr>
-          <w:p>
-            <w:r>
-              <w:t>2005</w:t>
-            </w:r>
-          </w:p>
-        </w:tc>
-        <w:tc>
-          <w:tcPr>
-            <w:tcW w:type="dxa" w:w="1440"/>
-          </w:tcPr>
-          <w:p>
-            <w:r>
-              <w:t>supportive</w:t>
-            </w:r>
-          </w:p>
-        </w:tc>
-        <w:tc>
-          <w:tcPr>
-            <w:tcW w:type="dxa" w:w="1440"/>
-          </w:tcPr>
-          <w:p>
-            <w:r>
-              <w:t>Internationally acclaimed film Santosh blocked in India over portrayal of police brutality | India 144 comments</w:t>
+              <w:t>2026-01-11 05:05</w:t>
+            </w:r>
+          </w:p>
+        </w:tc>
+        <w:tc>
+          <w:tcPr>
+            <w:tcW w:type="dxa" w:w="1440"/>
+          </w:tcPr>
+          <w:p>
+            <w:r>
+              <w:t>CriticalThinkingIndia</w:t>
+            </w:r>
+          </w:p>
+        </w:tc>
+        <w:tc>
+          <w:tcPr>
+            <w:tcW w:type="dxa" w:w="1440"/>
+          </w:tcPr>
+          <w:p>
+            <w:r>
+              <w:t>Ok-Dragonfruit-9763</w:t>
+            </w:r>
+          </w:p>
+        </w:tc>
+        <w:tc>
+          <w:tcPr>
+            <w:tcW w:type="dxa" w:w="1440"/>
+          </w:tcPr>
+          <w:p>
+            <w:r>
+              <w:t>108</w:t>
+            </w:r>
+          </w:p>
+        </w:tc>
+        <w:tc>
+          <w:tcPr>
+            <w:tcW w:type="dxa" w:w="1440"/>
+          </w:tcPr>
+          <w:p>
+            <w:r>
+              <w:t>communal</w:t>
+            </w:r>
+          </w:p>
+        </w:tc>
+        <w:tc>
+          <w:tcPr>
+            <w:tcW w:type="dxa" w:w="1440"/>
+          </w:tcPr>
+          <w:p>
+            <w:r>
+              <w:t xml:space="preserve">Why the whole South Asian subcontinent is at a Breaking Point of Hate through religion, political ideology, identity etc. 23 &gt;English subtext":  </w:t>
+              <w:br/>
+              <w:t>*"The situation in Pakistan has deteriorated significantly over the past several years. Roughly thirty to forty years ago, politicians there decided ...</w:t>
             </w:r>
           </w:p>
         </w:tc>
@@ -399,57 +426,57 @@
           </w:tcPr>
           <w:p>
             <w:r>
-              <w:t>2024-09-04 20:38</w:t>
-            </w:r>
-          </w:p>
-        </w:tc>
-        <w:tc>
-          <w:tcPr>
-            <w:tcW w:type="dxa" w:w="1440"/>
-          </w:tcPr>
-          <w:p>
-            <w:r>
-              <w:t>r/Feminism</w:t>
-            </w:r>
-          </w:p>
-        </w:tc>
-        <w:tc>
-          <w:tcPr>
-            <w:tcW w:type="dxa" w:w="1440"/>
-          </w:tcPr>
-          <w:p>
-            <w:r>
-              <w:t>AggravatingTill6861</w:t>
-            </w:r>
-          </w:p>
-        </w:tc>
-        <w:tc>
-          <w:tcPr>
-            <w:tcW w:type="dxa" w:w="1440"/>
-          </w:tcPr>
-          <w:p>
-            <w:r>
-              <w:t>3213</w:t>
-            </w:r>
-          </w:p>
-        </w:tc>
-        <w:tc>
-          <w:tcPr>
-            <w:tcW w:type="dxa" w:w="1440"/>
-          </w:tcPr>
-          <w:p>
-            <w:r>
-              <w:t>supportive</w:t>
-            </w:r>
-          </w:p>
-        </w:tc>
-        <w:tc>
-          <w:tcPr>
-            <w:tcW w:type="dxa" w:w="1440"/>
-          </w:tcPr>
-          <w:p>
-            <w:r>
-              <w:t>The brutal rape murder case of a female doctor trainee has shaken India and we, Indian women, are scared 184 comments (Trigger warning: SA,SH) The brutal rape and murder of a female Indian Doctor</w:t>
+              <w:t>2026-01-11 04:56</w:t>
+            </w:r>
+          </w:p>
+        </w:tc>
+        <w:tc>
+          <w:tcPr>
+            <w:tcW w:type="dxa" w:w="1440"/>
+          </w:tcPr>
+          <w:p>
+            <w:r>
+              <w:t>BharatKshetre</w:t>
+            </w:r>
+          </w:p>
+        </w:tc>
+        <w:tc>
+          <w:tcPr>
+            <w:tcW w:type="dxa" w:w="1440"/>
+          </w:tcPr>
+          <w:p>
+            <w:r>
+              <w:t>Time-Alternative-964</w:t>
+            </w:r>
+          </w:p>
+        </w:tc>
+        <w:tc>
+          <w:tcPr>
+            <w:tcW w:type="dxa" w:w="1440"/>
+          </w:tcPr>
+          <w:p>
+            <w:r>
+              <w:t>1</w:t>
+            </w:r>
+          </w:p>
+        </w:tc>
+        <w:tc>
+          <w:tcPr>
+            <w:tcW w:type="dxa" w:w="1440"/>
+          </w:tcPr>
+          <w:p>
+            <w:r>
+              <w:t>critical</w:t>
+            </w:r>
+          </w:p>
+        </w:tc>
+        <w:tc>
+          <w:tcPr>
+            <w:tcW w:type="dxa" w:w="1440"/>
+          </w:tcPr>
+          <w:p>
+            <w:r>
+              <w:t>India–EU FTA talks enter the final stretch after 16 rounds, with “open issues narrowing.” At stake: $136.5 bn in annual goods trade and market access across 23 chapters, from autos and IPR to textiles and services—one of India’s most consequential trade deals. 0</w:t>
             </w:r>
           </w:p>
         </w:tc>
@@ -461,37 +488,37 @@
           </w:tcPr>
           <w:p>
             <w:r>
-              <w:t>2023-09-05 20:38</w:t>
-            </w:r>
-          </w:p>
-        </w:tc>
-        <w:tc>
-          <w:tcPr>
-            <w:tcW w:type="dxa" w:w="1440"/>
-          </w:tcPr>
-          <w:p>
-            <w:r>
-              <w:t>r/apple</w:t>
-            </w:r>
-          </w:p>
-        </w:tc>
-        <w:tc>
-          <w:tcPr>
-            <w:tcW w:type="dxa" w:w="1440"/>
-          </w:tcPr>
-          <w:p>
-            <w:r>
-              <w:t>TurretLauncher</w:t>
-            </w:r>
-          </w:p>
-        </w:tc>
-        <w:tc>
-          <w:tcPr>
-            <w:tcW w:type="dxa" w:w="1440"/>
-          </w:tcPr>
-          <w:p>
-            <w:r>
-              <w:t>4576</w:t>
+              <w:t>2026-01-11 04:34</w:t>
+            </w:r>
+          </w:p>
+        </w:tc>
+        <w:tc>
+          <w:tcPr>
+            <w:tcW w:type="dxa" w:w="1440"/>
+          </w:tcPr>
+          <w:p>
+            <w:r>
+              <w:t>AskSocialists</w:t>
+            </w:r>
+          </w:p>
+        </w:tc>
+        <w:tc>
+          <w:tcPr>
+            <w:tcW w:type="dxa" w:w="1440"/>
+          </w:tcPr>
+          <w:p>
+            <w:r>
+              <w:t>IH8TheModsHere</w:t>
+            </w:r>
+          </w:p>
+        </w:tc>
+        <w:tc>
+          <w:tcPr>
+            <w:tcW w:type="dxa" w:w="1440"/>
+          </w:tcPr>
+          <w:p>
+            <w:r>
+              <w:t>2</w:t>
             </w:r>
           </w:p>
         </w:tc>
@@ -511,7 +538,11 @@
           </w:tcPr>
           <w:p>
             <w:r>
-              <w:t>Apple plans to leave China as COVID-19 protests delay production of its products: Tim Cook could move factories to India and Vietnam after brutal lockdown at iPhone plant mean key deliveries won't arrive in time for Christmas 456 comments</w:t>
+              <w:t>YouTube Recommendations 6 I am seeking new Independent journalists, Geopolitical Dialogue channels,  Recorded lecture repositories from prominent historians, economists and diplomats and even what people use as their state sponsored mediums they observe.</w:t>
+              <w:br/>
+              <w:br/>
+              <w:br/>
+              <w:t>I found that my journey into history ...</w:t>
             </w:r>
           </w:p>
         </w:tc>
@@ -523,37 +554,37 @@
           </w:tcPr>
           <w:p>
             <w:r>
-              <w:t>2025-08-05 20:38</w:t>
-            </w:r>
-          </w:p>
-        </w:tc>
-        <w:tc>
-          <w:tcPr>
-            <w:tcW w:type="dxa" w:w="1440"/>
-          </w:tcPr>
-          <w:p>
-            <w:r>
-              <w:t>r/IndiaTodayLIVE</w:t>
-            </w:r>
-          </w:p>
-        </w:tc>
-        <w:tc>
-          <w:tcPr>
-            <w:tcW w:type="dxa" w:w="1440"/>
-          </w:tcPr>
-          <w:p>
-            <w:r>
-              <w:t>NewsMo</w:t>
-            </w:r>
-          </w:p>
-        </w:tc>
-        <w:tc>
-          <w:tcPr>
-            <w:tcW w:type="dxa" w:w="1440"/>
-          </w:tcPr>
-          <w:p>
-            <w:r>
-              <w:t>1128</w:t>
+              <w:t>2026-01-11 04:21</w:t>
+            </w:r>
+          </w:p>
+        </w:tc>
+        <w:tc>
+          <w:tcPr>
+            <w:tcW w:type="dxa" w:w="1440"/>
+          </w:tcPr>
+          <w:p>
+            <w:r>
+              <w:t>Divorce</w:t>
+            </w:r>
+          </w:p>
+        </w:tc>
+        <w:tc>
+          <w:tcPr>
+            <w:tcW w:type="dxa" w:w="1440"/>
+          </w:tcPr>
+          <w:p>
+            <w:r>
+              <w:t>Dry-Connection2776</w:t>
+            </w:r>
+          </w:p>
+        </w:tc>
+        <w:tc>
+          <w:tcPr>
+            <w:tcW w:type="dxa" w:w="1440"/>
+          </w:tcPr>
+          <w:p>
+            <w:r>
+              <w:t>2</w:t>
             </w:r>
           </w:p>
         </w:tc>
@@ -573,7 +604,10 @@
           </w:tcPr>
           <w:p>
             <w:r>
-              <w:t>Kavin Selva Ganesh, a 27-year-old Dalit software engineer, was brutally murdered in Tamil Nadu by his girlfriend’s brother in a shocking caste-based honor killing. The incident exposes the grim reality of caste violence in India despite existing legal protections. 108 comments</w:t>
+              <w:t>It's not like he beats me, It's not verbal abuse either, should I still divorce him? 13 I’m looking for ​an outside perspective because I’ve been questioning my reality for a long time.</w:t>
+              <w:br/>
+              <w:br/>
+              <w:t>I’ve been married for over eight years (married in 2017). I was 23 at the time; my husband is about five years ...</w:t>
             </w:r>
           </w:p>
         </w:tc>
@@ -585,37 +619,37 @@
           </w:tcPr>
           <w:p>
             <w:r>
-              <w:t>2024-09-04 20:38</w:t>
-            </w:r>
-          </w:p>
-        </w:tc>
-        <w:tc>
-          <w:tcPr>
-            <w:tcW w:type="dxa" w:w="1440"/>
-          </w:tcPr>
-          <w:p>
-            <w:r>
-              <w:t>r/PublicFreakout</w:t>
-            </w:r>
-          </w:p>
-        </w:tc>
-        <w:tc>
-          <w:tcPr>
-            <w:tcW w:type="dxa" w:w="1440"/>
-          </w:tcPr>
-          <w:p>
-            <w:r>
-              <w:t>Ambitious_Bit6667</w:t>
-            </w:r>
-          </w:p>
-        </w:tc>
-        <w:tc>
-          <w:tcPr>
-            <w:tcW w:type="dxa" w:w="1440"/>
-          </w:tcPr>
-          <w:p>
-            <w:r>
-              <w:t>1652</w:t>
+              <w:t>2026-01-11 04:18</w:t>
+            </w:r>
+          </w:p>
+        </w:tc>
+        <w:tc>
+          <w:tcPr>
+            <w:tcW w:type="dxa" w:w="1440"/>
+          </w:tcPr>
+          <w:p>
+            <w:r>
+              <w:t>abusiverelationships</w:t>
+            </w:r>
+          </w:p>
+        </w:tc>
+        <w:tc>
+          <w:tcPr>
+            <w:tcW w:type="dxa" w:w="1440"/>
+          </w:tcPr>
+          <w:p>
+            <w:r>
+              <w:t>Dry-Connection2776</w:t>
+            </w:r>
+          </w:p>
+        </w:tc>
+        <w:tc>
+          <w:tcPr>
+            <w:tcW w:type="dxa" w:w="1440"/>
+          </w:tcPr>
+          <w:p>
+            <w:r>
+              <w:t>7</w:t>
             </w:r>
           </w:p>
         </w:tc>
@@ -635,7 +669,10 @@
           </w:tcPr>
           <w:p>
             <w:r>
-              <w:t>Muslim man brutally assaulted by a ravaging mob of Hindu-extremists chanting "If you want to live in India, you've to chant Jai Shri Ram" 437 comments</w:t>
+              <w:t>​It's not like he beats me, It's not verbal abuse either, should I still divorce him? 14 I’m looking for ​an outside perspective because I’ve been questioning my reality for a long time.</w:t>
+              <w:br/>
+              <w:br/>
+              <w:t>I’ve been married for over eight years (married in 2017). I was 23 at the time; my husband is about five years ...</w:t>
             </w:r>
           </w:p>
         </w:tc>
@@ -647,57 +684,62 @@
           </w:tcPr>
           <w:p>
             <w:r>
-              <w:t>2024-09-04 20:38</w:t>
-            </w:r>
-          </w:p>
-        </w:tc>
-        <w:tc>
-          <w:tcPr>
-            <w:tcW w:type="dxa" w:w="1440"/>
-          </w:tcPr>
-          <w:p>
-            <w:r>
-              <w:t>r/TwoXChromosomes</w:t>
-            </w:r>
-          </w:p>
-        </w:tc>
-        <w:tc>
-          <w:tcPr>
-            <w:tcW w:type="dxa" w:w="1440"/>
-          </w:tcPr>
-          <w:p>
-            <w:r>
-              <w:t>sycamoreshadows</w:t>
-            </w:r>
-          </w:p>
-        </w:tc>
-        <w:tc>
-          <w:tcPr>
-            <w:tcW w:type="dxa" w:w="1440"/>
-          </w:tcPr>
-          <w:p>
-            <w:r>
-              <w:t>5165</w:t>
-            </w:r>
-          </w:p>
-        </w:tc>
-        <w:tc>
-          <w:tcPr>
-            <w:tcW w:type="dxa" w:w="1440"/>
-          </w:tcPr>
-          <w:p>
-            <w:r>
-              <w:t>call-to-action</w:t>
-            </w:r>
-          </w:p>
-        </w:tc>
-        <w:tc>
-          <w:tcPr>
-            <w:tcW w:type="dxa" w:w="1440"/>
-          </w:tcPr>
-          <w:p>
-            <w:r>
-              <w:t>India's doctors refuse to end strike over brutal rape and murder of trainee at Kolkata hospital 98 comments (CBS News) India's doctors refuse to end strike</w:t>
+              <w:t>2026-01-11 03:30</w:t>
+            </w:r>
+          </w:p>
+        </w:tc>
+        <w:tc>
+          <w:tcPr>
+            <w:tcW w:type="dxa" w:w="1440"/>
+          </w:tcPr>
+          <w:p>
+            <w:r>
+              <w:t>PokemonTcgIndia</w:t>
+            </w:r>
+          </w:p>
+        </w:tc>
+        <w:tc>
+          <w:tcPr>
+            <w:tcW w:type="dxa" w:w="1440"/>
+          </w:tcPr>
+          <w:p>
+            <w:r>
+              <w:t>MrBub_bles</w:t>
+            </w:r>
+          </w:p>
+        </w:tc>
+        <w:tc>
+          <w:tcPr>
+            <w:tcW w:type="dxa" w:w="1440"/>
+          </w:tcPr>
+          <w:p>
+            <w:r>
+              <w:t>5</w:t>
+            </w:r>
+          </w:p>
+        </w:tc>
+        <w:tc>
+          <w:tcPr>
+            <w:tcW w:type="dxa" w:w="1440"/>
+          </w:tcPr>
+          <w:p>
+            <w:r>
+              <w:t>critical</w:t>
+            </w:r>
+          </w:p>
+        </w:tc>
+        <w:tc>
+          <w:tcPr>
+            <w:tcW w:type="dxa" w:w="1440"/>
+          </w:tcPr>
+          <w:p>
+            <w:r>
+              <w:t>PSA - Some of the most commonly asked questions on the Subreddit 0 Hello all,</w:t>
+              <w:br/>
+              <w:br/>
+              <w:t xml:space="preserve">  </w:t>
+              <w:br/>
+              <w:t>Happy Sunday. Great way to start the day with some light reading. The aim is to eventually make a FAQ section for the subreddit so that everyone, especially newcomers can make use of it. These are some of the most ...</w:t>
             </w:r>
           </w:p>
         </w:tc>
@@ -709,57 +751,63 @@
           </w:tcPr>
           <w:p>
             <w:r>
-              <w:t>2025-08-07 20:38</w:t>
-            </w:r>
-          </w:p>
-        </w:tc>
-        <w:tc>
-          <w:tcPr>
-            <w:tcW w:type="dxa" w:w="1440"/>
-          </w:tcPr>
-          <w:p>
-            <w:r>
-              <w:t>r/IndiaTodayLIVE</w:t>
-            </w:r>
-          </w:p>
-        </w:tc>
-        <w:tc>
-          <w:tcPr>
-            <w:tcW w:type="dxa" w:w="1440"/>
-          </w:tcPr>
-          <w:p>
-            <w:r>
-              <w:t>IndiaTodayGlobal</w:t>
-            </w:r>
-          </w:p>
-        </w:tc>
-        <w:tc>
-          <w:tcPr>
-            <w:tcW w:type="dxa" w:w="1440"/>
-          </w:tcPr>
-          <w:p>
-            <w:r>
-              <w:t>1343</w:t>
-            </w:r>
-          </w:p>
-        </w:tc>
-        <w:tc>
-          <w:tcPr>
-            <w:tcW w:type="dxa" w:w="1440"/>
-          </w:tcPr>
-          <w:p>
-            <w:r>
-              <w:t>critical</w:t>
-            </w:r>
-          </w:p>
-        </w:tc>
-        <w:tc>
-          <w:tcPr>
-            <w:tcW w:type="dxa" w:w="1440"/>
-          </w:tcPr>
-          <w:p>
-            <w:r>
-              <w:t>A six-year-old Indian-origin girl was brutally assaulted by a group of boys in Waterford, Ireland, who shouted “Go back to India” and hit her in the private parts. Marking the first reported racist attack on an Indian child in Ireland, the incident has sparked outrage amid rising anti-Indian ...</w:t>
+              <w:t>2026-01-11 03:21</w:t>
+            </w:r>
+          </w:p>
+        </w:tc>
+        <w:tc>
+          <w:tcPr>
+            <w:tcW w:type="dxa" w:w="1440"/>
+          </w:tcPr>
+          <w:p>
+            <w:r>
+              <w:t>ChildfreeIndia</w:t>
+            </w:r>
+          </w:p>
+        </w:tc>
+        <w:tc>
+          <w:tcPr>
+            <w:tcW w:type="dxa" w:w="1440"/>
+          </w:tcPr>
+          <w:p>
+            <w:r>
+              <w:t>Silent_Assistance430</w:t>
+            </w:r>
+          </w:p>
+        </w:tc>
+        <w:tc>
+          <w:tcPr>
+            <w:tcW w:type="dxa" w:w="1440"/>
+          </w:tcPr>
+          <w:p>
+            <w:r>
+              <w:t>13</w:t>
+            </w:r>
+          </w:p>
+        </w:tc>
+        <w:tc>
+          <w:tcPr>
+            <w:tcW w:type="dxa" w:w="1440"/>
+          </w:tcPr>
+          <w:p>
+            <w:r>
+              <w:t>communal</w:t>
+            </w:r>
+          </w:p>
+        </w:tc>
+        <w:tc>
+          <w:tcPr>
+            <w:tcW w:type="dxa" w:w="1440"/>
+          </w:tcPr>
+          <w:p>
+            <w:r>
+              <w:t>35F4M CF4CF Searching for a valentine's date and more 38 Have used perplexity only for typos, grammar correction and formatting. This post is human written.</w:t>
+              <w:br/>
+              <w:br/>
+              <w:t>\*\*About Me\*\*</w:t>
+              <w:br/>
+              <w:br/>
+              <w:t>35, cis female, 165 cm tall. Medium ugly, with curly grey hair. Maharashtrian, working in tech. I love working ...</w:t>
             </w:r>
           </w:p>
         </w:tc>
@@ -771,57 +819,60 @@
           </w:tcPr>
           <w:p>
             <w:r>
-              <w:t>2016-09-06 20:38</w:t>
-            </w:r>
-          </w:p>
-        </w:tc>
-        <w:tc>
-          <w:tcPr>
-            <w:tcW w:type="dxa" w:w="1440"/>
-          </w:tcPr>
-          <w:p>
-            <w:r>
-              <w:t>r/Documentaries</w:t>
-            </w:r>
-          </w:p>
-        </w:tc>
-        <w:tc>
-          <w:tcPr>
-            <w:tcW w:type="dxa" w:w="1440"/>
-          </w:tcPr>
-          <w:p>
-            <w:r>
-              <w:t>alllie</w:t>
-            </w:r>
-          </w:p>
-        </w:tc>
-        <w:tc>
-          <w:tcPr>
-            <w:tcW w:type="dxa" w:w="1440"/>
-          </w:tcPr>
-          <w:p>
-            <w:r>
-              <w:t>3710</w:t>
-            </w:r>
-          </w:p>
-        </w:tc>
-        <w:tc>
-          <w:tcPr>
-            <w:tcW w:type="dxa" w:w="1440"/>
-          </w:tcPr>
-          <w:p>
-            <w:r>
-              <w:t>supportive</w:t>
-            </w:r>
-          </w:p>
-        </w:tc>
-        <w:tc>
-          <w:tcPr>
-            <w:tcW w:type="dxa" w:w="1440"/>
-          </w:tcPr>
-          <w:p>
-            <w:r>
-              <w:t>India’s Daughter (2015) The story of the brutal gang rape and murder in Delhi of 23-year-old medical student Jyoti Singh, which sparked outrage and protests in India, a country beset by extreme poverty and gender inequality. Banned in India. 793 comments</w:t>
+              <w:t>2026-01-11 02:40</w:t>
+            </w:r>
+          </w:p>
+        </w:tc>
+        <w:tc>
+          <w:tcPr>
+            <w:tcW w:type="dxa" w:w="1440"/>
+          </w:tcPr>
+          <w:p>
+            <w:r>
+              <w:t>NoStupidQuestions</w:t>
+            </w:r>
+          </w:p>
+        </w:tc>
+        <w:tc>
+          <w:tcPr>
+            <w:tcW w:type="dxa" w:w="1440"/>
+          </w:tcPr>
+          <w:p>
+            <w:r>
+              <w:t>Pathfinder606</w:t>
+            </w:r>
+          </w:p>
+        </w:tc>
+        <w:tc>
+          <w:tcPr>
+            <w:tcW w:type="dxa" w:w="1440"/>
+          </w:tcPr>
+          <w:p>
+            <w:r>
+              <w:t>3</w:t>
+            </w:r>
+          </w:p>
+        </w:tc>
+        <w:tc>
+          <w:tcPr>
+            <w:tcW w:type="dxa" w:w="1440"/>
+          </w:tcPr>
+          <w:p>
+            <w:r>
+              <w:t>critical</w:t>
+            </w:r>
+          </w:p>
+        </w:tc>
+        <w:tc>
+          <w:tcPr>
+            <w:tcW w:type="dxa" w:w="1440"/>
+          </w:tcPr>
+          <w:p>
+            <w:r>
+              <w:t>Saw people washing socks/shoes in a crystal-clear stream near Titlis. Is this acceptable in Switzerland? 3 l live in New Zealand, and this was my first overseas trip since moving from India. I’m asking this as a Swiss etiquette / environmental norms question.</w:t>
+              <w:br/>
+              <w:br/>
+              <w:t>Near the Titlis / Engelberg base ...</w:t>
             </w:r>
           </w:p>
         </w:tc>
@@ -833,57 +884,57 @@
           </w:tcPr>
           <w:p>
             <w:r>
-              <w:t>2014-09-07 20:38</w:t>
-            </w:r>
-          </w:p>
-        </w:tc>
-        <w:tc>
-          <w:tcPr>
-            <w:tcW w:type="dxa" w:w="1440"/>
-          </w:tcPr>
-          <w:p>
-            <w:r>
-              <w:t>r/worldnews</w:t>
-            </w:r>
-          </w:p>
-        </w:tc>
-        <w:tc>
-          <w:tcPr>
-            <w:tcW w:type="dxa" w:w="1440"/>
-          </w:tcPr>
-          <w:p>
-            <w:r>
-              <w:t>fredtheben</w:t>
-            </w:r>
-          </w:p>
-        </w:tc>
-        <w:tc>
-          <w:tcPr>
-            <w:tcW w:type="dxa" w:w="1440"/>
-          </w:tcPr>
-          <w:p>
-            <w:r>
-              <w:t>2551</w:t>
-            </w:r>
-          </w:p>
-        </w:tc>
-        <w:tc>
-          <w:tcPr>
-            <w:tcW w:type="dxa" w:w="1440"/>
-          </w:tcPr>
-          <w:p>
-            <w:r>
-              <w:t>critical</w:t>
-            </w:r>
-          </w:p>
-        </w:tc>
-        <w:tc>
-          <w:tcPr>
-            <w:tcW w:type="dxa" w:w="1440"/>
-          </w:tcPr>
-          <w:p>
-            <w:r>
-              <w:t>A brutal rape case has pushed the citizens of India past the point of blissflul ignorance to outrage 1,387 comments</w:t>
+              <w:t>2026-01-11 00:54</w:t>
+            </w:r>
+          </w:p>
+        </w:tc>
+        <w:tc>
+          <w:tcPr>
+            <w:tcW w:type="dxa" w:w="1440"/>
+          </w:tcPr>
+          <w:p>
+            <w:r>
+              <w:t>HFY</w:t>
+            </w:r>
+          </w:p>
+        </w:tc>
+        <w:tc>
+          <w:tcPr>
+            <w:tcW w:type="dxa" w:w="1440"/>
+          </w:tcPr>
+          <w:p>
+            <w:r>
+              <w:t>Maxton1811</w:t>
+            </w:r>
+          </w:p>
+        </w:tc>
+        <w:tc>
+          <w:tcPr>
+            <w:tcW w:type="dxa" w:w="1440"/>
+          </w:tcPr>
+          <w:p>
+            <w:r>
+              <w:t>78</w:t>
+            </w:r>
+          </w:p>
+        </w:tc>
+        <w:tc>
+          <w:tcPr>
+            <w:tcW w:type="dxa" w:w="1440"/>
+          </w:tcPr>
+          <w:p>
+            <w:r>
+              <w:t>supportive</w:t>
+            </w:r>
+          </w:p>
+        </w:tc>
+        <w:tc>
+          <w:tcPr>
+            <w:tcW w:type="dxa" w:w="1440"/>
+          </w:tcPr>
+          <w:p>
+            <w:r>
+              <w:t>The Impossible Planet 9 11 ...</w:t>
             </w:r>
           </w:p>
         </w:tc>
@@ -895,57 +946,57 @@
           </w:tcPr>
           <w:p>
             <w:r>
-              <w:t>2013-09-07 20:38</w:t>
-            </w:r>
-          </w:p>
-        </w:tc>
-        <w:tc>
-          <w:tcPr>
-            <w:tcW w:type="dxa" w:w="1440"/>
-          </w:tcPr>
-          <w:p>
-            <w:r>
-              <w:t>r/worldnews</w:t>
-            </w:r>
-          </w:p>
-        </w:tc>
-        <w:tc>
-          <w:tcPr>
-            <w:tcW w:type="dxa" w:w="1440"/>
-          </w:tcPr>
-          <w:p>
-            <w:r>
-              <w:t>anutensil</w:t>
-            </w:r>
-          </w:p>
-        </w:tc>
-        <w:tc>
-          <w:tcPr>
-            <w:tcW w:type="dxa" w:w="1440"/>
-          </w:tcPr>
-          <w:p>
-            <w:r>
-              <w:t>2945</w:t>
-            </w:r>
-          </w:p>
-        </w:tc>
-        <w:tc>
-          <w:tcPr>
-            <w:tcW w:type="dxa" w:w="1440"/>
-          </w:tcPr>
-          <w:p>
-            <w:r>
-              <w:t>critical</w:t>
-            </w:r>
-          </w:p>
-        </w:tc>
-        <w:tc>
-          <w:tcPr>
-            <w:tcW w:type="dxa" w:w="1440"/>
-          </w:tcPr>
-          <w:p>
-            <w:r>
-              <w:t>India Banning Animals in Circuses - "Animals used in circus are treated brutally. They are kept hungry &amp; cruel treatment is meted out to them." Says a circus spokesman: "Given this ban, we will have to concentrate more on acrobatic performances." 652 comments</w:t>
+              <w:t>2026-01-11 00:27</w:t>
+            </w:r>
+          </w:p>
+        </w:tc>
+        <w:tc>
+          <w:tcPr>
+            <w:tcW w:type="dxa" w:w="1440"/>
+          </w:tcPr>
+          <w:p>
+            <w:r>
+              <w:t>China</w:t>
+            </w:r>
+          </w:p>
+        </w:tc>
+        <w:tc>
+          <w:tcPr>
+            <w:tcW w:type="dxa" w:w="1440"/>
+          </w:tcPr>
+          <w:p>
+            <w:r>
+              <w:t>Slow-Property5895</w:t>
+            </w:r>
+          </w:p>
+        </w:tc>
+        <w:tc>
+          <w:tcPr>
+            <w:tcW w:type="dxa" w:w="1440"/>
+          </w:tcPr>
+          <w:p>
+            <w:r>
+              <w:t>0</w:t>
+            </w:r>
+          </w:p>
+        </w:tc>
+        <w:tc>
+          <w:tcPr>
+            <w:tcW w:type="dxa" w:w="1440"/>
+          </w:tcPr>
+          <w:p>
+            <w:r>
+              <w:t>call-to-action</w:t>
+            </w:r>
+          </w:p>
+        </w:tc>
+        <w:tc>
+          <w:tcPr>
+            <w:tcW w:type="dxa" w:w="1440"/>
+          </w:tcPr>
+          <w:p>
+            <w:r>
+              <w:t>Chinese-Language Opinion on Iran: Misconceptions—Stereotypes Undervalue Reality; Iran Under Clerical Rule Still Has Some Democracy and Achievements; U.S./Israeli Intervention Exploits Crisis. Iran Needs More Democracy and Human Rights—Judge Facts Objectively 4 Recently, Israel has launched ...</w:t>
             </w:r>
           </w:p>
         </w:tc>
@@ -957,37 +1008,37 @@
           </w:tcPr>
           <w:p>
             <w:r>
-              <w:t>2025-08-28 20:38</w:t>
-            </w:r>
-          </w:p>
-        </w:tc>
-        <w:tc>
-          <w:tcPr>
-            <w:tcW w:type="dxa" w:w="1440"/>
-          </w:tcPr>
-          <w:p>
-            <w:r>
-              <w:t>r/TrendoraX</w:t>
-            </w:r>
-          </w:p>
-        </w:tc>
-        <w:tc>
-          <w:tcPr>
-            <w:tcW w:type="dxa" w:w="1440"/>
-          </w:tcPr>
-          <w:p>
-            <w:r>
-              <w:t>satty237</w:t>
-            </w:r>
-          </w:p>
-        </w:tc>
-        <w:tc>
-          <w:tcPr>
-            <w:tcW w:type="dxa" w:w="1440"/>
-          </w:tcPr>
-          <w:p>
-            <w:r>
-              <w:t>117</w:t>
+              <w:t>2026-01-11 00:13</w:t>
+            </w:r>
+          </w:p>
+        </w:tc>
+        <w:tc>
+          <w:tcPr>
+            <w:tcW w:type="dxa" w:w="1440"/>
+          </w:tcPr>
+          <w:p>
+            <w:r>
+              <w:t>AutoNewspaper</w:t>
+            </w:r>
+          </w:p>
+        </w:tc>
+        <w:tc>
+          <w:tcPr>
+            <w:tcW w:type="dxa" w:w="1440"/>
+          </w:tcPr>
+          <w:p>
+            <w:r>
+              <w:t>AutoNewspaperAdmin</w:t>
+            </w:r>
+          </w:p>
+        </w:tc>
+        <w:tc>
+          <w:tcPr>
+            <w:tcW w:type="dxa" w:w="1440"/>
+          </w:tcPr>
+          <w:p>
+            <w:r>
+              <w:t>1</w:t>
             </w:r>
           </w:p>
         </w:tc>
@@ -1007,7 +1058,7 @@
           </w:tcPr>
           <w:p>
             <w:r>
-              <w:t>🔥 Trump's Advisor Just Called Ukraine Conflict "Modi's War" - India Hit with BRUTAL 50% Tariffs Over Russian Oil 181 comments Holy shit, this is getting spicy. 🌶️</w:t>
+              <w:t>[IN] - Politically motivated: TMC on NIA arresting party worker for 2023 BJP neta murder | Times of India 0</w:t>
             </w:r>
           </w:p>
         </w:tc>
@@ -1019,57 +1070,57 @@
           </w:tcPr>
           <w:p>
             <w:r>
-              <w:t>2025-03-08 20:38</w:t>
-            </w:r>
-          </w:p>
-        </w:tc>
-        <w:tc>
-          <w:tcPr>
-            <w:tcW w:type="dxa" w:w="1440"/>
-          </w:tcPr>
-          <w:p>
-            <w:r>
-              <w:t>r/whenwomenrefuse</w:t>
-            </w:r>
-          </w:p>
-        </w:tc>
-        <w:tc>
-          <w:tcPr>
-            <w:tcW w:type="dxa" w:w="1440"/>
-          </w:tcPr>
-          <w:p>
-            <w:r>
-              <w:t>CatPooedInMyShoe</w:t>
-            </w:r>
-          </w:p>
-        </w:tc>
-        <w:tc>
-          <w:tcPr>
-            <w:tcW w:type="dxa" w:w="1440"/>
-          </w:tcPr>
-          <w:p>
-            <w:r>
-              <w:t>1358</w:t>
-            </w:r>
-          </w:p>
-        </w:tc>
-        <w:tc>
-          <w:tcPr>
-            <w:tcW w:type="dxa" w:w="1440"/>
-          </w:tcPr>
-          <w:p>
-            <w:r>
-              <w:t>critical</w:t>
-            </w:r>
-          </w:p>
-        </w:tc>
-        <w:tc>
-          <w:tcPr>
-            <w:tcW w:type="dxa" w:w="1440"/>
-          </w:tcPr>
-          <w:p>
-            <w:r>
-              <w:t>A 40-year-old man who allegedly committed brutal rape of his wife, which eventually led to her death, has been exonerated by the Chhattisgarh high court on the grounds that a man cannot be prosecuted for marital rape in India. 59 comments</w:t>
+              <w:t>2026-01-10 22:26</w:t>
+            </w:r>
+          </w:p>
+        </w:tc>
+        <w:tc>
+          <w:tcPr>
+            <w:tcW w:type="dxa" w:w="1440"/>
+          </w:tcPr>
+          <w:p>
+            <w:r>
+              <w:t>u_Head_Ebb4301</w:t>
+            </w:r>
+          </w:p>
+        </w:tc>
+        <w:tc>
+          <w:tcPr>
+            <w:tcW w:type="dxa" w:w="1440"/>
+          </w:tcPr>
+          <w:p>
+            <w:r>
+              <w:t>Head_Ebb4301</w:t>
+            </w:r>
+          </w:p>
+        </w:tc>
+        <w:tc>
+          <w:tcPr>
+            <w:tcW w:type="dxa" w:w="1440"/>
+          </w:tcPr>
+          <w:p>
+            <w:r>
+              <w:t>1</w:t>
+            </w:r>
+          </w:p>
+        </w:tc>
+        <w:tc>
+          <w:tcPr>
+            <w:tcW w:type="dxa" w:w="1440"/>
+          </w:tcPr>
+          <w:p>
+            <w:r>
+              <w:t>call-to-action</w:t>
+            </w:r>
+          </w:p>
+        </w:tc>
+        <w:tc>
+          <w:tcPr>
+            <w:tcW w:type="dxa" w:w="1440"/>
+          </w:tcPr>
+          <w:p>
+            <w:r>
+              <w:t>The Server Room Siege: When a Raid Became a Street Fight for India's Political Future 0 **KOLKATA**—At 10:30 AM on a Thursday, the whir of server fans on the fourth floor of a building in central Kolkata was drowned out by a different kind of buzz. Officials from India’s Enforcement Directorate ...</w:t>
             </w:r>
           </w:p>
         </w:tc>
@@ -1081,37 +1132,37 @@
           </w:tcPr>
           <w:p>
             <w:r>
-              <w:t>2024-09-09 20:38</w:t>
-            </w:r>
-          </w:p>
-        </w:tc>
-        <w:tc>
-          <w:tcPr>
-            <w:tcW w:type="dxa" w:w="1440"/>
-          </w:tcPr>
-          <w:p>
-            <w:r>
-              <w:t>r/india</w:t>
-            </w:r>
-          </w:p>
-        </w:tc>
-        <w:tc>
-          <w:tcPr>
-            <w:tcW w:type="dxa" w:w="1440"/>
-          </w:tcPr>
-          <w:p>
-            <w:r>
-              <w:t>Zelenskyys_Burner</w:t>
-            </w:r>
-          </w:p>
-        </w:tc>
-        <w:tc>
-          <w:tcPr>
-            <w:tcW w:type="dxa" w:w="1440"/>
-          </w:tcPr>
-          <w:p>
-            <w:r>
-              <w:t>1091</w:t>
+              <w:t>2026-01-10 22:06</w:t>
+            </w:r>
+          </w:p>
+        </w:tc>
+        <w:tc>
+          <w:tcPr>
+            <w:tcW w:type="dxa" w:w="1440"/>
+          </w:tcPr>
+          <w:p>
+            <w:r>
+              <w:t>IndianAcademia</w:t>
+            </w:r>
+          </w:p>
+        </w:tc>
+        <w:tc>
+          <w:tcPr>
+            <w:tcW w:type="dxa" w:w="1440"/>
+          </w:tcPr>
+          <w:p>
+            <w:r>
+              <w:t>SayIamaBird</w:t>
+            </w:r>
+          </w:p>
+        </w:tc>
+        <w:tc>
+          <w:tcPr>
+            <w:tcW w:type="dxa" w:w="1440"/>
+          </w:tcPr>
+          <w:p>
+            <w:r>
+              <w:t>3</w:t>
             </w:r>
           </w:p>
         </w:tc>
@@ -1131,7 +1182,10 @@
           </w:tcPr>
           <w:p>
             <w:r>
-              <w:t>Indian student in Edmonton, Canada brutally murdered with box cutter by Caucasian delivery driver, his mother reportedly hospitalized in India following shock from news of his death 114 comments</w:t>
+              <w:t xml:space="preserve">"No scope in biotech" and other myths 1 Apologies for the clickbait title😭 </w:t>
+              <w:br/>
+              <w:br/>
+              <w:t>I have been seeing a lot of posts from students confused about degrees like biotech and usually there's at least one template comment telling them to not do it because there are no jobs for BSc/MSc graduates. As someone ...</w:t>
             </w:r>
           </w:p>
         </w:tc>
@@ -1143,57 +1197,57 @@
           </w:tcPr>
           <w:p>
             <w:r>
-              <w:t>2025-05-07 20:38</w:t>
-            </w:r>
-          </w:p>
-        </w:tc>
-        <w:tc>
-          <w:tcPr>
-            <w:tcW w:type="dxa" w:w="1440"/>
-          </w:tcPr>
-          <w:p>
-            <w:r>
-              <w:t>r/IndiaCricket</w:t>
-            </w:r>
-          </w:p>
-        </w:tc>
-        <w:tc>
-          <w:tcPr>
-            <w:tcW w:type="dxa" w:w="1440"/>
-          </w:tcPr>
-          <w:p>
-            <w:r>
-              <w:t>Brave-Specialist-381</w:t>
-            </w:r>
-          </w:p>
-        </w:tc>
-        <w:tc>
-          <w:tcPr>
-            <w:tcW w:type="dxa" w:w="1440"/>
-          </w:tcPr>
-          <w:p>
-            <w:r>
-              <w:t>369</w:t>
-            </w:r>
-          </w:p>
-        </w:tc>
-        <w:tc>
-          <w:tcPr>
-            <w:tcW w:type="dxa" w:w="1440"/>
-          </w:tcPr>
-          <w:p>
-            <w:r>
-              <w:t>call-to-action</w:t>
-            </w:r>
-          </w:p>
-        </w:tc>
-        <w:tc>
-          <w:tcPr>
-            <w:tcW w:type="dxa" w:w="1440"/>
-          </w:tcPr>
-          <w:p>
-            <w:r>
-              <w:t>Genuine Question , why is Kohli getting trolled and criticised for Strike rate even after his retirement , i mean it is not that he will play t20 cricket for India now , and even his team is not losing so why are some fans brutally trolling ??? 141 comments</w:t>
+              <w:t>2026-01-10 22:00</w:t>
+            </w:r>
+          </w:p>
+        </w:tc>
+        <w:tc>
+          <w:tcPr>
+            <w:tcW w:type="dxa" w:w="1440"/>
+          </w:tcPr>
+          <w:p>
+            <w:r>
+              <w:t>AutismInWomen</w:t>
+            </w:r>
+          </w:p>
+        </w:tc>
+        <w:tc>
+          <w:tcPr>
+            <w:tcW w:type="dxa" w:w="1440"/>
+          </w:tcPr>
+          <w:p>
+            <w:r>
+              <w:t>TJRightHere</w:t>
+            </w:r>
+          </w:p>
+        </w:tc>
+        <w:tc>
+          <w:tcPr>
+            <w:tcW w:type="dxa" w:w="1440"/>
+          </w:tcPr>
+          <w:p>
+            <w:r>
+              <w:t>3</w:t>
+            </w:r>
+          </w:p>
+        </w:tc>
+        <w:tc>
+          <w:tcPr>
+            <w:tcW w:type="dxa" w:w="1440"/>
+          </w:tcPr>
+          <w:p>
+            <w:r>
+              <w:t>critical</w:t>
+            </w:r>
+          </w:p>
+        </w:tc>
+        <w:tc>
+          <w:tcPr>
+            <w:tcW w:type="dxa" w:w="1440"/>
+          </w:tcPr>
+          <w:p>
+            <w:r>
+              <w:t>Overweight and jobless at 28. My anxiety is peaking. 1 I’m a 28F, about to turn 29, from India. I have a distance-learning degree in English. I’m considering going back to university for a bachelor’s degree in Microbiology, with the goal of eventually getting into drug R&amp;D through a master’s and ...</w:t>
             </w:r>
           </w:p>
         </w:tc>
@@ -1205,37 +1259,37 @@
           </w:tcPr>
           <w:p>
             <w:r>
-              <w:t>2025-05-07 20:38</w:t>
-            </w:r>
-          </w:p>
-        </w:tc>
-        <w:tc>
-          <w:tcPr>
-            <w:tcW w:type="dxa" w:w="1440"/>
-          </w:tcPr>
-          <w:p>
-            <w:r>
-              <w:t>r/indiameme</w:t>
-            </w:r>
-          </w:p>
-        </w:tc>
-        <w:tc>
-          <w:tcPr>
-            <w:tcW w:type="dxa" w:w="1440"/>
-          </w:tcPr>
-          <w:p>
-            <w:r>
-              <w:t>YoursLovingly86</w:t>
-            </w:r>
-          </w:p>
-        </w:tc>
-        <w:tc>
-          <w:tcPr>
-            <w:tcW w:type="dxa" w:w="1440"/>
-          </w:tcPr>
-          <w:p>
-            <w:r>
-              <w:t>1221</w:t>
+              <w:t>2026-01-10 21:57</w:t>
+            </w:r>
+          </w:p>
+        </w:tc>
+        <w:tc>
+          <w:tcPr>
+            <w:tcW w:type="dxa" w:w="1440"/>
+          </w:tcPr>
+          <w:p>
+            <w:r>
+              <w:t>adhdwomen</w:t>
+            </w:r>
+          </w:p>
+        </w:tc>
+        <w:tc>
+          <w:tcPr>
+            <w:tcW w:type="dxa" w:w="1440"/>
+          </w:tcPr>
+          <w:p>
+            <w:r>
+              <w:t>TJRightHere</w:t>
+            </w:r>
+          </w:p>
+        </w:tc>
+        <w:tc>
+          <w:tcPr>
+            <w:tcW w:type="dxa" w:w="1440"/>
+          </w:tcPr>
+          <w:p>
+            <w:r>
+              <w:t>1</w:t>
             </w:r>
           </w:p>
         </w:tc>
@@ -1255,7 +1309,7 @@
           </w:tcPr>
           <w:p>
             <w:r>
-              <w:t>Pakistan Army's brutal reply to INDIA 41 comments</w:t>
+              <w:t>Overweight and jobless at 28. My anxiety is peaking. 4 I’m a 28F, about to turn 29, from India. I have a distance-learning degree in English. I’m considering going back to university for a bachelor’s degree in Microbiology, with the goal of eventually getting into drug R&amp;D through a master’s and ...</w:t>
             </w:r>
           </w:p>
         </w:tc>
@@ -1267,57 +1321,57 @@
           </w:tcPr>
           <w:p>
             <w:r>
-              <w:t>2025-07-06 20:38</w:t>
-            </w:r>
-          </w:p>
-        </w:tc>
-        <w:tc>
-          <w:tcPr>
-            <w:tcW w:type="dxa" w:w="1440"/>
-          </w:tcPr>
-          <w:p>
-            <w:r>
-              <w:t>r/india</w:t>
-            </w:r>
-          </w:p>
-        </w:tc>
-        <w:tc>
-          <w:tcPr>
-            <w:tcW w:type="dxa" w:w="1440"/>
-          </w:tcPr>
-          <w:p>
-            <w:r>
-              <w:t>doolpicate</w:t>
-            </w:r>
-          </w:p>
-        </w:tc>
-        <w:tc>
-          <w:tcPr>
-            <w:tcW w:type="dxa" w:w="1440"/>
-          </w:tcPr>
-          <w:p>
-            <w:r>
-              <w:t>683</w:t>
-            </w:r>
-          </w:p>
-        </w:tc>
-        <w:tc>
-          <w:tcPr>
-            <w:tcW w:type="dxa" w:w="1440"/>
-          </w:tcPr>
-          <w:p>
-            <w:r>
-              <w:t>critical</w:t>
-            </w:r>
-          </w:p>
-        </w:tc>
-        <w:tc>
-          <w:tcPr>
-            <w:tcW w:type="dxa" w:w="1440"/>
-          </w:tcPr>
-          <w:p>
-            <w:r>
-              <w:t>'Middle class Indians win in Dubai, lose in India': CA breaks down the brutal real estate truth - BusinessToday 62 comments</w:t>
+              <w:t>2026-01-10 21:52</w:t>
+            </w:r>
+          </w:p>
+        </w:tc>
+        <w:tc>
+          <w:tcPr>
+            <w:tcW w:type="dxa" w:w="1440"/>
+          </w:tcPr>
+          <w:p>
+            <w:r>
+              <w:t>eductionalpartner</w:t>
+            </w:r>
+          </w:p>
+        </w:tc>
+        <w:tc>
+          <w:tcPr>
+            <w:tcW w:type="dxa" w:w="1440"/>
+          </w:tcPr>
+          <w:p>
+            <w:r>
+              <w:t>ccna_cisco</w:t>
+            </w:r>
+          </w:p>
+        </w:tc>
+        <w:tc>
+          <w:tcPr>
+            <w:tcW w:type="dxa" w:w="1440"/>
+          </w:tcPr>
+          <w:p>
+            <w:r>
+              <w:t>1</w:t>
+            </w:r>
+          </w:p>
+        </w:tc>
+        <w:tc>
+          <w:tcPr>
+            <w:tcW w:type="dxa" w:w="1440"/>
+          </w:tcPr>
+          <w:p>
+            <w:r>
+              <w:t>communal</w:t>
+            </w:r>
+          </w:p>
+        </w:tc>
+        <w:tc>
+          <w:tcPr>
+            <w:tcW w:type="dxa" w:w="1440"/>
+          </w:tcPr>
+          <w:p>
+            <w:r>
+              <w:t>PMP Exam Help Reddit | PMP Exam Helper Reddit | CAPM Exam help reddit | CAPM Exam Helper Reddit | PgMP Exam Help Reddit | PgMP Exam Helper Reddit | PfMP Exam Helper Reddit | PfMP Exam Help Reddit | PMI Certification Exam help Reddit | PMI Course Class Helper Reddit | project management exam Reddit ...</w:t>
             </w:r>
           </w:p>
         </w:tc>
@@ -1329,37 +1383,37 @@
           </w:tcPr>
           <w:p>
             <w:r>
-              <w:t>2016-09-06 20:38</w:t>
-            </w:r>
-          </w:p>
-        </w:tc>
-        <w:tc>
-          <w:tcPr>
-            <w:tcW w:type="dxa" w:w="1440"/>
-          </w:tcPr>
-          <w:p>
-            <w:r>
-              <w:t>r/todayilearned</w:t>
-            </w:r>
-          </w:p>
-        </w:tc>
-        <w:tc>
-          <w:tcPr>
-            <w:tcW w:type="dxa" w:w="1440"/>
-          </w:tcPr>
-          <w:p>
-            <w:r>
-              <w:t>cuddlyblikia</w:t>
-            </w:r>
-          </w:p>
-        </w:tc>
-        <w:tc>
-          <w:tcPr>
-            <w:tcW w:type="dxa" w:w="1440"/>
-          </w:tcPr>
-          <w:p>
-            <w:r>
-              <w:t>3742</w:t>
+              <w:t>2026-01-10 21:46</w:t>
+            </w:r>
+          </w:p>
+        </w:tc>
+        <w:tc>
+          <w:tcPr>
+            <w:tcW w:type="dxa" w:w="1440"/>
+          </w:tcPr>
+          <w:p>
+            <w:r>
+              <w:t>AuDHDWomen</w:t>
+            </w:r>
+          </w:p>
+        </w:tc>
+        <w:tc>
+          <w:tcPr>
+            <w:tcW w:type="dxa" w:w="1440"/>
+          </w:tcPr>
+          <w:p>
+            <w:r>
+              <w:t>TJRightHere</w:t>
+            </w:r>
+          </w:p>
+        </w:tc>
+        <w:tc>
+          <w:tcPr>
+            <w:tcW w:type="dxa" w:w="1440"/>
+          </w:tcPr>
+          <w:p>
+            <w:r>
+              <w:t>9</w:t>
             </w:r>
           </w:p>
         </w:tc>
@@ -1379,7 +1433,7 @@
           </w:tcPr>
           <w:p>
             <w:r>
-              <w:t>TIL that a group of around 200 women brutally murdered a serial rapist in front of an courthouse while he was under police protection in India. Later every woman claimed responsibility for the murder. 263 comments</w:t>
+              <w:t>Overweight and jobless at 28. My anxiety is peaking. 1 I’m a 28F, about to turn 29, from India. I have a distance-learning degree in English. I’m considering going back to college for a bachelor’s degree in Microbiology, with the goal of eventually getting into drug R&amp;D through a master’s and then ...</w:t>
             </w:r>
           </w:p>
         </w:tc>
@@ -1391,37 +1445,37 @@
           </w:tcPr>
           <w:p>
             <w:r>
-              <w:t>2025-08-05 20:38</w:t>
-            </w:r>
-          </w:p>
-        </w:tc>
-        <w:tc>
-          <w:tcPr>
-            <w:tcW w:type="dxa" w:w="1440"/>
-          </w:tcPr>
-          <w:p>
-            <w:r>
-              <w:t>r/IndiaSpeaks</w:t>
-            </w:r>
-          </w:p>
-        </w:tc>
-        <w:tc>
-          <w:tcPr>
-            <w:tcW w:type="dxa" w:w="1440"/>
-          </w:tcPr>
-          <w:p>
-            <w:r>
-              <w:t>Unable-Ad931</w:t>
-            </w:r>
-          </w:p>
-        </w:tc>
-        <w:tc>
-          <w:tcPr>
-            <w:tcW w:type="dxa" w:w="1440"/>
-          </w:tcPr>
-          <w:p>
-            <w:r>
-              <w:t>765</w:t>
+              <w:t>2026-01-11 06:48</w:t>
+            </w:r>
+          </w:p>
+        </w:tc>
+        <w:tc>
+          <w:tcPr>
+            <w:tcW w:type="dxa" w:w="1440"/>
+          </w:tcPr>
+          <w:p>
+            <w:r>
+              <w:t>AutoNewspaper</w:t>
+            </w:r>
+          </w:p>
+        </w:tc>
+        <w:tc>
+          <w:tcPr>
+            <w:tcW w:type="dxa" w:w="1440"/>
+          </w:tcPr>
+          <w:p>
+            <w:r>
+              <w:t>AutoNewspaperAdmin</w:t>
+            </w:r>
+          </w:p>
+        </w:tc>
+        <w:tc>
+          <w:tcPr>
+            <w:tcW w:type="dxa" w:w="1440"/>
+          </w:tcPr>
+          <w:p>
+            <w:r>
+              <w:t>1</w:t>
             </w:r>
           </w:p>
         </w:tc>
@@ -1441,7 +1495,7 @@
           </w:tcPr>
           <w:p>
             <w:r>
-              <w:t>'Mughals were brutal and British looted India's wealth': NCERT adds new syllabus from next year 45 comments Source: https://indianexpress.com/article/education/ncert-social-science-textbook-class-8-new-book-flags-brutality-of-mughals-with-no-blame-disclaimer-10128998/</w:t>
+              <w:t>[World] - Iran simmers: Over 100 killed as protests intensify; what military options is US considering? | Times of India 0</w:t>
             </w:r>
           </w:p>
         </w:tc>
@@ -1453,37 +1507,37 @@
           </w:tcPr>
           <w:p>
             <w:r>
-              <w:t>2025-08-26 20:38</w:t>
-            </w:r>
-          </w:p>
-        </w:tc>
-        <w:tc>
-          <w:tcPr>
-            <w:tcW w:type="dxa" w:w="1440"/>
-          </w:tcPr>
-          <w:p>
-            <w:r>
-              <w:t>r/TrendoraX</w:t>
-            </w:r>
-          </w:p>
-        </w:tc>
-        <w:tc>
-          <w:tcPr>
-            <w:tcW w:type="dxa" w:w="1440"/>
-          </w:tcPr>
-          <w:p>
-            <w:r>
-              <w:t>satty237</w:t>
-            </w:r>
-          </w:p>
-        </w:tc>
-        <w:tc>
-          <w:tcPr>
-            <w:tcW w:type="dxa" w:w="1440"/>
-          </w:tcPr>
-          <w:p>
-            <w:r>
-              <w:t>397</w:t>
+              <w:t>2026-01-11 06:08</w:t>
+            </w:r>
+          </w:p>
+        </w:tc>
+        <w:tc>
+          <w:tcPr>
+            <w:tcW w:type="dxa" w:w="1440"/>
+          </w:tcPr>
+          <w:p>
+            <w:r>
+              <w:t>tamil_nadu</w:t>
+            </w:r>
+          </w:p>
+        </w:tc>
+        <w:tc>
+          <w:tcPr>
+            <w:tcW w:type="dxa" w:w="1440"/>
+          </w:tcPr>
+          <w:p>
+            <w:r>
+              <w:t>GangsterAdaikalam</w:t>
+            </w:r>
+          </w:p>
+        </w:tc>
+        <w:tc>
+          <w:tcPr>
+            <w:tcW w:type="dxa" w:w="1440"/>
+          </w:tcPr>
+          <w:p>
+            <w:r>
+              <w:t>21</w:t>
             </w:r>
           </w:p>
         </w:tc>
@@ -1503,7 +1557,10 @@
           </w:tcPr>
           <w:p>
             <w:r>
-              <w:t>"We Stand With India": German Diplomat Goes Nuclear on US Trade Policy Hours Before Brutal 50% Tariffs Hit 67 comments Holy sh*t, the timing on this is absolutely WILD.</w:t>
+              <w:t>One did the actual work. DMK goons stole the credit. 10 Don’t be surprised in 2050, someone makes a movie called Jallikattu and they push Stalin as the forefront who stopped PETA from banning Jallikattu in India and fought for Tamil people’s rights.</w:t>
+              <w:br/>
+              <w:br/>
+              <w:t>To the young generation, please don’t fall for ...</w:t>
             </w:r>
           </w:p>
         </w:tc>
@@ -1515,57 +1572,57 @@
           </w:tcPr>
           <w:p>
             <w:r>
-              <w:t>2020-09-05 20:38</w:t>
-            </w:r>
-          </w:p>
-        </w:tc>
-        <w:tc>
-          <w:tcPr>
-            <w:tcW w:type="dxa" w:w="1440"/>
-          </w:tcPr>
-          <w:p>
-            <w:r>
-              <w:t>r/worldnews</w:t>
-            </w:r>
-          </w:p>
-        </w:tc>
-        <w:tc>
-          <w:tcPr>
-            <w:tcW w:type="dxa" w:w="1440"/>
-          </w:tcPr>
-          <w:p>
-            <w:r>
-              <w:t>CDAATX</w:t>
-            </w:r>
-          </w:p>
-        </w:tc>
-        <w:tc>
-          <w:tcPr>
-            <w:tcW w:type="dxa" w:w="1440"/>
-          </w:tcPr>
-          <w:p>
-            <w:r>
-              <w:t>1967</w:t>
-            </w:r>
-          </w:p>
-        </w:tc>
-        <w:tc>
-          <w:tcPr>
-            <w:tcW w:type="dxa" w:w="1440"/>
-          </w:tcPr>
-          <w:p>
-            <w:r>
-              <w:t>critical</w:t>
-            </w:r>
-          </w:p>
-        </w:tc>
-        <w:tc>
-          <w:tcPr>
-            <w:tcW w:type="dxa" w:w="1440"/>
-          </w:tcPr>
-          <w:p>
-            <w:r>
-              <w:t>As India counts dead, brutality of Hindu-Muslim riot emerges."42 dead and hundreds injured, mostly Muslims" 266 comments</w:t>
+              <w:t>2026-01-11 05:42</w:t>
+            </w:r>
+          </w:p>
+        </w:tc>
+        <w:tc>
+          <w:tcPr>
+            <w:tcW w:type="dxa" w:w="1440"/>
+          </w:tcPr>
+          <w:p>
+            <w:r>
+              <w:t>boycottworldCup26</w:t>
+            </w:r>
+          </w:p>
+        </w:tc>
+        <w:tc>
+          <w:tcPr>
+            <w:tcW w:type="dxa" w:w="1440"/>
+          </w:tcPr>
+          <w:p>
+            <w:r>
+              <w:t>New-Biscotti-9155</w:t>
+            </w:r>
+          </w:p>
+        </w:tc>
+        <w:tc>
+          <w:tcPr>
+            <w:tcW w:type="dxa" w:w="1440"/>
+          </w:tcPr>
+          <w:p>
+            <w:r>
+              <w:t>1</w:t>
+            </w:r>
+          </w:p>
+        </w:tc>
+        <w:tc>
+          <w:tcPr>
+            <w:tcW w:type="dxa" w:w="1440"/>
+          </w:tcPr>
+          <w:p>
+            <w:r>
+              <w:t>call-to-action</w:t>
+            </w:r>
+          </w:p>
+        </w:tc>
+        <w:tc>
+          <w:tcPr>
+            <w:tcW w:type="dxa" w:w="1440"/>
+          </w:tcPr>
+          <w:p>
+            <w:r>
+              <w:t>Asking Grok, Are people cancelling their World Cup 2026 tickets because of ICE activity? 0 Yes, there are reports and growing calls indicating that some people—primarily \*\*international fans\*\* and at least one high-profile individual—are cancelling their \*\*FIFA World Cup 2026\*\* tickets due ...</w:t>
             </w:r>
           </w:p>
         </w:tc>
@@ -1577,57 +1634,57 @@
           </w:tcPr>
           <w:p>
             <w:r>
-              <w:t>2013-09-07 20:38</w:t>
-            </w:r>
-          </w:p>
-        </w:tc>
-        <w:tc>
-          <w:tcPr>
-            <w:tcW w:type="dxa" w:w="1440"/>
-          </w:tcPr>
-          <w:p>
-            <w:r>
-              <w:t>r/worldnews</w:t>
-            </w:r>
-          </w:p>
-        </w:tc>
-        <w:tc>
-          <w:tcPr>
-            <w:tcW w:type="dxa" w:w="1440"/>
-          </w:tcPr>
-          <w:p>
-            <w:r>
-              <w:t>anutensil</w:t>
-            </w:r>
-          </w:p>
-        </w:tc>
-        <w:tc>
-          <w:tcPr>
-            <w:tcW w:type="dxa" w:w="1440"/>
-          </w:tcPr>
-          <w:p>
-            <w:r>
-              <w:t>1896</w:t>
-            </w:r>
-          </w:p>
-        </w:tc>
-        <w:tc>
-          <w:tcPr>
-            <w:tcW w:type="dxa" w:w="1440"/>
-          </w:tcPr>
-          <w:p>
-            <w:r>
-              <w:t>critical</w:t>
-            </w:r>
-          </w:p>
-        </w:tc>
-        <w:tc>
-          <w:tcPr>
-            <w:tcW w:type="dxa" w:w="1440"/>
-          </w:tcPr>
-          <w:p>
-            <w:r>
-              <w:t>Death penalty for family members in India 'honour killing' - 5 members of a family in Delhi, have been sentenced to death for the brutal murder of a young couple. The young lovers were brutally beaten up, tortured and electrocuted in Asha's uncle's home. 549 comments</w:t>
+              <w:t>2026-01-10 21:25</w:t>
+            </w:r>
+          </w:p>
+        </w:tc>
+        <w:tc>
+          <w:tcPr>
+            <w:tcW w:type="dxa" w:w="1440"/>
+          </w:tcPr>
+          <w:p>
+            <w:r>
+              <w:t>atheism</w:t>
+            </w:r>
+          </w:p>
+        </w:tc>
+        <w:tc>
+          <w:tcPr>
+            <w:tcW w:type="dxa" w:w="1440"/>
+          </w:tcPr>
+          <w:p>
+            <w:r>
+              <w:t>ambay13</w:t>
+            </w:r>
+          </w:p>
+        </w:tc>
+        <w:tc>
+          <w:tcPr>
+            <w:tcW w:type="dxa" w:w="1440"/>
+          </w:tcPr>
+          <w:p>
+            <w:r>
+              <w:t>10</w:t>
+            </w:r>
+          </w:p>
+        </w:tc>
+        <w:tc>
+          <w:tcPr>
+            <w:tcW w:type="dxa" w:w="1440"/>
+          </w:tcPr>
+          <w:p>
+            <w:r>
+              <w:t>communal</w:t>
+            </w:r>
+          </w:p>
+        </w:tc>
+        <w:tc>
+          <w:tcPr>
+            <w:tcW w:type="dxa" w:w="1440"/>
+          </w:tcPr>
+          <w:p>
+            <w:r>
+              <w:t>Why I Find It Hard to Believe in God, Personally 8 Even if we grant the assumption that God exists, it does not follow that any particular religion is true. The existence of a god and the correctness of a specific religious doctrine are entirely different claims. When we look at religion not ...</w:t>
             </w:r>
           </w:p>
         </w:tc>
@@ -1639,37 +1696,37 @@
           </w:tcPr>
           <w:p>
             <w:r>
-              <w:t>2013-09-07 20:38</w:t>
-            </w:r>
-          </w:p>
-        </w:tc>
-        <w:tc>
-          <w:tcPr>
-            <w:tcW w:type="dxa" w:w="1440"/>
-          </w:tcPr>
-          <w:p>
-            <w:r>
-              <w:t>r/worldnews</w:t>
-            </w:r>
-          </w:p>
-        </w:tc>
-        <w:tc>
-          <w:tcPr>
-            <w:tcW w:type="dxa" w:w="1440"/>
-          </w:tcPr>
-          <w:p>
-            <w:r>
-              <w:t>dunkin45</w:t>
-            </w:r>
-          </w:p>
-        </w:tc>
-        <w:tc>
-          <w:tcPr>
-            <w:tcW w:type="dxa" w:w="1440"/>
-          </w:tcPr>
-          <w:p>
-            <w:r>
-              <w:t>1824</w:t>
+              <w:t>2026-01-10 20:08</w:t>
+            </w:r>
+          </w:p>
+        </w:tc>
+        <w:tc>
+          <w:tcPr>
+            <w:tcW w:type="dxa" w:w="1440"/>
+          </w:tcPr>
+          <w:p>
+            <w:r>
+              <w:t>SymbyNews</w:t>
+            </w:r>
+          </w:p>
+        </w:tc>
+        <w:tc>
+          <w:tcPr>
+            <w:tcW w:type="dxa" w:w="1440"/>
+          </w:tcPr>
+          <w:p>
+            <w:r>
+              <w:t>Snow_White_352</w:t>
+            </w:r>
+          </w:p>
+        </w:tc>
+        <w:tc>
+          <w:tcPr>
+            <w:tcW w:type="dxa" w:w="1440"/>
+          </w:tcPr>
+          <w:p>
+            <w:r>
+              <w:t>1</w:t>
             </w:r>
           </w:p>
         </w:tc>
@@ -1689,7 +1746,7 @@
           </w:tcPr>
           <w:p>
             <w:r>
-              <w:t>India's Supreme Court commutes death penalty for man who brutally killed 65-year-old woman, raped and stabbed pregnant granddaughter-in-law 518 comments</w:t>
+              <w:t>"Anti-Khamenei stir in London: Protester puts pre-Islamic revolution flag on Iran embassy—watch" - The Times Of India | First of 7 articles in multi-source coverage pack 0</w:t>
             </w:r>
           </w:p>
         </w:tc>
@@ -1701,37 +1758,37 @@
           </w:tcPr>
           <w:p>
             <w:r>
-              <w:t>2018-09-06 20:38</w:t>
-            </w:r>
-          </w:p>
-        </w:tc>
-        <w:tc>
-          <w:tcPr>
-            <w:tcW w:type="dxa" w:w="1440"/>
-          </w:tcPr>
-          <w:p>
-            <w:r>
-              <w:t>r/rage</w:t>
-            </w:r>
-          </w:p>
-        </w:tc>
-        <w:tc>
-          <w:tcPr>
-            <w:tcW w:type="dxa" w:w="1440"/>
-          </w:tcPr>
-          <w:p>
-            <w:r>
-              <w:t>kissing_baba</w:t>
-            </w:r>
-          </w:p>
-        </w:tc>
-        <w:tc>
-          <w:tcPr>
-            <w:tcW w:type="dxa" w:w="1440"/>
-          </w:tcPr>
-          <w:p>
-            <w:r>
-              <w:t>4106</w:t>
+              <w:t>2026-01-10 17:10</w:t>
+            </w:r>
+          </w:p>
+        </w:tc>
+        <w:tc>
+          <w:tcPr>
+            <w:tcW w:type="dxa" w:w="1440"/>
+          </w:tcPr>
+          <w:p>
+            <w:r>
+              <w:t>IndianGaming</w:t>
+            </w:r>
+          </w:p>
+        </w:tc>
+        <w:tc>
+          <w:tcPr>
+            <w:tcW w:type="dxa" w:w="1440"/>
+          </w:tcPr>
+          <w:p>
+            <w:r>
+              <w:t>yeah_tea</w:t>
+            </w:r>
+          </w:p>
+        </w:tc>
+        <w:tc>
+          <w:tcPr>
+            <w:tcW w:type="dxa" w:w="1440"/>
+          </w:tcPr>
+          <w:p>
+            <w:r>
+              <w:t>35</w:t>
             </w:r>
           </w:p>
         </w:tc>
@@ -1751,7 +1808,7 @@
           </w:tcPr>
           <w:p>
             <w:r>
-              <w:t>The 8 year old girl who was brutally raped for days before being killed became the top searched on porn sites in India. 146 comments</w:t>
+              <w:t>Times of India's AI plagiarising Prince of Persia to generate article images now ahahaha 7 https://timesofindia.indiatimes.com/world/middle-east/reza-pahlavi-why-protests-in-iran-have-revived-a-royal-question/articleshow/126454834.cms</w:t>
             </w:r>
           </w:p>
         </w:tc>
@@ -1763,57 +1820,57 @@
           </w:tcPr>
           <w:p>
             <w:r>
-              <w:t>2023-09-05 20:38</w:t>
-            </w:r>
-          </w:p>
-        </w:tc>
-        <w:tc>
-          <w:tcPr>
-            <w:tcW w:type="dxa" w:w="1440"/>
-          </w:tcPr>
-          <w:p>
-            <w:r>
-              <w:t>r/Military</w:t>
-            </w:r>
-          </w:p>
-        </w:tc>
-        <w:tc>
-          <w:tcPr>
-            <w:tcW w:type="dxa" w:w="1440"/>
-          </w:tcPr>
-          <w:p>
-            <w:r>
-              <w:t>domthedumb</w:t>
-            </w:r>
-          </w:p>
-        </w:tc>
-        <w:tc>
-          <w:tcPr>
-            <w:tcW w:type="dxa" w:w="1440"/>
-          </w:tcPr>
-          <w:p>
-            <w:r>
-              <w:t>1144</w:t>
-            </w:r>
-          </w:p>
-        </w:tc>
-        <w:tc>
-          <w:tcPr>
-            <w:tcW w:type="dxa" w:w="1440"/>
-          </w:tcPr>
-          <w:p>
-            <w:r>
-              <w:t>supportive</w:t>
-            </w:r>
-          </w:p>
-        </w:tc>
-        <w:tc>
-          <w:tcPr>
-            <w:tcW w:type="dxa" w:w="1440"/>
-          </w:tcPr>
-          <w:p>
-            <w:r>
-              <w:t>Some brand new footage from the India-China clashes (recorded from the Chinese side) that shows just how brutal the fighting got. Chinese units attack Indian controlled Point 5014 143 comments</w:t>
+              <w:t>2026-01-10 16:43</w:t>
+            </w:r>
+          </w:p>
+        </w:tc>
+        <w:tc>
+          <w:tcPr>
+            <w:tcW w:type="dxa" w:w="1440"/>
+          </w:tcPr>
+          <w:p>
+            <w:r>
+              <w:t>AutoNewspaper</w:t>
+            </w:r>
+          </w:p>
+        </w:tc>
+        <w:tc>
+          <w:tcPr>
+            <w:tcW w:type="dxa" w:w="1440"/>
+          </w:tcPr>
+          <w:p>
+            <w:r>
+              <w:t>AutoNewspaperAdmin</w:t>
+            </w:r>
+          </w:p>
+        </w:tc>
+        <w:tc>
+          <w:tcPr>
+            <w:tcW w:type="dxa" w:w="1440"/>
+          </w:tcPr>
+          <w:p>
+            <w:r>
+              <w:t>1</w:t>
+            </w:r>
+          </w:p>
+        </w:tc>
+        <w:tc>
+          <w:tcPr>
+            <w:tcW w:type="dxa" w:w="1440"/>
+          </w:tcPr>
+          <w:p>
+            <w:r>
+              <w:t>critical</w:t>
+            </w:r>
+          </w:p>
+        </w:tc>
+        <w:tc>
+          <w:tcPr>
+            <w:tcW w:type="dxa" w:w="1440"/>
+          </w:tcPr>
+          <w:p>
+            <w:r>
+              <w:t>[IN] - AAP holds statewide protests in Punjab against circulation of Atishi's 'doctored' video | Times of India 0</w:t>
             </w:r>
           </w:p>
         </w:tc>
@@ -1825,37 +1882,37 @@
           </w:tcPr>
           <w:p>
             <w:r>
-              <w:t>2024-09-04 20:38</w:t>
-            </w:r>
-          </w:p>
-        </w:tc>
-        <w:tc>
-          <w:tcPr>
-            <w:tcW w:type="dxa" w:w="1440"/>
-          </w:tcPr>
-          <w:p>
-            <w:r>
-              <w:t>r/IndiaSpeaks</w:t>
-            </w:r>
-          </w:p>
-        </w:tc>
-        <w:tc>
-          <w:tcPr>
-            <w:tcW w:type="dxa" w:w="1440"/>
-          </w:tcPr>
-          <w:p>
-            <w:r>
-              <w:t>Vegetable-Muffin-834</w:t>
-            </w:r>
-          </w:p>
-        </w:tc>
-        <w:tc>
-          <w:tcPr>
-            <w:tcW w:type="dxa" w:w="1440"/>
-          </w:tcPr>
-          <w:p>
-            <w:r>
-              <w:t>690</w:t>
+              <w:t>2026-01-10 16:43</w:t>
+            </w:r>
+          </w:p>
+        </w:tc>
+        <w:tc>
+          <w:tcPr>
+            <w:tcW w:type="dxa" w:w="1440"/>
+          </w:tcPr>
+          <w:p>
+            <w:r>
+              <w:t>AutoNewspaper</w:t>
+            </w:r>
+          </w:p>
+        </w:tc>
+        <w:tc>
+          <w:tcPr>
+            <w:tcW w:type="dxa" w:w="1440"/>
+          </w:tcPr>
+          <w:p>
+            <w:r>
+              <w:t>AutoNewspaperAdmin</w:t>
+            </w:r>
+          </w:p>
+        </w:tc>
+        <w:tc>
+          <w:tcPr>
+            <w:tcW w:type="dxa" w:w="1440"/>
+          </w:tcPr>
+          <w:p>
+            <w:r>
+              <w:t>1</w:t>
             </w:r>
           </w:p>
         </w:tc>
@@ -1875,7 +1932,7 @@
           </w:tcPr>
           <w:p>
             <w:r>
-              <w:t>Surat: Muslim mob brutally thrashes Hindu youth for celebrating India's victory against Pakistan in the Asia Cup 2023 Super 4 clash 220 comments</w:t>
+              <w:t>[World] - Reza Pahlavi: Why protests in Iran have revived a royal question | Times of India 0</w:t>
             </w:r>
           </w:p>
         </w:tc>
@@ -1887,57 +1944,60 @@
           </w:tcPr>
           <w:p>
             <w:r>
-              <w:t>2021-09-05 20:38</w:t>
-            </w:r>
-          </w:p>
-        </w:tc>
-        <w:tc>
-          <w:tcPr>
-            <w:tcW w:type="dxa" w:w="1440"/>
-          </w:tcPr>
-          <w:p>
-            <w:r>
-              <w:t>r/PropagandaPosters</w:t>
-            </w:r>
-          </w:p>
-        </w:tc>
-        <w:tc>
-          <w:tcPr>
-            <w:tcW w:type="dxa" w:w="1440"/>
-          </w:tcPr>
-          <w:p>
-            <w:r>
-              <w:t>FuhrerIsCringe</w:t>
-            </w:r>
-          </w:p>
-        </w:tc>
-        <w:tc>
-          <w:tcPr>
-            <w:tcW w:type="dxa" w:w="1440"/>
-          </w:tcPr>
-          <w:p>
-            <w:r>
-              <w:t>1380</w:t>
-            </w:r>
-          </w:p>
-        </w:tc>
-        <w:tc>
-          <w:tcPr>
-            <w:tcW w:type="dxa" w:w="1440"/>
-          </w:tcPr>
-          <w:p>
-            <w:r>
-              <w:t>critical</w:t>
-            </w:r>
-          </w:p>
-        </w:tc>
-        <w:tc>
-          <w:tcPr>
-            <w:tcW w:type="dxa" w:w="1440"/>
-          </w:tcPr>
-          <w:p>
-            <w:r>
-              <w:t>Contraceptive Poster for Family planning in India. What followed was one of the most brutal mass sterilization campaigns in the country [1969]. Context in comments. 213 comments</w:t>
+              <w:t>2026-01-10 16:24</w:t>
+            </w:r>
+          </w:p>
+        </w:tc>
+        <w:tc>
+          <w:tcPr>
+            <w:tcW w:type="dxa" w:w="1440"/>
+          </w:tcPr>
+          <w:p>
+            <w:r>
+              <w:t>13KeysToTheWhiteHouse</w:t>
+            </w:r>
+          </w:p>
+        </w:tc>
+        <w:tc>
+          <w:tcPr>
+            <w:tcW w:type="dxa" w:w="1440"/>
+          </w:tcPr>
+          <w:p>
+            <w:r>
+              <w:t>PrivateFM</w:t>
+            </w:r>
+          </w:p>
+        </w:tc>
+        <w:tc>
+          <w:tcPr>
+            <w:tcW w:type="dxa" w:w="1440"/>
+          </w:tcPr>
+          <w:p>
+            <w:r>
+              <w:t>1</w:t>
+            </w:r>
+          </w:p>
+        </w:tc>
+        <w:tc>
+          <w:tcPr>
+            <w:tcW w:type="dxa" w:w="1440"/>
+          </w:tcPr>
+          <w:p>
+            <w:r>
+              <w:t>call-to-action</w:t>
+            </w:r>
+          </w:p>
+        </w:tc>
+        <w:tc>
+          <w:tcPr>
+            <w:tcW w:type="dxa" w:w="1440"/>
+          </w:tcPr>
+          <w:p>
+            <w:r>
+              <w:t>(RECAP) Trump's Actions in Venezuela were ILLEGAL!!! | Lichtman Live #194 0 **Link:** [https://www.youtube.com/live/EpDZ6MXX-5g](https://www.youtube.com/live/EpDZ6MXX-5g)</w:t>
+              <w:br/>
+              <w:br/>
+              <w:t>*\*If you find any inaccuracies in this summary, please don't hesitate to let me know and I'll make the necessary corrections ...</w:t>
             </w:r>
           </w:p>
         </w:tc>
@@ -1949,57 +2009,57 @@
           </w:tcPr>
           <w:p>
             <w:r>
-              <w:t>2017-09-06 20:38</w:t>
-            </w:r>
-          </w:p>
-        </w:tc>
-        <w:tc>
-          <w:tcPr>
-            <w:tcW w:type="dxa" w:w="1440"/>
-          </w:tcPr>
-          <w:p>
-            <w:r>
-              <w:t>r/news</w:t>
-            </w:r>
-          </w:p>
-        </w:tc>
-        <w:tc>
-          <w:tcPr>
-            <w:tcW w:type="dxa" w:w="1440"/>
-          </w:tcPr>
-          <w:p>
-            <w:r>
-              <w:t>thelazyreader2015</w:t>
-            </w:r>
-          </w:p>
-        </w:tc>
-        <w:tc>
-          <w:tcPr>
-            <w:tcW w:type="dxa" w:w="1440"/>
-          </w:tcPr>
-          <w:p>
-            <w:r>
-              <w:t>1488</w:t>
-            </w:r>
-          </w:p>
-        </w:tc>
-        <w:tc>
-          <w:tcPr>
-            <w:tcW w:type="dxa" w:w="1440"/>
-          </w:tcPr>
-          <w:p>
-            <w:r>
-              <w:t>critical</w:t>
-            </w:r>
-          </w:p>
-        </w:tc>
-        <w:tc>
-          <w:tcPr>
-            <w:tcW w:type="dxa" w:w="1440"/>
-          </w:tcPr>
-          <w:p>
-            <w:r>
-              <w:t>Hands folded, blood-soaked body: Pictures of man begging for life capture brutality of mob lynching in Jharkhand, India 323 comments</w:t>
+              <w:t>2026-01-10 15:41</w:t>
+            </w:r>
+          </w:p>
+        </w:tc>
+        <w:tc>
+          <w:tcPr>
+            <w:tcW w:type="dxa" w:w="1440"/>
+          </w:tcPr>
+          <w:p>
+            <w:r>
+              <w:t>PropagandaPosters</w:t>
+            </w:r>
+          </w:p>
+        </w:tc>
+        <w:tc>
+          <w:tcPr>
+            <w:tcW w:type="dxa" w:w="1440"/>
+          </w:tcPr>
+          <w:p>
+            <w:r>
+              <w:t>nandy000032467</w:t>
+            </w:r>
+          </w:p>
+        </w:tc>
+        <w:tc>
+          <w:tcPr>
+            <w:tcW w:type="dxa" w:w="1440"/>
+          </w:tcPr>
+          <w:p>
+            <w:r>
+              <w:t>8</w:t>
+            </w:r>
+          </w:p>
+        </w:tc>
+        <w:tc>
+          <w:tcPr>
+            <w:tcW w:type="dxa" w:w="1440"/>
+          </w:tcPr>
+          <w:p>
+            <w:r>
+              <w:t>call-to-action</w:t>
+            </w:r>
+          </w:p>
+        </w:tc>
+        <w:tc>
+          <w:tcPr>
+            <w:tcW w:type="dxa" w:w="1440"/>
+          </w:tcPr>
+          <w:p>
+            <w:r>
+              <w:t>THE NEW INDIAN ROPE TRICK, 1944 1 THIS SIXTEEN-PAGE PAMPHLET WAS PUBLISHED IN THE MIDDLE of the Second World War by the Indian Freedom Campaign Committee in London, and banned the next year, in 1944. Reginald Reynolds (1905-1958) was an investigative reporter and an associate of Gandhi who had ...</w:t>
             </w:r>
           </w:p>
         </w:tc>
@@ -2011,57 +2071,57 @@
           </w:tcPr>
           <w:p>
             <w:r>
-              <w:t>2021-09-05 20:38</w:t>
-            </w:r>
-          </w:p>
-        </w:tc>
-        <w:tc>
-          <w:tcPr>
-            <w:tcW w:type="dxa" w:w="1440"/>
-          </w:tcPr>
-          <w:p>
-            <w:r>
-              <w:t>r/islam</w:t>
-            </w:r>
-          </w:p>
-        </w:tc>
-        <w:tc>
-          <w:tcPr>
-            <w:tcW w:type="dxa" w:w="1440"/>
-          </w:tcPr>
-          <w:p>
-            <w:r>
-              <w:t>Grammer_Learn</w:t>
-            </w:r>
-          </w:p>
-        </w:tc>
-        <w:tc>
-          <w:tcPr>
-            <w:tcW w:type="dxa" w:w="1440"/>
-          </w:tcPr>
-          <w:p>
-            <w:r>
-              <w:t>1116</w:t>
-            </w:r>
-          </w:p>
-        </w:tc>
-        <w:tc>
-          <w:tcPr>
-            <w:tcW w:type="dxa" w:w="1440"/>
-          </w:tcPr>
-          <w:p>
-            <w:r>
-              <w:t>communal</w:t>
-            </w:r>
-          </w:p>
-        </w:tc>
-        <w:tc>
-          <w:tcPr>
-            <w:tcW w:type="dxa" w:w="1440"/>
-          </w:tcPr>
-          <w:p>
-            <w:r>
-              <w:t>Muslim man brutally assaulted and thrashed amid chants of Jai Shree Ram, an Hindu religious slogan, in Kanpur, India; small daughter begs for mercy all the time while him being thrashed. Recent 10 August 2021 incident. Detailed link in comments.Warning: Disturbing footage. Viewers discretion ...</w:t>
+              <w:t>2026-01-10 14:13</w:t>
+            </w:r>
+          </w:p>
+        </w:tc>
+        <w:tc>
+          <w:tcPr>
+            <w:tcW w:type="dxa" w:w="1440"/>
+          </w:tcPr>
+          <w:p>
+            <w:r>
+              <w:t>AutoNewspaper</w:t>
+            </w:r>
+          </w:p>
+        </w:tc>
+        <w:tc>
+          <w:tcPr>
+            <w:tcW w:type="dxa" w:w="1440"/>
+          </w:tcPr>
+          <w:p>
+            <w:r>
+              <w:t>AutoNewspaperAdmin</w:t>
+            </w:r>
+          </w:p>
+        </w:tc>
+        <w:tc>
+          <w:tcPr>
+            <w:tcW w:type="dxa" w:w="1440"/>
+          </w:tcPr>
+          <w:p>
+            <w:r>
+              <w:t>1</w:t>
+            </w:r>
+          </w:p>
+        </w:tc>
+        <w:tc>
+          <w:tcPr>
+            <w:tcW w:type="dxa" w:w="1440"/>
+          </w:tcPr>
+          <w:p>
+            <w:r>
+              <w:t>critical</w:t>
+            </w:r>
+          </w:p>
+        </w:tc>
+        <w:tc>
+          <w:tcPr>
+            <w:tcW w:type="dxa" w:w="1440"/>
+          </w:tcPr>
+          <w:p>
+            <w:r>
+              <w:t>[Business] - EU–Mercosur trade deal row: Why are Irish farmers protesting against the pact; what’s at stake | Times of India 0</w:t>
             </w:r>
           </w:p>
         </w:tc>
@@ -2073,37 +2133,37 @@
           </w:tcPr>
           <w:p>
             <w:r>
-              <w:t>2025-04-07 20:38</w:t>
-            </w:r>
-          </w:p>
-        </w:tc>
-        <w:tc>
-          <w:tcPr>
-            <w:tcW w:type="dxa" w:w="1440"/>
-          </w:tcPr>
-          <w:p>
-            <w:r>
-              <w:t>r/BollyBlindsNGossip</w:t>
-            </w:r>
-          </w:p>
-        </w:tc>
-        <w:tc>
-          <w:tcPr>
-            <w:tcW w:type="dxa" w:w="1440"/>
-          </w:tcPr>
-          <w:p>
-            <w:r>
-              <w:t>Tsuki_Yagami_</w:t>
-            </w:r>
-          </w:p>
-        </w:tc>
-        <w:tc>
-          <w:tcPr>
-            <w:tcW w:type="dxa" w:w="1440"/>
-          </w:tcPr>
-          <w:p>
-            <w:r>
-              <w:t>327</w:t>
+              <w:t>2026-01-10 13:43</w:t>
+            </w:r>
+          </w:p>
+        </w:tc>
+        <w:tc>
+          <w:tcPr>
+            <w:tcW w:type="dxa" w:w="1440"/>
+          </w:tcPr>
+          <w:p>
+            <w:r>
+              <w:t>AutoNewspaper</w:t>
+            </w:r>
+          </w:p>
+        </w:tc>
+        <w:tc>
+          <w:tcPr>
+            <w:tcW w:type="dxa" w:w="1440"/>
+          </w:tcPr>
+          <w:p>
+            <w:r>
+              <w:t>AutoNewspaperAdmin</w:t>
+            </w:r>
+          </w:p>
+        </w:tc>
+        <w:tc>
+          <w:tcPr>
+            <w:tcW w:type="dxa" w:w="1440"/>
+          </w:tcPr>
+          <w:p>
+            <w:r>
+              <w:t>1</w:t>
             </w:r>
           </w:p>
         </w:tc>
@@ -2123,7 +2183,7 @@
           </w:tcPr>
           <w:p>
             <w:r>
-              <w:t>India really needs this!! Brutal Take 🚨 92 comments recent story from jammypants striked me and made me though how long are we going to be stuck in this celebrity worship nonsense? in india, we still don’t have an actors culture, we have a celebrity culture, and it’s exhausting</w:t>
+              <w:t>[World] - Viral Smoking Girl: What we know (and don't know) about Khamenei protester breaking the internet | Times of India 0</w:t>
             </w:r>
           </w:p>
         </w:tc>
@@ -2135,57 +2195,57 @@
           </w:tcPr>
           <w:p>
             <w:r>
-              <w:t>2025-08-07 20:38</w:t>
-            </w:r>
-          </w:p>
-        </w:tc>
-        <w:tc>
-          <w:tcPr>
-            <w:tcW w:type="dxa" w:w="1440"/>
-          </w:tcPr>
-          <w:p>
-            <w:r>
-              <w:t>r/IndiaTodayGlobalLIVE</w:t>
-            </w:r>
-          </w:p>
-        </w:tc>
-        <w:tc>
-          <w:tcPr>
-            <w:tcW w:type="dxa" w:w="1440"/>
-          </w:tcPr>
-          <w:p>
-            <w:r>
-              <w:t>IndiaTodayGlobal</w:t>
-            </w:r>
-          </w:p>
-        </w:tc>
-        <w:tc>
-          <w:tcPr>
-            <w:tcW w:type="dxa" w:w="1440"/>
-          </w:tcPr>
-          <w:p>
-            <w:r>
-              <w:t>68</w:t>
-            </w:r>
-          </w:p>
-        </w:tc>
-        <w:tc>
-          <w:tcPr>
-            <w:tcW w:type="dxa" w:w="1440"/>
-          </w:tcPr>
-          <w:p>
-            <w:r>
-              <w:t>critical</w:t>
-            </w:r>
-          </w:p>
-        </w:tc>
-        <w:tc>
-          <w:tcPr>
-            <w:tcW w:type="dxa" w:w="1440"/>
-          </w:tcPr>
-          <w:p>
-            <w:r>
-              <w:t>A six-year-old Indian-origin girl was brutally attacked by a group of boys in Waterford, Ireland, who yelled “Go back to India” and assaulted her in the private parts. The first reported racist assault on an Indian child in Ireland has sparked outrage and renewed fears of rising anti-Indian hate. ...</w:t>
+              <w:t>2026-01-10 13:16</w:t>
+            </w:r>
+          </w:p>
+        </w:tc>
+        <w:tc>
+          <w:tcPr>
+            <w:tcW w:type="dxa" w:w="1440"/>
+          </w:tcPr>
+          <w:p>
+            <w:r>
+              <w:t>IndiaTodayLIVE</w:t>
+            </w:r>
+          </w:p>
+        </w:tc>
+        <w:tc>
+          <w:tcPr>
+            <w:tcW w:type="dxa" w:w="1440"/>
+          </w:tcPr>
+          <w:p>
+            <w:r>
+              <w:t>IndiaToday</w:t>
+            </w:r>
+          </w:p>
+        </w:tc>
+        <w:tc>
+          <w:tcPr>
+            <w:tcW w:type="dxa" w:w="1440"/>
+          </w:tcPr>
+          <w:p>
+            <w:r>
+              <w:t>2</w:t>
+            </w:r>
+          </w:p>
+        </w:tc>
+        <w:tc>
+          <w:tcPr>
+            <w:tcW w:type="dxa" w:w="1440"/>
+          </w:tcPr>
+          <w:p>
+            <w:r>
+              <w:t>call-to-action</w:t>
+            </w:r>
+          </w:p>
+        </w:tc>
+        <w:tc>
+          <w:tcPr>
+            <w:tcW w:type="dxa" w:w="1440"/>
+          </w:tcPr>
+          <w:p>
+            <w:r>
+              <w:t>TMC MP Mahua Moitra alleges ED raids on IPAC are politically motivated, calling them an attempt to steal election strategy ahead of the West Bengal Assembly polls. 1 In an exclusive interview with *India Today*, Trinamool Congress (TMC) Lok Sabha MP Mahua Moitra reacted strongly to the Enforcement ...</w:t>
             </w:r>
           </w:p>
         </w:tc>
@@ -2197,57 +2257,57 @@
           </w:tcPr>
           <w:p>
             <w:r>
-              <w:t>2024-09-04 20:38</w:t>
-            </w:r>
-          </w:p>
-        </w:tc>
-        <w:tc>
-          <w:tcPr>
-            <w:tcW w:type="dxa" w:w="1440"/>
-          </w:tcPr>
-          <w:p>
-            <w:r>
-              <w:t>r/TheDeprogram</w:t>
-            </w:r>
-          </w:p>
-        </w:tc>
-        <w:tc>
-          <w:tcPr>
-            <w:tcW w:type="dxa" w:w="1440"/>
-          </w:tcPr>
-          <w:p>
-            <w:r>
-              <w:t>MuskAmber</w:t>
-            </w:r>
-          </w:p>
-        </w:tc>
-        <w:tc>
-          <w:tcPr>
-            <w:tcW w:type="dxa" w:w="1440"/>
-          </w:tcPr>
-          <w:p>
-            <w:r>
-              <w:t>585</w:t>
-            </w:r>
-          </w:p>
-        </w:tc>
-        <w:tc>
-          <w:tcPr>
-            <w:tcW w:type="dxa" w:w="1440"/>
-          </w:tcPr>
-          <w:p>
-            <w:r>
-              <w:t>critical</w:t>
-            </w:r>
-          </w:p>
-        </w:tc>
-        <w:tc>
-          <w:tcPr>
-            <w:tcW w:type="dxa" w:w="1440"/>
-          </w:tcPr>
-          <w:p>
-            <w:r>
-              <w:t>After rape and brutal murder of a 31 y/o medical PG student in Kolkata India, a mob broke into medical campus and started attacking the doctors protesting it. The mob also reportedly destroyed evidence. 84 comments</w:t>
+              <w:t>2026-01-10 12:53</w:t>
+            </w:r>
+          </w:p>
+        </w:tc>
+        <w:tc>
+          <w:tcPr>
+            <w:tcW w:type="dxa" w:w="1440"/>
+          </w:tcPr>
+          <w:p>
+            <w:r>
+              <w:t>TrueAnon</w:t>
+            </w:r>
+          </w:p>
+        </w:tc>
+        <w:tc>
+          <w:tcPr>
+            <w:tcW w:type="dxa" w:w="1440"/>
+          </w:tcPr>
+          <w:p>
+            <w:r>
+              <w:t>dobio</w:t>
+            </w:r>
+          </w:p>
+        </w:tc>
+        <w:tc>
+          <w:tcPr>
+            <w:tcW w:type="dxa" w:w="1440"/>
+          </w:tcPr>
+          <w:p>
+            <w:r>
+              <w:t>352</w:t>
+            </w:r>
+          </w:p>
+        </w:tc>
+        <w:tc>
+          <w:tcPr>
+            <w:tcW w:type="dxa" w:w="1440"/>
+          </w:tcPr>
+          <w:p>
+            <w:r>
+              <w:t>call-to-action</w:t>
+            </w:r>
+          </w:p>
+        </w:tc>
+        <w:tc>
+          <w:tcPr>
+            <w:tcW w:type="dxa" w:w="1440"/>
+          </w:tcPr>
+          <w:p>
+            <w:r>
+              <w:t>Intersectionality - explaining why so many white men like Jonathan Ross are married to Asian women 81 Let’s take the Phillipines as an example. Colonised by Spain for 300 years, and then colonised by USA for 50 years. Their labour is exploited and their wealth is extracted via imperialism. In ...</w:t>
             </w:r>
           </w:p>
         </w:tc>
@@ -2259,37 +2319,37 @@
           </w:tcPr>
           <w:p>
             <w:r>
-              <w:t>2022-09-05 20:38</w:t>
-            </w:r>
-          </w:p>
-        </w:tc>
-        <w:tc>
-          <w:tcPr>
-            <w:tcW w:type="dxa" w:w="1440"/>
-          </w:tcPr>
-          <w:p>
-            <w:r>
-              <w:t>r/TheSilphRoad</w:t>
-            </w:r>
-          </w:p>
-        </w:tc>
-        <w:tc>
-          <w:tcPr>
-            <w:tcW w:type="dxa" w:w="1440"/>
-          </w:tcPr>
-          <w:p>
-            <w:r>
-              <w:t>ShaunBhowmick24</w:t>
-            </w:r>
-          </w:p>
-        </w:tc>
-        <w:tc>
-          <w:tcPr>
-            <w:tcW w:type="dxa" w:w="1440"/>
-          </w:tcPr>
-          <w:p>
-            <w:r>
-              <w:t>804</w:t>
+              <w:t>2026-01-10 11:42</w:t>
+            </w:r>
+          </w:p>
+        </w:tc>
+        <w:tc>
+          <w:tcPr>
+            <w:tcW w:type="dxa" w:w="1440"/>
+          </w:tcPr>
+          <w:p>
+            <w:r>
+              <w:t>AskIndia</w:t>
+            </w:r>
+          </w:p>
+        </w:tc>
+        <w:tc>
+          <w:tcPr>
+            <w:tcW w:type="dxa" w:w="1440"/>
+          </w:tcPr>
+          <w:p>
+            <w:r>
+              <w:t>squinty_breaks</w:t>
+            </w:r>
+          </w:p>
+        </w:tc>
+        <w:tc>
+          <w:tcPr>
+            <w:tcW w:type="dxa" w:w="1440"/>
+          </w:tcPr>
+          <w:p>
+            <w:r>
+              <w:t>0</w:t>
             </w:r>
           </w:p>
         </w:tc>
@@ -2309,7 +2369,10 @@
           </w:tcPr>
           <w:p>
             <w:r>
-              <w:t>A 2 to 5 outdoor play in a country like India is brutal 195 comments I went out yesterday to play the Community Day as incense is not boosted anymore &amp; it was brutal. In a tropical country like India the afternoons are extremely hot &amp; humid. I really couldn't continue after a couple of hours as I ...</w:t>
+              <w:t>Why India can’t get freedom of speech like USA? 19 We all know that the freedom of speech, although a fundamental right in India is quite different in practice. You can very easily get arrested/thrashed/killed if you say something that doesn’t suite the administration.</w:t>
+              <w:br/>
+              <w:br/>
+              <w:t>I have stayed in US for a ...</w:t>
             </w:r>
           </w:p>
         </w:tc>
@@ -2321,57 +2384,57 @@
           </w:tcPr>
           <w:p>
             <w:r>
-              <w:t>2024-12-08 20:38</w:t>
-            </w:r>
-          </w:p>
-        </w:tc>
-        <w:tc>
-          <w:tcPr>
-            <w:tcW w:type="dxa" w:w="1440"/>
-          </w:tcPr>
-          <w:p>
-            <w:r>
-              <w:t>r/india</w:t>
-            </w:r>
-          </w:p>
-        </w:tc>
-        <w:tc>
-          <w:tcPr>
-            <w:tcW w:type="dxa" w:w="1440"/>
-          </w:tcPr>
-          <w:p>
-            <w:r>
-              <w:t>Illustrious_Deer_668</w:t>
-            </w:r>
-          </w:p>
-        </w:tc>
-        <w:tc>
-          <w:tcPr>
-            <w:tcW w:type="dxa" w:w="1440"/>
-          </w:tcPr>
-          <w:p>
-            <w:r>
-              <w:t>870</w:t>
-            </w:r>
-          </w:p>
-        </w:tc>
-        <w:tc>
-          <w:tcPr>
-            <w:tcW w:type="dxa" w:w="1440"/>
-          </w:tcPr>
-          <w:p>
-            <w:r>
-              <w:t>critical</w:t>
-            </w:r>
-          </w:p>
-        </w:tc>
-        <w:tc>
-          <w:tcPr>
-            <w:tcW w:type="dxa" w:w="1440"/>
-          </w:tcPr>
-          <w:p>
-            <w:r>
-              <w:t>Mom of 3 was brutally tortured before being set ablaze in Manipur: Autopsy | India News - Times of India 40 comments A horrifying incident in Manipur's Jiribam district has left the community reeling after a 31-year-old mother of three was found dead in her burned home. An autopsy revealed signs ...</w:t>
+              <w:t>2026-01-10 10:55</w:t>
+            </w:r>
+          </w:p>
+        </w:tc>
+        <w:tc>
+          <w:tcPr>
+            <w:tcW w:type="dxa" w:w="1440"/>
+          </w:tcPr>
+          <w:p>
+            <w:r>
+              <w:t>youthforIndia</w:t>
+            </w:r>
+          </w:p>
+        </w:tc>
+        <w:tc>
+          <w:tcPr>
+            <w:tcW w:type="dxa" w:w="1440"/>
+          </w:tcPr>
+          <w:p>
+            <w:r>
+              <w:t>upForIndia</w:t>
+            </w:r>
+          </w:p>
+        </w:tc>
+        <w:tc>
+          <w:tcPr>
+            <w:tcW w:type="dxa" w:w="1440"/>
+          </w:tcPr>
+          <w:p>
+            <w:r>
+              <w:t>1</w:t>
+            </w:r>
+          </w:p>
+        </w:tc>
+        <w:tc>
+          <w:tcPr>
+            <w:tcW w:type="dxa" w:w="1440"/>
+          </w:tcPr>
+          <w:p>
+            <w:r>
+              <w:t>anti-india</w:t>
+            </w:r>
+          </w:p>
+        </w:tc>
+        <w:tc>
+          <w:tcPr>
+            <w:tcW w:type="dxa" w:w="1440"/>
+          </w:tcPr>
+          <w:p>
+            <w:r>
+              <w:t>Indian Flags should be mandatory. 0 I believe that everything on Indian land—be it schools, religious institutions, public vehicles, private vehicles, private institutions, grounds, party offices, cafés, clubs, or any public or social gathering place—must either hoist the Indian flag or display it ...</w:t>
             </w:r>
           </w:p>
         </w:tc>
@@ -2383,37 +2446,37 @@
           </w:tcPr>
           <w:p>
             <w:r>
-              <w:t>2020-09-05 20:38</w:t>
-            </w:r>
-          </w:p>
-        </w:tc>
-        <w:tc>
-          <w:tcPr>
-            <w:tcW w:type="dxa" w:w="1440"/>
-          </w:tcPr>
-          <w:p>
-            <w:r>
-              <w:t>r/PublicFreakout</w:t>
-            </w:r>
-          </w:p>
-        </w:tc>
-        <w:tc>
-          <w:tcPr>
-            <w:tcW w:type="dxa" w:w="1440"/>
-          </w:tcPr>
-          <w:p>
-            <w:r>
-              <w:t>MuskanRajan</w:t>
-            </w:r>
-          </w:p>
-        </w:tc>
-        <w:tc>
-          <w:tcPr>
-            <w:tcW w:type="dxa" w:w="1440"/>
-          </w:tcPr>
-          <w:p>
-            <w:r>
-              <w:t>1190</w:t>
+              <w:t>2026-01-10 08:38</w:t>
+            </w:r>
+          </w:p>
+        </w:tc>
+        <w:tc>
+          <w:tcPr>
+            <w:tcW w:type="dxa" w:w="1440"/>
+          </w:tcPr>
+          <w:p>
+            <w:r>
+              <w:t>AutoNewspaper</w:t>
+            </w:r>
+          </w:p>
+        </w:tc>
+        <w:tc>
+          <w:tcPr>
+            <w:tcW w:type="dxa" w:w="1440"/>
+          </w:tcPr>
+          <w:p>
+            <w:r>
+              <w:t>AutoNewspaperAdmin</w:t>
+            </w:r>
+          </w:p>
+        </w:tc>
+        <w:tc>
+          <w:tcPr>
+            <w:tcW w:type="dxa" w:w="1440"/>
+          </w:tcPr>
+          <w:p>
+            <w:r>
+              <w:t>1</w:t>
             </w:r>
           </w:p>
         </w:tc>
@@ -2433,7 +2496,7 @@
           </w:tcPr>
           <w:p>
             <w:r>
-              <w:t>innocent students in Jamia Millia Islamia University are being shot by tear gas canisters as they are locked in LIBRARIES. Rais your voice against police brutality in India. Will post more videos soon. They are attacking unarmed students, saying that anti Hindu slogans are being raised. They're ...</w:t>
+              <w:t>[World] - Iran protests: Is Reza Pahlavi planning to return after 50 years in exile? What the former crown prince said | Times of India 0</w:t>
             </w:r>
           </w:p>
         </w:tc>
@@ -2445,37 +2508,37 @@
           </w:tcPr>
           <w:p>
             <w:r>
-              <w:t>2025-05-07 20:38</w:t>
-            </w:r>
-          </w:p>
-        </w:tc>
-        <w:tc>
-          <w:tcPr>
-            <w:tcW w:type="dxa" w:w="1440"/>
-          </w:tcPr>
-          <w:p>
-            <w:r>
-              <w:t>r/uttarpradesh</w:t>
-            </w:r>
-          </w:p>
-        </w:tc>
-        <w:tc>
-          <w:tcPr>
-            <w:tcW w:type="dxa" w:w="1440"/>
-          </w:tcPr>
-          <w:p>
-            <w:r>
-              <w:t>SquaredAndRooted</w:t>
-            </w:r>
-          </w:p>
-        </w:tc>
-        <w:tc>
-          <w:tcPr>
-            <w:tcW w:type="dxa" w:w="1440"/>
-          </w:tcPr>
-          <w:p>
-            <w:r>
-              <w:t>197</w:t>
+              <w:t>2026-01-11 06:48</w:t>
+            </w:r>
+          </w:p>
+        </w:tc>
+        <w:tc>
+          <w:tcPr>
+            <w:tcW w:type="dxa" w:w="1440"/>
+          </w:tcPr>
+          <w:p>
+            <w:r>
+              <w:t>LegalAdviceIndia</w:t>
+            </w:r>
+          </w:p>
+        </w:tc>
+        <w:tc>
+          <w:tcPr>
+            <w:tcW w:type="dxa" w:w="1440"/>
+          </w:tcPr>
+          <w:p>
+            <w:r>
+              <w:t>Silly_Foundation_108</w:t>
+            </w:r>
+          </w:p>
+        </w:tc>
+        <w:tc>
+          <w:tcPr>
+            <w:tcW w:type="dxa" w:w="1440"/>
+          </w:tcPr>
+          <w:p>
+            <w:r>
+              <w:t>1</w:t>
             </w:r>
           </w:p>
         </w:tc>
@@ -2495,7 +2558,13 @@
           </w:tcPr>
           <w:p>
             <w:r>
-              <w:t>7 Husbands Murdered in 45 Days - A Chilling Pattern of Affairs, Brutality &amp; Betrayal by Wives Across India 77 comments ⚠️ Trigger Warning</w:t>
+              <w:t>Fresher in India, 45 days in, 2-year bond – seeking advice for clean early exit 0 Hi everyone,</w:t>
+              <w:br/>
+              <w:br/>
+              <w:t>I’m a fresher working at a private IT company in India. I joined around 45 days ago and am currently under a 6-month probation period.</w:t>
+              <w:br/>
+              <w:br/>
+              <w:t>At the time of joining, I signed a separate service/bond agreement ...</w:t>
             </w:r>
           </w:p>
         </w:tc>
@@ -2507,37 +2576,37 @@
           </w:tcPr>
           <w:p>
             <w:r>
-              <w:t>2025-05-07 20:38</w:t>
-            </w:r>
-          </w:p>
-        </w:tc>
-        <w:tc>
-          <w:tcPr>
-            <w:tcW w:type="dxa" w:w="1440"/>
-          </w:tcPr>
-          <w:p>
-            <w:r>
-              <w:t>r/IndiaSpeaks</w:t>
-            </w:r>
-          </w:p>
-        </w:tc>
-        <w:tc>
-          <w:tcPr>
-            <w:tcW w:type="dxa" w:w="1440"/>
-          </w:tcPr>
-          <w:p>
-            <w:r>
-              <w:t>Still-Celebration765</w:t>
-            </w:r>
-          </w:p>
-        </w:tc>
-        <w:tc>
-          <w:tcPr>
-            <w:tcW w:type="dxa" w:w="1440"/>
-          </w:tcPr>
-          <w:p>
-            <w:r>
-              <w:t>1354</w:t>
+              <w:t>2026-01-11 06:44</w:t>
+            </w:r>
+          </w:p>
+        </w:tc>
+        <w:tc>
+          <w:tcPr>
+            <w:tcW w:type="dxa" w:w="1440"/>
+          </w:tcPr>
+          <w:p>
+            <w:r>
+              <w:t>ONLINECLASSSOS</w:t>
+            </w:r>
+          </w:p>
+        </w:tc>
+        <w:tc>
+          <w:tcPr>
+            <w:tcW w:type="dxa" w:w="1440"/>
+          </w:tcPr>
+          <w:p>
+            <w:r>
+              <w:t>VSJBSHS</w:t>
+            </w:r>
+          </w:p>
+        </w:tc>
+        <w:tc>
+          <w:tcPr>
+            <w:tcW w:type="dxa" w:w="1440"/>
+          </w:tcPr>
+          <w:p>
+            <w:r>
+              <w:t>1</w:t>
             </w:r>
           </w:p>
         </w:tc>
@@ -2557,7 +2626,7 @@
           </w:tcPr>
           <w:p>
             <w:r>
-              <w:t>Criminals have a religion, only in some cases. From the Left's "minority can do no harm playbook". But this is India... 24 comments A mob is Hindu, even when there r no blgoted religious texts supporting their actions. lsI*mlc Terrorists who shot Hindus after checking for circumcised pvt part are ...</w:t>
+              <w:t>We specialize in bypassing proctoring browsers and remotely taking e We bypass and take exam secure proctoring browsers. Namely: Respondus LockDown Browser, ProctorU, ExamSoft, Pearson VUE, and Honorlock. Lockdownbrowser, Proproctor, ETS secure browser, ETS browser for GRE, OnVUE (aka Pearson vue) ...</w:t>
             </w:r>
           </w:p>
         </w:tc>
@@ -2569,37 +2638,37 @@
           </w:tcPr>
           <w:p>
             <w:r>
-              <w:t>2024-09-04 20:38</w:t>
-            </w:r>
-          </w:p>
-        </w:tc>
-        <w:tc>
-          <w:tcPr>
-            <w:tcW w:type="dxa" w:w="1440"/>
-          </w:tcPr>
-          <w:p>
-            <w:r>
-              <w:t>r/IndiaSpeaks</w:t>
-            </w:r>
-          </w:p>
-        </w:tc>
-        <w:tc>
-          <w:tcPr>
-            <w:tcW w:type="dxa" w:w="1440"/>
-          </w:tcPr>
-          <w:p>
-            <w:r>
-              <w:t>rinkiyake_papa</w:t>
-            </w:r>
-          </w:p>
-        </w:tc>
-        <w:tc>
-          <w:tcPr>
-            <w:tcW w:type="dxa" w:w="1440"/>
-          </w:tcPr>
-          <w:p>
-            <w:r>
-              <w:t>681</w:t>
+              <w:t>2026-01-11 06:39</w:t>
+            </w:r>
+          </w:p>
+        </w:tc>
+        <w:tc>
+          <w:tcPr>
+            <w:tcW w:type="dxa" w:w="1440"/>
+          </w:tcPr>
+          <w:p>
+            <w:r>
+              <w:t>TwentiesIndia</w:t>
+            </w:r>
+          </w:p>
+        </w:tc>
+        <w:tc>
+          <w:tcPr>
+            <w:tcW w:type="dxa" w:w="1440"/>
+          </w:tcPr>
+          <w:p>
+            <w:r>
+              <w:t>Infamous-Hawk-13</w:t>
+            </w:r>
+          </w:p>
+        </w:tc>
+        <w:tc>
+          <w:tcPr>
+            <w:tcW w:type="dxa" w:w="1440"/>
+          </w:tcPr>
+          <w:p>
+            <w:r>
+              <w:t>1</w:t>
             </w:r>
           </w:p>
         </w:tc>
@@ -2619,7 +2688,7 @@
           </w:tcPr>
           <w:p>
             <w:r>
-              <w:t>Today's worldcup match showed the reality of Modi's India and the rampant oppressive Brahminical patriarchy. A new low for Modi and Amit shah. 181 comments At the first sight it might not be very appearant, but today's India vs Pakistan match was a terrible, oppressive sight for the minorities of ...</w:t>
+              <w:t>The reality of India we don’t often notice 1 I had a road accident and I was taken to a government hospital. There I was in a general ward with 20-30 other patients, that room was full of pain and suffering, everyone there was in immense pain. There was constant screams in that room, some of those ...</w:t>
             </w:r>
           </w:p>
         </w:tc>
@@ -2631,57 +2700,60 @@
           </w:tcPr>
           <w:p>
             <w:r>
-              <w:t>2024-10-09 20:38</w:t>
-            </w:r>
-          </w:p>
-        </w:tc>
-        <w:tc>
-          <w:tcPr>
-            <w:tcW w:type="dxa" w:w="1440"/>
-          </w:tcPr>
-          <w:p>
-            <w:r>
-              <w:t>r/indiadiscussion</w:t>
-            </w:r>
-          </w:p>
-        </w:tc>
-        <w:tc>
-          <w:tcPr>
-            <w:tcW w:type="dxa" w:w="1440"/>
-          </w:tcPr>
-          <w:p>
-            <w:r>
-              <w:t>JethaJongUn</w:t>
-            </w:r>
-          </w:p>
-        </w:tc>
-        <w:tc>
-          <w:tcPr>
-            <w:tcW w:type="dxa" w:w="1440"/>
-          </w:tcPr>
-          <w:p>
-            <w:r>
-              <w:t>399</w:t>
-            </w:r>
-          </w:p>
-        </w:tc>
-        <w:tc>
-          <w:tcPr>
-            <w:tcW w:type="dxa" w:w="1440"/>
-          </w:tcPr>
-          <w:p>
-            <w:r>
-              <w:t>communal</w:t>
-            </w:r>
-          </w:p>
-        </w:tc>
-        <w:tc>
-          <w:tcPr>
-            <w:tcW w:type="dxa" w:w="1440"/>
-          </w:tcPr>
-          <w:p>
-            <w:r>
-              <w:t>Upper Caste Hindus are that minority of India whom every political party wants to oppress, no doubt Young UC Hindus have no faith in Indian constitution and democracy 91 comments</w:t>
+              <w:t>2026-01-11 06:30</w:t>
+            </w:r>
+          </w:p>
+        </w:tc>
+        <w:tc>
+          <w:tcPr>
+            <w:tcW w:type="dxa" w:w="1440"/>
+          </w:tcPr>
+          <w:p>
+            <w:r>
+              <w:t>airindia</w:t>
+            </w:r>
+          </w:p>
+        </w:tc>
+        <w:tc>
+          <w:tcPr>
+            <w:tcW w:type="dxa" w:w="1440"/>
+          </w:tcPr>
+          <w:p>
+            <w:r>
+              <w:t>OkZookeepergame5500</w:t>
+            </w:r>
+          </w:p>
+        </w:tc>
+        <w:tc>
+          <w:tcPr>
+            <w:tcW w:type="dxa" w:w="1440"/>
+          </w:tcPr>
+          <w:p>
+            <w:r>
+              <w:t>1</w:t>
+            </w:r>
+          </w:p>
+        </w:tc>
+        <w:tc>
+          <w:tcPr>
+            <w:tcW w:type="dxa" w:w="1440"/>
+          </w:tcPr>
+          <w:p>
+            <w:r>
+              <w:t>critical</w:t>
+            </w:r>
+          </w:p>
+        </w:tc>
+        <w:tc>
+          <w:tcPr>
+            <w:tcW w:type="dxa" w:w="1440"/>
+          </w:tcPr>
+          <w:p>
+            <w:r>
+              <w:t xml:space="preserve">How to book ticket for cheap in air india 2 Hi guys , i got my visa yesterday and planning to book flight ticket from Chennai to milan via delhi in air india. </w:t>
+              <w:br/>
+              <w:br/>
+              <w:t>Yesterday morning I saw the ticket was 44k , i thought of booking , but at last minute my payment failed, so that the session ended. But ...</w:t>
             </w:r>
           </w:p>
         </w:tc>
@@ -2693,57 +2765,57 @@
           </w:tcPr>
           <w:p>
             <w:r>
-              <w:t>2022-09-05 20:38</w:t>
-            </w:r>
-          </w:p>
-        </w:tc>
-        <w:tc>
-          <w:tcPr>
-            <w:tcW w:type="dxa" w:w="1440"/>
-          </w:tcPr>
-          <w:p>
-            <w:r>
-              <w:t>r/IndiaSpeaks</w:t>
-            </w:r>
-          </w:p>
-        </w:tc>
-        <w:tc>
-          <w:tcPr>
-            <w:tcW w:type="dxa" w:w="1440"/>
-          </w:tcPr>
-          <w:p>
-            <w:r>
-              <w:t>TheMountainRidesElia</w:t>
-            </w:r>
-          </w:p>
-        </w:tc>
-        <w:tc>
-          <w:tcPr>
-            <w:tcW w:type="dxa" w:w="1440"/>
-          </w:tcPr>
-          <w:p>
-            <w:r>
-              <w:t>639</w:t>
-            </w:r>
-          </w:p>
-        </w:tc>
-        <w:tc>
-          <w:tcPr>
-            <w:tcW w:type="dxa" w:w="1440"/>
-          </w:tcPr>
-          <w:p>
-            <w:r>
-              <w:t>communal</w:t>
-            </w:r>
-          </w:p>
-        </w:tc>
-        <w:tc>
-          <w:tcPr>
-            <w:tcW w:type="dxa" w:w="1440"/>
-          </w:tcPr>
-          <w:p>
-            <w:r>
-              <w:t>I find it really strange that India (and Hindutva) are considered intolerant and anti minority when 191 comments The problems are only against 1 minority (+0.5 Christianity). We invited the Jews in and peacefully lived with them. The fleeing Parsis were welcomed with open arms. There's basically ...</w:t>
+              <w:t>2026-01-11 06:23</w:t>
+            </w:r>
+          </w:p>
+        </w:tc>
+        <w:tc>
+          <w:tcPr>
+            <w:tcW w:type="dxa" w:w="1440"/>
+          </w:tcPr>
+          <w:p>
+            <w:r>
+              <w:t>personalfinanceindia</w:t>
+            </w:r>
+          </w:p>
+        </w:tc>
+        <w:tc>
+          <w:tcPr>
+            <w:tcW w:type="dxa" w:w="1440"/>
+          </w:tcPr>
+          <w:p>
+            <w:r>
+              <w:t>yachan96</w:t>
+            </w:r>
+          </w:p>
+        </w:tc>
+        <w:tc>
+          <w:tcPr>
+            <w:tcW w:type="dxa" w:w="1440"/>
+          </w:tcPr>
+          <w:p>
+            <w:r>
+              <w:t>2</w:t>
+            </w:r>
+          </w:p>
+        </w:tc>
+        <w:tc>
+          <w:tcPr>
+            <w:tcW w:type="dxa" w:w="1440"/>
+          </w:tcPr>
+          <w:p>
+            <w:r>
+              <w:t>critical</w:t>
+            </w:r>
+          </w:p>
+        </w:tc>
+        <w:tc>
+          <w:tcPr>
+            <w:tcW w:type="dxa" w:w="1440"/>
+          </w:tcPr>
+          <w:p>
+            <w:r>
+              <w:t>Shaming for taking on debt X Business 0 Lets say you are a regular joe and want to start a business and you don't have capital, You take up a loan from offline lenders who thinks they are doing charity by lending at 2-3 rs per month which is 24-36% , and some of these sharks charge interests upto ...</w:t>
             </w:r>
           </w:p>
         </w:tc>
@@ -2755,37 +2827,37 @@
           </w:tcPr>
           <w:p>
             <w:r>
-              <w:t>2019-09-06 20:38</w:t>
-            </w:r>
-          </w:p>
-        </w:tc>
-        <w:tc>
-          <w:tcPr>
-            <w:tcW w:type="dxa" w:w="1440"/>
-          </w:tcPr>
-          <w:p>
-            <w:r>
-              <w:t>r/IndiaSpeaks</w:t>
-            </w:r>
-          </w:p>
-        </w:tc>
-        <w:tc>
-          <w:tcPr>
-            <w:tcW w:type="dxa" w:w="1440"/>
-          </w:tcPr>
-          <w:p>
-            <w:r>
-              <w:t>factsprovider</w:t>
-            </w:r>
-          </w:p>
-        </w:tc>
-        <w:tc>
-          <w:tcPr>
-            <w:tcW w:type="dxa" w:w="1440"/>
-          </w:tcPr>
-          <w:p>
-            <w:r>
-              <w:t>729</w:t>
+              <w:t>2026-01-11 06:13</w:t>
+            </w:r>
+          </w:p>
+        </w:tc>
+        <w:tc>
+          <w:tcPr>
+            <w:tcW w:type="dxa" w:w="1440"/>
+          </w:tcPr>
+          <w:p>
+            <w:r>
+              <w:t>SSCCGL</w:t>
+            </w:r>
+          </w:p>
+        </w:tc>
+        <w:tc>
+          <w:tcPr>
+            <w:tcW w:type="dxa" w:w="1440"/>
+          </w:tcPr>
+          <w:p>
+            <w:r>
+              <w:t>Electrical-Put958</w:t>
+            </w:r>
+          </w:p>
+        </w:tc>
+        <w:tc>
+          <w:tcPr>
+            <w:tcW w:type="dxa" w:w="1440"/>
+          </w:tcPr>
+          <w:p>
+            <w:r>
+              <w:t>2</w:t>
             </w:r>
           </w:p>
         </w:tc>
@@ -2805,7 +2877,13 @@
           </w:tcPr>
           <w:p>
             <w:r>
-              <w:t>So when Hindu majority India gets together to demand new laws, temples or take pride, leftists start screeching about minorities being oppressed and secularism. Yet in Kashmir, they say how the majority of the populace are Muslims and hence they need special status. WTF! 224 comments</w:t>
+              <w:t>GK mein kya chhodo kya padho - realistic approach 0 GK sabse overwhelming subject lagta hai kyunki syllabus endless hai. History mein 1000 saal ka itihaas. Geography mein poori duniya. Polity mein pura constitution. Economy mein har concept.</w:t>
+              <w:br/>
+              <w:br/>
+              <w:t>Sab kaise padhe? Answer: Sab mat padho.</w:t>
+              <w:br/>
+              <w:br/>
+              <w:t>Yeh ...</w:t>
             </w:r>
           </w:p>
         </w:tc>
@@ -2817,57 +2895,57 @@
           </w:tcPr>
           <w:p>
             <w:r>
-              <w:t>2025-05-07 20:38</w:t>
-            </w:r>
-          </w:p>
-        </w:tc>
-        <w:tc>
-          <w:tcPr>
-            <w:tcW w:type="dxa" w:w="1440"/>
-          </w:tcPr>
-          <w:p>
-            <w:r>
-              <w:t>r/indiadiscussion</w:t>
-            </w:r>
-          </w:p>
-        </w:tc>
-        <w:tc>
-          <w:tcPr>
-            <w:tcW w:type="dxa" w:w="1440"/>
-          </w:tcPr>
-          <w:p>
-            <w:r>
-              <w:t>Still-Celebration765</w:t>
-            </w:r>
-          </w:p>
-        </w:tc>
-        <w:tc>
-          <w:tcPr>
-            <w:tcW w:type="dxa" w:w="1440"/>
-          </w:tcPr>
-          <w:p>
-            <w:r>
-              <w:t>501</w:t>
-            </w:r>
-          </w:p>
-        </w:tc>
-        <w:tc>
-          <w:tcPr>
-            <w:tcW w:type="dxa" w:w="1440"/>
-          </w:tcPr>
-          <w:p>
-            <w:r>
-              <w:t>communal</w:t>
-            </w:r>
-          </w:p>
-        </w:tc>
-        <w:tc>
-          <w:tcPr>
-            <w:tcW w:type="dxa" w:w="1440"/>
-          </w:tcPr>
-          <w:p>
-            <w:r>
-              <w:t>Criminals have a religion, only in some cases. From the Left's "minority can do no harm playbook". But this is India... 18 comments A mob is Hindu, even when there r no blgoted religious texts supporting their actions. lsI*mlc Terrorists who shot Hindus after checking for circumcised pvt part are ...</w:t>
+              <w:t>2026-01-11 06:10</w:t>
+            </w:r>
+          </w:p>
+        </w:tc>
+        <w:tc>
+          <w:tcPr>
+            <w:tcW w:type="dxa" w:w="1440"/>
+          </w:tcPr>
+          <w:p>
+            <w:r>
+              <w:t>LegalAdviceIndia</w:t>
+            </w:r>
+          </w:p>
+        </w:tc>
+        <w:tc>
+          <w:tcPr>
+            <w:tcW w:type="dxa" w:w="1440"/>
+          </w:tcPr>
+          <w:p>
+            <w:r>
+              <w:t>SocietyNecessary4343</w:t>
+            </w:r>
+          </w:p>
+        </w:tc>
+        <w:tc>
+          <w:tcPr>
+            <w:tcW w:type="dxa" w:w="1440"/>
+          </w:tcPr>
+          <w:p>
+            <w:r>
+              <w:t>0</w:t>
+            </w:r>
+          </w:p>
+        </w:tc>
+        <w:tc>
+          <w:tcPr>
+            <w:tcW w:type="dxa" w:w="1440"/>
+          </w:tcPr>
+          <w:p>
+            <w:r>
+              <w:t>critical</w:t>
+            </w:r>
+          </w:p>
+        </w:tc>
+        <w:tc>
+          <w:tcPr>
+            <w:tcW w:type="dxa" w:w="1440"/>
+          </w:tcPr>
+          <w:p>
+            <w:r>
+              <w:t>Bank Account Frozen by Delhi Cyber Cell for a transaction I never received (Online Gaming/Gambling). Scared of incoming India Post. Please Help. 8 I am an IT professional from Maharashtra, the sole earner for my family. I am currently in a panic state (unable to eat/sleep) because my bank account ...</w:t>
             </w:r>
           </w:p>
         </w:tc>
@@ -2879,57 +2957,57 @@
           </w:tcPr>
           <w:p>
             <w:r>
-              <w:t>2025-04-07 20:38</w:t>
-            </w:r>
-          </w:p>
-        </w:tc>
-        <w:tc>
-          <w:tcPr>
-            <w:tcW w:type="dxa" w:w="1440"/>
-          </w:tcPr>
-          <w:p>
-            <w:r>
-              <w:t>r/FingMemes</w:t>
-            </w:r>
-          </w:p>
-        </w:tc>
-        <w:tc>
-          <w:tcPr>
-            <w:tcW w:type="dxa" w:w="1440"/>
-          </w:tcPr>
-          <w:p>
-            <w:r>
-              <w:t>Temporary-Map-4765</w:t>
-            </w:r>
-          </w:p>
-        </w:tc>
-        <w:tc>
-          <w:tcPr>
-            <w:tcW w:type="dxa" w:w="1440"/>
-          </w:tcPr>
-          <w:p>
-            <w:r>
-              <w:t>226</w:t>
-            </w:r>
-          </w:p>
-        </w:tc>
-        <w:tc>
-          <w:tcPr>
-            <w:tcW w:type="dxa" w:w="1440"/>
-          </w:tcPr>
-          <w:p>
-            <w:r>
-              <w:t>communal</w:t>
-            </w:r>
-          </w:p>
-        </w:tc>
-        <w:tc>
-          <w:tcPr>
-            <w:tcW w:type="dxa" w:w="1440"/>
-          </w:tcPr>
-          <w:p>
-            <w:r>
-              <w:t>Aww, such a terribly oppressed minority in India :( Wish Hindus in Pakistan and Bangladesh were “oppressed” like this too). Also — Where are Lefties? Freedom of expression for Kunal, for him? Easy to expose hypocrisy 33 comments</w:t>
+              <w:t>2026-01-11 06:02</w:t>
+            </w:r>
+          </w:p>
+        </w:tc>
+        <w:tc>
+          <w:tcPr>
+            <w:tcW w:type="dxa" w:w="1440"/>
+          </w:tcPr>
+          <w:p>
+            <w:r>
+              <w:t>hinduism</w:t>
+            </w:r>
+          </w:p>
+        </w:tc>
+        <w:tc>
+          <w:tcPr>
+            <w:tcW w:type="dxa" w:w="1440"/>
+          </w:tcPr>
+          <w:p>
+            <w:r>
+              <w:t>SatoruGojo232</w:t>
+            </w:r>
+          </w:p>
+        </w:tc>
+        <w:tc>
+          <w:tcPr>
+            <w:tcW w:type="dxa" w:w="1440"/>
+          </w:tcPr>
+          <w:p>
+            <w:r>
+              <w:t>18</w:t>
+            </w:r>
+          </w:p>
+        </w:tc>
+        <w:tc>
+          <w:tcPr>
+            <w:tcW w:type="dxa" w:w="1440"/>
+          </w:tcPr>
+          <w:p>
+            <w:r>
+              <w:t>supportive</w:t>
+            </w:r>
+          </w:p>
+        </w:tc>
+        <w:tc>
+          <w:tcPr>
+            <w:tcW w:type="dxa" w:w="1440"/>
+          </w:tcPr>
+          <w:p>
+            <w:r>
+              <w:t>Shaurya Yatra and Swabhiman Parv was celebrated at the Shree Somnath Temple recently in Gujarat to commemorate the efforts and sacrifices of those who bravely defended this temple throughout history with their lives. Har Har Mahadev 0 Prime Minister of India, Narendra Modi on Saturday offered ...</w:t>
             </w:r>
           </w:p>
         </w:tc>
@@ -2941,57 +3019,57 @@
           </w:tcPr>
           <w:p>
             <w:r>
-              <w:t>2023-09-05 20:38</w:t>
-            </w:r>
-          </w:p>
-        </w:tc>
-        <w:tc>
-          <w:tcPr>
-            <w:tcW w:type="dxa" w:w="1440"/>
-          </w:tcPr>
-          <w:p>
-            <w:r>
-              <w:t>r/unitedstatesofindia</w:t>
-            </w:r>
-          </w:p>
-        </w:tc>
-        <w:tc>
-          <w:tcPr>
-            <w:tcW w:type="dxa" w:w="1440"/>
-          </w:tcPr>
-          <w:p>
-            <w:r>
-              <w:t>kaisadusht</w:t>
-            </w:r>
-          </w:p>
-        </w:tc>
-        <w:tc>
-          <w:tcPr>
-            <w:tcW w:type="dxa" w:w="1440"/>
-          </w:tcPr>
-          <w:p>
-            <w:r>
-              <w:t>116</w:t>
-            </w:r>
-          </w:p>
-        </w:tc>
-        <w:tc>
-          <w:tcPr>
-            <w:tcW w:type="dxa" w:w="1440"/>
-          </w:tcPr>
-          <w:p>
-            <w:r>
-              <w:t>communal</w:t>
-            </w:r>
-          </w:p>
-        </w:tc>
-        <w:tc>
-          <w:tcPr>
-            <w:tcW w:type="dxa" w:w="1440"/>
-          </w:tcPr>
-          <w:p>
-            <w:r>
-              <w:t>Casteism in Minority religion in India? 187 comments Many a times I have seen or read about discrimination within people of Muslim and Sikh community because of their caste. I have heard that there is no concept of Caste in Islam and Sikhism but even then it is practised in some form in India. It ...</w:t>
+              <w:t>2026-01-11 05:54</w:t>
+            </w:r>
+          </w:p>
+        </w:tc>
+        <w:tc>
+          <w:tcPr>
+            <w:tcW w:type="dxa" w:w="1440"/>
+          </w:tcPr>
+          <w:p>
+            <w:r>
+              <w:t>chipdesign</w:t>
+            </w:r>
+          </w:p>
+        </w:tc>
+        <w:tc>
+          <w:tcPr>
+            <w:tcW w:type="dxa" w:w="1440"/>
+          </w:tcPr>
+          <w:p>
+            <w:r>
+              <w:t>BEAST--WARRIOR</w:t>
+            </w:r>
+          </w:p>
+        </w:tc>
+        <w:tc>
+          <w:tcPr>
+            <w:tcW w:type="dxa" w:w="1440"/>
+          </w:tcPr>
+          <w:p>
+            <w:r>
+              <w:t>0</w:t>
+            </w:r>
+          </w:p>
+        </w:tc>
+        <w:tc>
+          <w:tcPr>
+            <w:tcW w:type="dxa" w:w="1440"/>
+          </w:tcPr>
+          <w:p>
+            <w:r>
+              <w:t>critical</w:t>
+            </w:r>
+          </w:p>
+        </w:tc>
+        <w:tc>
+          <w:tcPr>
+            <w:tcW w:type="dxa" w:w="1440"/>
+          </w:tcPr>
+          <w:p>
+            <w:r>
+              <w:t>Need help with Synopsys design compiler 0 So rn I am trying to synthesize a RTL design and figure out how to download technology node (gpdk) from Synopsys site, neither my mentor has any idea about it, we got the access for the tool from government’s Chip2Startup program in India.</w:t>
             </w:r>
           </w:p>
         </w:tc>
@@ -3003,37 +3081,37 @@
           </w:tcPr>
           <w:p>
             <w:r>
-              <w:t>2015-09-07 20:38</w:t>
-            </w:r>
-          </w:p>
-        </w:tc>
-        <w:tc>
-          <w:tcPr>
-            <w:tcW w:type="dxa" w:w="1440"/>
-          </w:tcPr>
-          <w:p>
-            <w:r>
-              <w:t>r/badhistory</w:t>
-            </w:r>
-          </w:p>
-        </w:tc>
-        <w:tc>
-          <w:tcPr>
-            <w:tcW w:type="dxa" w:w="1440"/>
-          </w:tcPr>
-          <w:p>
-            <w:r>
-              <w:t>shannondoah</w:t>
-            </w:r>
-          </w:p>
-        </w:tc>
-        <w:tc>
-          <w:tcPr>
-            <w:tcW w:type="dxa" w:w="1440"/>
-          </w:tcPr>
-          <w:p>
-            <w:r>
-              <w:t>223</w:t>
+              <w:t>2026-01-11 05:49</w:t>
+            </w:r>
+          </w:p>
+        </w:tc>
+        <w:tc>
+          <w:tcPr>
+            <w:tcW w:type="dxa" w:w="1440"/>
+          </w:tcPr>
+          <w:p>
+            <w:r>
+              <w:t>IndianStockDaily</w:t>
+            </w:r>
+          </w:p>
+        </w:tc>
+        <w:tc>
+          <w:tcPr>
+            <w:tcW w:type="dxa" w:w="1440"/>
+          </w:tcPr>
+          <w:p>
+            <w:r>
+              <w:t>Muted-Basis-6687</w:t>
+            </w:r>
+          </w:p>
+        </w:tc>
+        <w:tc>
+          <w:tcPr>
+            <w:tcW w:type="dxa" w:w="1440"/>
+          </w:tcPr>
+          <w:p>
+            <w:r>
+              <w:t>5</w:t>
             </w:r>
           </w:p>
         </w:tc>
@@ -3053,7 +3131,7 @@
           </w:tcPr>
           <w:p>
             <w:r>
-              <w:t>'Hitler freed India from the oppression of the British' 262 comments Badhistory: http://np.reddit.com/r/mildlyinteresting/comments/361nw1/i_bought_a_book_in_india_it_came_with_a_bookmark/cr9x79y</w:t>
+              <w:t>ITC Lost ₹70K Crore in 2 Days - Here's Why This Isn't a Buy-the-Dip Opportunity Yet 1 **TL;DR:** ITC lost ₹70,000 crore in market cap after new tobacco taxes were announced. While it recovered from a similar 2017 crash, this time the tax structure is fundamentally different-giving the government a ...</w:t>
             </w:r>
           </w:p>
         </w:tc>
@@ -3065,37 +3143,37 @@
           </w:tcPr>
           <w:p>
             <w:r>
-              <w:t>2025-08-26 20:38</w:t>
-            </w:r>
-          </w:p>
-        </w:tc>
-        <w:tc>
-          <w:tcPr>
-            <w:tcW w:type="dxa" w:w="1440"/>
-          </w:tcPr>
-          <w:p>
-            <w:r>
-              <w:t>r/Indian_Conservative</w:t>
-            </w:r>
-          </w:p>
-        </w:tc>
-        <w:tc>
-          <w:tcPr>
-            <w:tcW w:type="dxa" w:w="1440"/>
-          </w:tcPr>
-          <w:p>
-            <w:r>
-              <w:t>Interesting-Antz</w:t>
-            </w:r>
-          </w:p>
-        </w:tc>
-        <w:tc>
-          <w:tcPr>
-            <w:tcW w:type="dxa" w:w="1440"/>
-          </w:tcPr>
-          <w:p>
-            <w:r>
-              <w:t>48</w:t>
+              <w:t>2026-01-11 05:44</w:t>
+            </w:r>
+          </w:p>
+        </w:tc>
+        <w:tc>
+          <w:tcPr>
+            <w:tcW w:type="dxa" w:w="1440"/>
+          </w:tcPr>
+          <w:p>
+            <w:r>
+              <w:t>ONLINECLASSSOS</w:t>
+            </w:r>
+          </w:p>
+        </w:tc>
+        <w:tc>
+          <w:tcPr>
+            <w:tcW w:type="dxa" w:w="1440"/>
+          </w:tcPr>
+          <w:p>
+            <w:r>
+              <w:t>VSJBSHS</w:t>
+            </w:r>
+          </w:p>
+        </w:tc>
+        <w:tc>
+          <w:tcPr>
+            <w:tcW w:type="dxa" w:w="1440"/>
+          </w:tcPr>
+          <w:p>
+            <w:r>
+              <w:t>1</w:t>
             </w:r>
           </w:p>
         </w:tc>
@@ -3115,7 +3193,7 @@
           </w:tcPr>
           <w:p>
             <w:r>
-              <w:t>The horrific condition of Hindus in Bangladesh. I know this video isn't related to India but hey Since we get a lot of buzz about G*za, I thought I'd highlight what's happening right next door. Ra*ed, throat sl*t, body in Atrai River. Sapna Rani *****, Real minority oppression !! 2 comments</w:t>
+              <w:t>We specialize in bypassing proctoring browsers and remotely taking e We bypass and take exam secure proctoring browsers. Namely: Respondus LockDown Browser, ProctorU, ExamSoft, Pearson VUE, and Honorlock. Lockdownbrowser, Proproctor, ETS secure browser, ETS browser for GRE, OnVUE (aka Pearson vue) ...</w:t>
             </w:r>
           </w:p>
         </w:tc>
@@ -3127,57 +3205,60 @@
           </w:tcPr>
           <w:p>
             <w:r>
-              <w:t>2023-09-05 20:38</w:t>
-            </w:r>
-          </w:p>
-        </w:tc>
-        <w:tc>
-          <w:tcPr>
-            <w:tcW w:type="dxa" w:w="1440"/>
-          </w:tcPr>
-          <w:p>
-            <w:r>
-              <w:t>r/indiadiscussion</w:t>
-            </w:r>
-          </w:p>
-        </w:tc>
-        <w:tc>
-          <w:tcPr>
-            <w:tcW w:type="dxa" w:w="1440"/>
-          </w:tcPr>
-          <w:p>
-            <w:r>
-              <w:t>camo_17</w:t>
-            </w:r>
-          </w:p>
-        </w:tc>
-        <w:tc>
-          <w:tcPr>
-            <w:tcW w:type="dxa" w:w="1440"/>
-          </w:tcPr>
-          <w:p>
-            <w:r>
-              <w:t>157</w:t>
-            </w:r>
-          </w:p>
-        </w:tc>
-        <w:tc>
-          <w:tcPr>
-            <w:tcW w:type="dxa" w:w="1440"/>
-          </w:tcPr>
-          <w:p>
-            <w:r>
-              <w:t>communal</w:t>
-            </w:r>
-          </w:p>
-        </w:tc>
-        <w:tc>
-          <w:tcPr>
-            <w:tcW w:type="dxa" w:w="1440"/>
-          </w:tcPr>
-          <w:p>
-            <w:r>
-              <w:t>The minority bias of the USA against INDIA vs PAKISTAN 56 comments so during the recent visit Modi to the USA, one thing which I noticed was some of the news channels covering, this issue kept on repeating on minority oppression mumbo jumbo, now allot Indians here complained on social media about ...</w:t>
+              <w:t>2026-01-11 05:41</w:t>
+            </w:r>
+          </w:p>
+        </w:tc>
+        <w:tc>
+          <w:tcPr>
+            <w:tcW w:type="dxa" w:w="1440"/>
+          </w:tcPr>
+          <w:p>
+            <w:r>
+              <w:t>CritCrab</w:t>
+            </w:r>
+          </w:p>
+        </w:tc>
+        <w:tc>
+          <w:tcPr>
+            <w:tcW w:type="dxa" w:w="1440"/>
+          </w:tcPr>
+          <w:p>
+            <w:r>
+              <w:t>Embarrassed-Film9680</w:t>
+            </w:r>
+          </w:p>
+        </w:tc>
+        <w:tc>
+          <w:tcPr>
+            <w:tcW w:type="dxa" w:w="1440"/>
+          </w:tcPr>
+          <w:p>
+            <w:r>
+              <w:t>0</w:t>
+            </w:r>
+          </w:p>
+        </w:tc>
+        <w:tc>
+          <w:tcPr>
+            <w:tcW w:type="dxa" w:w="1440"/>
+          </w:tcPr>
+          <w:p>
+            <w:r>
+              <w:t>critical</w:t>
+            </w:r>
+          </w:p>
+        </w:tc>
+        <w:tc>
+          <w:tcPr>
+            <w:tcW w:type="dxa" w:w="1440"/>
+          </w:tcPr>
+          <w:p>
+            <w:r>
+              <w:t>Dm makes us play D&amp;D, but don't know the rules... For 6+ years of making us play! 1 Ho boy, if you think that's a weird title, you're in for a treat...</w:t>
+              <w:br/>
+              <w:br/>
+              <w:t>Before i begin this long rent, I know, I know, no D&amp;D is better than bad D&amp;D, but where i live, either you learn to play with friend, or you ...</w:t>
             </w:r>
           </w:p>
         </w:tc>
@@ -3189,37 +3270,37 @@
           </w:tcPr>
           <w:p>
             <w:r>
-              <w:t>2023-09-05 20:38</w:t>
-            </w:r>
-          </w:p>
-        </w:tc>
-        <w:tc>
-          <w:tcPr>
-            <w:tcW w:type="dxa" w:w="1440"/>
-          </w:tcPr>
-          <w:p>
-            <w:r>
-              <w:t>r/PoliticalCompassMemes</w:t>
-            </w:r>
-          </w:p>
-        </w:tc>
-        <w:tc>
-          <w:tcPr>
-            <w:tcW w:type="dxa" w:w="1440"/>
-          </w:tcPr>
-          <w:p>
-            <w:r>
-              <w:t>Sumeetxagrawal</w:t>
-            </w:r>
-          </w:p>
-        </w:tc>
-        <w:tc>
-          <w:tcPr>
-            <w:tcW w:type="dxa" w:w="1440"/>
-          </w:tcPr>
-          <w:p>
-            <w:r>
-              <w:t>237</w:t>
+              <w:t>2026-01-11 05:35</w:t>
+            </w:r>
+          </w:p>
+        </w:tc>
+        <w:tc>
+          <w:tcPr>
+            <w:tcW w:type="dxa" w:w="1440"/>
+          </w:tcPr>
+          <w:p>
+            <w:r>
+              <w:t>IndiaSpeaks</w:t>
+            </w:r>
+          </w:p>
+        </w:tc>
+        <w:tc>
+          <w:tcPr>
+            <w:tcW w:type="dxa" w:w="1440"/>
+          </w:tcPr>
+          <w:p>
+            <w:r>
+              <w:t>oar_xf</w:t>
+            </w:r>
+          </w:p>
+        </w:tc>
+        <w:tc>
+          <w:tcPr>
+            <w:tcW w:type="dxa" w:w="1440"/>
+          </w:tcPr>
+          <w:p>
+            <w:r>
+              <w:t>181</w:t>
             </w:r>
           </w:p>
         </w:tc>
@@ -3239,7 +3320,7 @@
           </w:tcPr>
           <w:p>
             <w:r>
-              <w:t>systematic oppression cause reasons, India edition (not oc) 51 comments</w:t>
+              <w:t>The Wall: "I Batted 604 Times For India, Didn't Cross 50 Runs 410 Times Out Of Those Inngs. I Failed A Lot More Times Than I Succeed. I'm More A Failure Than A Success So, I'm quite qualified to talk about failure." Happy Birthday Rahul Dravid 9</w:t>
             </w:r>
           </w:p>
         </w:tc>
@@ -3251,37 +3332,37 @@
           </w:tcPr>
           <w:p>
             <w:r>
-              <w:t>2025-08-05 20:38</w:t>
-            </w:r>
-          </w:p>
-        </w:tc>
-        <w:tc>
-          <w:tcPr>
-            <w:tcW w:type="dxa" w:w="1440"/>
-          </w:tcPr>
-          <w:p>
-            <w:r>
-              <w:t>r/SubredditDrama</w:t>
-            </w:r>
-          </w:p>
-        </w:tc>
-        <w:tc>
-          <w:tcPr>
-            <w:tcW w:type="dxa" w:w="1440"/>
-          </w:tcPr>
-          <w:p>
-            <w:r>
-              <w:t>CummingInTheNile</w:t>
-            </w:r>
-          </w:p>
-        </w:tc>
-        <w:tc>
-          <w:tcPr>
-            <w:tcW w:type="dxa" w:w="1440"/>
-          </w:tcPr>
-          <w:p>
-            <w:r>
-              <w:t>388</w:t>
+              <w:t>2026-01-11 05:27</w:t>
+            </w:r>
+          </w:p>
+        </w:tc>
+        <w:tc>
+          <w:tcPr>
+            <w:tcW w:type="dxa" w:w="1440"/>
+          </w:tcPr>
+          <w:p>
+            <w:r>
+              <w:t>fiction</w:t>
+            </w:r>
+          </w:p>
+        </w:tc>
+        <w:tc>
+          <w:tcPr>
+            <w:tcW w:type="dxa" w:w="1440"/>
+          </w:tcPr>
+          <w:p>
+            <w:r>
+              <w:t>AnswerWinter8747</w:t>
+            </w:r>
+          </w:p>
+        </w:tc>
+        <w:tc>
+          <w:tcPr>
+            <w:tcW w:type="dxa" w:w="1440"/>
+          </w:tcPr>
+          <w:p>
+            <w:r>
+              <w:t>1</w:t>
             </w:r>
           </w:p>
         </w:tc>
@@ -3301,7 +3382,13 @@
           </w:tcPr>
           <w:p>
             <w:r>
-              <w:t>"Are you suggesting that the Russians enslaved the Balts and exploited their resources, similar to how the British did in their colonies with Indians, Africans, Irish, and anyone else they could subdue by force?." r/ussr defends Russian colonialism 230 comments Source: ...</w:t>
+              <w:t>A self written story 0 **THE CONVICTION VARIABLE**</w:t>
+              <w:br/>
+              <w:br/>
+              <w:t>**The Incident**</w:t>
+              <w:br/>
+              <w:br/>
+              <w:t>The Bangalore fog hung heavy over the Nandi Hills viewpoint in January 2026. A black sedan had sailed off the cliff edge at 2:00 AM. There were no skid marks and no witnesses. The coroner’s report was brief: "Natural causes ...</w:t>
             </w:r>
           </w:p>
         </w:tc>
@@ -3313,57 +3400,63 @@
           </w:tcPr>
           <w:p>
             <w:r>
-              <w:t>2022-09-05 20:38</w:t>
-            </w:r>
-          </w:p>
-        </w:tc>
-        <w:tc>
-          <w:tcPr>
-            <w:tcW w:type="dxa" w:w="1440"/>
-          </w:tcPr>
-          <w:p>
-            <w:r>
-              <w:t>r/vexillology</w:t>
-            </w:r>
-          </w:p>
-        </w:tc>
-        <w:tc>
-          <w:tcPr>
-            <w:tcW w:type="dxa" w:w="1440"/>
-          </w:tcPr>
-          <w:p>
-            <w:r>
-              <w:t>nygdan</w:t>
-            </w:r>
-          </w:p>
-        </w:tc>
-        <w:tc>
-          <w:tcPr>
-            <w:tcW w:type="dxa" w:w="1440"/>
-          </w:tcPr>
-          <w:p>
-            <w:r>
-              <w:t>201</w:t>
-            </w:r>
-          </w:p>
-        </w:tc>
-        <w:tc>
-          <w:tcPr>
-            <w:tcW w:type="dxa" w:w="1440"/>
-          </w:tcPr>
-          <w:p>
-            <w:r>
-              <w:t>communal</w:t>
-            </w:r>
-          </w:p>
-        </w:tc>
-        <w:tc>
-          <w:tcPr>
-            <w:tcW w:type="dxa" w:w="1440"/>
-          </w:tcPr>
-          <w:p>
-            <w:r>
-              <w:t>Romani or "Gypsy" rights flag. An historically marginalized and oppressed minority in europe with origins in India (thus the indic wheel in the flag) 62 comments</w:t>
+              <w:t>2026-01-11 05:14</w:t>
+            </w:r>
+          </w:p>
+        </w:tc>
+        <w:tc>
+          <w:tcPr>
+            <w:tcW w:type="dxa" w:w="1440"/>
+          </w:tcPr>
+          <w:p>
+            <w:r>
+              <w:t>freewill</w:t>
+            </w:r>
+          </w:p>
+        </w:tc>
+        <w:tc>
+          <w:tcPr>
+            <w:tcW w:type="dxa" w:w="1440"/>
+          </w:tcPr>
+          <w:p>
+            <w:r>
+              <w:t>MarvinBEdwards01</w:t>
+            </w:r>
+          </w:p>
+        </w:tc>
+        <w:tc>
+          <w:tcPr>
+            <w:tcW w:type="dxa" w:w="1440"/>
+          </w:tcPr>
+          <w:p>
+            <w:r>
+              <w:t>2</w:t>
+            </w:r>
+          </w:p>
+        </w:tc>
+        <w:tc>
+          <w:tcPr>
+            <w:tcW w:type="dxa" w:w="1440"/>
+          </w:tcPr>
+          <w:p>
+            <w:r>
+              <w:t>call-to-action</w:t>
+            </w:r>
+          </w:p>
+        </w:tc>
+        <w:tc>
+          <w:tcPr>
+            <w:tcW w:type="dxa" w:w="1440"/>
+          </w:tcPr>
+          <w:p>
+            <w:r>
+              <w:t>Defanging Determinism: Causation, Who's Doing It? 5 The universe contains objects which exert force upon other objects, causing changes in the state of things.</w:t>
+              <w:br/>
+              <w:br/>
+              <w:t>All the objects are made of physical matter, organized in different ways.</w:t>
+              <w:br/>
+              <w:br/>
+              <w:t>Matter organized as inanimate objects include things like ...</w:t>
             </w:r>
           </w:p>
         </w:tc>
@@ -3375,57 +3468,60 @@
           </w:tcPr>
           <w:p>
             <w:r>
-              <w:t>2019-09-06 20:38</w:t>
-            </w:r>
-          </w:p>
-        </w:tc>
-        <w:tc>
-          <w:tcPr>
-            <w:tcW w:type="dxa" w:w="1440"/>
-          </w:tcPr>
-          <w:p>
-            <w:r>
-              <w:t>r/IndiaSpeaks</w:t>
-            </w:r>
-          </w:p>
-        </w:tc>
-        <w:tc>
-          <w:tcPr>
-            <w:tcW w:type="dxa" w:w="1440"/>
-          </w:tcPr>
-          <w:p>
-            <w:r>
-              <w:t>RisingSteam</w:t>
-            </w:r>
-          </w:p>
-        </w:tc>
-        <w:tc>
-          <w:tcPr>
-            <w:tcW w:type="dxa" w:w="1440"/>
-          </w:tcPr>
-          <w:p>
-            <w:r>
-              <w:t>166</w:t>
-            </w:r>
-          </w:p>
-        </w:tc>
-        <w:tc>
-          <w:tcPr>
-            <w:tcW w:type="dxa" w:w="1440"/>
-          </w:tcPr>
-          <w:p>
-            <w:r>
-              <w:t>communal</w:t>
-            </w:r>
-          </w:p>
-        </w:tc>
-        <w:tc>
-          <w:tcPr>
-            <w:tcW w:type="dxa" w:w="1440"/>
-          </w:tcPr>
-          <w:p>
-            <w:r>
-              <w:t>Asaduddin Owaisi: According to the Pakistani Constitution, only a Muslim is qualified to be President. India has seen multiple Presidents from oppressed communities. It's high time Khan sahab learns something from us about inclusive politics &amp; minority rights. 112 comments</w:t>
+              <w:t>2026-01-11 05:06</w:t>
+            </w:r>
+          </w:p>
+        </w:tc>
+        <w:tc>
+          <w:tcPr>
+            <w:tcW w:type="dxa" w:w="1440"/>
+          </w:tcPr>
+          <w:p>
+            <w:r>
+              <w:t>TwinCities</w:t>
+            </w:r>
+          </w:p>
+        </w:tc>
+        <w:tc>
+          <w:tcPr>
+            <w:tcW w:type="dxa" w:w="1440"/>
+          </w:tcPr>
+          <w:p>
+            <w:r>
+              <w:t>Badger_Vito</w:t>
+            </w:r>
+          </w:p>
+        </w:tc>
+        <w:tc>
+          <w:tcPr>
+            <w:tcW w:type="dxa" w:w="1440"/>
+          </w:tcPr>
+          <w:p>
+            <w:r>
+              <w:t>331</w:t>
+            </w:r>
+          </w:p>
+        </w:tc>
+        <w:tc>
+          <w:tcPr>
+            <w:tcW w:type="dxa" w:w="1440"/>
+          </w:tcPr>
+          <w:p>
+            <w:r>
+              <w:t>conspiratorial</w:t>
+            </w:r>
+          </w:p>
+        </w:tc>
+        <w:tc>
+          <w:tcPr>
+            <w:tcW w:type="dxa" w:w="1440"/>
+          </w:tcPr>
+          <w:p>
+            <w:r>
+              <w:t>I’ve been handling police cases for 27 years. These are my thoughts on the Renee Good shooting. 30 This was drafted yesterday, and has been tweaked since, so forgive any outdated references.</w:t>
+              <w:br/>
+              <w:br/>
+              <w:t>I have been a litigator for 27 years.  (My first solo trial, during my first six months of practice as a ...</w:t>
             </w:r>
           </w:p>
         </w:tc>
@@ -3437,57 +3533,57 @@
           </w:tcPr>
           <w:p>
             <w:r>
-              <w:t>2025-06-06 20:38</w:t>
-            </w:r>
-          </w:p>
-        </w:tc>
-        <w:tc>
-          <w:tcPr>
-            <w:tcW w:type="dxa" w:w="1440"/>
-          </w:tcPr>
-          <w:p>
-            <w:r>
-              <w:t>r/india</w:t>
-            </w:r>
-          </w:p>
-        </w:tc>
-        <w:tc>
-          <w:tcPr>
-            <w:tcW w:type="dxa" w:w="1440"/>
-          </w:tcPr>
-          <w:p>
-            <w:r>
-              <w:t>rishianand</w:t>
-            </w:r>
-          </w:p>
-        </w:tc>
-        <w:tc>
-          <w:tcPr>
-            <w:tcW w:type="dxa" w:w="1440"/>
-          </w:tcPr>
-          <w:p>
-            <w:r>
-              <w:t>859</w:t>
-            </w:r>
-          </w:p>
-        </w:tc>
-        <w:tc>
-          <w:tcPr>
-            <w:tcW w:type="dxa" w:w="1440"/>
-          </w:tcPr>
-          <w:p>
-            <w:r>
-              <w:t>communal</w:t>
-            </w:r>
-          </w:p>
-        </w:tc>
-        <w:tc>
-          <w:tcPr>
-            <w:tcW w:type="dxa" w:w="1440"/>
-          </w:tcPr>
-          <w:p>
-            <w:r>
-              <w:t>For Modi Government, A Muslim Is Tolerable Only If They Fit Into It's Propaganda 105 comments Yesterday, based on a complaint by a local BJP leader for a social media post, Haryana Police arrested Dr Ali Khan Mahmudabad, a professor of political science at Ashoka University. Dr Mahmudabad has been ...</w:t>
+              <w:t>2026-01-11 06:01</w:t>
+            </w:r>
+          </w:p>
+        </w:tc>
+        <w:tc>
+          <w:tcPr>
+            <w:tcW w:type="dxa" w:w="1440"/>
+          </w:tcPr>
+          <w:p>
+            <w:r>
+              <w:t>india</w:t>
+            </w:r>
+          </w:p>
+        </w:tc>
+        <w:tc>
+          <w:tcPr>
+            <w:tcW w:type="dxa" w:w="1440"/>
+          </w:tcPr>
+          <w:p>
+            <w:r>
+              <w:t>Ok-Draft4279</w:t>
+            </w:r>
+          </w:p>
+        </w:tc>
+        <w:tc>
+          <w:tcPr>
+            <w:tcW w:type="dxa" w:w="1440"/>
+          </w:tcPr>
+          <w:p>
+            <w:r>
+              <w:t>0</w:t>
+            </w:r>
+          </w:p>
+        </w:tc>
+        <w:tc>
+          <w:tcPr>
+            <w:tcW w:type="dxa" w:w="1440"/>
+          </w:tcPr>
+          <w:p>
+            <w:r>
+              <w:t>critical</w:t>
+            </w:r>
+          </w:p>
+        </w:tc>
+        <w:tc>
+          <w:tcPr>
+            <w:tcW w:type="dxa" w:w="1440"/>
+          </w:tcPr>
+          <w:p>
+            <w:r>
+              <w:t>The hate against India and is it valid. How we cope with this change. 6 I know India gets bashed a lot around the world. We defend ourselves, then someone come and says we should not defend the truth. Then we fire back with pointing out the mistakes in another country, how the hate is targeted and ...</w:t>
             </w:r>
           </w:p>
         </w:tc>
@@ -3499,57 +3595,57 @@
           </w:tcPr>
           <w:p>
             <w:r>
-              <w:t>2022-09-05 20:38</w:t>
-            </w:r>
-          </w:p>
-        </w:tc>
-        <w:tc>
-          <w:tcPr>
-            <w:tcW w:type="dxa" w:w="1440"/>
-          </w:tcPr>
-          <w:p>
-            <w:r>
-              <w:t>r/exmuslim</w:t>
-            </w:r>
-          </w:p>
-        </w:tc>
-        <w:tc>
-          <w:tcPr>
-            <w:tcW w:type="dxa" w:w="1440"/>
-          </w:tcPr>
-          <w:p>
-            <w:r>
-              <w:t>SourLeo</w:t>
-            </w:r>
-          </w:p>
-        </w:tc>
-        <w:tc>
-          <w:tcPr>
-            <w:tcW w:type="dxa" w:w="1440"/>
-          </w:tcPr>
-          <w:p>
-            <w:r>
-              <w:t>157</w:t>
-            </w:r>
-          </w:p>
-        </w:tc>
-        <w:tc>
-          <w:tcPr>
-            <w:tcW w:type="dxa" w:w="1440"/>
-          </w:tcPr>
-          <w:p>
-            <w:r>
-              <w:t>communal</w:t>
-            </w:r>
-          </w:p>
-        </w:tc>
-        <w:tc>
-          <w:tcPr>
-            <w:tcW w:type="dxa" w:w="1440"/>
-          </w:tcPr>
-          <w:p>
-            <w:r>
-              <w:t>Sigh~Mandatory Hijab was appealed to be removed "from schools" in "one" state of India. But apparently it was an "oppression" so big, that it justifies retaliation of vandalism on minority Bangladeshi Hindus on the day of their Holi/Dol festival, being celebrated in their temple. What the.. 45 ...</w:t>
+              <w:t>2026-01-11 05:55</w:t>
+            </w:r>
+          </w:p>
+        </w:tc>
+        <w:tc>
+          <w:tcPr>
+            <w:tcW w:type="dxa" w:w="1440"/>
+          </w:tcPr>
+          <w:p>
+            <w:r>
+              <w:t>TeenIndia</w:t>
+            </w:r>
+          </w:p>
+        </w:tc>
+        <w:tc>
+          <w:tcPr>
+            <w:tcW w:type="dxa" w:w="1440"/>
+          </w:tcPr>
+          <w:p>
+            <w:r>
+              <w:t>Ok-Draft4279</w:t>
+            </w:r>
+          </w:p>
+        </w:tc>
+        <w:tc>
+          <w:tcPr>
+            <w:tcW w:type="dxa" w:w="1440"/>
+          </w:tcPr>
+          <w:p>
+            <w:r>
+              <w:t>2</w:t>
+            </w:r>
+          </w:p>
+        </w:tc>
+        <w:tc>
+          <w:tcPr>
+            <w:tcW w:type="dxa" w:w="1440"/>
+          </w:tcPr>
+          <w:p>
+            <w:r>
+              <w:t>critical</w:t>
+            </w:r>
+          </w:p>
+        </w:tc>
+        <w:tc>
+          <w:tcPr>
+            <w:tcW w:type="dxa" w:w="1440"/>
+          </w:tcPr>
+          <w:p>
+            <w:r>
+              <w:t>This Hate against India and is it valid? How we cope with it. 0 I know India gets bashed a lot around the world. We defend ourselves, then someone come and says we should not defend the truth. Then we fire back with pointing out the mistakes in another country, how the hate is targeted and heavily ...</w:t>
             </w:r>
           </w:p>
         </w:tc>
@@ -3561,57 +3657,57 @@
           </w:tcPr>
           <w:p>
             <w:r>
-              <w:t>2025-03-08 20:38</w:t>
-            </w:r>
-          </w:p>
-        </w:tc>
-        <w:tc>
-          <w:tcPr>
-            <w:tcW w:type="dxa" w:w="1440"/>
-          </w:tcPr>
-          <w:p>
-            <w:r>
-              <w:t>r/india</w:t>
-            </w:r>
-          </w:p>
-        </w:tc>
-        <w:tc>
-          <w:tcPr>
-            <w:tcW w:type="dxa" w:w="1440"/>
-          </w:tcPr>
-          <w:p>
-            <w:r>
-              <w:t>Zurati</w:t>
-            </w:r>
-          </w:p>
-        </w:tc>
-        <w:tc>
-          <w:tcPr>
-            <w:tcW w:type="dxa" w:w="1440"/>
-          </w:tcPr>
-          <w:p>
-            <w:r>
-              <w:t>922</w:t>
-            </w:r>
-          </w:p>
-        </w:tc>
-        <w:tc>
-          <w:tcPr>
-            <w:tcW w:type="dxa" w:w="1440"/>
-          </w:tcPr>
-          <w:p>
-            <w:r>
-              <w:t>critical</w:t>
-            </w:r>
-          </w:p>
-        </w:tc>
-        <w:tc>
-          <w:tcPr>
-            <w:tcW w:type="dxa" w:w="1440"/>
-          </w:tcPr>
-          <w:p>
-            <w:r>
-              <w:t>India Doesn’t Care About Its People. It Never Did. 104 comments Another tragedy, another display of government negligence, another reminder that this country’s priorities are completely fucked. This time, it’s the stampede at a Delhi railway station, people crushed to death because of ...</w:t>
+              <w:t>2026-01-11 04:59</w:t>
+            </w:r>
+          </w:p>
+        </w:tc>
+        <w:tc>
+          <w:tcPr>
+            <w:tcW w:type="dxa" w:w="1440"/>
+          </w:tcPr>
+          <w:p>
+            <w:r>
+              <w:t>GeopoliticsIndia</w:t>
+            </w:r>
+          </w:p>
+        </w:tc>
+        <w:tc>
+          <w:tcPr>
+            <w:tcW w:type="dxa" w:w="1440"/>
+          </w:tcPr>
+          <w:p>
+            <w:r>
+              <w:t>No_Palpitation_9512</w:t>
+            </w:r>
+          </w:p>
+        </w:tc>
+        <w:tc>
+          <w:tcPr>
+            <w:tcW w:type="dxa" w:w="1440"/>
+          </w:tcPr>
+          <w:p>
+            <w:r>
+              <w:t>2</w:t>
+            </w:r>
+          </w:p>
+        </w:tc>
+        <w:tc>
+          <w:tcPr>
+            <w:tcW w:type="dxa" w:w="1440"/>
+          </w:tcPr>
+          <w:p>
+            <w:r>
+              <w:t>conspiratorial</w:t>
+            </w:r>
+          </w:p>
+        </w:tc>
+        <w:tc>
+          <w:tcPr>
+            <w:tcW w:type="dxa" w:w="1440"/>
+          </w:tcPr>
+          <w:p>
+            <w:r>
+              <w:t>How is India wrong in navigating foreign policy and defence capabilites 2 India's **multi-alignment** foreign policy which is often praised as strategic autonomy has aimed to balance relations with major powers like the US, Russia, China while pursuing national interests. However as of January ...</w:t>
             </w:r>
           </w:p>
         </w:tc>
@@ -3623,37 +3719,37 @@
           </w:tcPr>
           <w:p>
             <w:r>
-              <w:t>2025-04-07 20:38</w:t>
-            </w:r>
-          </w:p>
-        </w:tc>
-        <w:tc>
-          <w:tcPr>
-            <w:tcW w:type="dxa" w:w="1440"/>
-          </w:tcPr>
-          <w:p>
-            <w:r>
-              <w:t>r/stupidpol</w:t>
-            </w:r>
-          </w:p>
-        </w:tc>
-        <w:tc>
-          <w:tcPr>
-            <w:tcW w:type="dxa" w:w="1440"/>
-          </w:tcPr>
-          <w:p>
-            <w:r>
-              <w:t>EnterEgregore</w:t>
-            </w:r>
-          </w:p>
-        </w:tc>
-        <w:tc>
-          <w:tcPr>
-            <w:tcW w:type="dxa" w:w="1440"/>
-          </w:tcPr>
-          <w:p>
-            <w:r>
-              <w:t>322</w:t>
+              <w:t>2026-01-11 04:00</w:t>
+            </w:r>
+          </w:p>
+        </w:tc>
+        <w:tc>
+          <w:tcPr>
+            <w:tcW w:type="dxa" w:w="1440"/>
+          </w:tcPr>
+          <w:p>
+            <w:r>
+              <w:t>KeralaDesham</w:t>
+            </w:r>
+          </w:p>
+        </w:tc>
+        <w:tc>
+          <w:tcPr>
+            <w:tcW w:type="dxa" w:w="1440"/>
+          </w:tcPr>
+          <w:p>
+            <w:r>
+              <w:t>VowOfVengeance</w:t>
+            </w:r>
+          </w:p>
+        </w:tc>
+        <w:tc>
+          <w:tcPr>
+            <w:tcW w:type="dxa" w:w="1440"/>
+          </w:tcPr>
+          <w:p>
+            <w:r>
+              <w:t>291</w:t>
             </w:r>
           </w:p>
         </w:tc>
@@ -3673,7 +3769,7 @@
           </w:tcPr>
           <w:p>
             <w:r>
-              <w:t>Why the "left" is losing in the west 235 comments Political parties that are generally ascribed as being part of the "left" side of the political spectrum are losing power globally, see India and the Middle East, but especially in the West.</w:t>
+              <w:t>Why is the Indian Communists silent on Iranian women and Gen Z fighting an oppressive Islamic regime? 40</w:t>
             </w:r>
           </w:p>
         </w:tc>
@@ -3685,37 +3781,37 @@
           </w:tcPr>
           <w:p>
             <w:r>
-              <w:t>2021-09-05 20:38</w:t>
-            </w:r>
-          </w:p>
-        </w:tc>
-        <w:tc>
-          <w:tcPr>
-            <w:tcW w:type="dxa" w:w="1440"/>
-          </w:tcPr>
-          <w:p>
-            <w:r>
-              <w:t>r/MensLib</w:t>
-            </w:r>
-          </w:p>
-        </w:tc>
-        <w:tc>
-          <w:tcPr>
-            <w:tcW w:type="dxa" w:w="1440"/>
-          </w:tcPr>
-          <w:p>
-            <w:r>
-              <w:t>delta_baryon</w:t>
-            </w:r>
-          </w:p>
-        </w:tc>
-        <w:tc>
-          <w:tcPr>
-            <w:tcW w:type="dxa" w:w="1440"/>
-          </w:tcPr>
-          <w:p>
-            <w:r>
-              <w:t>2341</w:t>
+              <w:t>2026-01-11 01:04</w:t>
+            </w:r>
+          </w:p>
+        </w:tc>
+        <w:tc>
+          <w:tcPr>
+            <w:tcW w:type="dxa" w:w="1440"/>
+          </w:tcPr>
+          <w:p>
+            <w:r>
+              <w:t>india</w:t>
+            </w:r>
+          </w:p>
+        </w:tc>
+        <w:tc>
+          <w:tcPr>
+            <w:tcW w:type="dxa" w:w="1440"/>
+          </w:tcPr>
+          <w:p>
+            <w:r>
+              <w:t>No_Apricot6965</w:t>
+            </w:r>
+          </w:p>
+        </w:tc>
+        <w:tc>
+          <w:tcPr>
+            <w:tcW w:type="dxa" w:w="1440"/>
+          </w:tcPr>
+          <w:p>
+            <w:r>
+              <w:t>0</w:t>
             </w:r>
           </w:p>
         </w:tc>
@@ -3735,7 +3831,13 @@
           </w:tcPr>
           <w:p>
             <w:r>
-              <w:t>MenLib Retrospective: "Anyone else really tired of the way Indian Men are spoken about?" 300 comments Sixteen days ago, we had a post titled Anyone else really tired of the way Indian Men are spoken about?. This post very quickly became a microcosm of the problems that this subreddit has when we ...</w:t>
+              <w:t>I am from the West - Indians are severely disliked here 18 Are Indians aware of how severely disliked they are in the West?</w:t>
+              <w:br/>
+              <w:br/>
+              <w:t xml:space="preserve">I am from the UK and Indians are incredibly disliked here, and across the Western hemisphere. </w:t>
+              <w:br/>
+              <w:br/>
+              <w:t>Whilst there is no doubt racism plays its part, but that's not the full ...</w:t>
             </w:r>
           </w:p>
         </w:tc>
@@ -3747,57 +3849,57 @@
           </w:tcPr>
           <w:p>
             <w:r>
-              <w:t>2024-10-09 20:38</w:t>
-            </w:r>
-          </w:p>
-        </w:tc>
-        <w:tc>
-          <w:tcPr>
-            <w:tcW w:type="dxa" w:w="1440"/>
-          </w:tcPr>
-          <w:p>
-            <w:r>
-              <w:t>r/AskIndia</w:t>
-            </w:r>
-          </w:p>
-        </w:tc>
-        <w:tc>
-          <w:tcPr>
-            <w:tcW w:type="dxa" w:w="1440"/>
-          </w:tcPr>
-          <w:p>
-            <w:r>
-              <w:t>Hermit_Crab6829</w:t>
-            </w:r>
-          </w:p>
-        </w:tc>
-        <w:tc>
-          <w:tcPr>
-            <w:tcW w:type="dxa" w:w="1440"/>
-          </w:tcPr>
-          <w:p>
-            <w:r>
-              <w:t>0</w:t>
-            </w:r>
-          </w:p>
-        </w:tc>
-        <w:tc>
-          <w:tcPr>
-            <w:tcW w:type="dxa" w:w="1440"/>
-          </w:tcPr>
-          <w:p>
-            <w:r>
-              <w:t>communal</w:t>
-            </w:r>
-          </w:p>
-        </w:tc>
-        <w:tc>
-          <w:tcPr>
-            <w:tcW w:type="dxa" w:w="1440"/>
-          </w:tcPr>
-          <w:p>
-            <w:r>
-              <w:t>Why don't western world sanction India for oppression of religious minorities? 9 comments India's hindu fascist and nazi inspired dictator is opressing religious minorities. He is planning to remove waqf board, he introduced CAA NRC to abandon their citizenship, also he and his supporters are ...</w:t>
+              <w:t>2026-01-10 18:41</w:t>
+            </w:r>
+          </w:p>
+        </w:tc>
+        <w:tc>
+          <w:tcPr>
+            <w:tcW w:type="dxa" w:w="1440"/>
+          </w:tcPr>
+          <w:p>
+            <w:r>
+              <w:t>Nepal</w:t>
+            </w:r>
+          </w:p>
+        </w:tc>
+        <w:tc>
+          <w:tcPr>
+            <w:tcW w:type="dxa" w:w="1440"/>
+          </w:tcPr>
+          <w:p>
+            <w:r>
+              <w:t>NoRestaurant6163</w:t>
+            </w:r>
+          </w:p>
+        </w:tc>
+        <w:tc>
+          <w:tcPr>
+            <w:tcW w:type="dxa" w:w="1440"/>
+          </w:tcPr>
+          <w:p>
+            <w:r>
+              <w:t>2</w:t>
+            </w:r>
+          </w:p>
+        </w:tc>
+        <w:tc>
+          <w:tcPr>
+            <w:tcW w:type="dxa" w:w="1440"/>
+          </w:tcPr>
+          <w:p>
+            <w:r>
+              <w:t>critical</w:t>
+            </w:r>
+          </w:p>
+        </w:tc>
+        <w:tc>
+          <w:tcPr>
+            <w:tcW w:type="dxa" w:w="1440"/>
+          </w:tcPr>
+          <w:p>
+            <w:r>
+              <w:t>Nepal politics - what do we need to understand? Part 2 2 Previously, I wrote a post in this group outlining my views on politics. It seems many readers did not fully grasp my position, and some responded with personal attacks. However, given recent shifts in global geopolitics (US attack on ...</w:t>
             </w:r>
           </w:p>
         </w:tc>
@@ -3809,57 +3911,63 @@
           </w:tcPr>
           <w:p>
             <w:r>
-              <w:t>2025-06-06 20:38</w:t>
-            </w:r>
-          </w:p>
-        </w:tc>
-        <w:tc>
-          <w:tcPr>
-            <w:tcW w:type="dxa" w:w="1440"/>
-          </w:tcPr>
-          <w:p>
-            <w:r>
-              <w:t>r/Hasan_Piker</w:t>
-            </w:r>
-          </w:p>
-        </w:tc>
-        <w:tc>
-          <w:tcPr>
-            <w:tcW w:type="dxa" w:w="1440"/>
-          </w:tcPr>
-          <w:p>
-            <w:r>
-              <w:t>spotless1997</w:t>
-            </w:r>
-          </w:p>
-        </w:tc>
-        <w:tc>
-          <w:tcPr>
-            <w:tcW w:type="dxa" w:w="1440"/>
-          </w:tcPr>
-          <w:p>
-            <w:r>
-              <w:t>698</w:t>
-            </w:r>
-          </w:p>
-        </w:tc>
-        <w:tc>
-          <w:tcPr>
-            <w:tcW w:type="dxa" w:w="1440"/>
-          </w:tcPr>
-          <w:p>
-            <w:r>
-              <w:t>critical</w:t>
-            </w:r>
-          </w:p>
-        </w:tc>
-        <w:tc>
-          <w:tcPr>
-            <w:tcW w:type="dxa" w:w="1440"/>
-          </w:tcPr>
-          <w:p>
-            <w:r>
-              <w:t>Being a Indian Diaspora leftist is rough 87 comments To be clear, I’m unequivocally pro-Kashmir and you should be too. If you know anything about the situation, you’ll realize that Kashmir is basically India’s version of Palestine except there’s a forced “one state solution” when the best solution ...</w:t>
+              <w:t>2026-01-10 17:46</w:t>
+            </w:r>
+          </w:p>
+        </w:tc>
+        <w:tc>
+          <w:tcPr>
+            <w:tcW w:type="dxa" w:w="1440"/>
+          </w:tcPr>
+          <w:p>
+            <w:r>
+              <w:t>u_Shadshadsha</w:t>
+            </w:r>
+          </w:p>
+        </w:tc>
+        <w:tc>
+          <w:tcPr>
+            <w:tcW w:type="dxa" w:w="1440"/>
+          </w:tcPr>
+          <w:p>
+            <w:r>
+              <w:t>Shadshadsha</w:t>
+            </w:r>
+          </w:p>
+        </w:tc>
+        <w:tc>
+          <w:tcPr>
+            <w:tcW w:type="dxa" w:w="1440"/>
+          </w:tcPr>
+          <w:p>
+            <w:r>
+              <w:t>1</w:t>
+            </w:r>
+          </w:p>
+        </w:tc>
+        <w:tc>
+          <w:tcPr>
+            <w:tcW w:type="dxa" w:w="1440"/>
+          </w:tcPr>
+          <w:p>
+            <w:r>
+              <w:t>supportive</w:t>
+            </w:r>
+          </w:p>
+        </w:tc>
+        <w:tc>
+          <w:tcPr>
+            <w:tcW w:type="dxa" w:w="1440"/>
+          </w:tcPr>
+          <w:p>
+            <w:r>
+              <w:t>The "Ancient Wisdom" Trap: Why Indian woman philosopher-novelist Shon Mehta’s work is everywhere, but her name often isn't. 0 **Shon Mehta: Indian Woman Philosopher-Novelist, Global Reception, and the Mystery of De-attribution**</w:t>
+              <w:br/>
+              <w:br/>
+              <w:t>**Introduction**</w:t>
+              <w:br/>
+              <w:br/>
+              <w:t>Shon Mehta is an Indian woman philosopher and ...</w:t>
             </w:r>
           </w:p>
         </w:tc>
@@ -3871,57 +3979,60 @@
           </w:tcPr>
           <w:p>
             <w:r>
-              <w:t>2025-08-05 20:38</w:t>
-            </w:r>
-          </w:p>
-        </w:tc>
-        <w:tc>
-          <w:tcPr>
-            <w:tcW w:type="dxa" w:w="1440"/>
-          </w:tcPr>
-          <w:p>
-            <w:r>
-              <w:t>r/SubredditDrama</w:t>
-            </w:r>
-          </w:p>
-        </w:tc>
-        <w:tc>
-          <w:tcPr>
-            <w:tcW w:type="dxa" w:w="1440"/>
-          </w:tcPr>
-          <w:p>
-            <w:r>
-              <w:t>bhisma-pitamah</w:t>
-            </w:r>
-          </w:p>
-        </w:tc>
-        <w:tc>
-          <w:tcPr>
-            <w:tcW w:type="dxa" w:w="1440"/>
-          </w:tcPr>
-          <w:p>
-            <w:r>
-              <w:t>217</w:t>
-            </w:r>
-          </w:p>
-        </w:tc>
-        <w:tc>
-          <w:tcPr>
-            <w:tcW w:type="dxa" w:w="1440"/>
-          </w:tcPr>
-          <w:p>
-            <w:r>
-              <w:t>communal</w:t>
-            </w:r>
-          </w:p>
-        </w:tc>
-        <w:tc>
-          <w:tcPr>
-            <w:tcW w:type="dxa" w:w="1440"/>
-          </w:tcPr>
-          <w:p>
-            <w:r>
-              <w:t>CriticalThinkingIndia discusses why Hindus are told to downplay their religious identity 147 comments Source - Why are only Hindus constantly told to downplay their religious identity?</w:t>
+              <w:t>2026-01-10 17:13</w:t>
+            </w:r>
+          </w:p>
+        </w:tc>
+        <w:tc>
+          <w:tcPr>
+            <w:tcW w:type="dxa" w:w="1440"/>
+          </w:tcPr>
+          <w:p>
+            <w:r>
+              <w:t>ProgressiveJharkhand</w:t>
+            </w:r>
+          </w:p>
+        </w:tc>
+        <w:tc>
+          <w:tcPr>
+            <w:tcW w:type="dxa" w:w="1440"/>
+          </w:tcPr>
+          <w:p>
+            <w:r>
+              <w:t>Nature_Spirit-_-</w:t>
+            </w:r>
+          </w:p>
+        </w:tc>
+        <w:tc>
+          <w:tcPr>
+            <w:tcW w:type="dxa" w:w="1440"/>
+          </w:tcPr>
+          <w:p>
+            <w:r>
+              <w:t>1</w:t>
+            </w:r>
+          </w:p>
+        </w:tc>
+        <w:tc>
+          <w:tcPr>
+            <w:tcW w:type="dxa" w:w="1440"/>
+          </w:tcPr>
+          <w:p>
+            <w:r>
+              <w:t>critical-of-government</w:t>
+            </w:r>
+          </w:p>
+        </w:tc>
+        <w:tc>
+          <w:tcPr>
+            <w:tcW w:type="dxa" w:w="1440"/>
+          </w:tcPr>
+          <w:p>
+            <w:r>
+              <w:t>Jharkhand State: Significant Developments - December 2025 0 **Executive Summary**</w:t>
+              <w:br/>
+              <w:br/>
+              <w:t>December 2025 marked a pivotal month for Jharkhand State with major political activity, substantial budget allocation, infrastructure progress, and law enforcement achievements. The winter assembly session witnessed ...</w:t>
             </w:r>
           </w:p>
         </w:tc>
@@ -3933,57 +4044,57 @@
           </w:tcPr>
           <w:p>
             <w:r>
-              <w:t>2019-09-06 20:38</w:t>
-            </w:r>
-          </w:p>
-        </w:tc>
-        <w:tc>
-          <w:tcPr>
-            <w:tcW w:type="dxa" w:w="1440"/>
-          </w:tcPr>
-          <w:p>
-            <w:r>
-              <w:t>r/pakistan</w:t>
-            </w:r>
-          </w:p>
-        </w:tc>
-        <w:tc>
-          <w:tcPr>
-            <w:tcW w:type="dxa" w:w="1440"/>
-          </w:tcPr>
-          <w:p>
-            <w:r>
-              <w:t>RealityF</w:t>
-            </w:r>
-          </w:p>
-        </w:tc>
-        <w:tc>
-          <w:tcPr>
-            <w:tcW w:type="dxa" w:w="1440"/>
-          </w:tcPr>
-          <w:p>
-            <w:r>
-              <w:t>33</w:t>
-            </w:r>
-          </w:p>
-        </w:tc>
-        <w:tc>
-          <w:tcPr>
-            <w:tcW w:type="dxa" w:w="1440"/>
-          </w:tcPr>
-          <w:p>
-            <w:r>
-              <w:t>communal</w:t>
-            </w:r>
-          </w:p>
-        </w:tc>
-        <w:tc>
-          <w:tcPr>
-            <w:tcW w:type="dxa" w:w="1440"/>
-          </w:tcPr>
-          <w:p>
-            <w:r>
-              <w:t>Owaisi, leader of All India Majlis-e-Ittehadul Muslimeen "According to the Pakistani Constitution only a Muslim is qualified to be President. India has seen multiple Presidents from oppressed communities. It's high time Khan sahab learns something from us about inclusive politics &amp; minority ...</w:t>
+              <w:t>2026-01-10 17:09</w:t>
+            </w:r>
+          </w:p>
+        </w:tc>
+        <w:tc>
+          <w:tcPr>
+            <w:tcW w:type="dxa" w:w="1440"/>
+          </w:tcPr>
+          <w:p>
+            <w:r>
+              <w:t>IndiaSpeaks</w:t>
+            </w:r>
+          </w:p>
+        </w:tc>
+        <w:tc>
+          <w:tcPr>
+            <w:tcW w:type="dxa" w:w="1440"/>
+          </w:tcPr>
+          <w:p>
+            <w:r>
+              <w:t>Impressive_Garage167</w:t>
+            </w:r>
+          </w:p>
+        </w:tc>
+        <w:tc>
+          <w:tcPr>
+            <w:tcW w:type="dxa" w:w="1440"/>
+          </w:tcPr>
+          <w:p>
+            <w:r>
+              <w:t>1591</w:t>
+            </w:r>
+          </w:p>
+        </w:tc>
+        <w:tc>
+          <w:tcPr>
+            <w:tcW w:type="dxa" w:w="1440"/>
+          </w:tcPr>
+          <w:p>
+            <w:r>
+              <w:t>critical</w:t>
+            </w:r>
+          </w:p>
+        </w:tc>
+        <w:tc>
+          <w:tcPr>
+            <w:tcW w:type="dxa" w:w="1440"/>
+          </w:tcPr>
+          <w:p>
+            <w:r>
+              <w:t>Where is indian left?? Literally itni shanti? 56</w:t>
             </w:r>
           </w:p>
         </w:tc>
@@ -3995,37 +4106,37 @@
           </w:tcPr>
           <w:p>
             <w:r>
-              <w:t>2023-09-05 20:38</w:t>
-            </w:r>
-          </w:p>
-        </w:tc>
-        <w:tc>
-          <w:tcPr>
-            <w:tcW w:type="dxa" w:w="1440"/>
-          </w:tcPr>
-          <w:p>
-            <w:r>
-              <w:t>r/IndianModerate</w:t>
-            </w:r>
-          </w:p>
-        </w:tc>
-        <w:tc>
-          <w:tcPr>
-            <w:tcW w:type="dxa" w:w="1440"/>
-          </w:tcPr>
-          <w:p>
-            <w:r>
-              <w:t>kaisadusht</w:t>
-            </w:r>
-          </w:p>
-        </w:tc>
-        <w:tc>
-          <w:tcPr>
-            <w:tcW w:type="dxa" w:w="1440"/>
-          </w:tcPr>
-          <w:p>
-            <w:r>
-              <w:t>8</w:t>
+              <w:t>2026-01-10 16:40</w:t>
+            </w:r>
+          </w:p>
+        </w:tc>
+        <w:tc>
+          <w:tcPr>
+            <w:tcW w:type="dxa" w:w="1440"/>
+          </w:tcPr>
+          <w:p>
+            <w:r>
+              <w:t>DebateReligion</w:t>
+            </w:r>
+          </w:p>
+        </w:tc>
+        <w:tc>
+          <w:tcPr>
+            <w:tcW w:type="dxa" w:w="1440"/>
+          </w:tcPr>
+          <w:p>
+            <w:r>
+              <w:t>bravethink</w:t>
+            </w:r>
+          </w:p>
+        </w:tc>
+        <w:tc>
+          <w:tcPr>
+            <w:tcW w:type="dxa" w:w="1440"/>
+          </w:tcPr>
+          <w:p>
+            <w:r>
+              <w:t>6</w:t>
             </w:r>
           </w:p>
         </w:tc>
@@ -4045,7 +4156,7 @@
           </w:tcPr>
           <w:p>
             <w:r>
-              <w:t>Casteism in Minority religions in India? 28 comments Many a times I have seen or read about discrimination within people of Muslim and Sikh community because of their caste. I have heard that there is no concept of Caste in Islam and Sikhism but even then it is practised in some form in India. It ...</w:t>
+              <w:t>Christianity is killing itself. 96 I need to get something off my chest, and I don't care if it makes people uncomfortable. I've spent most of my life in church, and I'm watching our faith kill itself. Not because of atheists. Not because of secular culture. Because of us. Because we've become so ...</w:t>
             </w:r>
           </w:p>
         </w:tc>
@@ -4057,37 +4168,37 @@
           </w:tcPr>
           <w:p>
             <w:r>
-              <w:t>2022-09-05 20:38</w:t>
-            </w:r>
-          </w:p>
-        </w:tc>
-        <w:tc>
-          <w:tcPr>
-            <w:tcW w:type="dxa" w:w="1440"/>
-          </w:tcPr>
-          <w:p>
-            <w:r>
-              <w:t>r/IndianTeenagers_pol</w:t>
-            </w:r>
-          </w:p>
-        </w:tc>
-        <w:tc>
-          <w:tcPr>
-            <w:tcW w:type="dxa" w:w="1440"/>
-          </w:tcPr>
-          <w:p>
-            <w:r>
-              <w:t>KenobiObiWan66</w:t>
-            </w:r>
-          </w:p>
-        </w:tc>
-        <w:tc>
-          <w:tcPr>
-            <w:tcW w:type="dxa" w:w="1440"/>
-          </w:tcPr>
-          <w:p>
-            <w:r>
-              <w:t>10</w:t>
+              <w:t>2026-01-10 16:00</w:t>
+            </w:r>
+          </w:p>
+        </w:tc>
+        <w:tc>
+          <w:tcPr>
+            <w:tcW w:type="dxa" w:w="1440"/>
+          </w:tcPr>
+          <w:p>
+            <w:r>
+              <w:t>pune</w:t>
+            </w:r>
+          </w:p>
+        </w:tc>
+        <w:tc>
+          <w:tcPr>
+            <w:tcW w:type="dxa" w:w="1440"/>
+          </w:tcPr>
+          <w:p>
+            <w:r>
+              <w:t>Icy-Menu1019</w:t>
+            </w:r>
+          </w:p>
+        </w:tc>
+        <w:tc>
+          <w:tcPr>
+            <w:tcW w:type="dxa" w:w="1440"/>
+          </w:tcPr>
+          <w:p>
+            <w:r>
+              <w:t>92</w:t>
             </w:r>
           </w:p>
         </w:tc>
@@ -4107,7 +4218,10 @@
           </w:tcPr>
           <w:p>
             <w:r>
-              <w:t>While the world sees India as a land of oppressed minorities, thanks to left-oriented politicians and activists, the majority community is being driven out of there homes in Malpura, Rajasthan | The Malpura Exodus - News18 Twitter 44 comments</w:t>
+              <w:t xml:space="preserve">Pirangut Talathi Ofc - Asking for Seva shulk (Bribe) to process 7/12 name change and threatening to reject if not paid 13 While corruption is normal in India, its going on a new level. </w:t>
+              <w:br/>
+              <w:br/>
+              <w:t>A new lady officer joined Pirangut Talathi/circle office where final verification and approval takes place ...</w:t>
             </w:r>
           </w:p>
         </w:tc>
@@ -4119,27 +4233,27 @@
           </w:tcPr>
           <w:p>
             <w:r>
-              <w:t>2023-09-05 20:38</w:t>
-            </w:r>
-          </w:p>
-        </w:tc>
-        <w:tc>
-          <w:tcPr>
-            <w:tcW w:type="dxa" w:w="1440"/>
-          </w:tcPr>
-          <w:p>
-            <w:r>
-              <w:t>r/changemyview</w:t>
-            </w:r>
-          </w:p>
-        </w:tc>
-        <w:tc>
-          <w:tcPr>
-            <w:tcW w:type="dxa" w:w="1440"/>
-          </w:tcPr>
-          <w:p>
-            <w:r>
-              <w:t>Weightlossseeker30</w:t>
+              <w:t>2026-01-10 15:54</w:t>
+            </w:r>
+          </w:p>
+        </w:tc>
+        <w:tc>
+          <w:tcPr>
+            <w:tcW w:type="dxa" w:w="1440"/>
+          </w:tcPr>
+          <w:p>
+            <w:r>
+              <w:t>IndiaTax</w:t>
+            </w:r>
+          </w:p>
+        </w:tc>
+        <w:tc>
+          <w:tcPr>
+            <w:tcW w:type="dxa" w:w="1440"/>
+          </w:tcPr>
+          <w:p>
+            <w:r>
+              <w:t>_anonimuz</w:t>
             </w:r>
           </w:p>
         </w:tc>
@@ -4159,17 +4273,20 @@
           </w:tcPr>
           <w:p>
             <w:r>
-              <w:t>communal</w:t>
-            </w:r>
-          </w:p>
-        </w:tc>
-        <w:tc>
-          <w:tcPr>
-            <w:tcW w:type="dxa" w:w="1440"/>
-          </w:tcPr>
-          <w:p>
-            <w:r>
-              <w:t>CMV: South Asian Americans are, by far, the most oppressed (ethnic minority) group in America Today 33 comments South Asian Americans refers to Americans with ancestry from the Indian Subcontinent (India, Bangladesh, Pakistan, Nepal, and Sri Lanka).</w:t>
+              <w:t>critical</w:t>
+            </w:r>
+          </w:p>
+        </w:tc>
+        <w:tc>
+          <w:tcPr>
+            <w:tcW w:type="dxa" w:w="1440"/>
+          </w:tcPr>
+          <w:p>
+            <w:r>
+              <w:t>Critique my proposal to Improving tax system 0 Let's start by a simple question which I hope you really do answer.</w:t>
+              <w:br/>
+              <w:br/>
+              <w:t>**"If you are provided 100rs and you HAVE (can't keep it in your pocket) to invest in a state for development which one would it be ?" - the choice MUST comply with condition 1 of ...</w:t>
             </w:r>
           </w:p>
         </w:tc>
@@ -4181,57 +4298,60 @@
           </w:tcPr>
           <w:p>
             <w:r>
-              <w:t>2020-09-05 20:38</w:t>
-            </w:r>
-          </w:p>
-        </w:tc>
-        <w:tc>
-          <w:tcPr>
-            <w:tcW w:type="dxa" w:w="1440"/>
-          </w:tcPr>
-          <w:p>
-            <w:r>
-              <w:t>r/IndiaSpeaks</w:t>
-            </w:r>
-          </w:p>
-        </w:tc>
-        <w:tc>
-          <w:tcPr>
-            <w:tcW w:type="dxa" w:w="1440"/>
-          </w:tcPr>
-          <w:p>
-            <w:r>
-              <w:t>BigSurround2</w:t>
-            </w:r>
-          </w:p>
-        </w:tc>
-        <w:tc>
-          <w:tcPr>
-            <w:tcW w:type="dxa" w:w="1440"/>
-          </w:tcPr>
-          <w:p>
-            <w:r>
-              <w:t>195</w:t>
-            </w:r>
-          </w:p>
-        </w:tc>
-        <w:tc>
-          <w:tcPr>
-            <w:tcW w:type="dxa" w:w="1440"/>
-          </w:tcPr>
-          <w:p>
-            <w:r>
-              <w:t>communal</w:t>
-            </w:r>
-          </w:p>
-        </w:tc>
-        <w:tc>
-          <w:tcPr>
-            <w:tcW w:type="dxa" w:w="1440"/>
-          </w:tcPr>
-          <w:p>
-            <w:r>
-              <w:t>Interesting to see Desi Islamists hounding, demonising &amp; oppressing minority Jain community in India. Doing the same thing that they accuse Hindus of in columns in western press. Shows that 200 million Muslims aren’t a minority but the second largest majority in India. 22 comments</w:t>
+              <w:t>2026-01-10 15:10</w:t>
+            </w:r>
+          </w:p>
+        </w:tc>
+        <w:tc>
+          <w:tcPr>
+            <w:tcW w:type="dxa" w:w="1440"/>
+          </w:tcPr>
+          <w:p>
+            <w:r>
+              <w:t>PoorAzula</w:t>
+            </w:r>
+          </w:p>
+        </w:tc>
+        <w:tc>
+          <w:tcPr>
+            <w:tcW w:type="dxa" w:w="1440"/>
+          </w:tcPr>
+          <w:p>
+            <w:r>
+              <w:t>SmileFiles</w:t>
+            </w:r>
+          </w:p>
+        </w:tc>
+        <w:tc>
+          <w:tcPr>
+            <w:tcW w:type="dxa" w:w="1440"/>
+          </w:tcPr>
+          <w:p>
+            <w:r>
+              <w:t>24</w:t>
+            </w:r>
+          </w:p>
+        </w:tc>
+        <w:tc>
+          <w:tcPr>
+            <w:tcW w:type="dxa" w:w="1440"/>
+          </w:tcPr>
+          <w:p>
+            <w:r>
+              <w:t>call-to-action</w:t>
+            </w:r>
+          </w:p>
+        </w:tc>
+        <w:tc>
+          <w:tcPr>
+            <w:tcW w:type="dxa" w:w="1440"/>
+          </w:tcPr>
+          <w:p>
+            <w:r>
+              <w:t>Finally Read the Darn Comic 33 Hey! Decided to finally post after being a lurker. I finally read the transcript for *Ashes of the Academy* via the wiki. Here are my thoughts as I skimmed the transcript:</w:t>
+              <w:br/>
+              <w:br/>
+              <w:t>\- This is a baby franchise for babies. I must have grown up, because I felt like I was ...</w:t>
             </w:r>
           </w:p>
         </w:tc>
@@ -4243,37 +4363,1784 @@
           </w:tcPr>
           <w:p>
             <w:r>
-              <w:t>2020-09-05 20:38</w:t>
-            </w:r>
-          </w:p>
-        </w:tc>
-        <w:tc>
-          <w:tcPr>
-            <w:tcW w:type="dxa" w:w="1440"/>
-          </w:tcPr>
-          <w:p>
-            <w:r>
-              <w:t>r/india</w:t>
-            </w:r>
-          </w:p>
-        </w:tc>
-        <w:tc>
-          <w:tcPr>
-            <w:tcW w:type="dxa" w:w="1440"/>
-          </w:tcPr>
-          <w:p>
-            <w:r>
-              <w:t>MarioGotze53535</w:t>
-            </w:r>
-          </w:p>
-        </w:tc>
-        <w:tc>
-          <w:tcPr>
-            <w:tcW w:type="dxa" w:w="1440"/>
-          </w:tcPr>
-          <w:p>
-            <w:r>
-              <w:t>81</w:t>
+              <w:t>2026-01-10 14:42</w:t>
+            </w:r>
+          </w:p>
+        </w:tc>
+        <w:tc>
+          <w:tcPr>
+            <w:tcW w:type="dxa" w:w="1440"/>
+          </w:tcPr>
+          <w:p>
+            <w:r>
+              <w:t>PCMC</w:t>
+            </w:r>
+          </w:p>
+        </w:tc>
+        <w:tc>
+          <w:tcPr>
+            <w:tcW w:type="dxa" w:w="1440"/>
+          </w:tcPr>
+          <w:p>
+            <w:r>
+              <w:t>Gloomy_Key4672</w:t>
+            </w:r>
+          </w:p>
+        </w:tc>
+        <w:tc>
+          <w:tcPr>
+            <w:tcW w:type="dxa" w:w="1440"/>
+          </w:tcPr>
+          <w:p>
+            <w:r>
+              <w:t>8</w:t>
+            </w:r>
+          </w:p>
+        </w:tc>
+        <w:tc>
+          <w:tcPr>
+            <w:tcW w:type="dxa" w:w="1440"/>
+          </w:tcPr>
+          <w:p>
+            <w:r>
+              <w:t>critical</w:t>
+            </w:r>
+          </w:p>
+        </w:tc>
+        <w:tc>
+          <w:tcPr>
+            <w:tcW w:type="dxa" w:w="1440"/>
+          </w:tcPr>
+          <w:p>
+            <w:r>
+              <w:t>Corruption in India 6 Will Municipal level corruption ever stop in India? Is it possible?</w:t>
+              <w:br/>
+              <w:br/>
+              <w:t>If yes then how?</w:t>
+            </w:r>
+          </w:p>
+        </w:tc>
+      </w:tr>
+      <w:tr>
+        <w:tc>
+          <w:tcPr>
+            <w:tcW w:type="dxa" w:w="1440"/>
+          </w:tcPr>
+          <w:p>
+            <w:r>
+              <w:t>2026-01-10 13:08</w:t>
+            </w:r>
+          </w:p>
+        </w:tc>
+        <w:tc>
+          <w:tcPr>
+            <w:tcW w:type="dxa" w:w="1440"/>
+          </w:tcPr>
+          <w:p>
+            <w:r>
+              <w:t>Northeastindia</w:t>
+            </w:r>
+          </w:p>
+        </w:tc>
+        <w:tc>
+          <w:tcPr>
+            <w:tcW w:type="dxa" w:w="1440"/>
+          </w:tcPr>
+          <w:p>
+            <w:r>
+              <w:t>AnyChampion4294</w:t>
+            </w:r>
+          </w:p>
+        </w:tc>
+        <w:tc>
+          <w:tcPr>
+            <w:tcW w:type="dxa" w:w="1440"/>
+          </w:tcPr>
+          <w:p>
+            <w:r>
+              <w:t>4</w:t>
+            </w:r>
+          </w:p>
+        </w:tc>
+        <w:tc>
+          <w:tcPr>
+            <w:tcW w:type="dxa" w:w="1440"/>
+          </w:tcPr>
+          <w:p>
+            <w:r>
+              <w:t>critical</w:t>
+            </w:r>
+          </w:p>
+        </w:tc>
+        <w:tc>
+          <w:tcPr>
+            <w:tcW w:type="dxa" w:w="1440"/>
+          </w:tcPr>
+          <w:p>
+            <w:r>
+              <w:t>Elections Are Coming. Time to Ask the Questions They've Been Avoiding. 1 2026 Assam elections are 3-4 months away. BJP is painting walls with "BJP's pledge is Assam's security" and asking for our feedback on their manifesto. Congress is doing their outreach too.</w:t>
+              <w:br/>
+              <w:br/>
+              <w:t>Great. Here are MY questions. ...</w:t>
+            </w:r>
+          </w:p>
+        </w:tc>
+      </w:tr>
+      <w:tr>
+        <w:tc>
+          <w:tcPr>
+            <w:tcW w:type="dxa" w:w="1440"/>
+          </w:tcPr>
+          <w:p>
+            <w:r>
+              <w:t>2026-01-10 12:36</w:t>
+            </w:r>
+          </w:p>
+        </w:tc>
+        <w:tc>
+          <w:tcPr>
+            <w:tcW w:type="dxa" w:w="1440"/>
+          </w:tcPr>
+          <w:p>
+            <w:r>
+              <w:t>u_priyanshuuonlyy</w:t>
+            </w:r>
+          </w:p>
+        </w:tc>
+        <w:tc>
+          <w:tcPr>
+            <w:tcW w:type="dxa" w:w="1440"/>
+          </w:tcPr>
+          <w:p>
+            <w:r>
+              <w:t>priyanshuuonlyy</w:t>
+            </w:r>
+          </w:p>
+        </w:tc>
+        <w:tc>
+          <w:tcPr>
+            <w:tcW w:type="dxa" w:w="1440"/>
+          </w:tcPr>
+          <w:p>
+            <w:r>
+              <w:t>1</w:t>
+            </w:r>
+          </w:p>
+        </w:tc>
+        <w:tc>
+          <w:tcPr>
+            <w:tcW w:type="dxa" w:w="1440"/>
+          </w:tcPr>
+          <w:p>
+            <w:r>
+              <w:t>anti-india</w:t>
+            </w:r>
+          </w:p>
+        </w:tc>
+        <w:tc>
+          <w:tcPr>
+            <w:tcW w:type="dxa" w:w="1440"/>
+          </w:tcPr>
+          <w:p>
+            <w:r>
+              <w:t>If Pollution Triggers Another Corona-Level Plague in India, How Do We "Survive"? (Spoiler: We Won't, But Let's Pretend We Can With Some Dark Humor and Political BS) 0 Hey fellow smog-breathers of us</w:t>
+              <w:br/>
+              <w:t>Lately, I've been hacking up a lung every morning, and it's not from that pack of Gold Flake I quit ...</w:t>
+            </w:r>
+          </w:p>
+        </w:tc>
+      </w:tr>
+      <w:tr>
+        <w:tc>
+          <w:tcPr>
+            <w:tcW w:type="dxa" w:w="1440"/>
+          </w:tcPr>
+          <w:p>
+            <w:r>
+              <w:t>2026-01-10 11:25</w:t>
+            </w:r>
+          </w:p>
+        </w:tc>
+        <w:tc>
+          <w:tcPr>
+            <w:tcW w:type="dxa" w:w="1440"/>
+          </w:tcPr>
+          <w:p>
+            <w:r>
+              <w:t>u_ConsultOnam</w:t>
+            </w:r>
+          </w:p>
+        </w:tc>
+        <w:tc>
+          <w:tcPr>
+            <w:tcW w:type="dxa" w:w="1440"/>
+          </w:tcPr>
+          <w:p>
+            <w:r>
+              <w:t>ConsultOnam</w:t>
+            </w:r>
+          </w:p>
+        </w:tc>
+        <w:tc>
+          <w:tcPr>
+            <w:tcW w:type="dxa" w:w="1440"/>
+          </w:tcPr>
+          <w:p>
+            <w:r>
+              <w:t>1</w:t>
+            </w:r>
+          </w:p>
+        </w:tc>
+        <w:tc>
+          <w:tcPr>
+            <w:tcW w:type="dxa" w:w="1440"/>
+          </w:tcPr>
+          <w:p>
+            <w:r>
+              <w:t>critical</w:t>
+            </w:r>
+          </w:p>
+        </w:tc>
+        <w:tc>
+          <w:tcPr>
+            <w:tcW w:type="dxa" w:w="1440"/>
+          </w:tcPr>
+          <w:p>
+            <w:r>
+              <w:t>At some point of your Start-up success 0 **At some point in your start up, you will need these company policies. Please reach out if you need guidance with any of these.**</w:t>
+              <w:br/>
+              <w:br/>
+              <w:t>**Customer, product, and website policies**</w:t>
+              <w:br/>
+              <w:br/>
+              <w:t>* Terms &amp; Conditions / Terms of Use</w:t>
+              <w:br/>
+              <w:t>* Privacy Policy</w:t>
+              <w:br/>
+              <w:t>* Cookie Policy</w:t>
+              <w:br/>
+              <w:t>* ...</w:t>
+            </w:r>
+          </w:p>
+        </w:tc>
+      </w:tr>
+      <w:tr>
+        <w:tc>
+          <w:tcPr>
+            <w:tcW w:type="dxa" w:w="1440"/>
+          </w:tcPr>
+          <w:p>
+            <w:r>
+              <w:t>2026-01-10 10:46</w:t>
+            </w:r>
+          </w:p>
+        </w:tc>
+        <w:tc>
+          <w:tcPr>
+            <w:tcW w:type="dxa" w:w="1440"/>
+          </w:tcPr>
+          <w:p>
+            <w:r>
+              <w:t>IndianFocus</w:t>
+            </w:r>
+          </w:p>
+        </w:tc>
+        <w:tc>
+          <w:tcPr>
+            <w:tcW w:type="dxa" w:w="1440"/>
+          </w:tcPr>
+          <w:p>
+            <w:r>
+              <w:t>FutureVersion812</w:t>
+            </w:r>
+          </w:p>
+        </w:tc>
+        <w:tc>
+          <w:tcPr>
+            <w:tcW w:type="dxa" w:w="1440"/>
+          </w:tcPr>
+          <w:p>
+            <w:r>
+              <w:t>7</w:t>
+            </w:r>
+          </w:p>
+        </w:tc>
+        <w:tc>
+          <w:tcPr>
+            <w:tcW w:type="dxa" w:w="1440"/>
+          </w:tcPr>
+          <w:p>
+            <w:r>
+              <w:t>critical</w:t>
+            </w:r>
+          </w:p>
+        </w:tc>
+        <w:tc>
+          <w:tcPr>
+            <w:tcW w:type="dxa" w:w="1440"/>
+          </w:tcPr>
+          <w:p>
+            <w:r>
+              <w:t>RIP GoAir 🙏🏻. Nowadays people go into bankruptcy paying bribes . Only Adani and Ambani are allowed to flourish in India when it comes to large scale operations while others are crushed because of corruption and bureaucracy 3</w:t>
+            </w:r>
+          </w:p>
+        </w:tc>
+      </w:tr>
+      <w:tr>
+        <w:tc>
+          <w:tcPr>
+            <w:tcW w:type="dxa" w:w="1440"/>
+          </w:tcPr>
+          <w:p>
+            <w:r>
+              <w:t>2026-01-11 06:42</w:t>
+            </w:r>
+          </w:p>
+        </w:tc>
+        <w:tc>
+          <w:tcPr>
+            <w:tcW w:type="dxa" w:w="1440"/>
+          </w:tcPr>
+          <w:p>
+            <w:r>
+              <w:t>chomsky</w:t>
+            </w:r>
+          </w:p>
+        </w:tc>
+        <w:tc>
+          <w:tcPr>
+            <w:tcW w:type="dxa" w:w="1440"/>
+          </w:tcPr>
+          <w:p>
+            <w:r>
+              <w:t>0EMR</w:t>
+            </w:r>
+          </w:p>
+        </w:tc>
+        <w:tc>
+          <w:tcPr>
+            <w:tcW w:type="dxa" w:w="1440"/>
+          </w:tcPr>
+          <w:p>
+            <w:r>
+              <w:t>1</w:t>
+            </w:r>
+          </w:p>
+        </w:tc>
+        <w:tc>
+          <w:tcPr>
+            <w:tcW w:type="dxa" w:w="1440"/>
+          </w:tcPr>
+          <w:p>
+            <w:r>
+              <w:t>critical</w:t>
+            </w:r>
+          </w:p>
+        </w:tc>
+        <w:tc>
+          <w:tcPr>
+            <w:tcW w:type="dxa" w:w="1440"/>
+          </w:tcPr>
+          <w:p>
+            <w:r>
+              <w:t>The virus-effect within Indochina. 0 Noam Chomsky. *Deterring democracy*. Hill and Wang. 1992.</w:t>
+              <w:br/>
+              <w:br/>
+              <w:t>&gt; To overcome the threat posed by Vietnamese nationalism, it was necessary to destroy the virus and inoculate the region against the disease. This result was achieved. Indochina was successfully ...</w:t>
+            </w:r>
+          </w:p>
+        </w:tc>
+      </w:tr>
+      <w:tr>
+        <w:tc>
+          <w:tcPr>
+            <w:tcW w:type="dxa" w:w="1440"/>
+          </w:tcPr>
+          <w:p>
+            <w:r>
+              <w:t>2026-01-11 06:16</w:t>
+            </w:r>
+          </w:p>
+        </w:tc>
+        <w:tc>
+          <w:tcPr>
+            <w:tcW w:type="dxa" w:w="1440"/>
+          </w:tcPr>
+          <w:p>
+            <w:r>
+              <w:t>ICSE</w:t>
+            </w:r>
+          </w:p>
+        </w:tc>
+        <w:tc>
+          <w:tcPr>
+            <w:tcW w:type="dxa" w:w="1440"/>
+          </w:tcPr>
+          <w:p>
+            <w:r>
+              <w:t>sharpsnooper</w:t>
+            </w:r>
+          </w:p>
+        </w:tc>
+        <w:tc>
+          <w:tcPr>
+            <w:tcW w:type="dxa" w:w="1440"/>
+          </w:tcPr>
+          <w:p>
+            <w:r>
+              <w:t>2</w:t>
+            </w:r>
+          </w:p>
+        </w:tc>
+        <w:tc>
+          <w:tcPr>
+            <w:tcW w:type="dxa" w:w="1440"/>
+          </w:tcPr>
+          <w:p>
+            <w:r>
+              <w:t>critical</w:t>
+            </w:r>
+          </w:p>
+        </w:tc>
+        <w:tc>
+          <w:tcPr>
+            <w:tcW w:type="dxa" w:w="1440"/>
+          </w:tcPr>
+          <w:p>
+            <w:r>
+              <w:t>History 4 Ik it's a silly doubt but pls help.</w:t>
+              <w:br/>
+              <w:t>If they ask smth like mention smth, should I just write the title(eg. Mention 2 causes of quit india movement so I'll have to write only failure of cripps miss and Japanese threat) or write title and explain it.</w:t>
+            </w:r>
+          </w:p>
+        </w:tc>
+      </w:tr>
+      <w:tr>
+        <w:tc>
+          <w:tcPr>
+            <w:tcW w:type="dxa" w:w="1440"/>
+          </w:tcPr>
+          <w:p>
+            <w:r>
+              <w:t>2026-01-11 05:02</w:t>
+            </w:r>
+          </w:p>
+        </w:tc>
+        <w:tc>
+          <w:tcPr>
+            <w:tcW w:type="dxa" w:w="1440"/>
+          </w:tcPr>
+          <w:p>
+            <w:r>
+              <w:t>IsThisAScamIndia</w:t>
+            </w:r>
+          </w:p>
+        </w:tc>
+        <w:tc>
+          <w:tcPr>
+            <w:tcW w:type="dxa" w:w="1440"/>
+          </w:tcPr>
+          <w:p>
+            <w:r>
+              <w:t>SquaredAndRooted</w:t>
+            </w:r>
+          </w:p>
+        </w:tc>
+        <w:tc>
+          <w:tcPr>
+            <w:tcW w:type="dxa" w:w="1440"/>
+          </w:tcPr>
+          <w:p>
+            <w:r>
+              <w:t>5</w:t>
+            </w:r>
+          </w:p>
+        </w:tc>
+        <w:tc>
+          <w:tcPr>
+            <w:tcW w:type="dxa" w:w="1440"/>
+          </w:tcPr>
+          <w:p>
+            <w:r>
+              <w:t>critical</w:t>
+            </w:r>
+          </w:p>
+        </w:tc>
+        <w:tc>
+          <w:tcPr>
+            <w:tcW w:type="dxa" w:w="1440"/>
+          </w:tcPr>
+          <w:p>
+            <w:r>
+              <w:t>'Make women pregnant, get rich' scam busted in Bihar, minor among 2 arrested 3 Source: [**India Today**](https://www.indiatoday.in/india/story/bihar-make-women-pregnant-get-rice-scam-busted-nawada-2849378-2026-01-09)</w:t>
+              <w:br/>
+              <w:br/>
+              <w:t>Other Sources: [**The Times of ...</w:t>
+            </w:r>
+          </w:p>
+        </w:tc>
+      </w:tr>
+      <w:tr>
+        <w:tc>
+          <w:tcPr>
+            <w:tcW w:type="dxa" w:w="1440"/>
+          </w:tcPr>
+          <w:p>
+            <w:r>
+              <w:t>2026-01-11 04:56</w:t>
+            </w:r>
+          </w:p>
+        </w:tc>
+        <w:tc>
+          <w:tcPr>
+            <w:tcW w:type="dxa" w:w="1440"/>
+          </w:tcPr>
+          <w:p>
+            <w:r>
+              <w:t>pghmedia</w:t>
+            </w:r>
+          </w:p>
+        </w:tc>
+        <w:tc>
+          <w:tcPr>
+            <w:tcW w:type="dxa" w:w="1440"/>
+          </w:tcPr>
+          <w:p>
+            <w:r>
+              <w:t>joevelocity</w:t>
+            </w:r>
+          </w:p>
+        </w:tc>
+        <w:tc>
+          <w:tcPr>
+            <w:tcW w:type="dxa" w:w="1440"/>
+          </w:tcPr>
+          <w:p>
+            <w:r>
+              <w:t>2</w:t>
+            </w:r>
+          </w:p>
+        </w:tc>
+        <w:tc>
+          <w:tcPr>
+            <w:tcW w:type="dxa" w:w="1440"/>
+          </w:tcPr>
+          <w:p>
+            <w:r>
+              <w:t>critical</w:t>
+            </w:r>
+          </w:p>
+        </w:tc>
+        <w:tc>
+          <w:tcPr>
+            <w:tcW w:type="dxa" w:w="1440"/>
+          </w:tcPr>
+          <w:p>
+            <w:r>
+              <w:t>Why the Pittsburgh Post-Gazette’s closure exposes a growing threat to democracy 0</w:t>
+            </w:r>
+          </w:p>
+        </w:tc>
+      </w:tr>
+      <w:tr>
+        <w:tc>
+          <w:tcPr>
+            <w:tcW w:type="dxa" w:w="1440"/>
+          </w:tcPr>
+          <w:p>
+            <w:r>
+              <w:t>2026-01-11 03:31</w:t>
+            </w:r>
+          </w:p>
+        </w:tc>
+        <w:tc>
+          <w:tcPr>
+            <w:tcW w:type="dxa" w:w="1440"/>
+          </w:tcPr>
+          <w:p>
+            <w:r>
+              <w:t>IndianFocus</w:t>
+            </w:r>
+          </w:p>
+        </w:tc>
+        <w:tc>
+          <w:tcPr>
+            <w:tcW w:type="dxa" w:w="1440"/>
+          </w:tcPr>
+          <w:p>
+            <w:r>
+              <w:t>SquaredAndRooted</w:t>
+            </w:r>
+          </w:p>
+        </w:tc>
+        <w:tc>
+          <w:tcPr>
+            <w:tcW w:type="dxa" w:w="1440"/>
+          </w:tcPr>
+          <w:p>
+            <w:r>
+              <w:t>3</w:t>
+            </w:r>
+          </w:p>
+        </w:tc>
+        <w:tc>
+          <w:tcPr>
+            <w:tcW w:type="dxa" w:w="1440"/>
+          </w:tcPr>
+          <w:p>
+            <w:r>
+              <w:t>critical</w:t>
+            </w:r>
+          </w:p>
+        </w:tc>
+        <w:tc>
+          <w:tcPr>
+            <w:tcW w:type="dxa" w:w="1440"/>
+          </w:tcPr>
+          <w:p>
+            <w:r>
+              <w:t>'Make women pregnant, get rich' scam busted in Bihar, minor among 2 arrested 0 Source: [**India Today**](https://www.indiatoday.in/india/story/bihar-make-women-pregnant-get-rice-scam-busted-nawada-2849378-2026-01-09)</w:t>
+              <w:br/>
+              <w:br/>
+              <w:t>Other Sources: [**The Times of ...</w:t>
+            </w:r>
+          </w:p>
+        </w:tc>
+      </w:tr>
+      <w:tr>
+        <w:tc>
+          <w:tcPr>
+            <w:tcW w:type="dxa" w:w="1440"/>
+          </w:tcPr>
+          <w:p>
+            <w:r>
+              <w:t>2026-01-11 03:31</w:t>
+            </w:r>
+          </w:p>
+        </w:tc>
+        <w:tc>
+          <w:tcPr>
+            <w:tcW w:type="dxa" w:w="1440"/>
+          </w:tcPr>
+          <w:p>
+            <w:r>
+              <w:t>sundaysarthak</w:t>
+            </w:r>
+          </w:p>
+        </w:tc>
+        <w:tc>
+          <w:tcPr>
+            <w:tcW w:type="dxa" w:w="1440"/>
+          </w:tcPr>
+          <w:p>
+            <w:r>
+              <w:t>SquaredAndRooted</w:t>
+            </w:r>
+          </w:p>
+        </w:tc>
+        <w:tc>
+          <w:tcPr>
+            <w:tcW w:type="dxa" w:w="1440"/>
+          </w:tcPr>
+          <w:p>
+            <w:r>
+              <w:t>1</w:t>
+            </w:r>
+          </w:p>
+        </w:tc>
+        <w:tc>
+          <w:tcPr>
+            <w:tcW w:type="dxa" w:w="1440"/>
+          </w:tcPr>
+          <w:p>
+            <w:r>
+              <w:t>critical</w:t>
+            </w:r>
+          </w:p>
+        </w:tc>
+        <w:tc>
+          <w:tcPr>
+            <w:tcW w:type="dxa" w:w="1440"/>
+          </w:tcPr>
+          <w:p>
+            <w:r>
+              <w:t>'Make women pregnant, get rich' scam busted in Bihar, minor among 2 arrested 0 Source: [**India Today**](https://www.indiatoday.in/india/story/bihar-make-women-pregnant-get-rice-scam-busted-nawada-2849378-2026-01-09)</w:t>
+              <w:br/>
+              <w:br/>
+              <w:t>Other Sources: [**The Times of ...</w:t>
+            </w:r>
+          </w:p>
+        </w:tc>
+      </w:tr>
+      <w:tr>
+        <w:tc>
+          <w:tcPr>
+            <w:tcW w:type="dxa" w:w="1440"/>
+          </w:tcPr>
+          <w:p>
+            <w:r>
+              <w:t>2026-01-11 03:30</w:t>
+            </w:r>
+          </w:p>
+        </w:tc>
+        <w:tc>
+          <w:tcPr>
+            <w:tcW w:type="dxa" w:w="1440"/>
+          </w:tcPr>
+          <w:p>
+            <w:r>
+              <w:t>IndiaUnfilter</w:t>
+            </w:r>
+          </w:p>
+        </w:tc>
+        <w:tc>
+          <w:tcPr>
+            <w:tcW w:type="dxa" w:w="1440"/>
+          </w:tcPr>
+          <w:p>
+            <w:r>
+              <w:t>SquaredAndRooted</w:t>
+            </w:r>
+          </w:p>
+        </w:tc>
+        <w:tc>
+          <w:tcPr>
+            <w:tcW w:type="dxa" w:w="1440"/>
+          </w:tcPr>
+          <w:p>
+            <w:r>
+              <w:t>11</w:t>
+            </w:r>
+          </w:p>
+        </w:tc>
+        <w:tc>
+          <w:tcPr>
+            <w:tcW w:type="dxa" w:w="1440"/>
+          </w:tcPr>
+          <w:p>
+            <w:r>
+              <w:t>critical</w:t>
+            </w:r>
+          </w:p>
+        </w:tc>
+        <w:tc>
+          <w:tcPr>
+            <w:tcW w:type="dxa" w:w="1440"/>
+          </w:tcPr>
+          <w:p>
+            <w:r>
+              <w:t>'Make women pregnant, get rich' scam busted in Bihar, minor among 2 arrested 8 Source: [**India Today**](https://www.indiatoday.in/india/story/bihar-make-women-pregnant-get-rice-scam-busted-nawada-2849378-2026-01-09)</w:t>
+              <w:br/>
+              <w:br/>
+              <w:t>Other Sources: [**The Times of ...</w:t>
+            </w:r>
+          </w:p>
+        </w:tc>
+      </w:tr>
+      <w:tr>
+        <w:tc>
+          <w:tcPr>
+            <w:tcW w:type="dxa" w:w="1440"/>
+          </w:tcPr>
+          <w:p>
+            <w:r>
+              <w:t>2026-01-11 03:30</w:t>
+            </w:r>
+          </w:p>
+        </w:tc>
+        <w:tc>
+          <w:tcPr>
+            <w:tcW w:type="dxa" w:w="1440"/>
+          </w:tcPr>
+          <w:p>
+            <w:r>
+              <w:t>TheIndianRepublic</w:t>
+            </w:r>
+          </w:p>
+        </w:tc>
+        <w:tc>
+          <w:tcPr>
+            <w:tcW w:type="dxa" w:w="1440"/>
+          </w:tcPr>
+          <w:p>
+            <w:r>
+              <w:t>SquaredAndRooted</w:t>
+            </w:r>
+          </w:p>
+        </w:tc>
+        <w:tc>
+          <w:tcPr>
+            <w:tcW w:type="dxa" w:w="1440"/>
+          </w:tcPr>
+          <w:p>
+            <w:r>
+              <w:t>4</w:t>
+            </w:r>
+          </w:p>
+        </w:tc>
+        <w:tc>
+          <w:tcPr>
+            <w:tcW w:type="dxa" w:w="1440"/>
+          </w:tcPr>
+          <w:p>
+            <w:r>
+              <w:t>critical</w:t>
+            </w:r>
+          </w:p>
+        </w:tc>
+        <w:tc>
+          <w:tcPr>
+            <w:tcW w:type="dxa" w:w="1440"/>
+          </w:tcPr>
+          <w:p>
+            <w:r>
+              <w:t>'Make women pregnant, get rich' scam busted in Bihar, minor among 2 arrested 2 Source: [**India Today**](https://www.indiatoday.in/india/story/bihar-make-women-pregnant-get-rice-scam-busted-nawada-2849378-2026-01-09)</w:t>
+              <w:br/>
+              <w:br/>
+              <w:t>Other Sources: [**The Times of ...</w:t>
+            </w:r>
+          </w:p>
+        </w:tc>
+      </w:tr>
+      <w:tr>
+        <w:tc>
+          <w:tcPr>
+            <w:tcW w:type="dxa" w:w="1440"/>
+          </w:tcPr>
+          <w:p>
+            <w:r>
+              <w:t>2026-01-11 03:29</w:t>
+            </w:r>
+          </w:p>
+        </w:tc>
+        <w:tc>
+          <w:tcPr>
+            <w:tcW w:type="dxa" w:w="1440"/>
+          </w:tcPr>
+          <w:p>
+            <w:r>
+              <w:t>IndianMaleAdvocates</w:t>
+            </w:r>
+          </w:p>
+        </w:tc>
+        <w:tc>
+          <w:tcPr>
+            <w:tcW w:type="dxa" w:w="1440"/>
+          </w:tcPr>
+          <w:p>
+            <w:r>
+              <w:t>SquaredAndRooted</w:t>
+            </w:r>
+          </w:p>
+        </w:tc>
+        <w:tc>
+          <w:tcPr>
+            <w:tcW w:type="dxa" w:w="1440"/>
+          </w:tcPr>
+          <w:p>
+            <w:r>
+              <w:t>9</w:t>
+            </w:r>
+          </w:p>
+        </w:tc>
+        <w:tc>
+          <w:tcPr>
+            <w:tcW w:type="dxa" w:w="1440"/>
+          </w:tcPr>
+          <w:p>
+            <w:r>
+              <w:t>critical</w:t>
+            </w:r>
+          </w:p>
+        </w:tc>
+        <w:tc>
+          <w:tcPr>
+            <w:tcW w:type="dxa" w:w="1440"/>
+          </w:tcPr>
+          <w:p>
+            <w:r>
+              <w:t>'Make women pregnant, get rich' scam busted in Bihar, minor among 2 arrested 0 Source: [**India Today**](https://www.indiatoday.in/india/story/bihar-make-women-pregnant-get-rice-scam-busted-nawada-2849378-2026-01-09)</w:t>
+              <w:br/>
+              <w:br/>
+              <w:t>Other Sources: [**The Times of ...</w:t>
+            </w:r>
+          </w:p>
+        </w:tc>
+      </w:tr>
+      <w:tr>
+        <w:tc>
+          <w:tcPr>
+            <w:tcW w:type="dxa" w:w="1440"/>
+          </w:tcPr>
+          <w:p>
+            <w:r>
+              <w:t>2026-01-11 03:28</w:t>
+            </w:r>
+          </w:p>
+        </w:tc>
+        <w:tc>
+          <w:tcPr>
+            <w:tcW w:type="dxa" w:w="1440"/>
+          </w:tcPr>
+          <w:p>
+            <w:r>
+              <w:t>WeAreAtulSubhash</w:t>
+            </w:r>
+          </w:p>
+        </w:tc>
+        <w:tc>
+          <w:tcPr>
+            <w:tcW w:type="dxa" w:w="1440"/>
+          </w:tcPr>
+          <w:p>
+            <w:r>
+              <w:t>SquaredAndRooted</w:t>
+            </w:r>
+          </w:p>
+        </w:tc>
+        <w:tc>
+          <w:tcPr>
+            <w:tcW w:type="dxa" w:w="1440"/>
+          </w:tcPr>
+          <w:p>
+            <w:r>
+              <w:t>3</w:t>
+            </w:r>
+          </w:p>
+        </w:tc>
+        <w:tc>
+          <w:tcPr>
+            <w:tcW w:type="dxa" w:w="1440"/>
+          </w:tcPr>
+          <w:p>
+            <w:r>
+              <w:t>critical</w:t>
+            </w:r>
+          </w:p>
+        </w:tc>
+        <w:tc>
+          <w:tcPr>
+            <w:tcW w:type="dxa" w:w="1440"/>
+          </w:tcPr>
+          <w:p>
+            <w:r>
+              <w:t>'Make women pregnant, get rich' scam busted in Bihar, minor among 2 arrested 0 Source: [**India Today**](https://www.indiatoday.in/india/story/bihar-make-women-pregnant-get-rice-scam-busted-nawada-2849378-2026-01-09)</w:t>
+              <w:br/>
+              <w:br/>
+              <w:t>Other Sources: [**The Times of ...</w:t>
+            </w:r>
+          </w:p>
+        </w:tc>
+      </w:tr>
+      <w:tr>
+        <w:tc>
+          <w:tcPr>
+            <w:tcW w:type="dxa" w:w="1440"/>
+          </w:tcPr>
+          <w:p>
+            <w:r>
+              <w:t>2026-01-11 03:27</w:t>
+            </w:r>
+          </w:p>
+        </w:tc>
+        <w:tc>
+          <w:tcPr>
+            <w:tcW w:type="dxa" w:w="1440"/>
+          </w:tcPr>
+          <w:p>
+            <w:r>
+              <w:t>onexindia</w:t>
+            </w:r>
+          </w:p>
+        </w:tc>
+        <w:tc>
+          <w:tcPr>
+            <w:tcW w:type="dxa" w:w="1440"/>
+          </w:tcPr>
+          <w:p>
+            <w:r>
+              <w:t>SquaredAndRooted</w:t>
+            </w:r>
+          </w:p>
+        </w:tc>
+        <w:tc>
+          <w:tcPr>
+            <w:tcW w:type="dxa" w:w="1440"/>
+          </w:tcPr>
+          <w:p>
+            <w:r>
+              <w:t>17</w:t>
+            </w:r>
+          </w:p>
+        </w:tc>
+        <w:tc>
+          <w:tcPr>
+            <w:tcW w:type="dxa" w:w="1440"/>
+          </w:tcPr>
+          <w:p>
+            <w:r>
+              <w:t>critical</w:t>
+            </w:r>
+          </w:p>
+        </w:tc>
+        <w:tc>
+          <w:tcPr>
+            <w:tcW w:type="dxa" w:w="1440"/>
+          </w:tcPr>
+          <w:p>
+            <w:r>
+              <w:t>'Make women pregnant, get rich' scam busted in Bihar, minor among 2 arrested 3 Source: [**India Today**](https://www.indiatoday.in/india/story/bihar-make-women-pregnant-get-rice-scam-busted-nawada-2849378-2026-01-09)</w:t>
+              <w:br/>
+              <w:br/>
+              <w:t>Other Sources: [**The Times of ...</w:t>
+            </w:r>
+          </w:p>
+        </w:tc>
+      </w:tr>
+      <w:tr>
+        <w:tc>
+          <w:tcPr>
+            <w:tcW w:type="dxa" w:w="1440"/>
+          </w:tcPr>
+          <w:p>
+            <w:r>
+              <w:t>2026-01-11 03:25</w:t>
+            </w:r>
+          </w:p>
+        </w:tc>
+        <w:tc>
+          <w:tcPr>
+            <w:tcW w:type="dxa" w:w="1440"/>
+          </w:tcPr>
+          <w:p>
+            <w:r>
+              <w:t>OneYIndia</w:t>
+            </w:r>
+          </w:p>
+        </w:tc>
+        <w:tc>
+          <w:tcPr>
+            <w:tcW w:type="dxa" w:w="1440"/>
+          </w:tcPr>
+          <w:p>
+            <w:r>
+              <w:t>SquaredAndRooted</w:t>
+            </w:r>
+          </w:p>
+        </w:tc>
+        <w:tc>
+          <w:tcPr>
+            <w:tcW w:type="dxa" w:w="1440"/>
+          </w:tcPr>
+          <w:p>
+            <w:r>
+              <w:t>1</w:t>
+            </w:r>
+          </w:p>
+        </w:tc>
+        <w:tc>
+          <w:tcPr>
+            <w:tcW w:type="dxa" w:w="1440"/>
+          </w:tcPr>
+          <w:p>
+            <w:r>
+              <w:t>critical</w:t>
+            </w:r>
+          </w:p>
+        </w:tc>
+        <w:tc>
+          <w:tcPr>
+            <w:tcW w:type="dxa" w:w="1440"/>
+          </w:tcPr>
+          <w:p>
+            <w:r>
+              <w:t>'Make women pregnant, get rich' scam busted in Bihar, minor among 2 arrested 0 Source: [**India Today**](https://www.indiatoday.in/india/story/bihar-make-women-pregnant-get-rice-scam-busted-nawada-2849378-2026-01-09)</w:t>
+              <w:br/>
+              <w:br/>
+              <w:t>Other Sources: [**The Times of ...</w:t>
+            </w:r>
+          </w:p>
+        </w:tc>
+      </w:tr>
+      <w:tr>
+        <w:tc>
+          <w:tcPr>
+            <w:tcW w:type="dxa" w:w="1440"/>
+          </w:tcPr>
+          <w:p>
+            <w:r>
+              <w:t>2026-01-11 03:24</w:t>
+            </w:r>
+          </w:p>
+        </w:tc>
+        <w:tc>
+          <w:tcPr>
+            <w:tcW w:type="dxa" w:w="1440"/>
+          </w:tcPr>
+          <w:p>
+            <w:r>
+              <w:t>Laali_updates</w:t>
+            </w:r>
+          </w:p>
+        </w:tc>
+        <w:tc>
+          <w:tcPr>
+            <w:tcW w:type="dxa" w:w="1440"/>
+          </w:tcPr>
+          <w:p>
+            <w:r>
+              <w:t>SquaredAndRooted</w:t>
+            </w:r>
+          </w:p>
+        </w:tc>
+        <w:tc>
+          <w:tcPr>
+            <w:tcW w:type="dxa" w:w="1440"/>
+          </w:tcPr>
+          <w:p>
+            <w:r>
+              <w:t>1</w:t>
+            </w:r>
+          </w:p>
+        </w:tc>
+        <w:tc>
+          <w:tcPr>
+            <w:tcW w:type="dxa" w:w="1440"/>
+          </w:tcPr>
+          <w:p>
+            <w:r>
+              <w:t>critical</w:t>
+            </w:r>
+          </w:p>
+        </w:tc>
+        <w:tc>
+          <w:tcPr>
+            <w:tcW w:type="dxa" w:w="1440"/>
+          </w:tcPr>
+          <w:p>
+            <w:r>
+              <w:t>'Make women pregnant, get rich' scam busted in Bihar, minor among 2 arrested 0 Source: [**India Today**](https://www.indiatoday.in/india/story/bihar-make-women-pregnant-get-rice-scam-busted-nawada-2849378-2026-01-09)</w:t>
+              <w:br/>
+              <w:br/>
+              <w:t>Other Sources: [**The Times of ...</w:t>
+            </w:r>
+          </w:p>
+        </w:tc>
+      </w:tr>
+      <w:tr>
+        <w:tc>
+          <w:tcPr>
+            <w:tcW w:type="dxa" w:w="1440"/>
+          </w:tcPr>
+          <w:p>
+            <w:r>
+              <w:t>2026-01-11 03:22</w:t>
+            </w:r>
+          </w:p>
+        </w:tc>
+        <w:tc>
+          <w:tcPr>
+            <w:tcW w:type="dxa" w:w="1440"/>
+          </w:tcPr>
+          <w:p>
+            <w:r>
+              <w:t>InvisibleVictims</w:t>
+            </w:r>
+          </w:p>
+        </w:tc>
+        <w:tc>
+          <w:tcPr>
+            <w:tcW w:type="dxa" w:w="1440"/>
+          </w:tcPr>
+          <w:p>
+            <w:r>
+              <w:t>SquaredAndRooted</w:t>
+            </w:r>
+          </w:p>
+        </w:tc>
+        <w:tc>
+          <w:tcPr>
+            <w:tcW w:type="dxa" w:w="1440"/>
+          </w:tcPr>
+          <w:p>
+            <w:r>
+              <w:t>1</w:t>
+            </w:r>
+          </w:p>
+        </w:tc>
+        <w:tc>
+          <w:tcPr>
+            <w:tcW w:type="dxa" w:w="1440"/>
+          </w:tcPr>
+          <w:p>
+            <w:r>
+              <w:t>critical</w:t>
+            </w:r>
+          </w:p>
+        </w:tc>
+        <w:tc>
+          <w:tcPr>
+            <w:tcW w:type="dxa" w:w="1440"/>
+          </w:tcPr>
+          <w:p>
+            <w:r>
+              <w:t>'Make women pregnant, get rich' scam busted in Bihar, minor among 2 arrested 0 Source: [**India Today**](https://www.indiatoday.in/india/story/bihar-make-women-pregnant-get-rice-scam-busted-nawada-2849378-2026-01-09)</w:t>
+              <w:br/>
+              <w:br/>
+              <w:t>Other Sources: [**The Times of ...</w:t>
+            </w:r>
+          </w:p>
+        </w:tc>
+      </w:tr>
+      <w:tr>
+        <w:tc>
+          <w:tcPr>
+            <w:tcW w:type="dxa" w:w="1440"/>
+          </w:tcPr>
+          <w:p>
+            <w:r>
+              <w:t>2026-01-11 03:00</w:t>
+            </w:r>
+          </w:p>
+        </w:tc>
+        <w:tc>
+          <w:tcPr>
+            <w:tcW w:type="dxa" w:w="1440"/>
+          </w:tcPr>
+          <w:p>
+            <w:r>
+              <w:t>exBohra</w:t>
+            </w:r>
+          </w:p>
+        </w:tc>
+        <w:tc>
+          <w:tcPr>
+            <w:tcW w:type="dxa" w:w="1440"/>
+          </w:tcPr>
+          <w:p>
+            <w:r>
+              <w:t>Bitter_Departure7629</w:t>
+            </w:r>
+          </w:p>
+        </w:tc>
+        <w:tc>
+          <w:tcPr>
+            <w:tcW w:type="dxa" w:w="1440"/>
+          </w:tcPr>
+          <w:p>
+            <w:r>
+              <w:t>0</w:t>
+            </w:r>
+          </w:p>
+        </w:tc>
+        <w:tc>
+          <w:tcPr>
+            <w:tcW w:type="dxa" w:w="1440"/>
+          </w:tcPr>
+          <w:p>
+            <w:r>
+              <w:t>call-to-action</w:t>
+            </w:r>
+          </w:p>
+        </w:tc>
+        <w:tc>
+          <w:tcPr>
+            <w:tcW w:type="dxa" w:w="1440"/>
+          </w:tcPr>
+          <w:p>
+            <w:r>
+              <w:t>Assessing Cult Characteristics: The Dawoodi Bohra Community 2 **Introduction**</w:t>
+              <w:br/>
+              <w:br/>
+              <w:t>The Dawoodi Bohras are a sub-sect of Isma’ili Shia Islam with roughly one million followers worldwide. Historically centered in Gujarat (India) and now spread across South Asia, the Middle East, East Africa, Europe, ...</w:t>
+            </w:r>
+          </w:p>
+        </w:tc>
+      </w:tr>
+      <w:tr>
+        <w:tc>
+          <w:tcPr>
+            <w:tcW w:type="dxa" w:w="1440"/>
+          </w:tcPr>
+          <w:p>
+            <w:r>
+              <w:t>2026-01-11 02:18</w:t>
+            </w:r>
+          </w:p>
+        </w:tc>
+        <w:tc>
+          <w:tcPr>
+            <w:tcW w:type="dxa" w:w="1440"/>
+          </w:tcPr>
+          <w:p>
+            <w:r>
+              <w:t>aussie</w:t>
+            </w:r>
+          </w:p>
+        </w:tc>
+        <w:tc>
+          <w:tcPr>
+            <w:tcW w:type="dxa" w:w="1440"/>
+          </w:tcPr>
+          <w:p>
+            <w:r>
+              <w:t>Orgo4needfood</w:t>
+            </w:r>
+          </w:p>
+        </w:tc>
+        <w:tc>
+          <w:tcPr>
+            <w:tcW w:type="dxa" w:w="1440"/>
+          </w:tcPr>
+          <w:p>
+            <w:r>
+              <w:t>31</w:t>
+            </w:r>
+          </w:p>
+        </w:tc>
+        <w:tc>
+          <w:tcPr>
+            <w:tcW w:type="dxa" w:w="1440"/>
+          </w:tcPr>
+          <w:p>
+            <w:r>
+              <w:t>critical</w:t>
+            </w:r>
+          </w:p>
+        </w:tc>
+        <w:tc>
+          <w:tcPr>
+            <w:tcW w:type="dxa" w:w="1440"/>
+          </w:tcPr>
+          <w:p>
+            <w:r>
+              <w:t>Hizb ut-Tahrir calls to ‘organise a state’ as pressure to ban group mounts 109 Hizb ut-Tahrir operatives have told a Sydney audience that the West sucks blood from</w:t>
+              <w:br/>
+              <w:br/>
+              <w:t>humanity, that sharia law is the blueprint of a harmonious society, and that Islam is the only</w:t>
+              <w:br/>
+              <w:br/>
+              <w:t>solution for “Muslims and non-Muslims ...</w:t>
+            </w:r>
+          </w:p>
+        </w:tc>
+      </w:tr>
+      <w:tr>
+        <w:tc>
+          <w:tcPr>
+            <w:tcW w:type="dxa" w:w="1440"/>
+          </w:tcPr>
+          <w:p>
+            <w:r>
+              <w:t>2026-01-09 18:56</w:t>
+            </w:r>
+          </w:p>
+        </w:tc>
+        <w:tc>
+          <w:tcPr>
+            <w:tcW w:type="dxa" w:w="1440"/>
+          </w:tcPr>
+          <w:p>
+            <w:r>
+              <w:t>EuroAsianMix</w:t>
+            </w:r>
+          </w:p>
+        </w:tc>
+        <w:tc>
+          <w:tcPr>
+            <w:tcW w:type="dxa" w:w="1440"/>
+          </w:tcPr>
+          <w:p>
+            <w:r>
+              <w:t>Accurate-Self7608</w:t>
+            </w:r>
+          </w:p>
+        </w:tc>
+        <w:tc>
+          <w:tcPr>
+            <w:tcW w:type="dxa" w:w="1440"/>
+          </w:tcPr>
+          <w:p>
+            <w:r>
+              <w:t>2</w:t>
+            </w:r>
+          </w:p>
+        </w:tc>
+        <w:tc>
+          <w:tcPr>
+            <w:tcW w:type="dxa" w:w="1440"/>
+          </w:tcPr>
+          <w:p>
+            <w:r>
+              <w:t>critical</w:t>
+            </w:r>
+          </w:p>
+        </w:tc>
+        <w:tc>
+          <w:tcPr>
+            <w:tcW w:type="dxa" w:w="1440"/>
+          </w:tcPr>
+          <w:p>
+            <w:r>
+              <w:t>A Simplified History of the Indian Subcontinent 0 The first humans in the Indian subcontinent came from Africa. Many thousands of years later, Iranians arrived and interbred with them. Out of this emerged the Indus civilisation, one of the oldest civilisations in the world. Over time, it declined, ...</w:t>
+            </w:r>
+          </w:p>
+        </w:tc>
+      </w:tr>
+      <w:tr>
+        <w:tc>
+          <w:tcPr>
+            <w:tcW w:type="dxa" w:w="1440"/>
+          </w:tcPr>
+          <w:p>
+            <w:r>
+              <w:t>2026-01-09 13:44</w:t>
+            </w:r>
+          </w:p>
+        </w:tc>
+        <w:tc>
+          <w:tcPr>
+            <w:tcW w:type="dxa" w:w="1440"/>
+          </w:tcPr>
+          <w:p>
+            <w:r>
+              <w:t>OnlinePanchayat</w:t>
+            </w:r>
+          </w:p>
+        </w:tc>
+        <w:tc>
+          <w:tcPr>
+            <w:tcW w:type="dxa" w:w="1440"/>
+          </w:tcPr>
+          <w:p>
+            <w:r>
+              <w:t>azmuth0</w:t>
+            </w:r>
+          </w:p>
+        </w:tc>
+        <w:tc>
+          <w:tcPr>
+            <w:tcW w:type="dxa" w:w="1440"/>
+          </w:tcPr>
+          <w:p>
+            <w:r>
+              <w:t>1</w:t>
+            </w:r>
+          </w:p>
+        </w:tc>
+        <w:tc>
+          <w:tcPr>
+            <w:tcW w:type="dxa" w:w="1440"/>
+          </w:tcPr>
+          <w:p>
+            <w:r>
+              <w:t>critical</w:t>
+            </w:r>
+          </w:p>
+        </w:tc>
+        <w:tc>
+          <w:tcPr>
+            <w:tcW w:type="dxa" w:w="1440"/>
+          </w:tcPr>
+          <w:p>
+            <w:r>
+              <w:t>What future effects could Iran's protests have on India? 1</w:t>
+            </w:r>
+          </w:p>
+        </w:tc>
+      </w:tr>
+      <w:tr>
+        <w:tc>
+          <w:tcPr>
+            <w:tcW w:type="dxa" w:w="1440"/>
+          </w:tcPr>
+          <w:p>
+            <w:r>
+              <w:t>2026-01-09 00:26</w:t>
+            </w:r>
+          </w:p>
+        </w:tc>
+        <w:tc>
+          <w:tcPr>
+            <w:tcW w:type="dxa" w:w="1440"/>
+          </w:tcPr>
+          <w:p>
+            <w:r>
+              <w:t>whatif</w:t>
+            </w:r>
+          </w:p>
+        </w:tc>
+        <w:tc>
+          <w:tcPr>
+            <w:tcW w:type="dxa" w:w="1440"/>
+          </w:tcPr>
+          <w:p>
+            <w:r>
+              <w:t>Telinoz</w:t>
+            </w:r>
+          </w:p>
+        </w:tc>
+        <w:tc>
+          <w:tcPr>
+            <w:tcW w:type="dxa" w:w="1440"/>
+          </w:tcPr>
+          <w:p>
+            <w:r>
+              <w:t>0</w:t>
+            </w:r>
+          </w:p>
+        </w:tc>
+        <w:tc>
+          <w:tcPr>
+            <w:tcW w:type="dxa" w:w="1440"/>
+          </w:tcPr>
+          <w:p>
+            <w:r>
+              <w:t>communal</w:t>
+            </w:r>
+          </w:p>
+        </w:tc>
+        <w:tc>
+          <w:tcPr>
+            <w:tcW w:type="dxa" w:w="1440"/>
+          </w:tcPr>
+          <w:p>
+            <w:r>
+              <w:t>What if there was a new World order Bloc, without the USA and Israel, with no other religious state led countries, or dictatorships either - Military and Economic Bloc. 13 Recent events around USA threatening allies, NATO members, has led to a lot of discussions about the current World order. ...</w:t>
+            </w:r>
+          </w:p>
+        </w:tc>
+      </w:tr>
+      <w:tr>
+        <w:tc>
+          <w:tcPr>
+            <w:tcW w:type="dxa" w:w="1440"/>
+          </w:tcPr>
+          <w:p>
+            <w:r>
+              <w:t>2026-01-07 13:19</w:t>
+            </w:r>
+          </w:p>
+        </w:tc>
+        <w:tc>
+          <w:tcPr>
+            <w:tcW w:type="dxa" w:w="1440"/>
+          </w:tcPr>
+          <w:p>
+            <w:r>
+              <w:t>China</w:t>
+            </w:r>
+          </w:p>
+        </w:tc>
+        <w:tc>
+          <w:tcPr>
+            <w:tcW w:type="dxa" w:w="1440"/>
+          </w:tcPr>
+          <w:p>
+            <w:r>
+              <w:t>Slow-Property5895</w:t>
+            </w:r>
+          </w:p>
+        </w:tc>
+        <w:tc>
+          <w:tcPr>
+            <w:tcW w:type="dxa" w:w="1440"/>
+          </w:tcPr>
+          <w:p>
+            <w:r>
+              <w:t>0</w:t>
+            </w:r>
+          </w:p>
+        </w:tc>
+        <w:tc>
+          <w:tcPr>
+            <w:tcW w:type="dxa" w:w="1440"/>
+          </w:tcPr>
+          <w:p>
+            <w:r>
+              <w:t>critical</w:t>
+            </w:r>
+          </w:p>
+        </w:tc>
+        <w:tc>
+          <w:tcPr>
+            <w:tcW w:type="dxa" w:w="1440"/>
+          </w:tcPr>
+          <w:p>
+            <w:r>
+              <w:t>Compromisism--The Least Bad Choice for China’s Path of Transformation(2):Taking Bankruptcy of Comm, Backlash Against “Political Correctness,” Failure of 1989 6.4 and 2019 HK Anti–Extradition Bill , Over-Implementation of Reform Policies, Scope of Animal Prot., and Evaluation of Political Figures 3 ...</w:t>
+            </w:r>
+          </w:p>
+        </w:tc>
+      </w:tr>
+      <w:tr>
+        <w:tc>
+          <w:tcPr>
+            <w:tcW w:type="dxa" w:w="1440"/>
+          </w:tcPr>
+          <w:p>
+            <w:r>
+              <w:t>2026-01-07 01:47</w:t>
+            </w:r>
+          </w:p>
+        </w:tc>
+        <w:tc>
+          <w:tcPr>
+            <w:tcW w:type="dxa" w:w="1440"/>
+          </w:tcPr>
+          <w:p>
+            <w:r>
+              <w:t>collapse</w:t>
+            </w:r>
+          </w:p>
+        </w:tc>
+        <w:tc>
+          <w:tcPr>
+            <w:tcW w:type="dxa" w:w="1440"/>
+          </w:tcPr>
+          <w:p>
+            <w:r>
+              <w:t>animals_are_dumb</w:t>
+            </w:r>
+          </w:p>
+        </w:tc>
+        <w:tc>
+          <w:tcPr>
+            <w:tcW w:type="dxa" w:w="1440"/>
+          </w:tcPr>
+          <w:p>
+            <w:r>
+              <w:t>226</w:t>
+            </w:r>
+          </w:p>
+        </w:tc>
+        <w:tc>
+          <w:tcPr>
+            <w:tcW w:type="dxa" w:w="1440"/>
+          </w:tcPr>
+          <w:p>
+            <w:r>
+              <w:t>call-to-action</w:t>
+            </w:r>
+          </w:p>
+        </w:tc>
+        <w:tc>
+          <w:tcPr>
+            <w:tcW w:type="dxa" w:w="1440"/>
+          </w:tcPr>
+          <w:p>
+            <w:r>
+              <w:t>Eco-sabotage in Berlin leaves tens of thousands without power 52 An arson attack on a cable bridge exiting a gas plant left 45,000 households and 2,200 businesses without power for days. Multiple relevant links, keep in mind it's the dead of winter with snow on the ground.</w:t>
+              <w:br/>
+              <w:br/>
+              <w:t>NYT coverage: ...</w:t>
+            </w:r>
+          </w:p>
+        </w:tc>
+      </w:tr>
+      <w:tr>
+        <w:tc>
+          <w:tcPr>
+            <w:tcW w:type="dxa" w:w="1440"/>
+          </w:tcPr>
+          <w:p>
+            <w:r>
+              <w:t>2026-01-06 04:49</w:t>
+            </w:r>
+          </w:p>
+        </w:tc>
+        <w:tc>
+          <w:tcPr>
+            <w:tcW w:type="dxa" w:w="1440"/>
+          </w:tcPr>
+          <w:p>
+            <w:r>
+              <w:t>WIAH</w:t>
+            </w:r>
+          </w:p>
+        </w:tc>
+        <w:tc>
+          <w:tcPr>
+            <w:tcW w:type="dxa" w:w="1440"/>
+          </w:tcPr>
+          <w:p>
+            <w:r>
+              <w:t>maproomzibz</w:t>
+            </w:r>
+          </w:p>
+        </w:tc>
+        <w:tc>
+          <w:tcPr>
+            <w:tcW w:type="dxa" w:w="1440"/>
+          </w:tcPr>
+          <w:p>
+            <w:r>
+              <w:t>9</w:t>
+            </w:r>
+          </w:p>
+        </w:tc>
+        <w:tc>
+          <w:tcPr>
+            <w:tcW w:type="dxa" w:w="1440"/>
+          </w:tcPr>
+          <w:p>
+            <w:r>
+              <w:t>critical</w:t>
+            </w:r>
+          </w:p>
+        </w:tc>
+        <w:tc>
+          <w:tcPr>
+            <w:tcW w:type="dxa" w:w="1440"/>
+          </w:tcPr>
+          <w:p>
+            <w:r>
+              <w:t xml:space="preserve">What are your controversial alternate history opinions? 6 Here's mine: </w:t>
+              <w:br/>
+              <w:br/>
+              <w:t>\- if Byzantines survived into modern day, it would eventually become some kind of Eastern European dictatorship, or some kind of corrupt low trust society country like modern day Greece, not some glorious country. And ...</w:t>
+            </w:r>
+          </w:p>
+        </w:tc>
+      </w:tr>
+      <w:tr>
+        <w:tc>
+          <w:tcPr>
+            <w:tcW w:type="dxa" w:w="1440"/>
+          </w:tcPr>
+          <w:p>
+            <w:r>
+              <w:t>2026-01-05 21:29</w:t>
+            </w:r>
+          </w:p>
+        </w:tc>
+        <w:tc>
+          <w:tcPr>
+            <w:tcW w:type="dxa" w:w="1440"/>
+          </w:tcPr>
+          <w:p>
+            <w:r>
+              <w:t>MapPorn</w:t>
+            </w:r>
+          </w:p>
+        </w:tc>
+        <w:tc>
+          <w:tcPr>
+            <w:tcW w:type="dxa" w:w="1440"/>
+          </w:tcPr>
+          <w:p>
+            <w:r>
+              <w:t>BrasilemMapas</w:t>
+            </w:r>
+          </w:p>
+        </w:tc>
+        <w:tc>
+          <w:tcPr>
+            <w:tcW w:type="dxa" w:w="1440"/>
+          </w:tcPr>
+          <w:p>
+            <w:r>
+              <w:t>0</w:t>
             </w:r>
           </w:p>
         </w:tc>
@@ -4293,7 +6160,411 @@
           </w:tcPr>
           <w:p>
             <w:r>
-              <w:t>Casteism in India and Dalit oppression at peak. 26 comments It is with huge distress and concern I write this. I had never thought I would have to write about this particular subject but the growing number of cases in Dalit oppression made me think once again.</w:t>
+              <w:t>Global Overview of Democracies &amp; Dictatorships 29</w:t>
+            </w:r>
+          </w:p>
+        </w:tc>
+      </w:tr>
+      <w:tr>
+        <w:tc>
+          <w:tcPr>
+            <w:tcW w:type="dxa" w:w="1440"/>
+          </w:tcPr>
+          <w:p>
+            <w:r>
+              <w:t>2026-01-04 14:31</w:t>
+            </w:r>
+          </w:p>
+        </w:tc>
+        <w:tc>
+          <w:tcPr>
+            <w:tcW w:type="dxa" w:w="1440"/>
+          </w:tcPr>
+          <w:p>
+            <w:r>
+              <w:t>Palestine</w:t>
+            </w:r>
+          </w:p>
+        </w:tc>
+        <w:tc>
+          <w:tcPr>
+            <w:tcW w:type="dxa" w:w="1440"/>
+          </w:tcPr>
+          <w:p>
+            <w:r>
+              <w:t>Fhlurrhy108</w:t>
+            </w:r>
+          </w:p>
+        </w:tc>
+        <w:tc>
+          <w:tcPr>
+            <w:tcW w:type="dxa" w:w="1440"/>
+          </w:tcPr>
+          <w:p>
+            <w:r>
+              <w:t>129</w:t>
+            </w:r>
+          </w:p>
+        </w:tc>
+        <w:tc>
+          <w:tcPr>
+            <w:tcW w:type="dxa" w:w="1440"/>
+          </w:tcPr>
+          <w:p>
+            <w:r>
+              <w:t>communal</w:t>
+            </w:r>
+          </w:p>
+        </w:tc>
+        <w:tc>
+          <w:tcPr>
+            <w:tcW w:type="dxa" w:w="1440"/>
+          </w:tcPr>
+          <w:p>
+            <w:r>
+              <w:t>Dear Zionists, I condemn atrocities happening in places other than Palestine, but even I didn't go out of my way to do so, Palestine should still be free 🇵🇸 9 I support the people of Yemen against the Saudi led bombing and blockade that has created one of the worst humanitarian crises in recent ...</w:t>
+            </w:r>
+          </w:p>
+        </w:tc>
+      </w:tr>
+      <w:tr>
+        <w:tc>
+          <w:tcPr>
+            <w:tcW w:type="dxa" w:w="1440"/>
+          </w:tcPr>
+          <w:p>
+            <w:r>
+              <w:t>2026-01-03 14:41</w:t>
+            </w:r>
+          </w:p>
+        </w:tc>
+        <w:tc>
+          <w:tcPr>
+            <w:tcW w:type="dxa" w:w="1440"/>
+          </w:tcPr>
+          <w:p>
+            <w:r>
+              <w:t>KeralaDesham</w:t>
+            </w:r>
+          </w:p>
+        </w:tc>
+        <w:tc>
+          <w:tcPr>
+            <w:tcW w:type="dxa" w:w="1440"/>
+          </w:tcPr>
+          <w:p>
+            <w:r>
+              <w:t>discipline4succes</w:t>
+            </w:r>
+          </w:p>
+        </w:tc>
+        <w:tc>
+          <w:tcPr>
+            <w:tcW w:type="dxa" w:w="1440"/>
+          </w:tcPr>
+          <w:p>
+            <w:r>
+              <w:t>2</w:t>
+            </w:r>
+          </w:p>
+        </w:tc>
+        <w:tc>
+          <w:tcPr>
+            <w:tcW w:type="dxa" w:w="1440"/>
+          </w:tcPr>
+          <w:p>
+            <w:r>
+              <w:t>pro-india</w:t>
+            </w:r>
+          </w:p>
+        </w:tc>
+        <w:tc>
+          <w:tcPr>
+            <w:tcW w:type="dxa" w:w="1440"/>
+          </w:tcPr>
+          <w:p>
+            <w:r>
+              <w:t xml:space="preserve">USA is right in invading Venezuela 22 I saw a post here demonizing the USA and making Venezuela and maduro look good, this post is a rely to that </w:t>
+              <w:br/>
+              <w:br/>
+              <w:t xml:space="preserve">1. The main reason </w:t>
+              <w:br/>
+              <w:br/>
+              <w:t>• China is encircling Taiwan</w:t>
+              <w:br/>
+              <w:br/>
+              <w:t>• In 2027, China will commemorate the 100th anniversary (Centenary) of the People's Liberation Army ...</w:t>
+            </w:r>
+          </w:p>
+        </w:tc>
+      </w:tr>
+      <w:tr>
+        <w:tc>
+          <w:tcPr>
+            <w:tcW w:type="dxa" w:w="1440"/>
+          </w:tcPr>
+          <w:p>
+            <w:r>
+              <w:t>2026-01-03 12:41</w:t>
+            </w:r>
+          </w:p>
+        </w:tc>
+        <w:tc>
+          <w:tcPr>
+            <w:tcW w:type="dxa" w:w="1440"/>
+          </w:tcPr>
+          <w:p>
+            <w:r>
+              <w:t>Koreanfilm</w:t>
+            </w:r>
+          </w:p>
+        </w:tc>
+        <w:tc>
+          <w:tcPr>
+            <w:tcW w:type="dxa" w:w="1440"/>
+          </w:tcPr>
+          <w:p>
+            <w:r>
+              <w:t>Slow-Property5895</w:t>
+            </w:r>
+          </w:p>
+        </w:tc>
+        <w:tc>
+          <w:tcPr>
+            <w:tcW w:type="dxa" w:w="1440"/>
+          </w:tcPr>
+          <w:p>
+            <w:r>
+              <w:t>22</w:t>
+            </w:r>
+          </w:p>
+        </w:tc>
+        <w:tc>
+          <w:tcPr>
+            <w:tcW w:type="dxa" w:w="1440"/>
+          </w:tcPr>
+          <w:p>
+            <w:r>
+              <w:t>critical</w:t>
+            </w:r>
+          </w:p>
+        </w:tc>
+        <w:tc>
+          <w:tcPr>
+            <w:tcW w:type="dxa" w:w="1440"/>
+          </w:tcPr>
+          <w:p>
+            <w:r>
+              <w:t xml:space="preserve">“The Taebaek Mountains”: The Ordeals and Lamentations of the Korean Peninsula — the Land of Three Thousand Ri(1)(The synopsis and background of this book/film; beginning with the 1948 Yeosu–Suncheon Uprising; the bloody revolution and killings driven by the struggle for land) 1 </w:t>
+              <w:br/>
+              <w:t>Contents</w:t>
+              <w:br/>
+              <w:br/>
+              <w:t>The ...</w:t>
+            </w:r>
+          </w:p>
+        </w:tc>
+      </w:tr>
+      <w:tr>
+        <w:tc>
+          <w:tcPr>
+            <w:tcW w:type="dxa" w:w="1440"/>
+          </w:tcPr>
+          <w:p>
+            <w:r>
+              <w:t>2026-01-03 12:16</w:t>
+            </w:r>
+          </w:p>
+        </w:tc>
+        <w:tc>
+          <w:tcPr>
+            <w:tcW w:type="dxa" w:w="1440"/>
+          </w:tcPr>
+          <w:p>
+            <w:r>
+              <w:t>exHareKrishna</w:t>
+            </w:r>
+          </w:p>
+        </w:tc>
+        <w:tc>
+          <w:tcPr>
+            <w:tcW w:type="dxa" w:w="1440"/>
+          </w:tcPr>
+          <w:p>
+            <w:r>
+              <w:t>Solomon_Kane_1928</w:t>
+            </w:r>
+          </w:p>
+        </w:tc>
+        <w:tc>
+          <w:tcPr>
+            <w:tcW w:type="dxa" w:w="1440"/>
+          </w:tcPr>
+          <w:p>
+            <w:r>
+              <w:t>15</w:t>
+            </w:r>
+          </w:p>
+        </w:tc>
+        <w:tc>
+          <w:tcPr>
+            <w:tcW w:type="dxa" w:w="1440"/>
+          </w:tcPr>
+          <w:p>
+            <w:r>
+              <w:t>communal</w:t>
+            </w:r>
+          </w:p>
+        </w:tc>
+        <w:tc>
+          <w:tcPr>
+            <w:tcW w:type="dxa" w:w="1440"/>
+          </w:tcPr>
+          <w:p>
+            <w:r>
+              <w:t>Hare Krishna Theocracy 2 (New Vrndavana used to dress Prabhupada's murti like a European monarch)</w:t>
+              <w:br/>
+              <w:br/>
+              <w:t>**Iran**</w:t>
+              <w:br/>
+              <w:br/>
+              <w:t>Right now there are major protests in Iran which have spread to over seventeen cities. Citizens are directly engaging in combat with regime forces and taking prisoners. The protests are ...</w:t>
+            </w:r>
+          </w:p>
+        </w:tc>
+      </w:tr>
+      <w:tr>
+        <w:tc>
+          <w:tcPr>
+            <w:tcW w:type="dxa" w:w="1440"/>
+          </w:tcPr>
+          <w:p>
+            <w:r>
+              <w:t>2026-01-03 11:04</w:t>
+            </w:r>
+          </w:p>
+        </w:tc>
+        <w:tc>
+          <w:tcPr>
+            <w:tcW w:type="dxa" w:w="1440"/>
+          </w:tcPr>
+          <w:p>
+            <w:r>
+              <w:t>literature</w:t>
+            </w:r>
+          </w:p>
+        </w:tc>
+        <w:tc>
+          <w:tcPr>
+            <w:tcW w:type="dxa" w:w="1440"/>
+          </w:tcPr>
+          <w:p>
+            <w:r>
+              <w:t>Slow-Property5895</w:t>
+            </w:r>
+          </w:p>
+        </w:tc>
+        <w:tc>
+          <w:tcPr>
+            <w:tcW w:type="dxa" w:w="1440"/>
+          </w:tcPr>
+          <w:p>
+            <w:r>
+              <w:t>3</w:t>
+            </w:r>
+          </w:p>
+        </w:tc>
+        <w:tc>
+          <w:tcPr>
+            <w:tcW w:type="dxa" w:w="1440"/>
+          </w:tcPr>
+          <w:p>
+            <w:r>
+              <w:t>supportive</w:t>
+            </w:r>
+          </w:p>
+        </w:tc>
+        <w:tc>
+          <w:tcPr>
+            <w:tcW w:type="dxa" w:w="1440"/>
+          </w:tcPr>
+          <w:p>
+            <w:r>
+              <w:t xml:space="preserve">An Epic of Modern Korean History: “The Taebaek Mountains” — Ordeals and Lamentations of the Korean Peninsula, the Land of Three Thousand Ri (1) 5 </w:t>
+              <w:br/>
+              <w:t>Contents</w:t>
+              <w:br/>
+              <w:br/>
+              <w:t>The Background, Characteristics, and Influence of The Taebaek Mountains</w:t>
+              <w:br/>
+              <w:br/>
+              <w:t>The Repeated “Changes of Flags” in Beolgyo-eup, South Jeolla ...</w:t>
+            </w:r>
+          </w:p>
+        </w:tc>
+      </w:tr>
+      <w:tr>
+        <w:tc>
+          <w:tcPr>
+            <w:tcW w:type="dxa" w:w="1440"/>
+          </w:tcPr>
+          <w:p>
+            <w:r>
+              <w:t>2026-01-03 09:20</w:t>
+            </w:r>
+          </w:p>
+        </w:tc>
+        <w:tc>
+          <w:tcPr>
+            <w:tcW w:type="dxa" w:w="1440"/>
+          </w:tcPr>
+          <w:p>
+            <w:r>
+              <w:t>CapitalismVSocialism</w:t>
+            </w:r>
+          </w:p>
+        </w:tc>
+        <w:tc>
+          <w:tcPr>
+            <w:tcW w:type="dxa" w:w="1440"/>
+          </w:tcPr>
+          <w:p>
+            <w:r>
+              <w:t>Slow-Property5895</w:t>
+            </w:r>
+          </w:p>
+        </w:tc>
+        <w:tc>
+          <w:tcPr>
+            <w:tcW w:type="dxa" w:w="1440"/>
+          </w:tcPr>
+          <w:p>
+            <w:r>
+              <w:t>3</w:t>
+            </w:r>
+          </w:p>
+        </w:tc>
+        <w:tc>
+          <w:tcPr>
+            <w:tcW w:type="dxa" w:w="1440"/>
+          </w:tcPr>
+          <w:p>
+            <w:r>
+              <w:t>call-to-action</w:t>
+            </w:r>
+          </w:p>
+        </w:tc>
+        <w:tc>
+          <w:tcPr>
+            <w:tcW w:type="dxa" w:w="1440"/>
+          </w:tcPr>
+          <w:p>
+            <w:r>
+              <w:t xml:space="preserve">A Letter to Hong Kong Leftist Civil Rights Leader Mr. Leung Kwok-hung(History of Mainland–Hong Kong leftist movements, plight of workers and the vulnerable, national destiny, and hopes for the future) 8 </w:t>
+              <w:br/>
+              <w:br/>
+              <w:br/>
+              <w:t>(On the history of leftist revolutions, national history, injustice and the suffering of ...</w:t>
             </w:r>
           </w:p>
         </w:tc>

--- a/server/storage/latest/report.docx
+++ b/server/storage/latest/report.docx
@@ -12,7 +12,7 @@
     </w:p>
     <w:p>
       <w:r>
-        <w:t>Total Posts Processed: 100</w:t>
+        <w:t>Total Posts Processed: 20</w:t>
       </w:r>
     </w:p>
     <w:p>
@@ -25,12 +25,22 @@
     </w:p>
     <w:p>
       <w:r>
-        <w:t>NEGATIVE: 80 posts (80.0%)</w:t>
+        <w:t>Anti-India: 5 posts (25.0%)</w:t>
       </w:r>
     </w:p>
     <w:p>
       <w:r>
-        <w:t>POSITIVE: 20 posts (20.0%)</w:t>
+        <w:t>Pro-India: 5 posts (25.0%)</w:t>
+      </w:r>
+    </w:p>
+    <w:p>
+      <w:r>
+        <w:t>Neutral: 5 posts (25.0%)</w:t>
+      </w:r>
+    </w:p>
+    <w:p>
+      <w:r>
+        <w:t>Anti-Government: 5 posts (25.0%)</w:t>
       </w:r>
     </w:p>
     <w:p>
@@ -43,32 +53,17 @@
     </w:p>
     <w:p>
       <w:r>
-        <w:t>critical: 49 posts (49.0%)</w:t>
+        <w:t>neutral: 14 posts (70.0%)</w:t>
       </w:r>
     </w:p>
     <w:p>
       <w:r>
-        <w:t>call-to-action: 21 posts (21.0%)</w:t>
+        <w:t>call-to-action: 4 posts (20.0%)</w:t>
       </w:r>
     </w:p>
     <w:p>
       <w:r>
-        <w:t>supportive: 14 posts (14.0%)</w:t>
-      </w:r>
-    </w:p>
-    <w:p>
-      <w:r>
-        <w:t>communal: 14 posts (14.0%)</w:t>
-      </w:r>
-    </w:p>
-    <w:p>
-      <w:r>
-        <w:t>separatist: 1 posts (1.0%)</w:t>
-      </w:r>
-    </w:p>
-    <w:p>
-      <w:r>
-        <w:t>pro-india: 1 posts (1.0%)</w:t>
+        <w:t>communal: 2 posts (10.0%)</w:t>
       </w:r>
     </w:p>
     <w:p>
@@ -76,7 +71,7 @@
         <w:pStyle w:val="Heading2"/>
       </w:pPr>
       <w:r>
-        <w:t>Sample of First 100 Posts</w:t>
+        <w:t>Sample of First 20 Posts</w:t>
       </w:r>
     </w:p>
     <w:tbl>
@@ -161,7 +156,7 @@
           </w:tcPr>
           <w:p>
             <w:r>
-              <w:t>2026-01-13 13:57</w:t>
+              <w:t>2026-01-18 05:38</w:t>
             </w:r>
           </w:p>
         </w:tc>
@@ -171,7 +166,7 @@
           </w:tcPr>
           <w:p>
             <w:r>
-              <w:t>LGBTindia</w:t>
+              <w:t>stupidquestions</w:t>
             </w:r>
           </w:p>
         </w:tc>
@@ -181,7 +176,69 @@
           </w:tcPr>
           <w:p>
             <w:r>
-              <w:t>Raj_Dutta3731</w:t>
+              <w:t>ProfessionalSite7368</w:t>
+            </w:r>
+          </w:p>
+        </w:tc>
+        <w:tc>
+          <w:tcPr>
+            <w:tcW w:type="dxa" w:w="1440"/>
+          </w:tcPr>
+          <w:p>
+            <w:r>
+              <w:t>0</w:t>
+            </w:r>
+          </w:p>
+        </w:tc>
+        <w:tc>
+          <w:tcPr>
+            <w:tcW w:type="dxa" w:w="1440"/>
+          </w:tcPr>
+          <w:p>
+            <w:r>
+              <w:t>neutral</w:t>
+            </w:r>
+          </w:p>
+        </w:tc>
+        <w:tc>
+          <w:tcPr>
+            <w:tcW w:type="dxa" w:w="1440"/>
+          </w:tcPr>
+          <w:p>
+            <w:r>
+              <w:t>Is China threatening the US hegemony absolute bullshit? 16 I passively see alot of news relating to geopolitics towards China's development as an economic hub. For instance, China is expanding trade routes through Pakistan, making significant investment in Asia, and more recently we see pressure ...</w:t>
+            </w:r>
+          </w:p>
+        </w:tc>
+      </w:tr>
+      <w:tr>
+        <w:tc>
+          <w:tcPr>
+            <w:tcW w:type="dxa" w:w="1440"/>
+          </w:tcPr>
+          <w:p>
+            <w:r>
+              <w:t>2026-01-18 05:34</w:t>
+            </w:r>
+          </w:p>
+        </w:tc>
+        <w:tc>
+          <w:tcPr>
+            <w:tcW w:type="dxa" w:w="1440"/>
+          </w:tcPr>
+          <w:p>
+            <w:r>
+              <w:t>unitedstatesofindia</w:t>
+            </w:r>
+          </w:p>
+        </w:tc>
+        <w:tc>
+          <w:tcPr>
+            <w:tcW w:type="dxa" w:w="1440"/>
+          </w:tcPr>
+          <w:p>
+            <w:r>
+              <w:t>Adventurous-Age-277</w:t>
             </w:r>
           </w:p>
         </w:tc>
@@ -201,7 +258,7 @@
           </w:tcPr>
           <w:p>
             <w:r>
-              <w:t>critical</w:t>
+              <w:t>neutral</w:t>
             </w:r>
           </w:p>
         </w:tc>
@@ -211,7 +268,7 @@
           </w:tcPr>
           <w:p>
             <w:r>
-              <w:t>Gay people's future in india 1 I so regret not taking science or commerce stream in 11th grade. These two streams helps to go to foreign countries and get jobs there. I have nightmares about Bangladeshi 'Miya's taking over India and destroying whatever rights gay people have in India. In Assam ...</w:t>
+              <w:t>India’s economy stalled after 2010, the data just didn’t say so - The Times of India 1 In a searing reassessment of India’s post-2008 economic trajectory, economist and former Chief Economic Advisor to the Government of India Arvind Subramanian and political scientist Devesh Kapur argue in their ...</w:t>
             </w:r>
           </w:p>
         </w:tc>
@@ -223,7 +280,7 @@
           </w:tcPr>
           <w:p>
             <w:r>
-              <w:t>2026-01-13 13:53</w:t>
+              <w:t>2026-01-18 05:03</w:t>
             </w:r>
           </w:p>
         </w:tc>
@@ -233,7 +290,7 @@
           </w:tcPr>
           <w:p>
             <w:r>
-              <w:t>stocks</w:t>
+              <w:t>academiceconomics</w:t>
             </w:r>
           </w:p>
         </w:tc>
@@ -243,7 +300,265 @@
           </w:tcPr>
           <w:p>
             <w:r>
-              <w:t>Ok_Basket4862</w:t>
+              <w:t>Better_Ad9842</w:t>
+            </w:r>
+          </w:p>
+        </w:tc>
+        <w:tc>
+          <w:tcPr>
+            <w:tcW w:type="dxa" w:w="1440"/>
+          </w:tcPr>
+          <w:p>
+            <w:r>
+              <w:t>4</w:t>
+            </w:r>
+          </w:p>
+        </w:tc>
+        <w:tc>
+          <w:tcPr>
+            <w:tcW w:type="dxa" w:w="1440"/>
+          </w:tcPr>
+          <w:p>
+            <w:r>
+              <w:t>neutral</w:t>
+            </w:r>
+          </w:p>
+        </w:tc>
+        <w:tc>
+          <w:tcPr>
+            <w:tcW w:type="dxa" w:w="1440"/>
+          </w:tcPr>
+          <w:p>
+            <w:r>
+              <w:t>Looking for Places to Find Predocs Outside of America 0 Hello everyone, I am about to graduate from university this May and I am looking to work as a predoc outside of the US, preferably. My countries of interest in no particular order: UK, Canada, Australia, NZ, Japan, Netherlands, France, ...</w:t>
+            </w:r>
+          </w:p>
+        </w:tc>
+      </w:tr>
+      <w:tr>
+        <w:tc>
+          <w:tcPr>
+            <w:tcW w:type="dxa" w:w="1440"/>
+          </w:tcPr>
+          <w:p>
+            <w:r>
+              <w:t>2026-01-18 05:01</w:t>
+            </w:r>
+          </w:p>
+        </w:tc>
+        <w:tc>
+          <w:tcPr>
+            <w:tcW w:type="dxa" w:w="1440"/>
+          </w:tcPr>
+          <w:p>
+            <w:r>
+              <w:t>OutCasteRebels</w:t>
+            </w:r>
+          </w:p>
+        </w:tc>
+        <w:tc>
+          <w:tcPr>
+            <w:tcW w:type="dxa" w:w="1440"/>
+          </w:tcPr>
+          <w:p>
+            <w:r>
+              <w:t>Ok-Increase-8359</w:t>
+            </w:r>
+          </w:p>
+        </w:tc>
+        <w:tc>
+          <w:tcPr>
+            <w:tcW w:type="dxa" w:w="1440"/>
+          </w:tcPr>
+          <w:p>
+            <w:r>
+              <w:t>9</w:t>
+            </w:r>
+          </w:p>
+        </w:tc>
+        <w:tc>
+          <w:tcPr>
+            <w:tcW w:type="dxa" w:w="1440"/>
+          </w:tcPr>
+          <w:p>
+            <w:r>
+              <w:t>neutral</w:t>
+            </w:r>
+          </w:p>
+        </w:tc>
+        <w:tc>
+          <w:tcPr>
+            <w:tcW w:type="dxa" w:w="1440"/>
+          </w:tcPr>
+          <w:p>
+            <w:r>
+              <w:t xml:space="preserve">India's Genz illusion 1 When dominant caste youth resist, it is Gen Z energy. But when marginalised youth does the same, it is "caste-card".  </w:t>
+              <w:br/>
+              <w:t xml:space="preserve">  </w:t>
+              <w:br/>
+              <w:t>Every few months, there’s a new article celebrating Gen Z as bold, disruptive, politically aware, digitally fluent. But when you look closely, the ...</w:t>
+            </w:r>
+          </w:p>
+        </w:tc>
+      </w:tr>
+      <w:tr>
+        <w:tc>
+          <w:tcPr>
+            <w:tcW w:type="dxa" w:w="1440"/>
+          </w:tcPr>
+          <w:p>
+            <w:r>
+              <w:t>2026-01-18 04:43</w:t>
+            </w:r>
+          </w:p>
+        </w:tc>
+        <w:tc>
+          <w:tcPr>
+            <w:tcW w:type="dxa" w:w="1440"/>
+          </w:tcPr>
+          <w:p>
+            <w:r>
+              <w:t>IndiaTodayLIVE</w:t>
+            </w:r>
+          </w:p>
+        </w:tc>
+        <w:tc>
+          <w:tcPr>
+            <w:tcW w:type="dxa" w:w="1440"/>
+          </w:tcPr>
+          <w:p>
+            <w:r>
+              <w:t>IndiaToday</w:t>
+            </w:r>
+          </w:p>
+        </w:tc>
+        <w:tc>
+          <w:tcPr>
+            <w:tcW w:type="dxa" w:w="1440"/>
+          </w:tcPr>
+          <w:p>
+            <w:r>
+              <w:t>2</w:t>
+            </w:r>
+          </w:p>
+        </w:tc>
+        <w:tc>
+          <w:tcPr>
+            <w:tcW w:type="dxa" w:w="1440"/>
+          </w:tcPr>
+          <w:p>
+            <w:r>
+              <w:t>neutral</w:t>
+            </w:r>
+          </w:p>
+        </w:tc>
+        <w:tc>
+          <w:tcPr>
+            <w:tcW w:type="dxa" w:w="1440"/>
+          </w:tcPr>
+          <w:p>
+            <w:r>
+              <w:t>One tiny tattoo on Mia Goth has triggered massive political memes in India, dragging Akhilesh Yadav and the Samajwadi Party straight into Hollywood’s spotlight in a bizarre internet meltdown. 0</w:t>
+            </w:r>
+          </w:p>
+        </w:tc>
+      </w:tr>
+      <w:tr>
+        <w:tc>
+          <w:tcPr>
+            <w:tcW w:type="dxa" w:w="1440"/>
+          </w:tcPr>
+          <w:p>
+            <w:r>
+              <w:t>2026-01-18 03:03</w:t>
+            </w:r>
+          </w:p>
+        </w:tc>
+        <w:tc>
+          <w:tcPr>
+            <w:tcW w:type="dxa" w:w="1440"/>
+          </w:tcPr>
+          <w:p>
+            <w:r>
+              <w:t>IsraelPalestine</w:t>
+            </w:r>
+          </w:p>
+        </w:tc>
+        <w:tc>
+          <w:tcPr>
+            <w:tcW w:type="dxa" w:w="1440"/>
+          </w:tcPr>
+          <w:p>
+            <w:r>
+              <w:t>BizzareRep</w:t>
+            </w:r>
+          </w:p>
+        </w:tc>
+        <w:tc>
+          <w:tcPr>
+            <w:tcW w:type="dxa" w:w="1440"/>
+          </w:tcPr>
+          <w:p>
+            <w:r>
+              <w:t>22</w:t>
+            </w:r>
+          </w:p>
+        </w:tc>
+        <w:tc>
+          <w:tcPr>
+            <w:tcW w:type="dxa" w:w="1440"/>
+          </w:tcPr>
+          <w:p>
+            <w:r>
+              <w:t>neutral</w:t>
+            </w:r>
+          </w:p>
+        </w:tc>
+        <w:tc>
+          <w:tcPr>
+            <w:tcW w:type="dxa" w:w="1440"/>
+          </w:tcPr>
+          <w:p>
+            <w:r>
+              <w:t>Albert Einstein - a Zionist Activist 41 Albert Einstein the Zionist</w:t>
+              <w:br/>
+              <w:br/>
+              <w:t xml:space="preserve">Albert Einstein was a Zionist. A German Jew who was ejected from Germany by the Nazis, Einstein viewed the founding of the state of Israel as a very good thing. He was a sort of a Zionist lobbyist. </w:t>
+              <w:br/>
+              <w:br/>
+              <w:t>Indeed, Einstein lobbied for ...</w:t>
+            </w:r>
+          </w:p>
+        </w:tc>
+      </w:tr>
+      <w:tr>
+        <w:tc>
+          <w:tcPr>
+            <w:tcW w:type="dxa" w:w="1440"/>
+          </w:tcPr>
+          <w:p>
+            <w:r>
+              <w:t>2026-01-18 03:01</w:t>
+            </w:r>
+          </w:p>
+        </w:tc>
+        <w:tc>
+          <w:tcPr>
+            <w:tcW w:type="dxa" w:w="1440"/>
+          </w:tcPr>
+          <w:p>
+            <w:r>
+              <w:t>u_BizzareRep</w:t>
+            </w:r>
+          </w:p>
+        </w:tc>
+        <w:tc>
+          <w:tcPr>
+            <w:tcW w:type="dxa" w:w="1440"/>
+          </w:tcPr>
+          <w:p>
+            <w:r>
+              <w:t>BizzareRep</w:t>
             </w:r>
           </w:p>
         </w:tc>
@@ -263,7 +578,7 @@
           </w:tcPr>
           <w:p>
             <w:r>
-              <w:t>critical</w:t>
+              <w:t>neutral</w:t>
             </w:r>
           </w:p>
         </w:tc>
@@ -273,13 +588,10 @@
           </w:tcPr>
           <w:p>
             <w:r>
-              <w:t>Learn about the global economy over the past year 1 Let's break down what the hell happened.</w:t>
+              <w:t xml:space="preserve">Albert Einstein the Zionist 0 Albert Einstein was a Zionist. A German Jew who was ejected from Germany by the Nazis, Einstein viewed the founding of the state of Israel as a very good thing. He was a sort of a Zionist lobbyist. </w:t>
               <w:br/>
               <w:br/>
-              <w:t>Trump's Tariff War 2.0: It's Not Just China Anymore</w:t>
-              <w:br/>
-              <w:br/>
-              <w:t>Remember Trump's first trade war? This one, 2.0, is on a whole other level. Instead of just targeting China, it's an "all-out brawl" with pretty much ...</w:t>
+              <w:t>Indeed, Einstein lobbied for the creation of the state, as proposed ...</w:t>
             </w:r>
           </w:p>
         </w:tc>
@@ -291,7 +603,451 @@
           </w:tcPr>
           <w:p>
             <w:r>
-              <w:t>2026-01-13 13:26</w:t>
+              <w:t>2026-01-18 02:31</w:t>
+            </w:r>
+          </w:p>
+        </w:tc>
+        <w:tc>
+          <w:tcPr>
+            <w:tcW w:type="dxa" w:w="1440"/>
+          </w:tcPr>
+          <w:p>
+            <w:r>
+              <w:t>indianrealestate</w:t>
+            </w:r>
+          </w:p>
+        </w:tc>
+        <w:tc>
+          <w:tcPr>
+            <w:tcW w:type="dxa" w:w="1440"/>
+          </w:tcPr>
+          <w:p>
+            <w:r>
+              <w:t>deepeshdeomurari</w:t>
+            </w:r>
+          </w:p>
+        </w:tc>
+        <w:tc>
+          <w:tcPr>
+            <w:tcW w:type="dxa" w:w="1440"/>
+          </w:tcPr>
+          <w:p>
+            <w:r>
+              <w:t>29</w:t>
+            </w:r>
+          </w:p>
+        </w:tc>
+        <w:tc>
+          <w:tcPr>
+            <w:tcW w:type="dxa" w:w="1440"/>
+          </w:tcPr>
+          <w:p>
+            <w:r>
+              <w:t>neutral</w:t>
+            </w:r>
+          </w:p>
+        </w:tc>
+        <w:tc>
+          <w:tcPr>
+            <w:tcW w:type="dxa" w:w="1440"/>
+          </w:tcPr>
+          <w:p>
+            <w:r>
+              <w:t>2000+ 3BHK in Bengaluru under a crore is music to the ears, but wait!! 28 It was evident with crashing sales in Dec quarter, that price fall is almost guaranteed and its started. With 48K properties to sell in Bengaluru, clearly showing total dry period. In this case, people use to hurry because ...</w:t>
+            </w:r>
+          </w:p>
+        </w:tc>
+      </w:tr>
+      <w:tr>
+        <w:tc>
+          <w:tcPr>
+            <w:tcW w:type="dxa" w:w="1440"/>
+          </w:tcPr>
+          <w:p>
+            <w:r>
+              <w:t>2026-01-18 02:26</w:t>
+            </w:r>
+          </w:p>
+        </w:tc>
+        <w:tc>
+          <w:tcPr>
+            <w:tcW w:type="dxa" w:w="1440"/>
+          </w:tcPr>
+          <w:p>
+            <w:r>
+              <w:t>China</w:t>
+            </w:r>
+          </w:p>
+        </w:tc>
+        <w:tc>
+          <w:tcPr>
+            <w:tcW w:type="dxa" w:w="1440"/>
+          </w:tcPr>
+          <w:p>
+            <w:r>
+              <w:t>Fuzzy-Assistant-7048</w:t>
+            </w:r>
+          </w:p>
+        </w:tc>
+        <w:tc>
+          <w:tcPr>
+            <w:tcW w:type="dxa" w:w="1440"/>
+          </w:tcPr>
+          <w:p>
+            <w:r>
+              <w:t>33</w:t>
+            </w:r>
+          </w:p>
+        </w:tc>
+        <w:tc>
+          <w:tcPr>
+            <w:tcW w:type="dxa" w:w="1440"/>
+          </w:tcPr>
+          <w:p>
+            <w:r>
+              <w:t>call-to-action</w:t>
+            </w:r>
+          </w:p>
+        </w:tc>
+        <w:tc>
+          <w:tcPr>
+            <w:tcW w:type="dxa" w:w="1440"/>
+          </w:tcPr>
+          <w:p>
+            <w:r>
+              <w:t>How do ordinary Chinese people view Maozedong？ 74 Today, I would like to share with you the true image of Chairman Mao in the hearts of ordinary people in mainland China. The answer is — he was a great leader. No matter how foreign media attempts to belittle and insult him, we will not change this ...</w:t>
+            </w:r>
+          </w:p>
+        </w:tc>
+      </w:tr>
+      <w:tr>
+        <w:tc>
+          <w:tcPr>
+            <w:tcW w:type="dxa" w:w="1440"/>
+          </w:tcPr>
+          <w:p>
+            <w:r>
+              <w:t>2026-01-18 02:08</w:t>
+            </w:r>
+          </w:p>
+        </w:tc>
+        <w:tc>
+          <w:tcPr>
+            <w:tcW w:type="dxa" w:w="1440"/>
+          </w:tcPr>
+          <w:p>
+            <w:r>
+              <w:t>UPSC</w:t>
+            </w:r>
+          </w:p>
+        </w:tc>
+        <w:tc>
+          <w:tcPr>
+            <w:tcW w:type="dxa" w:w="1440"/>
+          </w:tcPr>
+          <w:p>
+            <w:r>
+              <w:t>tauji99</w:t>
+            </w:r>
+          </w:p>
+        </w:tc>
+        <w:tc>
+          <w:tcPr>
+            <w:tcW w:type="dxa" w:w="1440"/>
+          </w:tcPr>
+          <w:p>
+            <w:r>
+              <w:t>2</w:t>
+            </w:r>
+          </w:p>
+        </w:tc>
+        <w:tc>
+          <w:tcPr>
+            <w:tcW w:type="dxa" w:w="1440"/>
+          </w:tcPr>
+          <w:p>
+            <w:r>
+              <w:t>neutral</w:t>
+            </w:r>
+          </w:p>
+        </w:tc>
+        <w:tc>
+          <w:tcPr>
+            <w:tcW w:type="dxa" w:w="1440"/>
+          </w:tcPr>
+          <w:p>
+            <w:r>
+              <w:t>NEED HELP 2 Hi everyone,</w:t>
+              <w:br/>
+              <w:t>I need some genuine advice.</w:t>
+              <w:br/>
+              <w:t>I’m a BTech student and I’d say I’m decent at science, maths, and logical thinking—but when it comes to general awareness, I feel really weak. Not the exam-type GK, but the kind where people can talk about what’s happening in India or the world ...</w:t>
+            </w:r>
+          </w:p>
+        </w:tc>
+      </w:tr>
+      <w:tr>
+        <w:tc>
+          <w:tcPr>
+            <w:tcW w:type="dxa" w:w="1440"/>
+          </w:tcPr>
+          <w:p>
+            <w:r>
+              <w:t>2026-01-18 01:47</w:t>
+            </w:r>
+          </w:p>
+        </w:tc>
+        <w:tc>
+          <w:tcPr>
+            <w:tcW w:type="dxa" w:w="1440"/>
+          </w:tcPr>
+          <w:p>
+            <w:r>
+              <w:t>SocialfFilmmakers</w:t>
+            </w:r>
+          </w:p>
+        </w:tc>
+        <w:tc>
+          <w:tcPr>
+            <w:tcW w:type="dxa" w:w="1440"/>
+          </w:tcPr>
+          <w:p>
+            <w:r>
+              <w:t>Active-Course-155</w:t>
+            </w:r>
+          </w:p>
+        </w:tc>
+        <w:tc>
+          <w:tcPr>
+            <w:tcW w:type="dxa" w:w="1440"/>
+          </w:tcPr>
+          <w:p>
+            <w:r>
+              <w:t>21</w:t>
+            </w:r>
+          </w:p>
+        </w:tc>
+        <w:tc>
+          <w:tcPr>
+            <w:tcW w:type="dxa" w:w="1440"/>
+          </w:tcPr>
+          <w:p>
+            <w:r>
+              <w:t>neutral</w:t>
+            </w:r>
+          </w:p>
+        </w:tc>
+        <w:tc>
+          <w:tcPr>
+            <w:tcW w:type="dxa" w:w="1440"/>
+          </w:tcPr>
+          <w:p>
+            <w:r>
+              <w:t>Why Masaan is one of the most important Indian films of the last decade 2 Why Masaan is one of the most important Indian films of the last decade</w:t>
+              <w:br/>
+              <w:br/>
+              <w:t>Masaan matters because it quietly rewired how Indian cinema talks about caste, gender, desire, grief, and modernity without spectacle, saviours, or ...</w:t>
+            </w:r>
+          </w:p>
+        </w:tc>
+      </w:tr>
+      <w:tr>
+        <w:tc>
+          <w:tcPr>
+            <w:tcW w:type="dxa" w:w="1440"/>
+          </w:tcPr>
+          <w:p>
+            <w:r>
+              <w:t>2026-01-18 00:24</w:t>
+            </w:r>
+          </w:p>
+        </w:tc>
+        <w:tc>
+          <w:tcPr>
+            <w:tcW w:type="dxa" w:w="1440"/>
+          </w:tcPr>
+          <w:p>
+            <w:r>
+              <w:t>classicalmusic</w:t>
+            </w:r>
+          </w:p>
+        </w:tc>
+        <w:tc>
+          <w:tcPr>
+            <w:tcW w:type="dxa" w:w="1440"/>
+          </w:tcPr>
+          <w:p>
+            <w:r>
+              <w:t>Ok-Prompt2360</w:t>
+            </w:r>
+          </w:p>
+        </w:tc>
+        <w:tc>
+          <w:tcPr>
+            <w:tcW w:type="dxa" w:w="1440"/>
+          </w:tcPr>
+          <w:p>
+            <w:r>
+              <w:t>293</w:t>
+            </w:r>
+          </w:p>
+        </w:tc>
+        <w:tc>
+          <w:tcPr>
+            <w:tcW w:type="dxa" w:w="1440"/>
+          </w:tcPr>
+          <w:p>
+            <w:r>
+              <w:t>call-to-action</w:t>
+            </w:r>
+          </w:p>
+        </w:tc>
+        <w:tc>
+          <w:tcPr>
+            <w:tcW w:type="dxa" w:w="1440"/>
+          </w:tcPr>
+          <w:p>
+            <w:r>
+              <w:t>Mehta cancels all his performances in Israel as a protest against Netanyahu's policies 70 As per the article:</w:t>
+              <w:br/>
+              <w:br/>
+              <w:t>&gt;Legendary conductor Zubin Mehta, who led the Israel Philharmonic Orchestra for nearly 50 years, says that he has canceled all his performances in Israel in protest of Prime Minister ...</w:t>
+            </w:r>
+          </w:p>
+        </w:tc>
+      </w:tr>
+      <w:tr>
+        <w:tc>
+          <w:tcPr>
+            <w:tcW w:type="dxa" w:w="1440"/>
+          </w:tcPr>
+          <w:p>
+            <w:r>
+              <w:t>2026-01-18 00:10</w:t>
+            </w:r>
+          </w:p>
+        </w:tc>
+        <w:tc>
+          <w:tcPr>
+            <w:tcW w:type="dxa" w:w="1440"/>
+          </w:tcPr>
+          <w:p>
+            <w:r>
+              <w:t>victoria3</w:t>
+            </w:r>
+          </w:p>
+        </w:tc>
+        <w:tc>
+          <w:tcPr>
+            <w:tcW w:type="dxa" w:w="1440"/>
+          </w:tcPr>
+          <w:p>
+            <w:r>
+              <w:t>Which_Impression4262</w:t>
+            </w:r>
+          </w:p>
+        </w:tc>
+        <w:tc>
+          <w:tcPr>
+            <w:tcW w:type="dxa" w:w="1440"/>
+          </w:tcPr>
+          <w:p>
+            <w:r>
+              <w:t>9</w:t>
+            </w:r>
+          </w:p>
+        </w:tc>
+        <w:tc>
+          <w:tcPr>
+            <w:tcW w:type="dxa" w:w="1440"/>
+          </w:tcPr>
+          <w:p>
+            <w:r>
+              <w:t>call-to-action</w:t>
+            </w:r>
+          </w:p>
+        </w:tc>
+        <w:tc>
+          <w:tcPr>
+            <w:tcW w:type="dxa" w:w="1440"/>
+          </w:tcPr>
+          <w:p>
+            <w:r>
+              <w:t>Suggested Tweaks to India in Victoria 3 0 I want to start off by saying, I really enjoy the Victoria 3 content for India and I think Paradox has done its research with regards to how to make India content super unique. That being said, I have a few minor tweaks and some criticisms that I think can ...</w:t>
+            </w:r>
+          </w:p>
+        </w:tc>
+      </w:tr>
+      <w:tr>
+        <w:tc>
+          <w:tcPr>
+            <w:tcW w:type="dxa" w:w="1440"/>
+          </w:tcPr>
+          <w:p>
+            <w:r>
+              <w:t>2026-01-17 23:54</w:t>
+            </w:r>
+          </w:p>
+        </w:tc>
+        <w:tc>
+          <w:tcPr>
+            <w:tcW w:type="dxa" w:w="1440"/>
+          </w:tcPr>
+          <w:p>
+            <w:r>
+              <w:t>megafaunarewilding</w:t>
+            </w:r>
+          </w:p>
+        </w:tc>
+        <w:tc>
+          <w:tcPr>
+            <w:tcW w:type="dxa" w:w="1440"/>
+          </w:tcPr>
+          <w:p>
+            <w:r>
+              <w:t>Reintroductionplans</w:t>
+            </w:r>
+          </w:p>
+        </w:tc>
+        <w:tc>
+          <w:tcPr>
+            <w:tcW w:type="dxa" w:w="1440"/>
+          </w:tcPr>
+          <w:p>
+            <w:r>
+              <w:t>68</w:t>
+            </w:r>
+          </w:p>
+        </w:tc>
+        <w:tc>
+          <w:tcPr>
+            <w:tcW w:type="dxa" w:w="1440"/>
+          </w:tcPr>
+          <w:p>
+            <w:r>
+              <w:t>neutral</w:t>
+            </w:r>
+          </w:p>
+        </w:tc>
+        <w:tc>
+          <w:tcPr>
+            <w:tcW w:type="dxa" w:w="1440"/>
+          </w:tcPr>
+          <w:p>
+            <w:r>
+              <w:t>Restoring the wildlife of Arabia 2 The Arabian Peninsula sits at the crossroads of the Palearctic and Afrotropics, creating a unique ecosystem that blends species characteristic of both regions. Historically, the region was home to a much wider array of megafauna than in the modern day. The 2024 ...</w:t>
+            </w:r>
+          </w:p>
+        </w:tc>
+      </w:tr>
+      <w:tr>
+        <w:tc>
+          <w:tcPr>
+            <w:tcW w:type="dxa" w:w="1440"/>
+          </w:tcPr>
+          <w:p>
+            <w:r>
+              <w:t>2026-01-17 23:43</w:t>
             </w:r>
           </w:p>
         </w:tc>
@@ -311,7 +1067,7 @@
           </w:tcPr>
           <w:p>
             <w:r>
-              <w:t>Quiet_Form_2800</w:t>
+              <w:t>MeasurementOk9496</w:t>
             </w:r>
           </w:p>
         </w:tc>
@@ -321,7 +1077,7 @@
           </w:tcPr>
           <w:p>
             <w:r>
-              <w:t>15</w:t>
+              <w:t>571</w:t>
             </w:r>
           </w:p>
         </w:tc>
@@ -331,7 +1087,7 @@
           </w:tcPr>
           <w:p>
             <w:r>
-              <w:t>critical</w:t>
+              <w:t>neutral</w:t>
             </w:r>
           </w:p>
         </w:tc>
@@ -341,10 +1097,16 @@
           </w:tcPr>
           <w:p>
             <w:r>
-              <w:t xml:space="preserve">Pakistan Is Run by a Discount Military. India Is Being Run by Discount Corporations 5 </w:t>
+              <w:t>Visited Ladakh, saw Rancho’s school, rewatched 3 Idiots. Now it makes a little too much sense 19 So recently, I visited Leh–Ladakh.</w:t>
               <w:br/>
               <w:br/>
-              <w:t>Pakistan is often described as a country with an army and a flag. The military runs the economy, media, courts, and foreign policy. Civilian governments are decorative. Everyone understands this, including ...</w:t>
+              <w:t>I saw Rancho’s school, Pangong Lake — all those 3 Idiots places we grew up romanticising.</w:t>
+              <w:br/>
+              <w:br/>
+              <w:t>Today, after coming back home, I randomly rewatched 3 Idiots.</w:t>
+              <w:br/>
+              <w:br/>
+              <w:t>As a kid, ...</w:t>
             </w:r>
           </w:p>
         </w:tc>
@@ -356,7 +1118,7 @@
           </w:tcPr>
           <w:p>
             <w:r>
-              <w:t>2026-01-13 13:11</w:t>
+              <w:t>2026-01-17 23:25</w:t>
             </w:r>
           </w:p>
         </w:tc>
@@ -366,7 +1128,7 @@
           </w:tcPr>
           <w:p>
             <w:r>
-              <w:t>NewsTechandTrands</w:t>
+              <w:t>PERSIAN</w:t>
             </w:r>
           </w:p>
         </w:tc>
@@ -376,7 +1138,7 @@
           </w:tcPr>
           <w:p>
             <w:r>
-              <w:t>Neat-Reflection7549</w:t>
+              <w:t>Born_Ad_6119</w:t>
             </w:r>
           </w:p>
         </w:tc>
@@ -386,994 +1148,7 @@
           </w:tcPr>
           <w:p>
             <w:r>
-              <w:t>1</w:t>
-            </w:r>
-          </w:p>
-        </w:tc>
-        <w:tc>
-          <w:tcPr>
-            <w:tcW w:type="dxa" w:w="1440"/>
-          </w:tcPr>
-          <w:p>
-            <w:r>
-              <w:t>supportive</w:t>
-            </w:r>
-          </w:p>
-        </w:tc>
-        <w:tc>
-          <w:tcPr>
-            <w:tcW w:type="dxa" w:w="1440"/>
-          </w:tcPr>
-          <w:p>
-            <w:r>
-              <w:t xml:space="preserve">Trump Imposes 25% Tariffs on All Countries Trading with Iran — Global Markets Shocked 0 Late today, former President Trump announced a sweeping **25% tariff** on any country doing business with Iran.  </w:t>
-              <w:br/>
-              <w:t>This move has sent shockwaves through global markets, with major trading partners like China, ...</w:t>
-            </w:r>
-          </w:p>
-        </w:tc>
-      </w:tr>
-      <w:tr>
-        <w:tc>
-          <w:tcPr>
-            <w:tcW w:type="dxa" w:w="1440"/>
-          </w:tcPr>
-          <w:p>
-            <w:r>
-              <w:t>2026-01-13 12:36</w:t>
-            </w:r>
-          </w:p>
-        </w:tc>
-        <w:tc>
-          <w:tcPr>
-            <w:tcW w:type="dxa" w:w="1440"/>
-          </w:tcPr>
-          <w:p>
-            <w:r>
-              <w:t>PunjabiMuslim</w:t>
-            </w:r>
-          </w:p>
-        </w:tc>
-        <w:tc>
-          <w:tcPr>
-            <w:tcW w:type="dxa" w:w="1440"/>
-          </w:tcPr>
-          <w:p>
-            <w:r>
-              <w:t>WearyTear1717</w:t>
-            </w:r>
-          </w:p>
-        </w:tc>
-        <w:tc>
-          <w:tcPr>
-            <w:tcW w:type="dxa" w:w="1440"/>
-          </w:tcPr>
-          <w:p>
-            <w:r>
-              <w:t>1</w:t>
-            </w:r>
-          </w:p>
-        </w:tc>
-        <w:tc>
-          <w:tcPr>
-            <w:tcW w:type="dxa" w:w="1440"/>
-          </w:tcPr>
-          <w:p>
-            <w:r>
-              <w:t>supportive</w:t>
-            </w:r>
-          </w:p>
-        </w:tc>
-        <w:tc>
-          <w:tcPr>
-            <w:tcW w:type="dxa" w:w="1440"/>
-          </w:tcPr>
-          <w:p>
-            <w:r>
-              <w:t>Islamisation of Panjab 0 As someone aspiring to do Dawah more in India, one thing often i come across is the foreignness of islam and as something alien which really doesn’t lead places when I’m more engaged in aspects of theology and rational.</w:t>
-              <w:br/>
-              <w:br/>
-              <w:t>Looking to understand how Islam actually spread ...</w:t>
-            </w:r>
-          </w:p>
-        </w:tc>
-      </w:tr>
-      <w:tr>
-        <w:tc>
-          <w:tcPr>
-            <w:tcW w:type="dxa" w:w="1440"/>
-          </w:tcPr>
-          <w:p>
-            <w:r>
-              <w:t>2026-01-13 12:30</w:t>
-            </w:r>
-          </w:p>
-        </w:tc>
-        <w:tc>
-          <w:tcPr>
-            <w:tcW w:type="dxa" w:w="1440"/>
-          </w:tcPr>
-          <w:p>
-            <w:r>
-              <w:t>LegalAdviceIndia</w:t>
-            </w:r>
-          </w:p>
-        </w:tc>
-        <w:tc>
-          <w:tcPr>
-            <w:tcW w:type="dxa" w:w="1440"/>
-          </w:tcPr>
-          <w:p>
-            <w:r>
-              <w:t>Typical-Win-2430</w:t>
-            </w:r>
-          </w:p>
-        </w:tc>
-        <w:tc>
-          <w:tcPr>
-            <w:tcW w:type="dxa" w:w="1440"/>
-          </w:tcPr>
-          <w:p>
-            <w:r>
-              <w:t>7</w:t>
-            </w:r>
-          </w:p>
-        </w:tc>
-        <w:tc>
-          <w:tcPr>
-            <w:tcW w:type="dxa" w:w="1440"/>
-          </w:tcPr>
-          <w:p>
-            <w:r>
-              <w:t>critical</w:t>
-            </w:r>
-          </w:p>
-        </w:tc>
-        <w:tc>
-          <w:tcPr>
-            <w:tcW w:type="dxa" w:w="1440"/>
-          </w:tcPr>
-          <w:p>
-            <w:r>
-              <w:t xml:space="preserve">Urgent: College withholding marks card for pending fees, job offer at risk legal options? 3 </w:t>
-              <w:br/>
-              <w:t>I am 30 years old and after many struggles in life, I am finally about to receive a job offer. This opportunity honestly means everything to me. I am not coming from privilege, and it has taken me years to ...</w:t>
-            </w:r>
-          </w:p>
-        </w:tc>
-      </w:tr>
-      <w:tr>
-        <w:tc>
-          <w:tcPr>
-            <w:tcW w:type="dxa" w:w="1440"/>
-          </w:tcPr>
-          <w:p>
-            <w:r>
-              <w:t>2026-01-13 12:26</w:t>
-            </w:r>
-          </w:p>
-        </w:tc>
-        <w:tc>
-          <w:tcPr>
-            <w:tcW w:type="dxa" w:w="1440"/>
-          </w:tcPr>
-          <w:p>
-            <w:r>
-              <w:t>StockMarketIndia</w:t>
-            </w:r>
-          </w:p>
-        </w:tc>
-        <w:tc>
-          <w:tcPr>
-            <w:tcW w:type="dxa" w:w="1440"/>
-          </w:tcPr>
-          <w:p>
-            <w:r>
-              <w:t>Shoddy-Bite349</w:t>
-            </w:r>
-          </w:p>
-        </w:tc>
-        <w:tc>
-          <w:tcPr>
-            <w:tcW w:type="dxa" w:w="1440"/>
-          </w:tcPr>
-          <w:p>
-            <w:r>
-              <w:t>0</w:t>
-            </w:r>
-          </w:p>
-        </w:tc>
-        <w:tc>
-          <w:tcPr>
-            <w:tcW w:type="dxa" w:w="1440"/>
-          </w:tcPr>
-          <w:p>
-            <w:r>
-              <w:t>critical</w:t>
-            </w:r>
-          </w:p>
-        </w:tc>
-        <w:tc>
-          <w:tcPr>
-            <w:tcW w:type="dxa" w:w="1440"/>
-          </w:tcPr>
-          <w:p>
-            <w:r>
-              <w:t>Swiggy Investors: Unions and Politics are BS 8 Government is involved because AAP MP Raghav Chadha wants votes from 10 lakh delivery partners. Now they push fake 10-minute delivery ads. Truth: Most take 15-20 minutes. Useless!</w:t>
-              <w:br/>
-              <w:br/>
-              <w:t>Blinkit, Zepto, and Instamart do the same quick commerce game. They ...</w:t>
-            </w:r>
-          </w:p>
-        </w:tc>
-      </w:tr>
-      <w:tr>
-        <w:tc>
-          <w:tcPr>
-            <w:tcW w:type="dxa" w:w="1440"/>
-          </w:tcPr>
-          <w:p>
-            <w:r>
-              <w:t>2026-01-13 11:18</w:t>
-            </w:r>
-          </w:p>
-        </w:tc>
-        <w:tc>
-          <w:tcPr>
-            <w:tcW w:type="dxa" w:w="1440"/>
-          </w:tcPr>
-          <w:p>
-            <w:r>
-              <w:t>KeralaDesham</w:t>
-            </w:r>
-          </w:p>
-        </w:tc>
-        <w:tc>
-          <w:tcPr>
-            <w:tcW w:type="dxa" w:w="1440"/>
-          </w:tcPr>
-          <w:p>
-            <w:r>
-              <w:t>SilentResistance7221</w:t>
-            </w:r>
-          </w:p>
-        </w:tc>
-        <w:tc>
-          <w:tcPr>
-            <w:tcW w:type="dxa" w:w="1440"/>
-          </w:tcPr>
-          <w:p>
-            <w:r>
-              <w:t>3</w:t>
-            </w:r>
-          </w:p>
-        </w:tc>
-        <w:tc>
-          <w:tcPr>
-            <w:tcW w:type="dxa" w:w="1440"/>
-          </w:tcPr>
-          <w:p>
-            <w:r>
-              <w:t>communal</w:t>
-            </w:r>
-          </w:p>
-        </w:tc>
-        <w:tc>
-          <w:tcPr>
-            <w:tcW w:type="dxa" w:w="1440"/>
-          </w:tcPr>
-          <w:p>
-            <w:r>
-              <w:t>Thirunavaya Kumbh Mela Stopped Another Case of State Hostility Toward Hindu Religious Revival? 11 Thirunavaya is not just another pilgrimage centre it is one of the most sacred and historically significant Hindu sites in Kerala located on the banks of the Bharathapuzha it was for centuries the ...</w:t>
-            </w:r>
-          </w:p>
-        </w:tc>
-      </w:tr>
-      <w:tr>
-        <w:tc>
-          <w:tcPr>
-            <w:tcW w:type="dxa" w:w="1440"/>
-          </w:tcPr>
-          <w:p>
-            <w:r>
-              <w:t>2026-01-13 11:04</w:t>
-            </w:r>
-          </w:p>
-        </w:tc>
-        <w:tc>
-          <w:tcPr>
-            <w:tcW w:type="dxa" w:w="1440"/>
-          </w:tcPr>
-          <w:p>
-            <w:r>
-              <w:t>mathshelper</w:t>
-            </w:r>
-          </w:p>
-        </w:tc>
-        <w:tc>
-          <w:tcPr>
-            <w:tcW w:type="dxa" w:w="1440"/>
-          </w:tcPr>
-          <w:p>
-            <w:r>
-              <w:t>douglaskeisenman</w:t>
-            </w:r>
-          </w:p>
-        </w:tc>
-        <w:tc>
-          <w:tcPr>
-            <w:tcW w:type="dxa" w:w="1440"/>
-          </w:tcPr>
-          <w:p>
-            <w:r>
-              <w:t>1</w:t>
-            </w:r>
-          </w:p>
-        </w:tc>
-        <w:tc>
-          <w:tcPr>
-            <w:tcW w:type="dxa" w:w="1440"/>
-          </w:tcPr>
-          <w:p>
-            <w:r>
-              <w:t>communal</w:t>
-            </w:r>
-          </w:p>
-        </w:tc>
-        <w:tc>
-          <w:tcPr>
-            <w:tcW w:type="dxa" w:w="1440"/>
-          </w:tcPr>
-          <w:p>
-            <w:r>
-              <w:t>Expert Exam Solvers for ALL Subjects &amp; Certifications! Subjects We Cover: Biology – Cells, Genetics, Human Anatomy Chemistry – Organic, Inorganic, Reactions Math – Algebra, Calculus, Statistics English – Writing, Grammar, Literature Humanities - Law, History, Geography Anatomy &amp; Nursing – Reddit! ...</w:t>
-            </w:r>
-          </w:p>
-        </w:tc>
-      </w:tr>
-      <w:tr>
-        <w:tc>
-          <w:tcPr>
-            <w:tcW w:type="dxa" w:w="1440"/>
-          </w:tcPr>
-          <w:p>
-            <w:r>
-              <w:t>2026-01-13 10:36</w:t>
-            </w:r>
-          </w:p>
-        </w:tc>
-        <w:tc>
-          <w:tcPr>
-            <w:tcW w:type="dxa" w:w="1440"/>
-          </w:tcPr>
-          <w:p>
-            <w:r>
-              <w:t>HFY</w:t>
-            </w:r>
-          </w:p>
-        </w:tc>
-        <w:tc>
-          <w:tcPr>
-            <w:tcW w:type="dxa" w:w="1440"/>
-          </w:tcPr>
-          <w:p>
-            <w:r>
-              <w:t>BackgroundLanguage35</w:t>
-            </w:r>
-          </w:p>
-        </w:tc>
-        <w:tc>
-          <w:tcPr>
-            <w:tcW w:type="dxa" w:w="1440"/>
-          </w:tcPr>
-          <w:p>
-            <w:r>
-              <w:t>2</w:t>
-            </w:r>
-          </w:p>
-        </w:tc>
-        <w:tc>
-          <w:tcPr>
-            <w:tcW w:type="dxa" w:w="1440"/>
-          </w:tcPr>
-          <w:p>
-            <w:r>
-              <w:t>critical</w:t>
-            </w:r>
-          </w:p>
-        </w:tc>
-        <w:tc>
-          <w:tcPr>
-            <w:tcW w:type="dxa" w:w="1440"/>
-          </w:tcPr>
-          <w:p>
-            <w:r>
-              <w:t>This story is part of a larger project titled “The Secret of the Forgotten World.”</w:t>
-              <w:br/>
-              <w:t>If readers are interested, more may follow. 2 Chapter 2: The Value of a Unique World</w:t>
-              <w:br/>
-              <w:br/>
-              <w:br/>
-              <w:br/>
-              <w:t>The Galactic Council chamber stretched out like a colossus suspended in the vacuum, its walls of translucent energy revealing ...</w:t>
-            </w:r>
-          </w:p>
-        </w:tc>
-      </w:tr>
-      <w:tr>
-        <w:tc>
-          <w:tcPr>
-            <w:tcW w:type="dxa" w:w="1440"/>
-          </w:tcPr>
-          <w:p>
-            <w:r>
-              <w:t>2026-01-13 10:23</w:t>
-            </w:r>
-          </w:p>
-        </w:tc>
-        <w:tc>
-          <w:tcPr>
-            <w:tcW w:type="dxa" w:w="1440"/>
-          </w:tcPr>
-          <w:p>
-            <w:r>
-              <w:t>callofcthulhu</w:t>
-            </w:r>
-          </w:p>
-        </w:tc>
-        <w:tc>
-          <w:tcPr>
-            <w:tcW w:type="dxa" w:w="1440"/>
-          </w:tcPr>
-          <w:p>
-            <w:r>
-              <w:t>jammer0501</w:t>
-            </w:r>
-          </w:p>
-        </w:tc>
-        <w:tc>
-          <w:tcPr>
-            <w:tcW w:type="dxa" w:w="1440"/>
-          </w:tcPr>
-          <w:p>
-            <w:r>
-              <w:t>12</w:t>
-            </w:r>
-          </w:p>
-        </w:tc>
-        <w:tc>
-          <w:tcPr>
-            <w:tcW w:type="dxa" w:w="1440"/>
-          </w:tcPr>
-          <w:p>
-            <w:r>
-              <w:t>supportive</w:t>
-            </w:r>
-          </w:p>
-        </w:tc>
-        <w:tc>
-          <w:tcPr>
-            <w:tcW w:type="dxa" w:w="1440"/>
-          </w:tcPr>
-          <w:p>
-            <w:r>
-              <w:t>Tournament of Shadows – a Gaslight-era Call of Cthulhu campaign (1890s) 9 https://preview.redd.it/wvqz2h84g3dg1.jpg?width=953&amp;format=pjpg&amp;auto=webp&amp;s=7b0ae1b46c7971c43c25a5ac3a61aa76b177a52d</w:t>
-              <w:br/>
-              <w:br/>
-              <w:t>I’ve recently finished and released *Tournament of Shadows*, a full Gaslight-era Call of Cthulhu campaign ...</w:t>
-            </w:r>
-          </w:p>
-        </w:tc>
-      </w:tr>
-      <w:tr>
-        <w:tc>
-          <w:tcPr>
-            <w:tcW w:type="dxa" w:w="1440"/>
-          </w:tcPr>
-          <w:p>
-            <w:r>
-              <w:t>2026-01-13 10:20</w:t>
-            </w:r>
-          </w:p>
-        </w:tc>
-        <w:tc>
-          <w:tcPr>
-            <w:tcW w:type="dxa" w:w="1440"/>
-          </w:tcPr>
-          <w:p>
-            <w:r>
-              <w:t>CATiim</w:t>
-            </w:r>
-          </w:p>
-        </w:tc>
-        <w:tc>
-          <w:tcPr>
-            <w:tcW w:type="dxa" w:w="1440"/>
-          </w:tcPr>
-          <w:p>
-            <w:r>
-              <w:t>Mother_Yellow8994</w:t>
-            </w:r>
-          </w:p>
-        </w:tc>
-        <w:tc>
-          <w:tcPr>
-            <w:tcW w:type="dxa" w:w="1440"/>
-          </w:tcPr>
-          <w:p>
-            <w:r>
-              <w:t>5</w:t>
-            </w:r>
-          </w:p>
-        </w:tc>
-        <w:tc>
-          <w:tcPr>
-            <w:tcW w:type="dxa" w:w="1440"/>
-          </w:tcPr>
-          <w:p>
-            <w:r>
-              <w:t>critical</w:t>
-            </w:r>
-          </w:p>
-        </w:tc>
-        <w:tc>
-          <w:tcPr>
-            <w:tcW w:type="dxa" w:w="1440"/>
-          </w:tcPr>
-          <w:p>
-            <w:r>
-              <w:t xml:space="preserve">IIM BANGALORE Interview transcript shared by a student. 0 </w:t>
-              <w:br/>
-              <w:br/>
-              <w:br/>
-              <w:t>Date: 25th February 2020</w:t>
-              <w:br/>
-              <w:t>Place: IIM Bangalore, Bengaluru</w:t>
-              <w:br/>
-              <w:t>Time: 2 p.m.</w:t>
-              <w:br/>
-              <w:br/>
-              <w:br/>
-              <w:br/>
-              <w:t>My First Interview</w:t>
-              <w:br/>
-              <w:t>Background:-</w:t>
-              <w:br/>
-              <w:t>General Engineering Male Fresher</w:t>
-              <w:br/>
-              <w:t>CAT: 99.96 percentile (VARC: 99.62/DILR: 99.92/Quant: 99.59)</w:t>
-              <w:br/>
-              <w:t>Graduation: 9.62 CGPA, EEE at NITK ...</w:t>
-            </w:r>
-          </w:p>
-        </w:tc>
-      </w:tr>
-      <w:tr>
-        <w:tc>
-          <w:tcPr>
-            <w:tcW w:type="dxa" w:w="1440"/>
-          </w:tcPr>
-          <w:p>
-            <w:r>
-              <w:t>2026-01-13 10:17</w:t>
-            </w:r>
-          </w:p>
-        </w:tc>
-        <w:tc>
-          <w:tcPr>
-            <w:tcW w:type="dxa" w:w="1440"/>
-          </w:tcPr>
-          <w:p>
-            <w:r>
-              <w:t>mathshelper</w:t>
-            </w:r>
-          </w:p>
-        </w:tc>
-        <w:tc>
-          <w:tcPr>
-            <w:tcW w:type="dxa" w:w="1440"/>
-          </w:tcPr>
-          <w:p>
-            <w:r>
-              <w:t>douglaskeisenman</w:t>
-            </w:r>
-          </w:p>
-        </w:tc>
-        <w:tc>
-          <w:tcPr>
-            <w:tcW w:type="dxa" w:w="1440"/>
-          </w:tcPr>
-          <w:p>
-            <w:r>
-              <w:t>1</w:t>
-            </w:r>
-          </w:p>
-        </w:tc>
-        <w:tc>
-          <w:tcPr>
-            <w:tcW w:type="dxa" w:w="1440"/>
-          </w:tcPr>
-          <w:p>
-            <w:r>
-              <w:t>communal</w:t>
-            </w:r>
-          </w:p>
-        </w:tc>
-        <w:tc>
-          <w:tcPr>
-            <w:tcW w:type="dxa" w:w="1440"/>
-          </w:tcPr>
-          <w:p>
-            <w:r>
-              <w:t>PROCTORED EXAM HELP BYPASS FOR: PROCTORU | EXAMPLIFY | EXAMSOFT | LOCKDOWN BROWSER RESPONDUS | TEAS | NLN | HESI A2 | ATI | LSAT | EXAM SOFT | EXAMITY | PEARSON VUE ONVUE | PROCTORIO | PROCTORTRACK | CLEP | ACCUPLACER | PROPROCTOR | PROMETRIC | ETS PSI PROCTOR U VERIFIED Bypassing @Hiraedu ...</w:t>
-            </w:r>
-          </w:p>
-        </w:tc>
-      </w:tr>
-      <w:tr>
-        <w:tc>
-          <w:tcPr>
-            <w:tcW w:type="dxa" w:w="1440"/>
-          </w:tcPr>
-          <w:p>
-            <w:r>
-              <w:t>2026-01-13 10:09</w:t>
-            </w:r>
-          </w:p>
-        </w:tc>
-        <w:tc>
-          <w:tcPr>
-            <w:tcW w:type="dxa" w:w="1440"/>
-          </w:tcPr>
-          <w:p>
-            <w:r>
-              <w:t>OtoAlevels</w:t>
-            </w:r>
-          </w:p>
-        </w:tc>
-        <w:tc>
-          <w:tcPr>
-            <w:tcW w:type="dxa" w:w="1440"/>
-          </w:tcPr>
-          <w:p>
-            <w:r>
-              <w:t>Beginning-Act3246</w:t>
-            </w:r>
-          </w:p>
-        </w:tc>
-        <w:tc>
-          <w:tcPr>
-            <w:tcW w:type="dxa" w:w="1440"/>
-          </w:tcPr>
-          <w:p>
-            <w:r>
-              <w:t>1</w:t>
-            </w:r>
-          </w:p>
-        </w:tc>
-        <w:tc>
-          <w:tcPr>
-            <w:tcW w:type="dxa" w:w="1440"/>
-          </w:tcPr>
-          <w:p>
-            <w:r>
-              <w:t>critical</w:t>
-            </w:r>
-          </w:p>
-        </w:tc>
-        <w:tc>
-          <w:tcPr>
-            <w:tcW w:type="dxa" w:w="1440"/>
-          </w:tcPr>
-          <w:p>
-            <w:r>
-              <w:t xml:space="preserve">📚Pak Studies (History) 0 </w:t>
-              <w:br/>
-              <w:t>---</w:t>
-              <w:br/>
-              <w:br/>
-              <w:t>### ✅ **Why Students Take It Lightly**</w:t>
-              <w:br/>
-              <w:br/>
-              <w:t>1. **“It’s Just Theory” Mindset**</w:t>
-              <w:br/>
-              <w:t xml:space="preserve">   Students think it’s just cramming events, dates, and names. They underestimate the *skills* needed like interpretation, analysis, and exam technique.</w:t>
-              <w:br/>
-              <w:br/>
-              <w:t>2. **Language Confidence = False ...</w:t>
-            </w:r>
-          </w:p>
-        </w:tc>
-      </w:tr>
-      <w:tr>
-        <w:tc>
-          <w:tcPr>
-            <w:tcW w:type="dxa" w:w="1440"/>
-          </w:tcPr>
-          <w:p>
-            <w:r>
-              <w:t>2026-01-13 10:08</w:t>
-            </w:r>
-          </w:p>
-        </w:tc>
-        <w:tc>
-          <w:tcPr>
-            <w:tcW w:type="dxa" w:w="1440"/>
-          </w:tcPr>
-          <w:p>
-            <w:r>
-              <w:t>mathshelper</w:t>
-            </w:r>
-          </w:p>
-        </w:tc>
-        <w:tc>
-          <w:tcPr>
-            <w:tcW w:type="dxa" w:w="1440"/>
-          </w:tcPr>
-          <w:p>
-            <w:r>
-              <w:t>douglaskeisenman</w:t>
-            </w:r>
-          </w:p>
-        </w:tc>
-        <w:tc>
-          <w:tcPr>
-            <w:tcW w:type="dxa" w:w="1440"/>
-          </w:tcPr>
-          <w:p>
-            <w:r>
-              <w:t>1</w:t>
-            </w:r>
-          </w:p>
-        </w:tc>
-        <w:tc>
-          <w:tcPr>
-            <w:tcW w:type="dxa" w:w="1440"/>
-          </w:tcPr>
-          <w:p>
-            <w:r>
-              <w:t>communal</w:t>
-            </w:r>
-          </w:p>
-        </w:tc>
-        <w:tc>
-          <w:tcPr>
-            <w:tcW w:type="dxa" w:w="1440"/>
-          </w:tcPr>
-          <w:p>
-            <w:r>
-              <w:t>[For Hire] Do you need help with your school workload? Be it weekly assignments, research papers, case studies, discussion posts, lab reports, or bibliographies across different subjects? Hire me. I handle your schoolwork to help you reduce stress and achieve success in your academic journey. 1 ...</w:t>
-            </w:r>
-          </w:p>
-        </w:tc>
-      </w:tr>
-      <w:tr>
-        <w:tc>
-          <w:tcPr>
-            <w:tcW w:type="dxa" w:w="1440"/>
-          </w:tcPr>
-          <w:p>
-            <w:r>
-              <w:t>2026-01-13 10:06</w:t>
-            </w:r>
-          </w:p>
-        </w:tc>
-        <w:tc>
-          <w:tcPr>
-            <w:tcW w:type="dxa" w:w="1440"/>
-          </w:tcPr>
-          <w:p>
-            <w:r>
-              <w:t>CarsIndia</w:t>
-            </w:r>
-          </w:p>
-        </w:tc>
-        <w:tc>
-          <w:tcPr>
-            <w:tcW w:type="dxa" w:w="1440"/>
-          </w:tcPr>
-          <w:p>
-            <w:r>
-              <w:t>Soggy-Law-6245</w:t>
-            </w:r>
-          </w:p>
-        </w:tc>
-        <w:tc>
-          <w:tcPr>
-            <w:tcW w:type="dxa" w:w="1440"/>
-          </w:tcPr>
-          <w:p>
-            <w:r>
-              <w:t>9</w:t>
-            </w:r>
-          </w:p>
-        </w:tc>
-        <w:tc>
-          <w:tcPr>
-            <w:tcW w:type="dxa" w:w="1440"/>
-          </w:tcPr>
-          <w:p>
-            <w:r>
-              <w:t>critical</w:t>
-            </w:r>
-          </w:p>
-        </w:tc>
-        <w:tc>
-          <w:tcPr>
-            <w:tcW w:type="dxa" w:w="1440"/>
-          </w:tcPr>
-          <w:p>
-            <w:r>
-              <w:t>Mahindra 1st gen EV woes - How I diagnosed 1-2% SoC loss parked/per day while Mahindra kept telling me it was perfectly normal + New issues 4 This is an ongoing service ticket at Ramani Mahindra Coimbatore. They asked me to send the videos/details mentioned here so it could be passed onto ...</w:t>
-            </w:r>
-          </w:p>
-        </w:tc>
-      </w:tr>
-      <w:tr>
-        <w:tc>
-          <w:tcPr>
-            <w:tcW w:type="dxa" w:w="1440"/>
-          </w:tcPr>
-          <w:p>
-            <w:r>
-              <w:t>2026-01-13 09:57</w:t>
-            </w:r>
-          </w:p>
-        </w:tc>
-        <w:tc>
-          <w:tcPr>
-            <w:tcW w:type="dxa" w:w="1440"/>
-          </w:tcPr>
-          <w:p>
-            <w:r>
-              <w:t>u_Wrong_Cartographer27</w:t>
-            </w:r>
-          </w:p>
-        </w:tc>
-        <w:tc>
-          <w:tcPr>
-            <w:tcW w:type="dxa" w:w="1440"/>
-          </w:tcPr>
-          <w:p>
-            <w:r>
-              <w:t>Wrong_Cartographer27</w:t>
-            </w:r>
-          </w:p>
-        </w:tc>
-        <w:tc>
-          <w:tcPr>
-            <w:tcW w:type="dxa" w:w="1440"/>
-          </w:tcPr>
-          <w:p>
-            <w:r>
-              <w:t>1</w:t>
-            </w:r>
-          </w:p>
-        </w:tc>
-        <w:tc>
-          <w:tcPr>
-            <w:tcW w:type="dxa" w:w="1440"/>
-          </w:tcPr>
-          <w:p>
-            <w:r>
-              <w:t>critical</w:t>
-            </w:r>
-          </w:p>
-        </w:tc>
-        <w:tc>
-          <w:tcPr>
-            <w:tcW w:type="dxa" w:w="1440"/>
-          </w:tcPr>
-          <w:p>
-            <w:r>
-              <w:t>ICC Clears India on Security, Leaving Bangladesh’s World Cup Standoff Exposed 0 The long-simmering cricketing standoff between India and Bangladesh has entered a decisive phase. After weeks of speculation, political signalling, and administrative brinkmanship, the International Cricket Council’s ...</w:t>
-            </w:r>
-          </w:p>
-        </w:tc>
-      </w:tr>
-      <w:tr>
-        <w:tc>
-          <w:tcPr>
-            <w:tcW w:type="dxa" w:w="1440"/>
-          </w:tcPr>
-          <w:p>
-            <w:r>
-              <w:t>2026-01-13 09:45</w:t>
-            </w:r>
-          </w:p>
-        </w:tc>
-        <w:tc>
-          <w:tcPr>
-            <w:tcW w:type="dxa" w:w="1440"/>
-          </w:tcPr>
-          <w:p>
-            <w:r>
-              <w:t>Olevels</w:t>
-            </w:r>
-          </w:p>
-        </w:tc>
-        <w:tc>
-          <w:tcPr>
-            <w:tcW w:type="dxa" w:w="1440"/>
-          </w:tcPr>
-          <w:p>
-            <w:r>
-              <w:t>Ahsabtq</w:t>
-            </w:r>
-          </w:p>
-        </w:tc>
-        <w:tc>
-          <w:tcPr>
-            <w:tcW w:type="dxa" w:w="1440"/>
-          </w:tcPr>
-          <w:p>
-            <w:r>
-              <w:t>5</w:t>
-            </w:r>
-          </w:p>
-        </w:tc>
-        <w:tc>
-          <w:tcPr>
-            <w:tcW w:type="dxa" w:w="1440"/>
-          </w:tcPr>
-          <w:p>
-            <w:r>
-              <w:t>critical</w:t>
-            </w:r>
-          </w:p>
-        </w:tc>
-        <w:tc>
-          <w:tcPr>
-            <w:tcW w:type="dxa" w:w="1440"/>
-          </w:tcPr>
-          <w:p>
-            <w:r>
-              <w:t xml:space="preserve">History 7 mark plz mark(upvote so more ppl can mark) 6 Guys I have my CIES in m/j 26 and I am very worried rn because I got only 110/150 in pst which is very dissatisfying but I know that the marking was not up to the mark please mark this question that I write in the exam and got 1/7 for </w:t>
-              <w:br/>
-              <w:br/>
-              <w:t>Q Why ...</w:t>
-            </w:r>
-          </w:p>
-        </w:tc>
-      </w:tr>
-      <w:tr>
-        <w:tc>
-          <w:tcPr>
-            <w:tcW w:type="dxa" w:w="1440"/>
-          </w:tcPr>
-          <w:p>
-            <w:r>
-              <w:t>2026-01-13 13:00</w:t>
-            </w:r>
-          </w:p>
-        </w:tc>
-        <w:tc>
-          <w:tcPr>
-            <w:tcW w:type="dxa" w:w="1440"/>
-          </w:tcPr>
-          <w:p>
-            <w:r>
-              <w:t>SSCCGL</w:t>
-            </w:r>
-          </w:p>
-        </w:tc>
-        <w:tc>
-          <w:tcPr>
-            <w:tcW w:type="dxa" w:w="1440"/>
-          </w:tcPr>
-          <w:p>
-            <w:r>
-              <w:t>Organic_Court_9209</w:t>
-            </w:r>
-          </w:p>
-        </w:tc>
-        <w:tc>
-          <w:tcPr>
-            <w:tcW w:type="dxa" w:w="1440"/>
-          </w:tcPr>
-          <w:p>
-            <w:r>
-              <w:t>5</w:t>
+              <w:t>21</w:t>
             </w:r>
           </w:p>
         </w:tc>
@@ -1393,7 +1168,10 @@
           </w:tcPr>
           <w:p>
             <w:r>
-              <w:t>An open letter to our Hon'able Prime Minister: Must read for every SSC aspirant 4 Our county has been riddled with disparity, and this disparity takes many forms: financial, religious, linguistic, etc., but there is one crucial trait that levels the field and makes everyone equal, and that's ...</w:t>
+              <w:t xml:space="preserve">Lack of Western protests in solidarity with Iranian demonstrators 21 I've spent the last 3 weeks in a certain political organization that has, without success, tried to coordinate a rally in support of the Iranian democracy protestors. Here's the reason why that push failed: </w:t>
+              <w:br/>
+              <w:br/>
+              <w:t>**1. There is no ...</w:t>
             </w:r>
           </w:p>
         </w:tc>
@@ -1405,3926 +1183,7 @@
           </w:tcPr>
           <w:p>
             <w:r>
-              <w:t>2026-01-13 12:53</w:t>
-            </w:r>
-          </w:p>
-        </w:tc>
-        <w:tc>
-          <w:tcPr>
-            <w:tcW w:type="dxa" w:w="1440"/>
-          </w:tcPr>
-          <w:p>
-            <w:r>
-              <w:t>AutoNewspaper</w:t>
-            </w:r>
-          </w:p>
-        </w:tc>
-        <w:tc>
-          <w:tcPr>
-            <w:tcW w:type="dxa" w:w="1440"/>
-          </w:tcPr>
-          <w:p>
-            <w:r>
-              <w:t>AutoNewspaperAdmin</w:t>
-            </w:r>
-          </w:p>
-        </w:tc>
-        <w:tc>
-          <w:tcPr>
-            <w:tcW w:type="dxa" w:w="1440"/>
-          </w:tcPr>
-          <w:p>
-            <w:r>
-              <w:t>1</w:t>
-            </w:r>
-          </w:p>
-        </w:tc>
-        <w:tc>
-          <w:tcPr>
-            <w:tcW w:type="dxa" w:w="1440"/>
-          </w:tcPr>
-          <w:p>
-            <w:r>
-              <w:t>critical</w:t>
-            </w:r>
-          </w:p>
-        </w:tc>
-        <w:tc>
-          <w:tcPr>
-            <w:tcW w:type="dxa" w:w="1440"/>
-          </w:tcPr>
-          <w:p>
-            <w:r>
-              <w:t>[IN] - Evening news wrap: Blinkit drops’10-min’ delivery; about 2000 people killed in Iran protests and more | Times of India 0</w:t>
-            </w:r>
-          </w:p>
-        </w:tc>
-      </w:tr>
-      <w:tr>
-        <w:tc>
-          <w:tcPr>
-            <w:tcW w:type="dxa" w:w="1440"/>
-          </w:tcPr>
-          <w:p>
-            <w:r>
-              <w:t>2026-01-13 12:15</w:t>
-            </w:r>
-          </w:p>
-        </w:tc>
-        <w:tc>
-          <w:tcPr>
-            <w:tcW w:type="dxa" w:w="1440"/>
-          </w:tcPr>
-          <w:p>
-            <w:r>
-              <w:t>SymbyNews</w:t>
-            </w:r>
-          </w:p>
-        </w:tc>
-        <w:tc>
-          <w:tcPr>
-            <w:tcW w:type="dxa" w:w="1440"/>
-          </w:tcPr>
-          <w:p>
-            <w:r>
-              <w:t>Snow_White_352</w:t>
-            </w:r>
-          </w:p>
-        </w:tc>
-        <w:tc>
-          <w:tcPr>
-            <w:tcW w:type="dxa" w:w="1440"/>
-          </w:tcPr>
-          <w:p>
-            <w:r>
-              <w:t>1</w:t>
-            </w:r>
-          </w:p>
-        </w:tc>
-        <w:tc>
-          <w:tcPr>
-            <w:tcW w:type="dxa" w:w="1440"/>
-          </w:tcPr>
-          <w:p>
-            <w:r>
-              <w:t>critical</w:t>
-            </w:r>
-          </w:p>
-        </w:tc>
-        <w:tc>
-          <w:tcPr>
-            <w:tcW w:type="dxa" w:w="1440"/>
-          </w:tcPr>
-          <w:p>
-            <w:r>
-              <w:t>"India's rice exports to top buyer Iran stall on protests, tariff worries" - MarketScreener | First of 4 articles in multi-source coverage pack 0</w:t>
-            </w:r>
-          </w:p>
-        </w:tc>
-      </w:tr>
-      <w:tr>
-        <w:tc>
-          <w:tcPr>
-            <w:tcW w:type="dxa" w:w="1440"/>
-          </w:tcPr>
-          <w:p>
-            <w:r>
-              <w:t>2026-01-13 09:07</w:t>
-            </w:r>
-          </w:p>
-        </w:tc>
-        <w:tc>
-          <w:tcPr>
-            <w:tcW w:type="dxa" w:w="1440"/>
-          </w:tcPr>
-          <w:p>
-            <w:r>
-              <w:t>OpenChristian</w:t>
-            </w:r>
-          </w:p>
-        </w:tc>
-        <w:tc>
-          <w:tcPr>
-            <w:tcW w:type="dxa" w:w="1440"/>
-          </w:tcPr>
-          <w:p>
-            <w:r>
-              <w:t>rjpong</w:t>
-            </w:r>
-          </w:p>
-        </w:tc>
-        <w:tc>
-          <w:tcPr>
-            <w:tcW w:type="dxa" w:w="1440"/>
-          </w:tcPr>
-          <w:p>
-            <w:r>
-              <w:t>1</w:t>
-            </w:r>
-          </w:p>
-        </w:tc>
-        <w:tc>
-          <w:tcPr>
-            <w:tcW w:type="dxa" w:w="1440"/>
-          </w:tcPr>
-          <w:p>
-            <w:r>
-              <w:t>supportive</w:t>
-            </w:r>
-          </w:p>
-        </w:tc>
-        <w:tc>
-          <w:tcPr>
-            <w:tcW w:type="dxa" w:w="1440"/>
-          </w:tcPr>
-          <w:p>
-            <w:r>
-              <w:t>Is the Mar Thoma Syrian Church a progressive church? 0 The [Mar Thoma Syrian Church](https://en.wikipedia.org/wiki/Mar_Thoma_Syrian_Church) is an Eastern Protestant church originally from India that is in communion with the Anglicans. They don’t ordain women/LGBT or have same sex marriage. But ...</w:t>
-            </w:r>
-          </w:p>
-        </w:tc>
-      </w:tr>
-      <w:tr>
-        <w:tc>
-          <w:tcPr>
-            <w:tcW w:type="dxa" w:w="1440"/>
-          </w:tcPr>
-          <w:p>
-            <w:r>
-              <w:t>2026-01-13 08:55</w:t>
-            </w:r>
-          </w:p>
-        </w:tc>
-        <w:tc>
-          <w:tcPr>
-            <w:tcW w:type="dxa" w:w="1440"/>
-          </w:tcPr>
-          <w:p>
-            <w:r>
-              <w:t>FromBridge</w:t>
-            </w:r>
-          </w:p>
-        </w:tc>
-        <w:tc>
-          <w:tcPr>
-            <w:tcW w:type="dxa" w:w="1440"/>
-          </w:tcPr>
-          <w:p>
-            <w:r>
-              <w:t>AltairAtiko</w:t>
-            </w:r>
-          </w:p>
-        </w:tc>
-        <w:tc>
-          <w:tcPr>
-            <w:tcW w:type="dxa" w:w="1440"/>
-          </w:tcPr>
-          <w:p>
-            <w:r>
-              <w:t>1</w:t>
-            </w:r>
-          </w:p>
-        </w:tc>
-        <w:tc>
-          <w:tcPr>
-            <w:tcW w:type="dxa" w:w="1440"/>
-          </w:tcPr>
-          <w:p>
-            <w:r>
-              <w:t>critical</w:t>
-            </w:r>
-          </w:p>
-        </w:tc>
-        <w:tc>
-          <w:tcPr>
-            <w:tcW w:type="dxa" w:w="1440"/>
-          </w:tcPr>
-          <w:p>
-            <w:r>
-              <w:t>Iran Protests 0 Iran Protests continued amid a brutal government crackdown, with reports of at least 648 deaths and over 10,600 arrests.President Trump escalated tensions by threatening U.S. military intervention and imposing a 25% tariff on any country trading with Iran, including major partners ...</w:t>
-            </w:r>
-          </w:p>
-        </w:tc>
-      </w:tr>
-      <w:tr>
-        <w:tc>
-          <w:tcPr>
-            <w:tcW w:type="dxa" w:w="1440"/>
-          </w:tcPr>
-          <w:p>
-            <w:r>
-              <w:t>2026-01-13 08:53</w:t>
-            </w:r>
-          </w:p>
-        </w:tc>
-        <w:tc>
-          <w:tcPr>
-            <w:tcW w:type="dxa" w:w="1440"/>
-          </w:tcPr>
-          <w:p>
-            <w:r>
-              <w:t>AutoNewspaper</w:t>
-            </w:r>
-          </w:p>
-        </w:tc>
-        <w:tc>
-          <w:tcPr>
-            <w:tcW w:type="dxa" w:w="1440"/>
-          </w:tcPr>
-          <w:p>
-            <w:r>
-              <w:t>AutoNewspaperAdmin</w:t>
-            </w:r>
-          </w:p>
-        </w:tc>
-        <w:tc>
-          <w:tcPr>
-            <w:tcW w:type="dxa" w:w="1440"/>
-          </w:tcPr>
-          <w:p>
-            <w:r>
-              <w:t>1</w:t>
-            </w:r>
-          </w:p>
-        </w:tc>
-        <w:tc>
-          <w:tcPr>
-            <w:tcW w:type="dxa" w:w="1440"/>
-          </w:tcPr>
-          <w:p>
-            <w:r>
-              <w:t>call-to-action</w:t>
-            </w:r>
-          </w:p>
-        </w:tc>
-        <w:tc>
-          <w:tcPr>
-            <w:tcW w:type="dxa" w:w="1440"/>
-          </w:tcPr>
-          <w:p>
-            <w:r>
-              <w:t>[World] - Nurses protest: New York hospitals affected as 15,000 go on strike — what are their key demands? | Times of India 0</w:t>
-            </w:r>
-          </w:p>
-        </w:tc>
-      </w:tr>
-      <w:tr>
-        <w:tc>
-          <w:tcPr>
-            <w:tcW w:type="dxa" w:w="1440"/>
-          </w:tcPr>
-          <w:p>
-            <w:r>
-              <w:t>2026-01-13 08:36</w:t>
-            </w:r>
-          </w:p>
-        </w:tc>
-        <w:tc>
-          <w:tcPr>
-            <w:tcW w:type="dxa" w:w="1440"/>
-          </w:tcPr>
-          <w:p>
-            <w:r>
-              <w:t>u_SalJoeMurrQuinnImJok</w:t>
-            </w:r>
-          </w:p>
-        </w:tc>
-        <w:tc>
-          <w:tcPr>
-            <w:tcW w:type="dxa" w:w="1440"/>
-          </w:tcPr>
-          <w:p>
-            <w:r>
-              <w:t>SalJoeMurrQuinnImJok</w:t>
-            </w:r>
-          </w:p>
-        </w:tc>
-        <w:tc>
-          <w:tcPr>
-            <w:tcW w:type="dxa" w:w="1440"/>
-          </w:tcPr>
-          <w:p>
-            <w:r>
-              <w:t>1</w:t>
-            </w:r>
-          </w:p>
-        </w:tc>
-        <w:tc>
-          <w:tcPr>
-            <w:tcW w:type="dxa" w:w="1440"/>
-          </w:tcPr>
-          <w:p>
-            <w:r>
-              <w:t>call-to-action</w:t>
-            </w:r>
-          </w:p>
-        </w:tc>
-        <w:tc>
-          <w:tcPr>
-            <w:tcW w:type="dxa" w:w="1440"/>
-          </w:tcPr>
-          <w:p>
-            <w:r>
-              <w:t>Dismantling the Right to Work in the Name of Ram | Why workers across India are going on a nationwide protest on 16 January? 0</w:t>
-            </w:r>
-          </w:p>
-        </w:tc>
-      </w:tr>
-      <w:tr>
-        <w:tc>
-          <w:tcPr>
-            <w:tcW w:type="dxa" w:w="1440"/>
-          </w:tcPr>
-          <w:p>
-            <w:r>
-              <w:t>2026-01-13 08:14</w:t>
-            </w:r>
-          </w:p>
-        </w:tc>
-        <w:tc>
-          <w:tcPr>
-            <w:tcW w:type="dxa" w:w="1440"/>
-          </w:tcPr>
-          <w:p>
-            <w:r>
-              <w:t>Dhurandhar</w:t>
-            </w:r>
-          </w:p>
-        </w:tc>
-        <w:tc>
-          <w:tcPr>
-            <w:tcW w:type="dxa" w:w="1440"/>
-          </w:tcPr>
-          <w:p>
-            <w:r>
-              <w:t>One_Effective_3347</w:t>
-            </w:r>
-          </w:p>
-        </w:tc>
-        <w:tc>
-          <w:tcPr>
-            <w:tcW w:type="dxa" w:w="1440"/>
-          </w:tcPr>
-          <w:p>
-            <w:r>
-              <w:t>3</w:t>
-            </w:r>
-          </w:p>
-        </w:tc>
-        <w:tc>
-          <w:tcPr>
-            <w:tcW w:type="dxa" w:w="1440"/>
-          </w:tcPr>
-          <w:p>
-            <w:r>
-              <w:t>supportive</w:t>
-            </w:r>
-          </w:p>
-        </w:tc>
-        <w:tc>
-          <w:tcPr>
-            <w:tcW w:type="dxa" w:w="1440"/>
-          </w:tcPr>
-          <w:p>
-            <w:r>
-              <w:t>Ranveer Vs Ranbir - The debate going on from Decades , Lets just end it 34 https://preview.redd.it/dclzh3f2s2dg1.jpg?width=275&amp;format=pjpg&amp;auto=webp&amp;s=301307458e9f15649698183e38cb06ae63f8a7a6</w:t>
-              <w:br/>
-              <w:br/>
-              <w:t>To all The Ranbir Kappor fans who compare Ranbir with Ranveer</w:t>
-              <w:br/>
-              <w:br/>
-              <w:t>what stuff are you guys are smoking lol?? ...</w:t>
-            </w:r>
-          </w:p>
-        </w:tc>
-      </w:tr>
-      <w:tr>
-        <w:tc>
-          <w:tcPr>
-            <w:tcW w:type="dxa" w:w="1440"/>
-          </w:tcPr>
-          <w:p>
-            <w:r>
-              <w:t>2026-01-13 08:11</w:t>
-            </w:r>
-          </w:p>
-        </w:tc>
-        <w:tc>
-          <w:tcPr>
-            <w:tcW w:type="dxa" w:w="1440"/>
-          </w:tcPr>
-          <w:p>
-            <w:r>
-              <w:t>IndianLeft</w:t>
-            </w:r>
-          </w:p>
-        </w:tc>
-        <w:tc>
-          <w:tcPr>
-            <w:tcW w:type="dxa" w:w="1440"/>
-          </w:tcPr>
-          <w:p>
-            <w:r>
-              <w:t>Sparky-moon</w:t>
-            </w:r>
-          </w:p>
-        </w:tc>
-        <w:tc>
-          <w:tcPr>
-            <w:tcW w:type="dxa" w:w="1440"/>
-          </w:tcPr>
-          <w:p>
-            <w:r>
-              <w:t>2</w:t>
-            </w:r>
-          </w:p>
-        </w:tc>
-        <w:tc>
-          <w:tcPr>
-            <w:tcW w:type="dxa" w:w="1440"/>
-          </w:tcPr>
-          <w:p>
-            <w:r>
-              <w:t>separatist</w:t>
-            </w:r>
-          </w:p>
-        </w:tc>
-        <w:tc>
-          <w:tcPr>
-            <w:tcW w:type="dxa" w:w="1440"/>
-          </w:tcPr>
-          <w:p>
-            <w:r>
-              <w:t>Mann Ki Baat, Yoga Day, Ram Mandir: Inside Modi govt’s media advisory playbook 1 Government advisories to TV channels have surged under Modi and shifted from guidelines about ethics to instructions on what to cover and how.</w:t>
-              <w:br/>
-              <w:br/>
-              <w:t>In 2002, Narendra Modi sat across Jill McGivering from the BBC for an ...</w:t>
-            </w:r>
-          </w:p>
-        </w:tc>
-      </w:tr>
-      <w:tr>
-        <w:tc>
-          <w:tcPr>
-            <w:tcW w:type="dxa" w:w="1440"/>
-          </w:tcPr>
-          <w:p>
-            <w:r>
-              <w:t>2026-01-13 07:21</w:t>
-            </w:r>
-          </w:p>
-        </w:tc>
-        <w:tc>
-          <w:tcPr>
-            <w:tcW w:type="dxa" w:w="1440"/>
-          </w:tcPr>
-          <w:p>
-            <w:r>
-              <w:t>newsliking</w:t>
-            </w:r>
-          </w:p>
-        </w:tc>
-        <w:tc>
-          <w:tcPr>
-            <w:tcW w:type="dxa" w:w="1440"/>
-          </w:tcPr>
-          <w:p>
-            <w:r>
-              <w:t>Mountain_Gazelle_724</w:t>
-            </w:r>
-          </w:p>
-        </w:tc>
-        <w:tc>
-          <w:tcPr>
-            <w:tcW w:type="dxa" w:w="1440"/>
-          </w:tcPr>
-          <w:p>
-            <w:r>
-              <w:t>1</w:t>
-            </w:r>
-          </w:p>
-        </w:tc>
-        <w:tc>
-          <w:tcPr>
-            <w:tcW w:type="dxa" w:w="1440"/>
-          </w:tcPr>
-          <w:p>
-            <w:r>
-              <w:t>critical</w:t>
-            </w:r>
-          </w:p>
-        </w:tc>
-        <w:tc>
-          <w:tcPr>
-            <w:tcW w:type="dxa" w:w="1440"/>
-          </w:tcPr>
-          <w:p>
-            <w:r>
-              <w:t>Trump's 25% Tariff Threat, Meta's 1,500 Job Cuts, ISRO PSLV Update &amp; Cold Wave 0 Good afternoon, everyone. Here are the top headlines and trending stories for today, Tuesday, January 13, 2026.</w:t>
-              <w:br/>
-              <w:br/>
-              <w:t>**🚨 TOP STORY: US-Iran Tensions &amp; Trade Impact**</w:t>
-              <w:br/>
-              <w:br/>
-              <w:t>* **Trump's Tariff Threat:** President Trump has ...</w:t>
-            </w:r>
-          </w:p>
-        </w:tc>
-      </w:tr>
-      <w:tr>
-        <w:tc>
-          <w:tcPr>
-            <w:tcW w:type="dxa" w:w="1440"/>
-          </w:tcPr>
-          <w:p>
-            <w:r>
-              <w:t>2026-01-13 06:47</w:t>
-            </w:r>
-          </w:p>
-        </w:tc>
-        <w:tc>
-          <w:tcPr>
-            <w:tcW w:type="dxa" w:w="1440"/>
-          </w:tcPr>
-          <w:p>
-            <w:r>
-              <w:t>unitedstatesofindia</w:t>
-            </w:r>
-          </w:p>
-        </w:tc>
-        <w:tc>
-          <w:tcPr>
-            <w:tcW w:type="dxa" w:w="1440"/>
-          </w:tcPr>
-          <w:p>
-            <w:r>
-              <w:t>Ok_Neighborhood6056</w:t>
-            </w:r>
-          </w:p>
-        </w:tc>
-        <w:tc>
-          <w:tcPr>
-            <w:tcW w:type="dxa" w:w="1440"/>
-          </w:tcPr>
-          <w:p>
-            <w:r>
-              <w:t>34</w:t>
-            </w:r>
-          </w:p>
-        </w:tc>
-        <w:tc>
-          <w:tcPr>
-            <w:tcW w:type="dxa" w:w="1440"/>
-          </w:tcPr>
-          <w:p>
-            <w:r>
-              <w:t>call-to-action</w:t>
-            </w:r>
-          </w:p>
-        </w:tc>
-        <w:tc>
-          <w:tcPr>
-            <w:tcW w:type="dxa" w:w="1440"/>
-          </w:tcPr>
-          <w:p>
-            <w:r>
-              <w:t>India faces another US tariff hike as Trump announces 25% levy on Iran's trade partners 8 United States President Donald Trump on Monday said that a tariff ​rate of 25% will be imposed on goods from countries doing business with Iran. The action against Tehran came as anti-government protests in ...</w:t>
-            </w:r>
-          </w:p>
-        </w:tc>
-      </w:tr>
-      <w:tr>
-        <w:tc>
-          <w:tcPr>
-            <w:tcW w:type="dxa" w:w="1440"/>
-          </w:tcPr>
-          <w:p>
-            <w:r>
-              <w:t>2026-01-13 06:10</w:t>
-            </w:r>
-          </w:p>
-        </w:tc>
-        <w:tc>
-          <w:tcPr>
-            <w:tcW w:type="dxa" w:w="1440"/>
-          </w:tcPr>
-          <w:p>
-            <w:r>
-              <w:t>CharteredAccountants</w:t>
-            </w:r>
-          </w:p>
-        </w:tc>
-        <w:tc>
-          <w:tcPr>
-            <w:tcW w:type="dxa" w:w="1440"/>
-          </w:tcPr>
-          <w:p>
-            <w:r>
-              <w:t>Background-Twist-721</w:t>
-            </w:r>
-          </w:p>
-        </w:tc>
-        <w:tc>
-          <w:tcPr>
-            <w:tcW w:type="dxa" w:w="1440"/>
-          </w:tcPr>
-          <w:p>
-            <w:r>
-              <w:t>5</w:t>
-            </w:r>
-          </w:p>
-        </w:tc>
-        <w:tc>
-          <w:tcPr>
-            <w:tcW w:type="dxa" w:w="1440"/>
-          </w:tcPr>
-          <w:p>
-            <w:r>
-              <w:t>critical</w:t>
-            </w:r>
-          </w:p>
-        </w:tc>
-        <w:tc>
-          <w:tcPr>
-            <w:tcW w:type="dxa" w:w="1440"/>
-          </w:tcPr>
-          <w:p>
-            <w:r>
-              <w:t>Govt discussing Indian Institutes of Accounting (IIAs) on the lines of IIMs &amp; IITs to build world-class accounting talent. Meanwhile some qualified CAs still stuck on “why ICAI increased passing %” LoL 😂 7</w:t>
-            </w:r>
-          </w:p>
-        </w:tc>
-      </w:tr>
-      <w:tr>
-        <w:tc>
-          <w:tcPr>
-            <w:tcW w:type="dxa" w:w="1440"/>
-          </w:tcPr>
-          <w:p>
-            <w:r>
-              <w:t>2026-01-13 04:53</w:t>
-            </w:r>
-          </w:p>
-        </w:tc>
-        <w:tc>
-          <w:tcPr>
-            <w:tcW w:type="dxa" w:w="1440"/>
-          </w:tcPr>
-          <w:p>
-            <w:r>
-              <w:t>AutoNewspaper</w:t>
-            </w:r>
-          </w:p>
-        </w:tc>
-        <w:tc>
-          <w:tcPr>
-            <w:tcW w:type="dxa" w:w="1440"/>
-          </w:tcPr>
-          <w:p>
-            <w:r>
-              <w:t>AutoNewspaperAdmin</w:t>
-            </w:r>
-          </w:p>
-        </w:tc>
-        <w:tc>
-          <w:tcPr>
-            <w:tcW w:type="dxa" w:w="1440"/>
-          </w:tcPr>
-          <w:p>
-            <w:r>
-              <w:t>1</w:t>
-            </w:r>
-          </w:p>
-        </w:tc>
-        <w:tc>
-          <w:tcPr>
-            <w:tcW w:type="dxa" w:w="1440"/>
-          </w:tcPr>
-          <w:p>
-            <w:r>
-              <w:t>supportive</w:t>
-            </w:r>
-          </w:p>
-        </w:tc>
-        <w:tc>
-          <w:tcPr>
-            <w:tcW w:type="dxa" w:w="1440"/>
-          </w:tcPr>
-          <w:p>
-            <w:r>
-              <w:t>[IN] - Gen-Z protests in 3 Asian nations must be examined: Manish Tewari | Times of India 0</w:t>
-            </w:r>
-          </w:p>
-        </w:tc>
-      </w:tr>
-      <w:tr>
-        <w:tc>
-          <w:tcPr>
-            <w:tcW w:type="dxa" w:w="1440"/>
-          </w:tcPr>
-          <w:p>
-            <w:r>
-              <w:t>2026-01-13 04:23</w:t>
-            </w:r>
-          </w:p>
-        </w:tc>
-        <w:tc>
-          <w:tcPr>
-            <w:tcW w:type="dxa" w:w="1440"/>
-          </w:tcPr>
-          <w:p>
-            <w:r>
-              <w:t>AutoNewspaper</w:t>
-            </w:r>
-          </w:p>
-        </w:tc>
-        <w:tc>
-          <w:tcPr>
-            <w:tcW w:type="dxa" w:w="1440"/>
-          </w:tcPr>
-          <w:p>
-            <w:r>
-              <w:t>AutoNewspaperAdmin</w:t>
-            </w:r>
-          </w:p>
-        </w:tc>
-        <w:tc>
-          <w:tcPr>
-            <w:tcW w:type="dxa" w:w="1440"/>
-          </w:tcPr>
-          <w:p>
-            <w:r>
-              <w:t>1</w:t>
-            </w:r>
-          </w:p>
-        </w:tc>
-        <w:tc>
-          <w:tcPr>
-            <w:tcW w:type="dxa" w:w="1440"/>
-          </w:tcPr>
-          <w:p>
-            <w:r>
-              <w:t>critical</w:t>
-            </w:r>
-          </w:p>
-        </w:tc>
-        <w:tc>
-          <w:tcPr>
-            <w:tcW w:type="dxa" w:w="1440"/>
-          </w:tcPr>
-          <w:p>
-            <w:r>
-              <w:t>[Lifestyle] - What is ICE and why are people across the US protesting it? | Times of India 0</w:t>
-            </w:r>
-          </w:p>
-        </w:tc>
-      </w:tr>
-      <w:tr>
-        <w:tc>
-          <w:tcPr>
-            <w:tcW w:type="dxa" w:w="1440"/>
-          </w:tcPr>
-          <w:p>
-            <w:r>
-              <w:t>2026-01-13 04:17</w:t>
-            </w:r>
-          </w:p>
-        </w:tc>
-        <w:tc>
-          <w:tcPr>
-            <w:tcW w:type="dxa" w:w="1440"/>
-          </w:tcPr>
-          <w:p>
-            <w:r>
-              <w:t>u_hosuronline</w:t>
-            </w:r>
-          </w:p>
-        </w:tc>
-        <w:tc>
-          <w:tcPr>
-            <w:tcW w:type="dxa" w:w="1440"/>
-          </w:tcPr>
-          <w:p>
-            <w:r>
-              <w:t>hosuronline</w:t>
-            </w:r>
-          </w:p>
-        </w:tc>
-        <w:tc>
-          <w:tcPr>
-            <w:tcW w:type="dxa" w:w="1440"/>
-          </w:tcPr>
-          <w:p>
-            <w:r>
-              <w:t>1</w:t>
-            </w:r>
-          </w:p>
-        </w:tc>
-        <w:tc>
-          <w:tcPr>
-            <w:tcW w:type="dxa" w:w="1440"/>
-          </w:tcPr>
-          <w:p>
-            <w:r>
-              <w:t>call-to-action</w:t>
-            </w:r>
-          </w:p>
-        </w:tc>
-        <w:tc>
-          <w:tcPr>
-            <w:tcW w:type="dxa" w:w="1440"/>
-          </w:tcPr>
-          <w:p>
-            <w:r>
-              <w:t>Residents protest near Hosur Railway Station over drainage, roads, and train coach issues 0 The Federation of Residents’ Welfare Associations staged a protest near Hosur Railway Station, raising concerns over civic infrastructure.</w:t>
-              <w:br/>
-              <w:br/>
-              <w:t>The demands included underground drainage facilities, proper ...</w:t>
-            </w:r>
-          </w:p>
-        </w:tc>
-      </w:tr>
-      <w:tr>
-        <w:tc>
-          <w:tcPr>
-            <w:tcW w:type="dxa" w:w="1440"/>
-          </w:tcPr>
-          <w:p>
-            <w:r>
-              <w:t>2026-01-13 04:14</w:t>
-            </w:r>
-          </w:p>
-        </w:tc>
-        <w:tc>
-          <w:tcPr>
-            <w:tcW w:type="dxa" w:w="1440"/>
-          </w:tcPr>
-          <w:p>
-            <w:r>
-              <w:t>CATiim</w:t>
-            </w:r>
-          </w:p>
-        </w:tc>
-        <w:tc>
-          <w:tcPr>
-            <w:tcW w:type="dxa" w:w="1440"/>
-          </w:tcPr>
-          <w:p>
-            <w:r>
-              <w:t>AmitPantik</w:t>
-            </w:r>
-          </w:p>
-        </w:tc>
-        <w:tc>
-          <w:tcPr>
-            <w:tcW w:type="dxa" w:w="1440"/>
-          </w:tcPr>
-          <w:p>
-            <w:r>
-              <w:t>1</w:t>
-            </w:r>
-          </w:p>
-        </w:tc>
-        <w:tc>
-          <w:tcPr>
-            <w:tcW w:type="dxa" w:w="1440"/>
-          </w:tcPr>
-          <w:p>
-            <w:r>
-              <w:t>call-to-action</w:t>
-            </w:r>
-          </w:p>
-        </w:tc>
-        <w:tc>
-          <w:tcPr>
-            <w:tcW w:type="dxa" w:w="1440"/>
-          </w:tcPr>
-          <w:p>
-            <w:r>
-              <w:t xml:space="preserve">IIM INDORE Interview Transcript(Not mine) 0 </w:t>
-              <w:br/>
-              <w:t>Two panelists, male (P1) and female (P2)</w:t>
-              <w:br/>
-              <w:br/>
-              <w:t>P1: so miss (lastname), introduce yourself</w:t>
-              <w:br/>
-              <w:br/>
-              <w:t>I introduced my academic background while relating it with the many cities and 2 countries I've lived in.</w:t>
-              <w:br/>
-              <w:br/>
-              <w:t>P1: so why did you apply for the HRM, and not the general ...</w:t>
-            </w:r>
-          </w:p>
-        </w:tc>
-      </w:tr>
-      <w:tr>
-        <w:tc>
-          <w:tcPr>
-            <w:tcW w:type="dxa" w:w="1440"/>
-          </w:tcPr>
-          <w:p>
-            <w:r>
-              <w:t>2026-01-13 03:55</w:t>
-            </w:r>
-          </w:p>
-        </w:tc>
-        <w:tc>
-          <w:tcPr>
-            <w:tcW w:type="dxa" w:w="1440"/>
-          </w:tcPr>
-          <w:p>
-            <w:r>
-              <w:t>u_hymnsomnia</w:t>
-            </w:r>
-          </w:p>
-        </w:tc>
-        <w:tc>
-          <w:tcPr>
-            <w:tcW w:type="dxa" w:w="1440"/>
-          </w:tcPr>
-          <w:p>
-            <w:r>
-              <w:t>hymnsomnia</w:t>
-            </w:r>
-          </w:p>
-        </w:tc>
-        <w:tc>
-          <w:tcPr>
-            <w:tcW w:type="dxa" w:w="1440"/>
-          </w:tcPr>
-          <w:p>
-            <w:r>
-              <w:t>1</w:t>
-            </w:r>
-          </w:p>
-        </w:tc>
-        <w:tc>
-          <w:tcPr>
-            <w:tcW w:type="dxa" w:w="1440"/>
-          </w:tcPr>
-          <w:p>
-            <w:r>
-              <w:t>call-to-action</w:t>
-            </w:r>
-          </w:p>
-        </w:tc>
-        <w:tc>
-          <w:tcPr>
-            <w:tcW w:type="dxa" w:w="1440"/>
-          </w:tcPr>
-          <w:p>
-            <w:r>
-              <w:t>Find something to judge me for - 61 options: part 2 0 Gun control - I don’t support it. California has more gun control laws than a lot of other states but a higher homicide rate. It’s insane that the government has killed US citizens over private firearms that were not used to commit ...</w:t>
-            </w:r>
-          </w:p>
-        </w:tc>
-      </w:tr>
-      <w:tr>
-        <w:tc>
-          <w:tcPr>
-            <w:tcW w:type="dxa" w:w="1440"/>
-          </w:tcPr>
-          <w:p>
-            <w:r>
-              <w:t>2026-01-13 03:53</w:t>
-            </w:r>
-          </w:p>
-        </w:tc>
-        <w:tc>
-          <w:tcPr>
-            <w:tcW w:type="dxa" w:w="1440"/>
-          </w:tcPr>
-          <w:p>
-            <w:r>
-              <w:t>AutoNewspaper</w:t>
-            </w:r>
-          </w:p>
-        </w:tc>
-        <w:tc>
-          <w:tcPr>
-            <w:tcW w:type="dxa" w:w="1440"/>
-          </w:tcPr>
-          <w:p>
-            <w:r>
-              <w:t>AutoNewspaperAdmin</w:t>
-            </w:r>
-          </w:p>
-        </w:tc>
-        <w:tc>
-          <w:tcPr>
-            <w:tcW w:type="dxa" w:w="1440"/>
-          </w:tcPr>
-          <w:p>
-            <w:r>
-              <w:t>1</w:t>
-            </w:r>
-          </w:p>
-        </w:tc>
-        <w:tc>
-          <w:tcPr>
-            <w:tcW w:type="dxa" w:w="1440"/>
-          </w:tcPr>
-          <w:p>
-            <w:r>
-              <w:t>critical</w:t>
-            </w:r>
-          </w:p>
-        </w:tc>
-        <w:tc>
-          <w:tcPr>
-            <w:tcW w:type="dxa" w:w="1440"/>
-          </w:tcPr>
-          <w:p>
-            <w:r>
-              <w:t>[World] - 'Leave Iran now': US warns its citizens as tensions rise; over 600 killed in protests — key details | Times of India 0</w:t>
-            </w:r>
-          </w:p>
-        </w:tc>
-      </w:tr>
-      <w:tr>
-        <w:tc>
-          <w:tcPr>
-            <w:tcW w:type="dxa" w:w="1440"/>
-          </w:tcPr>
-          <w:p>
-            <w:r>
-              <w:t>2026-01-13 03:42</w:t>
-            </w:r>
-          </w:p>
-        </w:tc>
-        <w:tc>
-          <w:tcPr>
-            <w:tcW w:type="dxa" w:w="1440"/>
-          </w:tcPr>
-          <w:p>
-            <w:r>
-              <w:t>MarketFluxHub</w:t>
-            </w:r>
-          </w:p>
-        </w:tc>
-        <w:tc>
-          <w:tcPr>
-            <w:tcW w:type="dxa" w:w="1440"/>
-          </w:tcPr>
-          <w:p>
-            <w:r>
-              <w:t>MarketFlux</w:t>
-            </w:r>
-          </w:p>
-        </w:tc>
-        <w:tc>
-          <w:tcPr>
-            <w:tcW w:type="dxa" w:w="1440"/>
-          </w:tcPr>
-          <w:p>
-            <w:r>
-              <w:t>1</w:t>
-            </w:r>
-          </w:p>
-        </w:tc>
-        <w:tc>
-          <w:tcPr>
-            <w:tcW w:type="dxa" w:w="1440"/>
-          </w:tcPr>
-          <w:p>
-            <w:r>
-              <w:t>call-to-action</w:t>
-            </w:r>
-          </w:p>
-        </w:tc>
-        <w:tc>
-          <w:tcPr>
-            <w:tcW w:type="dxa" w:w="1440"/>
-          </w:tcPr>
-          <w:p>
-            <w:r>
-              <w:t>Who Faces Maximum Risk to Trump's 25% Iran Tariff? 0 President Trump announced immediate 25% tariffs on any nation conducting business with Iran, dramatically expanding U.S. economic pressure beyond Tehran to encompass its entire trading network. This unprecedented secondary sanctions framework ...</w:t>
-            </w:r>
-          </w:p>
-        </w:tc>
-      </w:tr>
-      <w:tr>
-        <w:tc>
-          <w:tcPr>
-            <w:tcW w:type="dxa" w:w="1440"/>
-          </w:tcPr>
-          <w:p>
-            <w:r>
-              <w:t>2026-01-13 02:05</w:t>
-            </w:r>
-          </w:p>
-        </w:tc>
-        <w:tc>
-          <w:tcPr>
-            <w:tcW w:type="dxa" w:w="1440"/>
-          </w:tcPr>
-          <w:p>
-            <w:r>
-              <w:t>SymbyNews</w:t>
-            </w:r>
-          </w:p>
-        </w:tc>
-        <w:tc>
-          <w:tcPr>
-            <w:tcW w:type="dxa" w:w="1440"/>
-          </w:tcPr>
-          <w:p>
-            <w:r>
-              <w:t>Difficult_Yak_1457</w:t>
-            </w:r>
-          </w:p>
-        </w:tc>
-        <w:tc>
-          <w:tcPr>
-            <w:tcW w:type="dxa" w:w="1440"/>
-          </w:tcPr>
-          <w:p>
-            <w:r>
-              <w:t>4</w:t>
-            </w:r>
-          </w:p>
-        </w:tc>
-        <w:tc>
-          <w:tcPr>
-            <w:tcW w:type="dxa" w:w="1440"/>
-          </w:tcPr>
-          <w:p>
-            <w:r>
-              <w:t>call-to-action</w:t>
-            </w:r>
-          </w:p>
-        </w:tc>
-        <w:tc>
-          <w:tcPr>
-            <w:tcW w:type="dxa" w:w="1440"/>
-          </w:tcPr>
-          <w:p>
-            <w:r>
-              <w:t>"US Horror: Iran Protesters Attack Truck That Plowed Into Anti-Khamenei LA Rally, Punch Driver" - The Times Of India | First of 6 articles in multi-source coverage pack 0 Coverage includes: "Protesters try to attack driver after truck speeds through anti-Iran demonstration in Los Angeles | Los ...</w:t>
-            </w:r>
-          </w:p>
-        </w:tc>
-      </w:tr>
-      <w:tr>
-        <w:tc>
-          <w:tcPr>
-            <w:tcW w:type="dxa" w:w="1440"/>
-          </w:tcPr>
-          <w:p>
-            <w:r>
-              <w:t>2026-01-13 14:07</w:t>
-            </w:r>
-          </w:p>
-        </w:tc>
-        <w:tc>
-          <w:tcPr>
-            <w:tcW w:type="dxa" w:w="1440"/>
-          </w:tcPr>
-          <w:p>
-            <w:r>
-              <w:t>NewDelhi</w:t>
-            </w:r>
-          </w:p>
-        </w:tc>
-        <w:tc>
-          <w:tcPr>
-            <w:tcW w:type="dxa" w:w="1440"/>
-          </w:tcPr>
-          <w:p>
-            <w:r>
-              <w:t>Large-Lavishness-362</w:t>
-            </w:r>
-          </w:p>
-        </w:tc>
-        <w:tc>
-          <w:tcPr>
-            <w:tcW w:type="dxa" w:w="1440"/>
-          </w:tcPr>
-          <w:p>
-            <w:r>
-              <w:t>1</w:t>
-            </w:r>
-          </w:p>
-        </w:tc>
-        <w:tc>
-          <w:tcPr>
-            <w:tcW w:type="dxa" w:w="1440"/>
-          </w:tcPr>
-          <w:p>
-            <w:r>
-              <w:t>critical</w:t>
-            </w:r>
-          </w:p>
-        </w:tc>
-        <w:tc>
-          <w:tcPr>
-            <w:tcW w:type="dxa" w:w="1440"/>
-          </w:tcPr>
-          <w:p>
-            <w:r>
-              <w:t>“It seems revenge will be taken for the New Delhi Red Fort blast.And recent drone attacks.” 0 “Operation Sindoor remains ongoing and any misadventure by the adversary will be dealt with effectively,” Army Chief Gen Upendra Dwivedi said on Tuesday (January 13, 2026), sending a firm message to ...</w:t>
-            </w:r>
-          </w:p>
-        </w:tc>
-      </w:tr>
-      <w:tr>
-        <w:tc>
-          <w:tcPr>
-            <w:tcW w:type="dxa" w:w="1440"/>
-          </w:tcPr>
-          <w:p>
-            <w:r>
-              <w:t>2026-01-13 14:04</w:t>
-            </w:r>
-          </w:p>
-        </w:tc>
-        <w:tc>
-          <w:tcPr>
-            <w:tcW w:type="dxa" w:w="1440"/>
-          </w:tcPr>
-          <w:p>
-            <w:r>
-              <w:t>kolkata</w:t>
-            </w:r>
-          </w:p>
-        </w:tc>
-        <w:tc>
-          <w:tcPr>
-            <w:tcW w:type="dxa" w:w="1440"/>
-          </w:tcPr>
-          <w:p>
-            <w:r>
-              <w:t>sinhaaaa</w:t>
-            </w:r>
-          </w:p>
-        </w:tc>
-        <w:tc>
-          <w:tcPr>
-            <w:tcW w:type="dxa" w:w="1440"/>
-          </w:tcPr>
-          <w:p>
-            <w:r>
-              <w:t>2</w:t>
-            </w:r>
-          </w:p>
-        </w:tc>
-        <w:tc>
-          <w:tcPr>
-            <w:tcW w:type="dxa" w:w="1440"/>
-          </w:tcPr>
-          <w:p>
-            <w:r>
-              <w:t>critical</w:t>
-            </w:r>
-          </w:p>
-        </w:tc>
-        <w:tc>
-          <w:tcPr>
-            <w:tcW w:type="dxa" w:w="1440"/>
-          </w:tcPr>
-          <w:p>
-            <w:r>
-              <w:t>Nipah detected in WB. Stay alert folks! 2 https://indianexpress.com/article/cities/kolkata/nipah-alert-west-bengal-nurses-critical-hospitals-gearing-up-10471229/</w:t>
-            </w:r>
-          </w:p>
-        </w:tc>
-      </w:tr>
-      <w:tr>
-        <w:tc>
-          <w:tcPr>
-            <w:tcW w:type="dxa" w:w="1440"/>
-          </w:tcPr>
-          <w:p>
-            <w:r>
-              <w:t>2026-01-13 14:04</w:t>
-            </w:r>
-          </w:p>
-        </w:tc>
-        <w:tc>
-          <w:tcPr>
-            <w:tcW w:type="dxa" w:w="1440"/>
-          </w:tcPr>
-          <w:p>
-            <w:r>
-              <w:t>CriticalThinkingIndia</w:t>
-            </w:r>
-          </w:p>
-        </w:tc>
-        <w:tc>
-          <w:tcPr>
-            <w:tcW w:type="dxa" w:w="1440"/>
-          </w:tcPr>
-          <w:p>
-            <w:r>
-              <w:t>GroundbreakingBad183</w:t>
-            </w:r>
-          </w:p>
-        </w:tc>
-        <w:tc>
-          <w:tcPr>
-            <w:tcW w:type="dxa" w:w="1440"/>
-          </w:tcPr>
-          <w:p>
-            <w:r>
-              <w:t>2</w:t>
-            </w:r>
-          </w:p>
-        </w:tc>
-        <w:tc>
-          <w:tcPr>
-            <w:tcW w:type="dxa" w:w="1440"/>
-          </w:tcPr>
-          <w:p>
-            <w:r>
-              <w:t>critical</w:t>
-            </w:r>
-          </w:p>
-        </w:tc>
-        <w:tc>
-          <w:tcPr>
-            <w:tcW w:type="dxa" w:w="1440"/>
-          </w:tcPr>
-          <w:p>
-            <w:r>
-              <w:t xml:space="preserve">What must change for India to realistically enter the global academic elite — and who is responsible for making that change? 3 India has one of the largest higher education systems in the world.  </w:t>
-              <w:br/>
-              <w:t>Yet not a single Indian university consistently appears in the **global top 100** across major ...</w:t>
-            </w:r>
-          </w:p>
-        </w:tc>
-      </w:tr>
-      <w:tr>
-        <w:tc>
-          <w:tcPr>
-            <w:tcW w:type="dxa" w:w="1440"/>
-          </w:tcPr>
-          <w:p>
-            <w:r>
-              <w:t>2026-01-13 13:57</w:t>
-            </w:r>
-          </w:p>
-        </w:tc>
-        <w:tc>
-          <w:tcPr>
-            <w:tcW w:type="dxa" w:w="1440"/>
-          </w:tcPr>
-          <w:p>
-            <w:r>
-              <w:t>ValueInvesting</w:t>
-            </w:r>
-          </w:p>
-        </w:tc>
-        <w:tc>
-          <w:tcPr>
-            <w:tcW w:type="dxa" w:w="1440"/>
-          </w:tcPr>
-          <w:p>
-            <w:r>
-              <w:t>TheRaul5677070</w:t>
-            </w:r>
-          </w:p>
-        </w:tc>
-        <w:tc>
-          <w:tcPr>
-            <w:tcW w:type="dxa" w:w="1440"/>
-          </w:tcPr>
-          <w:p>
-            <w:r>
-              <w:t>1</w:t>
-            </w:r>
-          </w:p>
-        </w:tc>
-        <w:tc>
-          <w:tcPr>
-            <w:tcW w:type="dxa" w:w="1440"/>
-          </w:tcPr>
-          <w:p>
-            <w:r>
-              <w:t>critical</w:t>
-            </w:r>
-          </w:p>
-        </w:tc>
-        <w:tc>
-          <w:tcPr>
-            <w:tcW w:type="dxa" w:w="1440"/>
-          </w:tcPr>
-          <w:p>
-            <w:r>
-              <w:t>Amaroq Minerals (AMRQ): The Greenland Gold Play with a Geopolitical Moat 0 **Current Price:** \~GBX 123 / CAD 2.29 **Market Cap:** \~£580m / CAD 1.06B</w:t>
-              <w:br/>
-              <w:br/>
-              <w:t>Amaroq just transitioned from a developer to a producer, beating its FY2025 production guidance during a commissioning year. You are buying a ...</w:t>
-            </w:r>
-          </w:p>
-        </w:tc>
-      </w:tr>
-      <w:tr>
-        <w:tc>
-          <w:tcPr>
-            <w:tcW w:type="dxa" w:w="1440"/>
-          </w:tcPr>
-          <w:p>
-            <w:r>
-              <w:t>2026-01-13 13:52</w:t>
-            </w:r>
-          </w:p>
-        </w:tc>
-        <w:tc>
-          <w:tcPr>
-            <w:tcW w:type="dxa" w:w="1440"/>
-          </w:tcPr>
-          <w:p>
-            <w:r>
-              <w:t>u_gypsy_moon8838</w:t>
-            </w:r>
-          </w:p>
-        </w:tc>
-        <w:tc>
-          <w:tcPr>
-            <w:tcW w:type="dxa" w:w="1440"/>
-          </w:tcPr>
-          <w:p>
-            <w:r>
-              <w:t>gypsy_moon8838</w:t>
-            </w:r>
-          </w:p>
-        </w:tc>
-        <w:tc>
-          <w:tcPr>
-            <w:tcW w:type="dxa" w:w="1440"/>
-          </w:tcPr>
-          <w:p>
-            <w:r>
-              <w:t>1</w:t>
-            </w:r>
-          </w:p>
-        </w:tc>
-        <w:tc>
-          <w:tcPr>
-            <w:tcW w:type="dxa" w:w="1440"/>
-          </w:tcPr>
-          <w:p>
-            <w:r>
-              <w:t>critical</w:t>
-            </w:r>
-          </w:p>
-        </w:tc>
-        <w:tc>
-          <w:tcPr>
-            <w:tcW w:type="dxa" w:w="1440"/>
-          </w:tcPr>
-          <w:p>
-            <w:r>
-              <w:t>What if a healthier workday actually started later? (10–4 concept) 0 It’s actually wild that we’ve normalized giving our best brain and body hours to employers and then expecting people to “live” on the leftovers after 6pm.</w:t>
-              <w:br/>
-              <w:br/>
-              <w:t>We act like it’s normal for a human being to wake up—immediately ...</w:t>
-            </w:r>
-          </w:p>
-        </w:tc>
-      </w:tr>
-      <w:tr>
-        <w:tc>
-          <w:tcPr>
-            <w:tcW w:type="dxa" w:w="1440"/>
-          </w:tcPr>
-          <w:p>
-            <w:r>
-              <w:t>2026-01-13 13:51</w:t>
-            </w:r>
-          </w:p>
-        </w:tc>
-        <w:tc>
-          <w:tcPr>
-            <w:tcW w:type="dxa" w:w="1440"/>
-          </w:tcPr>
-          <w:p>
-            <w:r>
-              <w:t>MutualfundsIndia</w:t>
-            </w:r>
-          </w:p>
-        </w:tc>
-        <w:tc>
-          <w:tcPr>
-            <w:tcW w:type="dxa" w:w="1440"/>
-          </w:tcPr>
-          <w:p>
-            <w:r>
-              <w:t>HonoraryManchurian</w:t>
-            </w:r>
-          </w:p>
-        </w:tc>
-        <w:tc>
-          <w:tcPr>
-            <w:tcW w:type="dxa" w:w="1440"/>
-          </w:tcPr>
-          <w:p>
-            <w:r>
-              <w:t>1</w:t>
-            </w:r>
-          </w:p>
-        </w:tc>
-        <w:tc>
-          <w:tcPr>
-            <w:tcW w:type="dxa" w:w="1440"/>
-          </w:tcPr>
-          <w:p>
-            <w:r>
-              <w:t>critical</w:t>
-            </w:r>
-          </w:p>
-        </w:tc>
-        <w:tc>
-          <w:tcPr>
-            <w:tcW w:type="dxa" w:w="1440"/>
-          </w:tcPr>
-          <w:p>
-            <w:r>
-              <w:t xml:space="preserve">please give advices how to correct this 1 Hi everyone,  </w:t>
-              <w:br/>
-              <w:t>I’m a beginner investor and my earlier post was removed due to missing details, so I’m reposting with complete information. I’d really appreciate advice on how to improve or simplify my portfolio.I’m investing mostly via SIPs. My current ...</w:t>
-            </w:r>
-          </w:p>
-        </w:tc>
-      </w:tr>
-      <w:tr>
-        <w:tc>
-          <w:tcPr>
-            <w:tcW w:type="dxa" w:w="1440"/>
-          </w:tcPr>
-          <w:p>
-            <w:r>
-              <w:t>2026-01-13 13:46</w:t>
-            </w:r>
-          </w:p>
-        </w:tc>
-        <w:tc>
-          <w:tcPr>
-            <w:tcW w:type="dxa" w:w="1440"/>
-          </w:tcPr>
-          <w:p>
-            <w:r>
-              <w:t>mutualfunds</w:t>
-            </w:r>
-          </w:p>
-        </w:tc>
-        <w:tc>
-          <w:tcPr>
-            <w:tcW w:type="dxa" w:w="1440"/>
-          </w:tcPr>
-          <w:p>
-            <w:r>
-              <w:t>HonoraryManchurian</w:t>
-            </w:r>
-          </w:p>
-        </w:tc>
-        <w:tc>
-          <w:tcPr>
-            <w:tcW w:type="dxa" w:w="1440"/>
-          </w:tcPr>
-          <w:p>
-            <w:r>
-              <w:t>1</w:t>
-            </w:r>
-          </w:p>
-        </w:tc>
-        <w:tc>
-          <w:tcPr>
-            <w:tcW w:type="dxa" w:w="1440"/>
-          </w:tcPr>
-          <w:p>
-            <w:r>
-              <w:t>critical</w:t>
-            </w:r>
-          </w:p>
-        </w:tc>
-        <w:tc>
-          <w:tcPr>
-            <w:tcW w:type="dxa" w:w="1440"/>
-          </w:tcPr>
-          <w:p>
-            <w:r>
-              <w:t>Beginner Portfolio Review – Need Guidance on Risk, Allocation &amp; Next Steps 1 https://preview.redd.it/wvbc0mehe4dg1.png?width=1090&amp;format=png&amp;auto=webp&amp;s=f4e3d3fb5b47410c10bc3a0ebee2a5bc6d8464ba</w:t>
-              <w:br/>
-              <w:br/>
-              <w:t xml:space="preserve">Hi everyone,  </w:t>
-              <w:br/>
-              <w:t>I’m a beginner investor and my earlier post was removed due to missing details, so I’m ...</w:t>
-            </w:r>
-          </w:p>
-        </w:tc>
-      </w:tr>
-      <w:tr>
-        <w:tc>
-          <w:tcPr>
-            <w:tcW w:type="dxa" w:w="1440"/>
-          </w:tcPr>
-          <w:p>
-            <w:r>
-              <w:t>2026-01-13 13:45</w:t>
-            </w:r>
-          </w:p>
-        </w:tc>
-        <w:tc>
-          <w:tcPr>
-            <w:tcW w:type="dxa" w:w="1440"/>
-          </w:tcPr>
-          <w:p>
-            <w:r>
-              <w:t>NewEnglandContext</w:t>
-            </w:r>
-          </w:p>
-        </w:tc>
-        <w:tc>
-          <w:tcPr>
-            <w:tcW w:type="dxa" w:w="1440"/>
-          </w:tcPr>
-          <w:p>
-            <w:r>
-              <w:t>NoSpinMedia</w:t>
-            </w:r>
-          </w:p>
-        </w:tc>
-        <w:tc>
-          <w:tcPr>
-            <w:tcW w:type="dxa" w:w="1440"/>
-          </w:tcPr>
-          <w:p>
-            <w:r>
-              <w:t>1</w:t>
-            </w:r>
-          </w:p>
-        </w:tc>
-        <w:tc>
-          <w:tcPr>
-            <w:tcW w:type="dxa" w:w="1440"/>
-          </w:tcPr>
-          <w:p>
-            <w:r>
-              <w:t>critical</w:t>
-            </w:r>
-          </w:p>
-        </w:tc>
-        <w:tc>
-          <w:tcPr>
-            <w:tcW w:type="dxa" w:w="1440"/>
-          </w:tcPr>
-          <w:p>
-            <w:r>
-              <w:t>⚖️ Judge Clears Orsted to Resume RI Wind Project Federal stop-work order enjoined 👇 0 On **Monday, January 12, 2026**, **U.S. District Judge Royce Lamberth** granted a preliminary injunction allowing **Orsted** to resume construction on the **Revolution Wind** project off the coast of **Rhode ...</w:t>
-            </w:r>
-          </w:p>
-        </w:tc>
-      </w:tr>
-      <w:tr>
-        <w:tc>
-          <w:tcPr>
-            <w:tcW w:type="dxa" w:w="1440"/>
-          </w:tcPr>
-          <w:p>
-            <w:r>
-              <w:t>2026-01-13 13:45</w:t>
-            </w:r>
-          </w:p>
-        </w:tc>
-        <w:tc>
-          <w:tcPr>
-            <w:tcW w:type="dxa" w:w="1440"/>
-          </w:tcPr>
-          <w:p>
-            <w:r>
-              <w:t>Libertarian</w:t>
-            </w:r>
-          </w:p>
-        </w:tc>
-        <w:tc>
-          <w:tcPr>
-            <w:tcW w:type="dxa" w:w="1440"/>
-          </w:tcPr>
-          <w:p>
-            <w:r>
-              <w:t>Heinz32ab</w:t>
-            </w:r>
-          </w:p>
-        </w:tc>
-        <w:tc>
-          <w:tcPr>
-            <w:tcW w:type="dxa" w:w="1440"/>
-          </w:tcPr>
-          <w:p>
-            <w:r>
-              <w:t>1</w:t>
-            </w:r>
-          </w:p>
-        </w:tc>
-        <w:tc>
-          <w:tcPr>
-            <w:tcW w:type="dxa" w:w="1440"/>
-          </w:tcPr>
-          <w:p>
-            <w:r>
-              <w:t>critical</w:t>
-            </w:r>
-          </w:p>
-        </w:tc>
-        <w:tc>
-          <w:tcPr>
-            <w:tcW w:type="dxa" w:w="1440"/>
-          </w:tcPr>
-          <w:p>
-            <w:r>
-              <w:t>Privatization of roads and public transport 1 I'm from a small country, the Netherlands.</w:t>
-              <w:br/>
-              <w:br/>
-              <w:t>The Netherlands is basically full as fuck. We have high-quality roads, I would dare to say some of the best in the world. However, the road tax is also ridiculously high. Besides that, the government taxes ...</w:t>
-            </w:r>
-          </w:p>
-        </w:tc>
-      </w:tr>
-      <w:tr>
-        <w:tc>
-          <w:tcPr>
-            <w:tcW w:type="dxa" w:w="1440"/>
-          </w:tcPr>
-          <w:p>
-            <w:r>
-              <w:t>2026-01-13 13:44</w:t>
-            </w:r>
-          </w:p>
-        </w:tc>
-        <w:tc>
-          <w:tcPr>
-            <w:tcW w:type="dxa" w:w="1440"/>
-          </w:tcPr>
-          <w:p>
-            <w:r>
-              <w:t>ONLINECLASSSOS</w:t>
-            </w:r>
-          </w:p>
-        </w:tc>
-        <w:tc>
-          <w:tcPr>
-            <w:tcW w:type="dxa" w:w="1440"/>
-          </w:tcPr>
-          <w:p>
-            <w:r>
-              <w:t>VSJBSHS</w:t>
-            </w:r>
-          </w:p>
-        </w:tc>
-        <w:tc>
-          <w:tcPr>
-            <w:tcW w:type="dxa" w:w="1440"/>
-          </w:tcPr>
-          <w:p>
-            <w:r>
-              <w:t>1</w:t>
-            </w:r>
-          </w:p>
-        </w:tc>
-        <w:tc>
-          <w:tcPr>
-            <w:tcW w:type="dxa" w:w="1440"/>
-          </w:tcPr>
-          <w:p>
-            <w:r>
-              <w:t>communal</w:t>
-            </w:r>
-          </w:p>
-        </w:tc>
-        <w:tc>
-          <w:tcPr>
-            <w:tcW w:type="dxa" w:w="1440"/>
-          </w:tcPr>
-          <w:p>
-            <w:r>
-              <w:t>We specialize in bypassing proctoring browsers and remotely taking e We bypass and take exam secure proctoring browsers. Namely: Respondus LockDown Browser, ProctorU, ExamSoft, Pearson VUE, and Honorlock. Lockdownbrowser, Proproctor, ETS secure browser, ETS browser for GRE, OnVUE (aka Pearson vue) ...</w:t>
-            </w:r>
-          </w:p>
-        </w:tc>
-      </w:tr>
-      <w:tr>
-        <w:tc>
-          <w:tcPr>
-            <w:tcW w:type="dxa" w:w="1440"/>
-          </w:tcPr>
-          <w:p>
-            <w:r>
-              <w:t>2026-01-13 13:40</w:t>
-            </w:r>
-          </w:p>
-        </w:tc>
-        <w:tc>
-          <w:tcPr>
-            <w:tcW w:type="dxa" w:w="1440"/>
-          </w:tcPr>
-          <w:p>
-            <w:r>
-              <w:t>indiaguns</w:t>
-            </w:r>
-          </w:p>
-        </w:tc>
-        <w:tc>
-          <w:tcPr>
-            <w:tcW w:type="dxa" w:w="1440"/>
-          </w:tcPr>
-          <w:p>
-            <w:r>
-              <w:t>dauji</w:t>
-            </w:r>
-          </w:p>
-        </w:tc>
-        <w:tc>
-          <w:tcPr>
-            <w:tcW w:type="dxa" w:w="1440"/>
-          </w:tcPr>
-          <w:p>
-            <w:r>
-              <w:t>4</w:t>
-            </w:r>
-          </w:p>
-        </w:tc>
-        <w:tc>
-          <w:tcPr>
-            <w:tcW w:type="dxa" w:w="1440"/>
-          </w:tcPr>
-          <w:p>
-            <w:r>
-              <w:t>call-to-action</w:t>
-            </w:r>
-          </w:p>
-        </w:tc>
-        <w:tc>
-          <w:tcPr>
-            <w:tcW w:type="dxa" w:w="1440"/>
-          </w:tcPr>
-          <w:p>
-            <w:r>
-              <w:t>Inside SPG Arsenal: FN F2000 for Confined &amp; Urban Combat 0 The **Special Protection Group (SPG)**, tasked with protecting the Prime Minister N**arendra Modi** and former PMs, is known to deploy the **FN F2000** for **close-protection and counter-assault roles**, especially in **confined and urban ...</w:t>
-            </w:r>
-          </w:p>
-        </w:tc>
-      </w:tr>
-      <w:tr>
-        <w:tc>
-          <w:tcPr>
-            <w:tcW w:type="dxa" w:w="1440"/>
-          </w:tcPr>
-          <w:p>
-            <w:r>
-              <w:t>2026-01-13 13:40</w:t>
-            </w:r>
-          </w:p>
-        </w:tc>
-        <w:tc>
-          <w:tcPr>
-            <w:tcW w:type="dxa" w:w="1440"/>
-          </w:tcPr>
-          <w:p>
-            <w:r>
-              <w:t>KeepWriting</w:t>
-            </w:r>
-          </w:p>
-        </w:tc>
-        <w:tc>
-          <w:tcPr>
-            <w:tcW w:type="dxa" w:w="1440"/>
-          </w:tcPr>
-          <w:p>
-            <w:r>
-              <w:t>adityaaa00777</w:t>
-            </w:r>
-          </w:p>
-        </w:tc>
-        <w:tc>
-          <w:tcPr>
-            <w:tcW w:type="dxa" w:w="1440"/>
-          </w:tcPr>
-          <w:p>
-            <w:r>
-              <w:t>0</w:t>
-            </w:r>
-          </w:p>
-        </w:tc>
-        <w:tc>
-          <w:tcPr>
-            <w:tcW w:type="dxa" w:w="1440"/>
-          </w:tcPr>
-          <w:p>
-            <w:r>
-              <w:t>supportive</w:t>
-            </w:r>
-          </w:p>
-        </w:tc>
-        <w:tc>
-          <w:tcPr>
-            <w:tcW w:type="dxa" w:w="1440"/>
-          </w:tcPr>
-          <w:p>
-            <w:r>
-              <w:t>Please review the structure of my story. 0 NOT WORTH SAVING</w:t>
-              <w:br/>
-              <w:t>Prologue – A World of Deviants</w:t>
-              <w:br/>
-              <w:t>The world had learned to live with them.</w:t>
-              <w:br/>
-              <w:t>Deviants—humans whose bodies defied natural limits through purely physical evolution. No magic. No divine gifts. Only flesh, bone, and will, pushed beyond what ...</w:t>
-            </w:r>
-          </w:p>
-        </w:tc>
-      </w:tr>
-      <w:tr>
-        <w:tc>
-          <w:tcPr>
-            <w:tcW w:type="dxa" w:w="1440"/>
-          </w:tcPr>
-          <w:p>
-            <w:r>
-              <w:t>2026-01-13 13:31</w:t>
-            </w:r>
-          </w:p>
-        </w:tc>
-        <w:tc>
-          <w:tcPr>
-            <w:tcW w:type="dxa" w:w="1440"/>
-          </w:tcPr>
-          <w:p>
-            <w:r>
-              <w:t>NepalSocial</w:t>
-            </w:r>
-          </w:p>
-        </w:tc>
-        <w:tc>
-          <w:tcPr>
-            <w:tcW w:type="dxa" w:w="1440"/>
-          </w:tcPr>
-          <w:p>
-            <w:r>
-              <w:t>Positive-Sign7692</w:t>
-            </w:r>
-          </w:p>
-        </w:tc>
-        <w:tc>
-          <w:tcPr>
-            <w:tcW w:type="dxa" w:w="1440"/>
-          </w:tcPr>
-          <w:p>
-            <w:r>
-              <w:t>5</w:t>
-            </w:r>
-          </w:p>
-        </w:tc>
-        <w:tc>
-          <w:tcPr>
-            <w:tcW w:type="dxa" w:w="1440"/>
-          </w:tcPr>
-          <w:p>
-            <w:r>
-              <w:t>critical</w:t>
-            </w:r>
-          </w:p>
-        </w:tc>
-        <w:tc>
-          <w:tcPr>
-            <w:tcW w:type="dxa" w:w="1440"/>
-          </w:tcPr>
-          <w:p>
-            <w:r>
-              <w:t xml:space="preserve">Can you please explain me why you support monarchy or why you think monarchy is needed in Nepal 8 I am so confused like why in the world you think it’s the right time to bring back king </w:t>
-              <w:br/>
-              <w:br/>
-              <w:t>The so-called king sits comfortably in an air-conditioned room, records a five-minute video, and suddenly ...</w:t>
-            </w:r>
-          </w:p>
-        </w:tc>
-      </w:tr>
-      <w:tr>
-        <w:tc>
-          <w:tcPr>
-            <w:tcW w:type="dxa" w:w="1440"/>
-          </w:tcPr>
-          <w:p>
-            <w:r>
-              <w:t>2026-01-13 13:31</w:t>
-            </w:r>
-          </w:p>
-        </w:tc>
-        <w:tc>
-          <w:tcPr>
-            <w:tcW w:type="dxa" w:w="1440"/>
-          </w:tcPr>
-          <w:p>
-            <w:r>
-              <w:t>BSA_Survivors</w:t>
-            </w:r>
-          </w:p>
-        </w:tc>
-        <w:tc>
-          <w:tcPr>
-            <w:tcW w:type="dxa" w:w="1440"/>
-          </w:tcPr>
-          <w:p>
-            <w:r>
-              <w:t>WanderlustLiam</w:t>
-            </w:r>
-          </w:p>
-        </w:tc>
-        <w:tc>
-          <w:tcPr>
-            <w:tcW w:type="dxa" w:w="1440"/>
-          </w:tcPr>
-          <w:p>
-            <w:r>
-              <w:t>6</w:t>
-            </w:r>
-          </w:p>
-        </w:tc>
-        <w:tc>
-          <w:tcPr>
-            <w:tcW w:type="dxa" w:w="1440"/>
-          </w:tcPr>
-          <w:p>
-            <w:r>
-              <w:t>critical</w:t>
-            </w:r>
-          </w:p>
-        </w:tc>
-        <w:tc>
-          <w:tcPr>
-            <w:tcW w:type="dxa" w:w="1440"/>
-          </w:tcPr>
-          <w:p>
-            <w:r>
-              <w:t>Open Letter to Trustee Barbara D. Houser 6 Re: Post–January 12, 2026 Supreme Court Denial; Rehearing Window; Escrow Release; Second Distribution Readiness</w:t>
-              <w:br/>
-              <w:br/>
-              <w:t>January 13, 2026</w:t>
-              <w:br/>
-              <w:br/>
-              <w:t xml:space="preserve">Barbara D. Houser  </w:t>
-              <w:br/>
-              <w:t xml:space="preserve">Trustee, Boy Scouts of America Settlement Trust (the “Trust”)  </w:t>
-              <w:br/>
-              <w:t>c/o Trust Administration</w:t>
-              <w:br/>
-              <w:br/>
-              <w:t>Subject: ...</w:t>
-            </w:r>
-          </w:p>
-        </w:tc>
-      </w:tr>
-      <w:tr>
-        <w:tc>
-          <w:tcPr>
-            <w:tcW w:type="dxa" w:w="1440"/>
-          </w:tcPr>
-          <w:p>
-            <w:r>
-              <w:t>2026-01-13 13:20</w:t>
-            </w:r>
-          </w:p>
-        </w:tc>
-        <w:tc>
-          <w:tcPr>
-            <w:tcW w:type="dxa" w:w="1440"/>
-          </w:tcPr>
-          <w:p>
-            <w:r>
-              <w:t>formula1</w:t>
-            </w:r>
-          </w:p>
-        </w:tc>
-        <w:tc>
-          <w:tcPr>
-            <w:tcW w:type="dxa" w:w="1440"/>
-          </w:tcPr>
-          <w:p>
-            <w:r>
-              <w:t>RobbieJ4444</w:t>
-            </w:r>
-          </w:p>
-        </w:tc>
-        <w:tc>
-          <w:tcPr>
-            <w:tcW w:type="dxa" w:w="1440"/>
-          </w:tcPr>
-          <w:p>
-            <w:r>
-              <w:t>28</w:t>
-            </w:r>
-          </w:p>
-        </w:tc>
-        <w:tc>
-          <w:tcPr>
-            <w:tcW w:type="dxa" w:w="1440"/>
-          </w:tcPr>
-          <w:p>
-            <w:r>
-              <w:t>call-to-action</w:t>
-            </w:r>
-          </w:p>
-        </w:tc>
-        <w:tc>
-          <w:tcPr>
-            <w:tcW w:type="dxa" w:w="1440"/>
-          </w:tcPr>
-          <w:p>
-            <w:r>
-              <w:t>What are the worst races you've ever watched? 131 Sometimes a race comes and goes from your memory, but there are also times where a race was so bad, it will forever remain in my memory. Here are some of my least favourites:</w:t>
-              <w:br/>
-              <w:br/>
-              <w:t>**2013 Belgian Grand Prix:** The qualifying for this was so exciting, ...</w:t>
-            </w:r>
-          </w:p>
-        </w:tc>
-      </w:tr>
-      <w:tr>
-        <w:tc>
-          <w:tcPr>
-            <w:tcW w:type="dxa" w:w="1440"/>
-          </w:tcPr>
-          <w:p>
-            <w:r>
-              <w:t>2026-01-13 13:16</w:t>
-            </w:r>
-          </w:p>
-        </w:tc>
-        <w:tc>
-          <w:tcPr>
-            <w:tcW w:type="dxa" w:w="1440"/>
-          </w:tcPr>
-          <w:p>
-            <w:r>
-              <w:t>Storyboard18</w:t>
-            </w:r>
-          </w:p>
-        </w:tc>
-        <w:tc>
-          <w:tcPr>
-            <w:tcW w:type="dxa" w:w="1440"/>
-          </w:tcPr>
-          <w:p>
-            <w:r>
-              <w:t>Storyboard18</w:t>
-            </w:r>
-          </w:p>
-        </w:tc>
-        <w:tc>
-          <w:tcPr>
-            <w:tcW w:type="dxa" w:w="1440"/>
-          </w:tcPr>
-          <w:p>
-            <w:r>
-              <w:t>1</w:t>
-            </w:r>
-          </w:p>
-        </w:tc>
-        <w:tc>
-          <w:tcPr>
-            <w:tcW w:type="dxa" w:w="1440"/>
-          </w:tcPr>
-          <w:p>
-            <w:r>
-              <w:t>supportive</w:t>
-            </w:r>
-          </w:p>
-        </w:tc>
-        <w:tc>
-          <w:tcPr>
-            <w:tcW w:type="dxa" w:w="1440"/>
-          </w:tcPr>
-          <w:p>
-            <w:r>
-              <w:t>"10-minute delivery isn’t the problem; Govt overreach is" 0 The Ministry of Labour’s nudge to drop the 10-minute delivery rule has sparked debate and Suhel Seth isn’t holding back. 🚨</w:t>
-              <w:br/>
-              <w:br/>
-              <w:t>From brand positioning and consumer choice to startup growth and employment, he argues why governments have no ...</w:t>
-            </w:r>
-          </w:p>
-        </w:tc>
-      </w:tr>
-      <w:tr>
-        <w:tc>
-          <w:tcPr>
-            <w:tcW w:type="dxa" w:w="1440"/>
-          </w:tcPr>
-          <w:p>
-            <w:r>
-              <w:t>2026-01-13 13:11</w:t>
-            </w:r>
-          </w:p>
-        </w:tc>
-        <w:tc>
-          <w:tcPr>
-            <w:tcW w:type="dxa" w:w="1440"/>
-          </w:tcPr>
-          <w:p>
-            <w:r>
-              <w:t>Indian_Academia</w:t>
-            </w:r>
-          </w:p>
-        </w:tc>
-        <w:tc>
-          <w:tcPr>
-            <w:tcW w:type="dxa" w:w="1440"/>
-          </w:tcPr>
-          <w:p>
-            <w:r>
-              <w:t>light_yagami077</w:t>
-            </w:r>
-          </w:p>
-        </w:tc>
-        <w:tc>
-          <w:tcPr>
-            <w:tcW w:type="dxa" w:w="1440"/>
-          </w:tcPr>
-          <w:p>
-            <w:r>
-              <w:t>2</w:t>
-            </w:r>
-          </w:p>
-        </w:tc>
-        <w:tc>
-          <w:tcPr>
-            <w:tcW w:type="dxa" w:w="1440"/>
-          </w:tcPr>
-          <w:p>
-            <w:r>
-              <w:t>critical</w:t>
-            </w:r>
-          </w:p>
-        </w:tc>
-        <w:tc>
-          <w:tcPr>
-            <w:tcW w:type="dxa" w:w="1440"/>
-          </w:tcPr>
-          <w:p>
-            <w:r>
-              <w:t xml:space="preserve">21M, Failed CA Foundation 3 Times, Tier-3 College — Feeling Lost in Life. What Would You Do If You Were Me? 5 Hey everyone,  </w:t>
-              <w:br/>
-              <w:t>I don’t usually post things like this, but I’m genuinely stuck right now and thought I’d ask for some advice here.</w:t>
-              <w:br/>
-              <w:br/>
-              <w:t>**Qualifications / background (for context):**</w:t>
-              <w:br/>
-              <w:br/>
-              <w:t>* ...</w:t>
-            </w:r>
-          </w:p>
-        </w:tc>
-      </w:tr>
-      <w:tr>
-        <w:tc>
-          <w:tcPr>
-            <w:tcW w:type="dxa" w:w="1440"/>
-          </w:tcPr>
-          <w:p>
-            <w:r>
-              <w:t>2026-01-13 13:09</w:t>
-            </w:r>
-          </w:p>
-        </w:tc>
-        <w:tc>
-          <w:tcPr>
-            <w:tcW w:type="dxa" w:w="1440"/>
-          </w:tcPr>
-          <w:p>
-            <w:r>
-              <w:t>u_Firm_Relative_7283</w:t>
-            </w:r>
-          </w:p>
-        </w:tc>
-        <w:tc>
-          <w:tcPr>
-            <w:tcW w:type="dxa" w:w="1440"/>
-          </w:tcPr>
-          <w:p>
-            <w:r>
-              <w:t>Firm_Relative_7283</w:t>
-            </w:r>
-          </w:p>
-        </w:tc>
-        <w:tc>
-          <w:tcPr>
-            <w:tcW w:type="dxa" w:w="1440"/>
-          </w:tcPr>
-          <w:p>
-            <w:r>
-              <w:t>1</w:t>
-            </w:r>
-          </w:p>
-        </w:tc>
-        <w:tc>
-          <w:tcPr>
-            <w:tcW w:type="dxa" w:w="1440"/>
-          </w:tcPr>
-          <w:p>
-            <w:r>
-              <w:t>call-to-action</w:t>
-            </w:r>
-          </w:p>
-        </w:tc>
-        <w:tc>
-          <w:tcPr>
-            <w:tcW w:type="dxa" w:w="1440"/>
-          </w:tcPr>
-          <w:p>
-            <w:r>
-              <w:t>Countries and Governments Around the World Now Urging Plant-Based Diets for Health &amp; Climate 0 Across the world, governments are beginning to acknowledge something climate scientists, public health experts, and food system researchers have been saying for years: we cannot protect human health or ...</w:t>
-            </w:r>
-          </w:p>
-        </w:tc>
-      </w:tr>
-      <w:tr>
-        <w:tc>
-          <w:tcPr>
-            <w:tcW w:type="dxa" w:w="1440"/>
-          </w:tcPr>
-          <w:p>
-            <w:r>
-              <w:t>2026-01-13 12:31</w:t>
-            </w:r>
-          </w:p>
-        </w:tc>
-        <w:tc>
-          <w:tcPr>
-            <w:tcW w:type="dxa" w:w="1440"/>
-          </w:tcPr>
-          <w:p>
-            <w:r>
-              <w:t>AskIndia</w:t>
-            </w:r>
-          </w:p>
-        </w:tc>
-        <w:tc>
-          <w:tcPr>
-            <w:tcW w:type="dxa" w:w="1440"/>
-          </w:tcPr>
-          <w:p>
-            <w:r>
-              <w:t>Ok_Butterfly9107</w:t>
-            </w:r>
-          </w:p>
-        </w:tc>
-        <w:tc>
-          <w:tcPr>
-            <w:tcW w:type="dxa" w:w="1440"/>
-          </w:tcPr>
-          <w:p>
-            <w:r>
-              <w:t>0</w:t>
-            </w:r>
-          </w:p>
-        </w:tc>
-        <w:tc>
-          <w:tcPr>
-            <w:tcW w:type="dxa" w:w="1440"/>
-          </w:tcPr>
-          <w:p>
-            <w:r>
-              <w:t>supportive</w:t>
-            </w:r>
-          </w:p>
-        </w:tc>
-        <w:tc>
-          <w:tcPr>
-            <w:tcW w:type="dxa" w:w="1440"/>
-          </w:tcPr>
-          <w:p>
-            <w:r>
-              <w:t>What is your opinion on the Modi government's anti-corruption achievements? 8 Modi has been in power for 12 years, and I know that he declared war on corruption in India as soon as he took office. So, do you think India's corruption problem has significantly improved in these 12 years? Or has it ...</w:t>
-            </w:r>
-          </w:p>
-        </w:tc>
-      </w:tr>
-      <w:tr>
-        <w:tc>
-          <w:tcPr>
-            <w:tcW w:type="dxa" w:w="1440"/>
-          </w:tcPr>
-          <w:p>
-            <w:r>
-              <w:t>2026-01-13 12:26</w:t>
-            </w:r>
-          </w:p>
-        </w:tc>
-        <w:tc>
-          <w:tcPr>
-            <w:tcW w:type="dxa" w:w="1440"/>
-          </w:tcPr>
-          <w:p>
-            <w:r>
-              <w:t>politicalhindus</w:t>
-            </w:r>
-          </w:p>
-        </w:tc>
-        <w:tc>
-          <w:tcPr>
-            <w:tcW w:type="dxa" w:w="1440"/>
-          </w:tcPr>
-          <w:p>
-            <w:r>
-              <w:t>ShineSpare7321</w:t>
-            </w:r>
-          </w:p>
-        </w:tc>
-        <w:tc>
-          <w:tcPr>
-            <w:tcW w:type="dxa" w:w="1440"/>
-          </w:tcPr>
-          <w:p>
-            <w:r>
-              <w:t>10</w:t>
-            </w:r>
-          </w:p>
-        </w:tc>
-        <w:tc>
-          <w:tcPr>
-            <w:tcW w:type="dxa" w:w="1440"/>
-          </w:tcPr>
-          <w:p>
-            <w:r>
-              <w:t>communal</w:t>
-            </w:r>
-          </w:p>
-        </w:tc>
-        <w:tc>
-          <w:tcPr>
-            <w:tcW w:type="dxa" w:w="1440"/>
-          </w:tcPr>
-          <w:p>
-            <w:r>
-              <w:t>Root Cause Anlsysis: Macaulay thinking - How it corrupted our minds 1850 to 2014 1 |Subject|What we *know it to be*|**What it** ***actually is***|</w:t>
-              <w:br/>
-              <w:t>|:-|:-|:-|</w:t>
-              <w:br/>
-              <w:t>|Spirituality|Irrational mysticism, blind god-men following, anti-science mindset|About **understanding the cause of life**, the nature of ...</w:t>
-            </w:r>
-          </w:p>
-        </w:tc>
-      </w:tr>
-      <w:tr>
-        <w:tc>
-          <w:tcPr>
-            <w:tcW w:type="dxa" w:w="1440"/>
-          </w:tcPr>
-          <w:p>
-            <w:r>
-              <w:t>2026-01-13 12:14</w:t>
-            </w:r>
-          </w:p>
-        </w:tc>
-        <w:tc>
-          <w:tcPr>
-            <w:tcW w:type="dxa" w:w="1440"/>
-          </w:tcPr>
-          <w:p>
-            <w:r>
-              <w:t>AdvaitaVedanta</w:t>
-            </w:r>
-          </w:p>
-        </w:tc>
-        <w:tc>
-          <w:tcPr>
-            <w:tcW w:type="dxa" w:w="1440"/>
-          </w:tcPr>
-          <w:p>
-            <w:r>
-              <w:t>thirty-something-456</w:t>
-            </w:r>
-          </w:p>
-        </w:tc>
-        <w:tc>
-          <w:tcPr>
-            <w:tcW w:type="dxa" w:w="1440"/>
-          </w:tcPr>
-          <w:p>
-            <w:r>
-              <w:t>13</w:t>
-            </w:r>
-          </w:p>
-        </w:tc>
-        <w:tc>
-          <w:tcPr>
-            <w:tcW w:type="dxa" w:w="1440"/>
-          </w:tcPr>
-          <w:p>
-            <w:r>
-              <w:t>critical</w:t>
-            </w:r>
-          </w:p>
-        </w:tc>
-        <w:tc>
-          <w:tcPr>
-            <w:tcW w:type="dxa" w:w="1440"/>
-          </w:tcPr>
-          <w:p>
-            <w:r>
-              <w:t>Purusha &amp; Prakriti- how society distorted them to justify gender bias 3 Purusha-Prakriti, also sometimes symbolised as Shiva-Shakti, are not to be confused with biological male and biological female.</w:t>
-              <w:br/>
-              <w:t>We all have both inside of us- Purusha is the pure Consciousness (Atman) and Prakriti is the ...</w:t>
-            </w:r>
-          </w:p>
-        </w:tc>
-      </w:tr>
-      <w:tr>
-        <w:tc>
-          <w:tcPr>
-            <w:tcW w:type="dxa" w:w="1440"/>
-          </w:tcPr>
-          <w:p>
-            <w:r>
-              <w:t>2026-01-13 11:02</w:t>
-            </w:r>
-          </w:p>
-        </w:tc>
-        <w:tc>
-          <w:tcPr>
-            <w:tcW w:type="dxa" w:w="1440"/>
-          </w:tcPr>
-          <w:p>
-            <w:r>
-              <w:t>TerraInvicta</w:t>
-            </w:r>
-          </w:p>
-        </w:tc>
-        <w:tc>
-          <w:tcPr>
-            <w:tcW w:type="dxa" w:w="1440"/>
-          </w:tcPr>
-          <w:p>
-            <w:r>
-              <w:t>Azanore</w:t>
-            </w:r>
-          </w:p>
-        </w:tc>
-        <w:tc>
-          <w:tcPr>
-            <w:tcW w:type="dxa" w:w="1440"/>
-          </w:tcPr>
-          <w:p>
-            <w:r>
-              <w:t>21</w:t>
-            </w:r>
-          </w:p>
-        </w:tc>
-        <w:tc>
-          <w:tcPr>
-            <w:tcW w:type="dxa" w:w="1440"/>
-          </w:tcPr>
-          <w:p>
-            <w:r>
-              <w:t>critical</w:t>
-            </w:r>
-          </w:p>
-        </w:tc>
-        <w:tc>
-          <w:tcPr>
-            <w:tcW w:type="dxa" w:w="1440"/>
-          </w:tcPr>
-          <w:p>
-            <w:r>
-              <w:t>First restart 6 Yesterday, I decided to drop my first run after playing it for nearly 40 hours and wanted to share my experience because it's fun.</w:t>
-              <w:br/>
-              <w:br/>
-              <w:t>As a good newbie, I played Resistance. I controlled nearly all European countries merged into the European Union in 2042. I spoiled Russia, did a ...</w:t>
-            </w:r>
-          </w:p>
-        </w:tc>
-      </w:tr>
-      <w:tr>
-        <w:tc>
-          <w:tcPr>
-            <w:tcW w:type="dxa" w:w="1440"/>
-          </w:tcPr>
-          <w:p>
-            <w:r>
-              <w:t>2026-01-13 08:21</w:t>
-            </w:r>
-          </w:p>
-        </w:tc>
-        <w:tc>
-          <w:tcPr>
-            <w:tcW w:type="dxa" w:w="1440"/>
-          </w:tcPr>
-          <w:p>
-            <w:r>
-              <w:t>HimachalPradesh</w:t>
-            </w:r>
-          </w:p>
-        </w:tc>
-        <w:tc>
-          <w:tcPr>
-            <w:tcW w:type="dxa" w:w="1440"/>
-          </w:tcPr>
-          <w:p>
-            <w:r>
-              <w:t>jonsnowmf</w:t>
-            </w:r>
-          </w:p>
-        </w:tc>
-        <w:tc>
-          <w:tcPr>
-            <w:tcW w:type="dxa" w:w="1440"/>
-          </w:tcPr>
-          <w:p>
-            <w:r>
-              <w:t>18</w:t>
-            </w:r>
-          </w:p>
-        </w:tc>
-        <w:tc>
-          <w:tcPr>
-            <w:tcW w:type="dxa" w:w="1440"/>
-          </w:tcPr>
-          <w:p>
-            <w:r>
-              <w:t>critical</w:t>
-            </w:r>
-          </w:p>
-        </w:tc>
-        <w:tc>
-          <w:tcPr>
-            <w:tcW w:type="dxa" w:w="1440"/>
-          </w:tcPr>
-          <w:p>
-            <w:r>
-              <w:t>Vikramaditya Singh alleges that some Bureaucracts from the states of UP-Bihar are not working in the interest of the state. 7 Personally I also agree with the statement. Having interacted with many people from other states like UP-Bihar, I have observed that their motivation for corruption is very ...</w:t>
-            </w:r>
-          </w:p>
-        </w:tc>
-      </w:tr>
-      <w:tr>
-        <w:tc>
-          <w:tcPr>
-            <w:tcW w:type="dxa" w:w="1440"/>
-          </w:tcPr>
-          <w:p>
-            <w:r>
-              <w:t>2026-01-13 07:28</w:t>
-            </w:r>
-          </w:p>
-        </w:tc>
-        <w:tc>
-          <w:tcPr>
-            <w:tcW w:type="dxa" w:w="1440"/>
-          </w:tcPr>
-          <w:p>
-            <w:r>
-              <w:t>IndiaSpeaks</w:t>
-            </w:r>
-          </w:p>
-        </w:tc>
-        <w:tc>
-          <w:tcPr>
-            <w:tcW w:type="dxa" w:w="1440"/>
-          </w:tcPr>
-          <w:p>
-            <w:r>
-              <w:t>jethaalaal</w:t>
-            </w:r>
-          </w:p>
-        </w:tc>
-        <w:tc>
-          <w:tcPr>
-            <w:tcW w:type="dxa" w:w="1440"/>
-          </w:tcPr>
-          <w:p>
-            <w:r>
-              <w:t>59</w:t>
-            </w:r>
-          </w:p>
-        </w:tc>
-        <w:tc>
-          <w:tcPr>
-            <w:tcW w:type="dxa" w:w="1440"/>
-          </w:tcPr>
-          <w:p>
-            <w:r>
-              <w:t>critical</w:t>
-            </w:r>
-          </w:p>
-        </w:tc>
-        <w:tc>
-          <w:tcPr>
-            <w:tcW w:type="dxa" w:w="1440"/>
-          </w:tcPr>
-          <w:p>
-            <w:r>
-              <w:t>Indian standards need uplifting! 16 l've been staying in Ireland for a couple years now and and something I keep noticing is how much higher the everyday safety standards are compared with India.</w:t>
-              <w:br/>
-              <w:br/>
-              <w:t>Take roadworks as an example. This is how arrangements are made on roads even for minor repairs. A ...</w:t>
-            </w:r>
-          </w:p>
-        </w:tc>
-      </w:tr>
-      <w:tr>
-        <w:tc>
-          <w:tcPr>
-            <w:tcW w:type="dxa" w:w="1440"/>
-          </w:tcPr>
-          <w:p>
-            <w:r>
-              <w:t>2026-01-13 07:26</w:t>
-            </w:r>
-          </w:p>
-        </w:tc>
-        <w:tc>
-          <w:tcPr>
-            <w:tcW w:type="dxa" w:w="1440"/>
-          </w:tcPr>
-          <w:p>
-            <w:r>
-              <w:t>AskIndia</w:t>
-            </w:r>
-          </w:p>
-        </w:tc>
-        <w:tc>
-          <w:tcPr>
-            <w:tcW w:type="dxa" w:w="1440"/>
-          </w:tcPr>
-          <w:p>
-            <w:r>
-              <w:t>BitterCoffeemaker</w:t>
-            </w:r>
-          </w:p>
-        </w:tc>
-        <w:tc>
-          <w:tcPr>
-            <w:tcW w:type="dxa" w:w="1440"/>
-          </w:tcPr>
-          <w:p>
-            <w:r>
-              <w:t>23</w:t>
-            </w:r>
-          </w:p>
-        </w:tc>
-        <w:tc>
-          <w:tcPr>
-            <w:tcW w:type="dxa" w:w="1440"/>
-          </w:tcPr>
-          <w:p>
-            <w:r>
-              <w:t>critical</w:t>
-            </w:r>
-          </w:p>
-        </w:tc>
-        <w:tc>
-          <w:tcPr>
-            <w:tcW w:type="dxa" w:w="1440"/>
-          </w:tcPr>
-          <w:p>
-            <w:r>
-              <w:t>Exhaustion kills hope faster than poverty ever did 11 According to our PM, India is on track to become the 3rd largest economy.</w:t>
-              <w:br/>
-              <w:t>Let’s accept the optimism — who doesn’t like positive messaging, especially before (local) elections 😁</w:t>
-              <w:br/>
-              <w:br/>
-              <w:t>But after spending a few weeks back in India, one thing feels ...</w:t>
-            </w:r>
-          </w:p>
-        </w:tc>
-      </w:tr>
-      <w:tr>
-        <w:tc>
-          <w:tcPr>
-            <w:tcW w:type="dxa" w:w="1440"/>
-          </w:tcPr>
-          <w:p>
-            <w:r>
-              <w:t>2026-01-13 07:23</w:t>
-            </w:r>
-          </w:p>
-        </w:tc>
-        <w:tc>
-          <w:tcPr>
-            <w:tcW w:type="dxa" w:w="1440"/>
-          </w:tcPr>
-          <w:p>
-            <w:r>
-              <w:t>AutoNewspaper</w:t>
-            </w:r>
-          </w:p>
-        </w:tc>
-        <w:tc>
-          <w:tcPr>
-            <w:tcW w:type="dxa" w:w="1440"/>
-          </w:tcPr>
-          <w:p>
-            <w:r>
-              <w:t>AutoNewspaperAdmin</w:t>
-            </w:r>
-          </w:p>
-        </w:tc>
-        <w:tc>
-          <w:tcPr>
-            <w:tcW w:type="dxa" w:w="1440"/>
-          </w:tcPr>
-          <w:p>
-            <w:r>
-              <w:t>1</w:t>
-            </w:r>
-          </w:p>
-        </w:tc>
-        <w:tc>
-          <w:tcPr>
-            <w:tcW w:type="dxa" w:w="1440"/>
-          </w:tcPr>
-          <w:p>
-            <w:r>
-              <w:t>supportive</w:t>
-            </w:r>
-          </w:p>
-        </w:tc>
-        <w:tc>
-          <w:tcPr>
-            <w:tcW w:type="dxa" w:w="1440"/>
-          </w:tcPr>
-          <w:p>
-            <w:r>
-              <w:t>[IN] - Section 17A of Prevention of Corruption Act: SC delivers split verdict; what the two judges said | Times of India 0</w:t>
-            </w:r>
-          </w:p>
-        </w:tc>
-      </w:tr>
-      <w:tr>
-        <w:tc>
-          <w:tcPr>
-            <w:tcW w:type="dxa" w:w="1440"/>
-          </w:tcPr>
-          <w:p>
-            <w:r>
-              <w:t>2026-01-13 07:21</w:t>
-            </w:r>
-          </w:p>
-        </w:tc>
-        <w:tc>
-          <w:tcPr>
-            <w:tcW w:type="dxa" w:w="1440"/>
-          </w:tcPr>
-          <w:p>
-            <w:r>
-              <w:t>india</w:t>
-            </w:r>
-          </w:p>
-        </w:tc>
-        <w:tc>
-          <w:tcPr>
-            <w:tcW w:type="dxa" w:w="1440"/>
-          </w:tcPr>
-          <w:p>
-            <w:r>
-              <w:t>BitterCoffeemaker</w:t>
-            </w:r>
-          </w:p>
-        </w:tc>
-        <w:tc>
-          <w:tcPr>
-            <w:tcW w:type="dxa" w:w="1440"/>
-          </w:tcPr>
-          <w:p>
-            <w:r>
-              <w:t>11</w:t>
-            </w:r>
-          </w:p>
-        </w:tc>
-        <w:tc>
-          <w:tcPr>
-            <w:tcW w:type="dxa" w:w="1440"/>
-          </w:tcPr>
-          <w:p>
-            <w:r>
-              <w:t>critical</w:t>
-            </w:r>
-          </w:p>
-        </w:tc>
-        <w:tc>
-          <w:tcPr>
-            <w:tcW w:type="dxa" w:w="1440"/>
-          </w:tcPr>
-          <w:p>
-            <w:r>
-              <w:t>Exhaustion kills hope faster than poverty ever did 7 According to our PM, India is on track to become the 3rd largest economy.</w:t>
-              <w:br/>
-              <w:t>Let’s accept the optimism — who doesn’t like positive messaging, especially before (local) elections 😁</w:t>
-              <w:br/>
-              <w:br/>
-              <w:t>But after spending a few weeks back in India, one thing feels ...</w:t>
-            </w:r>
-          </w:p>
-        </w:tc>
-      </w:tr>
-      <w:tr>
-        <w:tc>
-          <w:tcPr>
-            <w:tcW w:type="dxa" w:w="1440"/>
-          </w:tcPr>
-          <w:p>
-            <w:r>
-              <w:t>2026-01-13 04:54</w:t>
-            </w:r>
-          </w:p>
-        </w:tc>
-        <w:tc>
-          <w:tcPr>
-            <w:tcW w:type="dxa" w:w="1440"/>
-          </w:tcPr>
-          <w:p>
-            <w:r>
-              <w:t>AskIndia</w:t>
-            </w:r>
-          </w:p>
-        </w:tc>
-        <w:tc>
-          <w:tcPr>
-            <w:tcW w:type="dxa" w:w="1440"/>
-          </w:tcPr>
-          <w:p>
-            <w:r>
-              <w:t>nitinku5021a</w:t>
-            </w:r>
-          </w:p>
-        </w:tc>
-        <w:tc>
-          <w:tcPr>
-            <w:tcW w:type="dxa" w:w="1440"/>
-          </w:tcPr>
-          <w:p>
-            <w:r>
-              <w:t>18</w:t>
-            </w:r>
-          </w:p>
-        </w:tc>
-        <w:tc>
-          <w:tcPr>
-            <w:tcW w:type="dxa" w:w="1440"/>
-          </w:tcPr>
-          <w:p>
-            <w:r>
-              <w:t>call-to-action</w:t>
-            </w:r>
-          </w:p>
-        </w:tc>
-        <w:tc>
-          <w:tcPr>
-            <w:tcW w:type="dxa" w:w="1440"/>
-          </w:tcPr>
-          <w:p>
-            <w:r>
-              <w:t>Do you think if the solution proposed can make India corruption free? 20 Hi,</w:t>
-              <w:br/>
-              <w:br/>
-              <w:t>So I asked GPT, what it would do if it were the PM of India to make it corruption free in 5 years and here is the solution it proposed. Do you think its doable? If not why?</w:t>
-              <w:br/>
-              <w:br/>
-              <w:t>**If I Were Prime Minister of India for 5 ...</w:t>
-            </w:r>
-          </w:p>
-        </w:tc>
-      </w:tr>
-      <w:tr>
-        <w:tc>
-          <w:tcPr>
-            <w:tcW w:type="dxa" w:w="1440"/>
-          </w:tcPr>
-          <w:p>
-            <w:r>
-              <w:t>2026-01-13 02:12</w:t>
-            </w:r>
-          </w:p>
-        </w:tc>
-        <w:tc>
-          <w:tcPr>
-            <w:tcW w:type="dxa" w:w="1440"/>
-          </w:tcPr>
-          <w:p>
-            <w:r>
-              <w:t>TheOrderGame</w:t>
-            </w:r>
-          </w:p>
-        </w:tc>
-        <w:tc>
-          <w:tcPr>
-            <w:tcW w:type="dxa" w:w="1440"/>
-          </w:tcPr>
-          <w:p>
-            <w:r>
-              <w:t>Full-Otto</w:t>
-            </w:r>
-          </w:p>
-        </w:tc>
-        <w:tc>
-          <w:tcPr>
-            <w:tcW w:type="dxa" w:w="1440"/>
-          </w:tcPr>
-          <w:p>
-            <w:r>
-              <w:t>30</w:t>
-            </w:r>
-          </w:p>
-        </w:tc>
-        <w:tc>
-          <w:tcPr>
-            <w:tcW w:type="dxa" w:w="1440"/>
-          </w:tcPr>
-          <w:p>
-            <w:r>
-              <w:t>supportive</w:t>
-            </w:r>
-          </w:p>
-        </w:tc>
-        <w:tc>
-          <w:tcPr>
-            <w:tcW w:type="dxa" w:w="1440"/>
-          </w:tcPr>
-          <w:p>
-            <w:r>
-              <w:t>My most hated character in The Order 1886 4 He spends the entire game scolding Galahad and Malory, shutting down any concerns they have. And as Malory's lifeless body lies in front of him, he has the nerve to belittle him right after he and Galahad put their lives on the line to save Lord Hastings ...</w:t>
-            </w:r>
-          </w:p>
-        </w:tc>
-      </w:tr>
-      <w:tr>
-        <w:tc>
-          <w:tcPr>
-            <w:tcW w:type="dxa" w:w="1440"/>
-          </w:tcPr>
-          <w:p>
-            <w:r>
-              <w:t>2026-01-13 00:53</w:t>
-            </w:r>
-          </w:p>
-        </w:tc>
-        <w:tc>
-          <w:tcPr>
-            <w:tcW w:type="dxa" w:w="1440"/>
-          </w:tcPr>
-          <w:p>
-            <w:r>
-              <w:t>CMMworldMissions</w:t>
-            </w:r>
-          </w:p>
-        </w:tc>
-        <w:tc>
-          <w:tcPr>
-            <w:tcW w:type="dxa" w:w="1440"/>
-          </w:tcPr>
-          <w:p>
-            <w:r>
-              <w:t>DepartureHonest7948</w:t>
-            </w:r>
-          </w:p>
-        </w:tc>
-        <w:tc>
-          <w:tcPr>
-            <w:tcW w:type="dxa" w:w="1440"/>
-          </w:tcPr>
-          <w:p>
-            <w:r>
-              <w:t>1</w:t>
-            </w:r>
-          </w:p>
-        </w:tc>
-        <w:tc>
-          <w:tcPr>
-            <w:tcW w:type="dxa" w:w="1440"/>
-          </w:tcPr>
-          <w:p>
-            <w:r>
-              <w:t>call-to-action</w:t>
-            </w:r>
-          </w:p>
-        </w:tc>
-        <w:tc>
-          <w:tcPr>
-            <w:tcW w:type="dxa" w:w="1440"/>
-          </w:tcPr>
-          <w:p>
-            <w:r>
-              <w:t>The Uncompromising Blissful Extravagance of His Presence! 0 CMM.World &amp; CMMTheology.org</w:t>
-              <w:br/>
-              <w:br/>
-              <w:t>The Great Harvest is here. Christ's Mandate for Missions and CMMTheology build strong, organic relationships globally as we worship, grow and equip together. Like Joshua and Caleb and the Apostle Paul, we see ...</w:t>
-            </w:r>
-          </w:p>
-        </w:tc>
-      </w:tr>
-      <w:tr>
-        <w:tc>
-          <w:tcPr>
-            <w:tcW w:type="dxa" w:w="1440"/>
-          </w:tcPr>
-          <w:p>
-            <w:r>
-              <w:t>2026-01-12 20:43</w:t>
-            </w:r>
-          </w:p>
-        </w:tc>
-        <w:tc>
-          <w:tcPr>
-            <w:tcW w:type="dxa" w:w="1440"/>
-          </w:tcPr>
-          <w:p>
-            <w:r>
-              <w:t>IndiaTax</w:t>
-            </w:r>
-          </w:p>
-        </w:tc>
-        <w:tc>
-          <w:tcPr>
-            <w:tcW w:type="dxa" w:w="1440"/>
-          </w:tcPr>
-          <w:p>
-            <w:r>
-              <w:t>Physical-Pie706</w:t>
-            </w:r>
-          </w:p>
-        </w:tc>
-        <w:tc>
-          <w:tcPr>
-            <w:tcW w:type="dxa" w:w="1440"/>
-          </w:tcPr>
-          <w:p>
-            <w:r>
-              <w:t>0</w:t>
-            </w:r>
-          </w:p>
-        </w:tc>
-        <w:tc>
-          <w:tcPr>
-            <w:tcW w:type="dxa" w:w="1440"/>
-          </w:tcPr>
-          <w:p>
-            <w:r>
-              <w:t>critical</w:t>
-            </w:r>
-          </w:p>
-        </w:tc>
-        <w:tc>
-          <w:tcPr>
-            <w:tcW w:type="dxa" w:w="1440"/>
-          </w:tcPr>
-          <w:p>
-            <w:r>
-              <w:t>THE REASON BJP CAME INTO POWER SINCE2014 0 Major Corruption Scandals and Allegations</w:t>
-              <w:br/>
-              <w:t>Bofors Scandal (1980s-1990s): This major defense contract scandal involved allegations that top Indian politicians, including the then-Prime Minister Rajiv Gandhi, and defense officials received kickbacks from ...</w:t>
-            </w:r>
-          </w:p>
-        </w:tc>
-      </w:tr>
-      <w:tr>
-        <w:tc>
-          <w:tcPr>
-            <w:tcW w:type="dxa" w:w="1440"/>
-          </w:tcPr>
-          <w:p>
-            <w:r>
-              <w:t>2026-01-12 18:52</w:t>
-            </w:r>
-          </w:p>
-        </w:tc>
-        <w:tc>
-          <w:tcPr>
-            <w:tcW w:type="dxa" w:w="1440"/>
-          </w:tcPr>
-          <w:p>
-            <w:r>
-              <w:t>Maharashtra</w:t>
-            </w:r>
-          </w:p>
-        </w:tc>
-        <w:tc>
-          <w:tcPr>
-            <w:tcW w:type="dxa" w:w="1440"/>
-          </w:tcPr>
-          <w:p>
-            <w:r>
-              <w:t>_Dr_heiSenbeRG_</w:t>
-            </w:r>
-          </w:p>
-        </w:tc>
-        <w:tc>
-          <w:tcPr>
-            <w:tcW w:type="dxa" w:w="1440"/>
-          </w:tcPr>
-          <w:p>
-            <w:r>
-              <w:t>2</w:t>
-            </w:r>
-          </w:p>
-        </w:tc>
-        <w:tc>
-          <w:tcPr>
-            <w:tcW w:type="dxa" w:w="1440"/>
-          </w:tcPr>
-          <w:p>
-            <w:r>
-              <w:t>critical</w:t>
-            </w:r>
-          </w:p>
-        </w:tc>
-        <w:tc>
-          <w:tcPr>
-            <w:tcW w:type="dxa" w:w="1440"/>
-          </w:tcPr>
-          <w:p>
-            <w:r>
-              <w:t xml:space="preserve">Mahanagarpalika elections- one message to the Reddit voters. 2 Please correct me if I am wrong here. </w:t>
-              <w:br/>
-              <w:br/>
-              <w:t>Every day, urban reddit janta posts about clean streets, wide footpaths, public spaces, and “modern city vibes.” They complain online about corruption, looters, and politicians failing the city. ...</w:t>
-            </w:r>
-          </w:p>
-        </w:tc>
-      </w:tr>
-      <w:tr>
-        <w:tc>
-          <w:tcPr>
-            <w:tcW w:type="dxa" w:w="1440"/>
-          </w:tcPr>
-          <w:p>
-            <w:r>
-              <w:t>2026-01-12 16:20</w:t>
-            </w:r>
-          </w:p>
-        </w:tc>
-        <w:tc>
-          <w:tcPr>
-            <w:tcW w:type="dxa" w:w="1440"/>
-          </w:tcPr>
-          <w:p>
-            <w:r>
-              <w:t>Anarchy4Everyone</w:t>
-            </w:r>
-          </w:p>
-        </w:tc>
-        <w:tc>
-          <w:tcPr>
-            <w:tcW w:type="dxa" w:w="1440"/>
-          </w:tcPr>
-          <w:p>
-            <w:r>
-              <w:t>fool49</w:t>
-            </w:r>
-          </w:p>
-        </w:tc>
-        <w:tc>
-          <w:tcPr>
-            <w:tcW w:type="dxa" w:w="1440"/>
-          </w:tcPr>
-          <w:p>
-            <w:r>
-              <w:t>0</w:t>
-            </w:r>
-          </w:p>
-        </w:tc>
-        <w:tc>
-          <w:tcPr>
-            <w:tcW w:type="dxa" w:w="1440"/>
-          </w:tcPr>
-          <w:p>
-            <w:r>
-              <w:t>critical</w:t>
-            </w:r>
-          </w:p>
-        </w:tc>
-        <w:tc>
-          <w:tcPr>
-            <w:tcW w:type="dxa" w:w="1440"/>
-          </w:tcPr>
-          <w:p>
-            <w:r>
-              <w:t>There is no rule of law in India 6 India is more anarchic than USA or China. Among the three countries with the largest populations, India is most lawless. The legal system is understaffed and corrupt. Thus we don't want a rule of law. When the same laws are not objectively applied to ...</w:t>
-            </w:r>
-          </w:p>
-        </w:tc>
-      </w:tr>
-      <w:tr>
-        <w:tc>
-          <w:tcPr>
-            <w:tcW w:type="dxa" w:w="1440"/>
-          </w:tcPr>
-          <w:p>
-            <w:r>
-              <w:t>2026-01-12 16:05</w:t>
-            </w:r>
-          </w:p>
-        </w:tc>
-        <w:tc>
-          <w:tcPr>
-            <w:tcW w:type="dxa" w:w="1440"/>
-          </w:tcPr>
-          <w:p>
-            <w:r>
-              <w:t>navimumbai</w:t>
-            </w:r>
-          </w:p>
-        </w:tc>
-        <w:tc>
-          <w:tcPr>
-            <w:tcW w:type="dxa" w:w="1440"/>
-          </w:tcPr>
-          <w:p>
-            <w:r>
-              <w:t>InterestingStress631</w:t>
-            </w:r>
-          </w:p>
-        </w:tc>
-        <w:tc>
-          <w:tcPr>
-            <w:tcW w:type="dxa" w:w="1440"/>
-          </w:tcPr>
-          <w:p>
-            <w:r>
-              <w:t>101</w:t>
-            </w:r>
-          </w:p>
-        </w:tc>
-        <w:tc>
-          <w:tcPr>
-            <w:tcW w:type="dxa" w:w="1440"/>
-          </w:tcPr>
-          <w:p>
-            <w:r>
-              <w:t>critical</w:t>
-            </w:r>
-          </w:p>
-        </w:tc>
-        <w:tc>
-          <w:tcPr>
-            <w:tcW w:type="dxa" w:w="1440"/>
-          </w:tcPr>
-          <w:p>
-            <w:r>
-              <w:t>Election Campaigning 32 These are cars belonging to candidates of the Maharashtra Navnirmaan Sena (MNS) and the Shiv Sena. They came into the street sounding their horns very loudly disturbing the entire street and the animals as well. This is what elections are in India, these fuckers in their ...</w:t>
-            </w:r>
-          </w:p>
-        </w:tc>
-      </w:tr>
-      <w:tr>
-        <w:tc>
-          <w:tcPr>
-            <w:tcW w:type="dxa" w:w="1440"/>
-          </w:tcPr>
-          <w:p>
-            <w:r>
-              <w:t>2026-01-12 15:27</w:t>
-            </w:r>
-          </w:p>
-        </w:tc>
-        <w:tc>
-          <w:tcPr>
-            <w:tcW w:type="dxa" w:w="1440"/>
-          </w:tcPr>
-          <w:p>
-            <w:r>
-              <w:t>kolkata</w:t>
-            </w:r>
-          </w:p>
-        </w:tc>
-        <w:tc>
-          <w:tcPr>
-            <w:tcW w:type="dxa" w:w="1440"/>
-          </w:tcPr>
-          <w:p>
-            <w:r>
-              <w:t>agnibhdatta</w:t>
-            </w:r>
-          </w:p>
-        </w:tc>
-        <w:tc>
-          <w:tcPr>
-            <w:tcW w:type="dxa" w:w="1440"/>
-          </w:tcPr>
-          <w:p>
-            <w:r>
-              <w:t>3</w:t>
-            </w:r>
-          </w:p>
-        </w:tc>
-        <w:tc>
-          <w:tcPr>
-            <w:tcW w:type="dxa" w:w="1440"/>
-          </w:tcPr>
-          <w:p>
-            <w:r>
-              <w:t>supportive</w:t>
-            </w:r>
-          </w:p>
-        </w:tc>
-        <w:tc>
-          <w:tcPr>
-            <w:tcW w:type="dxa" w:w="1440"/>
-          </w:tcPr>
-          <w:p>
-            <w:r>
-              <w:t>Silliguri: Next Metro City of WB after Kolkata 10 Kolkata as much as I know is one of the oldest modern cities of India and also one of the oldest mtero tier 1 city and business hub... Not to remind, today it's one of the most backdated, economically unstable, and corrupted city but still when I ...</w:t>
-            </w:r>
-          </w:p>
-        </w:tc>
-      </w:tr>
-      <w:tr>
-        <w:tc>
-          <w:tcPr>
-            <w:tcW w:type="dxa" w:w="1440"/>
-          </w:tcPr>
-          <w:p>
-            <w:r>
-              <w:t>2026-01-13 13:13</w:t>
-            </w:r>
-          </w:p>
-        </w:tc>
-        <w:tc>
-          <w:tcPr>
-            <w:tcW w:type="dxa" w:w="1440"/>
-          </w:tcPr>
-          <w:p>
-            <w:r>
-              <w:t>aoe2</w:t>
-            </w:r>
-          </w:p>
-        </w:tc>
-        <w:tc>
-          <w:tcPr>
-            <w:tcW w:type="dxa" w:w="1440"/>
-          </w:tcPr>
-          <w:p>
-            <w:r>
-              <w:t>Flimsy_Tomato_2538</w:t>
-            </w:r>
-          </w:p>
-        </w:tc>
-        <w:tc>
-          <w:tcPr>
-            <w:tcW w:type="dxa" w:w="1440"/>
-          </w:tcPr>
-          <w:p>
-            <w:r>
-              <w:t>1</w:t>
-            </w:r>
-          </w:p>
-        </w:tc>
-        <w:tc>
-          <w:tcPr>
-            <w:tcW w:type="dxa" w:w="1440"/>
-          </w:tcPr>
-          <w:p>
-            <w:r>
-              <w:t>call-to-action</w:t>
-            </w:r>
-          </w:p>
-        </w:tc>
-        <w:tc>
-          <w:tcPr>
-            <w:tcW w:type="dxa" w:w="1440"/>
-          </w:tcPr>
-          <w:p>
-            <w:r>
-              <w:t>Rajendra Review Part 2 1 **Difficulty Ratings**</w:t>
-              <w:br/>
-              <w:br/>
-              <w:t>* 0: A very minor threat that is easy to overcome</w:t>
-              <w:br/>
-              <w:t>* 1: A fair fight that makes things interesting</w:t>
-              <w:br/>
-              <w:t>* 2: A difficult situation that requires some outside the box thinking</w:t>
-              <w:br/>
-              <w:t>* 3: A highly difficult situation requiring lots of micro-management, ...</w:t>
-            </w:r>
-          </w:p>
-        </w:tc>
-      </w:tr>
-      <w:tr>
-        <w:tc>
-          <w:tcPr>
-            <w:tcW w:type="dxa" w:w="1440"/>
-          </w:tcPr>
-          <w:p>
-            <w:r>
-              <w:t>2026-01-13 13:12</w:t>
-            </w:r>
-          </w:p>
-        </w:tc>
-        <w:tc>
-          <w:tcPr>
-            <w:tcW w:type="dxa" w:w="1440"/>
-          </w:tcPr>
-          <w:p>
-            <w:r>
-              <w:t>aoe2</w:t>
-            </w:r>
-          </w:p>
-        </w:tc>
-        <w:tc>
-          <w:tcPr>
-            <w:tcW w:type="dxa" w:w="1440"/>
-          </w:tcPr>
-          <w:p>
-            <w:r>
-              <w:t>Flimsy_Tomato_2538</w:t>
-            </w:r>
-          </w:p>
-        </w:tc>
-        <w:tc>
-          <w:tcPr>
-            <w:tcW w:type="dxa" w:w="1440"/>
-          </w:tcPr>
-          <w:p>
-            <w:r>
-              <w:t>0</w:t>
-            </w:r>
-          </w:p>
-        </w:tc>
-        <w:tc>
-          <w:tcPr>
-            <w:tcW w:type="dxa" w:w="1440"/>
-          </w:tcPr>
-          <w:p>
-            <w:r>
-              <w:t>call-to-action</w:t>
-            </w:r>
-          </w:p>
-        </w:tc>
-        <w:tc>
-          <w:tcPr>
-            <w:tcW w:type="dxa" w:w="1440"/>
-          </w:tcPr>
-          <w:p>
-            <w:r>
-              <w:t>Rajendra Review Part 1 1 **Difficulty Ratings**</w:t>
-              <w:br/>
-              <w:br/>
-              <w:t>* 0: A very minor threat that is easy to overcome</w:t>
-              <w:br/>
-              <w:t>* 1: A fair fight that makes things interesting</w:t>
-              <w:br/>
-              <w:t>* 2: A difficult situation that requires some outside the box thinking</w:t>
-              <w:br/>
-              <w:t>* 3: A highly difficult situation requiring lots of micro-management, ...</w:t>
-            </w:r>
-          </w:p>
-        </w:tc>
-      </w:tr>
-      <w:tr>
-        <w:tc>
-          <w:tcPr>
-            <w:tcW w:type="dxa" w:w="1440"/>
-          </w:tcPr>
-          <w:p>
-            <w:r>
-              <w:t>2026-01-13 12:13</w:t>
-            </w:r>
-          </w:p>
-        </w:tc>
-        <w:tc>
-          <w:tcPr>
-            <w:tcW w:type="dxa" w:w="1440"/>
-          </w:tcPr>
-          <w:p>
-            <w:r>
-              <w:t>TechNadu</w:t>
-            </w:r>
-          </w:p>
-        </w:tc>
-        <w:tc>
-          <w:tcPr>
-            <w:tcW w:type="dxa" w:w="1440"/>
-          </w:tcPr>
-          <w:p>
-            <w:r>
-              <w:t>technadu</w:t>
-            </w:r>
-          </w:p>
-        </w:tc>
-        <w:tc>
-          <w:tcPr>
-            <w:tcW w:type="dxa" w:w="1440"/>
-          </w:tcPr>
-          <w:p>
-            <w:r>
-              <w:t>1</w:t>
-            </w:r>
-          </w:p>
-        </w:tc>
-        <w:tc>
-          <w:tcPr>
-            <w:tcW w:type="dxa" w:w="1440"/>
-          </w:tcPr>
-          <w:p>
-            <w:r>
-              <w:t>supportive</w:t>
-            </w:r>
-          </w:p>
-        </w:tc>
-        <w:tc>
-          <w:tcPr>
-            <w:tcW w:type="dxa" w:w="1440"/>
-          </w:tcPr>
-          <w:p>
-            <w:r>
-              <w:t>Rethinking Encryption, Defense Readiness, and the Future of Deep Tech from India 1 In this Humans in Cyber interview, Srinivas Shekar, CEO &amp; Co-Founder of Pantherun Technologies, explains how modern networks leave most data unprotected due to encryption models that rely on key exchanges over open ...</w:t>
-            </w:r>
-          </w:p>
-        </w:tc>
-      </w:tr>
-      <w:tr>
-        <w:tc>
-          <w:tcPr>
-            <w:tcW w:type="dxa" w:w="1440"/>
-          </w:tcPr>
-          <w:p>
-            <w:r>
-              <w:t>2026-01-13 12:01</w:t>
-            </w:r>
-          </w:p>
-        </w:tc>
-        <w:tc>
-          <w:tcPr>
-            <w:tcW w:type="dxa" w:w="1440"/>
-          </w:tcPr>
-          <w:p>
-            <w:r>
-              <w:t>ARAM</w:t>
-            </w:r>
-          </w:p>
-        </w:tc>
-        <w:tc>
-          <w:tcPr>
-            <w:tcW w:type="dxa" w:w="1440"/>
-          </w:tcPr>
-          <w:p>
-            <w:r>
-              <w:t>Bright_Initiative887</w:t>
-            </w:r>
-          </w:p>
-        </w:tc>
-        <w:tc>
-          <w:tcPr>
-            <w:tcW w:type="dxa" w:w="1440"/>
-          </w:tcPr>
-          <w:p>
-            <w:r>
-              <w:t>0</w:t>
-            </w:r>
-          </w:p>
-        </w:tc>
-        <w:tc>
-          <w:tcPr>
-            <w:tcW w:type="dxa" w:w="1440"/>
-          </w:tcPr>
-          <w:p>
-            <w:r>
-              <w:t>call-to-action</w:t>
-            </w:r>
-          </w:p>
-        </w:tc>
-        <w:tc>
-          <w:tcPr>
-            <w:tcW w:type="dxa" w:w="1440"/>
-          </w:tcPr>
-          <w:p>
-            <w:r>
-              <w:t>Everything wrong with this game - losersq, matchmaking, behavioral system, ranged vs melee balance 10 Didnt expect i would post another ranting post this fast after last one, but i dont have any other option considering that i have been in losersq for the last 2 days and saying its disgusting af, ...</w:t>
-            </w:r>
-          </w:p>
-        </w:tc>
-      </w:tr>
-      <w:tr>
-        <w:tc>
-          <w:tcPr>
-            <w:tcW w:type="dxa" w:w="1440"/>
-          </w:tcPr>
-          <w:p>
-            <w:r>
-              <w:t>2026-01-13 12:00</w:t>
-            </w:r>
-          </w:p>
-        </w:tc>
-        <w:tc>
-          <w:tcPr>
-            <w:tcW w:type="dxa" w:w="1440"/>
-          </w:tcPr>
-          <w:p>
-            <w:r>
-              <w:t>u_CantaloupeFeeling838</w:t>
-            </w:r>
-          </w:p>
-        </w:tc>
-        <w:tc>
-          <w:tcPr>
-            <w:tcW w:type="dxa" w:w="1440"/>
-          </w:tcPr>
-          <w:p>
-            <w:r>
-              <w:t>CantaloupeFeeling838</w:t>
-            </w:r>
-          </w:p>
-        </w:tc>
-        <w:tc>
-          <w:tcPr>
-            <w:tcW w:type="dxa" w:w="1440"/>
-          </w:tcPr>
-          <w:p>
-            <w:r>
-              <w:t>1</w:t>
-            </w:r>
-          </w:p>
-        </w:tc>
-        <w:tc>
-          <w:tcPr>
-            <w:tcW w:type="dxa" w:w="1440"/>
-          </w:tcPr>
-          <w:p>
-            <w:r>
-              <w:t>critical</w:t>
-            </w:r>
-          </w:p>
-        </w:tc>
-        <w:tc>
-          <w:tcPr>
-            <w:tcW w:type="dxa" w:w="1440"/>
-          </w:tcPr>
-          <w:p>
-            <w:r>
-              <w:t>Uganda Orders Two Rights Groups to Halt Work Days Before Election 0 Uganda’s government has ordered two local human rights organisations to stop their operations just days before the country heads to the polls. The decision has raised serious concerns about freedom, transparency, and the ...</w:t>
-            </w:r>
-          </w:p>
-        </w:tc>
-      </w:tr>
-      <w:tr>
-        <w:tc>
-          <w:tcPr>
-            <w:tcW w:type="dxa" w:w="1440"/>
-          </w:tcPr>
-          <w:p>
-            <w:r>
-              <w:t>2026-01-13 11:25</w:t>
-            </w:r>
-          </w:p>
-        </w:tc>
-        <w:tc>
-          <w:tcPr>
-            <w:tcW w:type="dxa" w:w="1440"/>
-          </w:tcPr>
-          <w:p>
-            <w:r>
-              <w:t>politicsinthewild</w:t>
-            </w:r>
-          </w:p>
-        </w:tc>
-        <w:tc>
-          <w:tcPr>
-            <w:tcW w:type="dxa" w:w="1440"/>
-          </w:tcPr>
-          <w:p>
-            <w:r>
-              <w:t>Libbster2001-</w:t>
-            </w:r>
-          </w:p>
-        </w:tc>
-        <w:tc>
-          <w:tcPr>
-            <w:tcW w:type="dxa" w:w="1440"/>
-          </w:tcPr>
-          <w:p>
-            <w:r>
-              <w:t>0</w:t>
-            </w:r>
-          </w:p>
-        </w:tc>
-        <w:tc>
-          <w:tcPr>
-            <w:tcW w:type="dxa" w:w="1440"/>
-          </w:tcPr>
-          <w:p>
-            <w:r>
-              <w:t>critical</w:t>
-            </w:r>
-          </w:p>
-        </w:tc>
-        <w:tc>
-          <w:tcPr>
-            <w:tcW w:type="dxa" w:w="1440"/>
-          </w:tcPr>
-          <w:p>
-            <w:r>
-              <w:t>The World Is Preparing For WW3 According To World Leaders - Ignore Them! (Blog) 5 Whatever speech your leaders have written out and speak to you is not them conducting **neutral preparations** on your behalf. They’re trying to **psychologically mobilise our society for THEIR long-term conflict.** ...</w:t>
-            </w:r>
-          </w:p>
-        </w:tc>
-      </w:tr>
-      <w:tr>
-        <w:tc>
-          <w:tcPr>
-            <w:tcW w:type="dxa" w:w="1440"/>
-          </w:tcPr>
-          <w:p>
-            <w:r>
-              <w:t>2026-01-13 08:29</w:t>
-            </w:r>
-          </w:p>
-        </w:tc>
-        <w:tc>
-          <w:tcPr>
-            <w:tcW w:type="dxa" w:w="1440"/>
-          </w:tcPr>
-          <w:p>
-            <w:r>
-              <w:t>LGBTindia</w:t>
-            </w:r>
-          </w:p>
-        </w:tc>
-        <w:tc>
-          <w:tcPr>
-            <w:tcW w:type="dxa" w:w="1440"/>
-          </w:tcPr>
-          <w:p>
-            <w:r>
-              <w:t>Sparky-moon</w:t>
-            </w:r>
-          </w:p>
-        </w:tc>
-        <w:tc>
-          <w:tcPr>
-            <w:tcW w:type="dxa" w:w="1440"/>
-          </w:tcPr>
-          <w:p>
-            <w:r>
-              <w:t>5</w:t>
-            </w:r>
-          </w:p>
-        </w:tc>
-        <w:tc>
-          <w:tcPr>
-            <w:tcW w:type="dxa" w:w="1440"/>
-          </w:tcPr>
-          <w:p>
-            <w:r>
-              <w:t>critical</w:t>
-            </w:r>
-          </w:p>
-        </w:tc>
-        <w:tc>
-          <w:tcPr>
-            <w:tcW w:type="dxa" w:w="1440"/>
-          </w:tcPr>
-          <w:p>
-            <w:r>
-              <w:t>Dating Under Watch: How Family Support Shapes Queer Women’s Intimate Lives. 0 Ronita looks at the clock and gets out of her hostel room. She has informed her family that she will be visiting the library, and the library is the type of excuse she likes to make, as it seems to be the safest. Despite ...</w:t>
-            </w:r>
-          </w:p>
-        </w:tc>
-      </w:tr>
-      <w:tr>
-        <w:tc>
-          <w:tcPr>
-            <w:tcW w:type="dxa" w:w="1440"/>
-          </w:tcPr>
-          <w:p>
-            <w:r>
-              <w:t>2026-01-13 08:14</w:t>
+              <w:t>2026-01-17 21:52</w:t>
             </w:r>
           </w:p>
         </w:tc>
@@ -5374,7 +1233,7 @@
           </w:tcPr>
           <w:p>
             <w:r>
-              <w:t>learning management systems LMS Online assignments Help via Moodle, Canvas, Blackboard, Brightspace, Pearson MyLab, McGraw-Hill, Cengage, Google Classroom To do my Written essays, reports, Timed quizzes, tests, Discussion board posts, Group projects, presentations, Case studies &amp; reflections ...</w:t>
+              <w:t>PMP Exam Help Reddit | PMP Exam Helper Reddit | CAPM Exam help reddit | CAPM Exam Helper Reddit | PgMP Exam Help Reddit | PgMP Exam Helper Reddit | PfMP Exam Helper Reddit | PfMP Exam Help Reddit | PMI Certification Exam help Reddit | PMI Course Class Helper Reddit | project management exam Reddit ...</w:t>
             </w:r>
           </w:p>
         </w:tc>
@@ -5386,7 +1245,7 @@
           </w:tcPr>
           <w:p>
             <w:r>
-              <w:t>2026-01-13 07:52</w:t>
+              <w:t>2026-01-17 21:43</w:t>
             </w:r>
           </w:p>
         </w:tc>
@@ -5396,7 +1255,7 @@
           </w:tcPr>
           <w:p>
             <w:r>
-              <w:t>SocialfFilmmakers</w:t>
+              <w:t>Letterboxd</w:t>
             </w:r>
           </w:p>
         </w:tc>
@@ -5406,7 +1265,7 @@
           </w:tcPr>
           <w:p>
             <w:r>
-              <w:t>twohundredeleven</w:t>
+              <w:t>Past-Matter-8548</w:t>
             </w:r>
           </w:p>
         </w:tc>
@@ -5416,7 +1275,7 @@
           </w:tcPr>
           <w:p>
             <w:r>
-              <w:t>2</w:t>
+              <w:t>3</w:t>
             </w:r>
           </w:p>
         </w:tc>
@@ -5426,7 +1285,7 @@
           </w:tcPr>
           <w:p>
             <w:r>
-              <w:t>communal</w:t>
+              <w:t>neutral</w:t>
             </w:r>
           </w:p>
         </w:tc>
@@ -5436,10 +1295,13 @@
           </w:tcPr>
           <w:p>
             <w:r>
-              <w:t>Identity and Survival in Eko and Sinners 1 https://preview.redd.it/fjvjf0qfo2dg1.png?width=501&amp;format=png&amp;auto=webp&amp;s=e743c2ac9b282513ee891389cc629a89a556c414</w:t>
+              <w:t>Do you prefer watching multiple adaptations of same story or avoid them? 10 Like I am excited for new Wuthering Heights and learned there have been few already.</w:t>
               <w:br/>
               <w:br/>
-              <w:t>Both Sinners and Eko are stories about people trying to hold on to who they are in situations that want to make them something else. What ...</w:t>
+              <w:t>Same with Dracula and A star is born.</w:t>
+              <w:br/>
+              <w:br/>
+              <w:t>I usually enjoy adaptations when they have variations, like we have some great Shakespeare ...</w:t>
             </w:r>
           </w:p>
         </w:tc>
@@ -5451,7 +1313,7 @@
           </w:tcPr>
           <w:p>
             <w:r>
-              <w:t>2026-01-13 07:05</w:t>
+              <w:t>2026-01-17 21:24</w:t>
             </w:r>
           </w:p>
         </w:tc>
@@ -5461,7 +1323,7 @@
           </w:tcPr>
           <w:p>
             <w:r>
-              <w:t>USNewsHub</w:t>
+              <w:t>IndicKnowledgeSystems</w:t>
             </w:r>
           </w:p>
         </w:tc>
@@ -5471,1098 +1333,7 @@
           </w:tcPr>
           <w:p>
             <w:r>
-              <w:t>ishika_malhotra</w:t>
-            </w:r>
-          </w:p>
-        </w:tc>
-        <w:tc>
-          <w:tcPr>
-            <w:tcW w:type="dxa" w:w="1440"/>
-          </w:tcPr>
-          <w:p>
-            <w:r>
-              <w:t>5</w:t>
-            </w:r>
-          </w:p>
-        </w:tc>
-        <w:tc>
-          <w:tcPr>
-            <w:tcW w:type="dxa" w:w="1440"/>
-          </w:tcPr>
-          <w:p>
-            <w:r>
-              <w:t>critical</w:t>
-            </w:r>
-          </w:p>
-        </w:tc>
-        <w:tc>
-          <w:tcPr>
-            <w:tcW w:type="dxa" w:w="1440"/>
-          </w:tcPr>
-          <w:p>
-            <w:r>
-              <w:t>Effective immediately: Trump slaps 25% tariff threat on India over Iran links 4</w:t>
-            </w:r>
-          </w:p>
-        </w:tc>
-      </w:tr>
-      <w:tr>
-        <w:tc>
-          <w:tcPr>
-            <w:tcW w:type="dxa" w:w="1440"/>
-          </w:tcPr>
-          <w:p>
-            <w:r>
-              <w:t>2026-01-12 05:30</w:t>
-            </w:r>
-          </w:p>
-        </w:tc>
-        <w:tc>
-          <w:tcPr>
-            <w:tcW w:type="dxa" w:w="1440"/>
-          </w:tcPr>
-          <w:p>
-            <w:r>
-              <w:t>complaints</w:t>
-            </w:r>
-          </w:p>
-        </w:tc>
-        <w:tc>
-          <w:tcPr>
-            <w:tcW w:type="dxa" w:w="1440"/>
-          </w:tcPr>
-          <w:p>
-            <w:r>
-              <w:t>DarthLux01010</w:t>
-            </w:r>
-          </w:p>
-        </w:tc>
-        <w:tc>
-          <w:tcPr>
-            <w:tcW w:type="dxa" w:w="1440"/>
-          </w:tcPr>
-          <w:p>
-            <w:r>
-              <w:t>1</w:t>
-            </w:r>
-          </w:p>
-        </w:tc>
-        <w:tc>
-          <w:tcPr>
-            <w:tcW w:type="dxa" w:w="1440"/>
-          </w:tcPr>
-          <w:p>
-            <w:r>
-              <w:t>call-to-action</w:t>
-            </w:r>
-          </w:p>
-        </w:tc>
-        <w:tc>
-          <w:tcPr>
-            <w:tcW w:type="dxa" w:w="1440"/>
-          </w:tcPr>
-          <w:p>
-            <w:r>
-              <w:t xml:space="preserve">How We Got Here and Where We Go From Here 1 TLDR Below. </w:t>
-              <w:br/>
-              <w:br/>
-              <w:t xml:space="preserve">After watching our political system devolve for </w:t>
-              <w:br/>
-              <w:t>years on end, I’m left with a conclusion I keep arguing with myself about. Part of me hates the idea of a national divorce. Part of me still wants “Team America,” however naïve that sounds in ...</w:t>
-            </w:r>
-          </w:p>
-        </w:tc>
-      </w:tr>
-      <w:tr>
-        <w:tc>
-          <w:tcPr>
-            <w:tcW w:type="dxa" w:w="1440"/>
-          </w:tcPr>
-          <w:p>
-            <w:r>
-              <w:t>2026-01-11 15:26</w:t>
-            </w:r>
-          </w:p>
-        </w:tc>
-        <w:tc>
-          <w:tcPr>
-            <w:tcW w:type="dxa" w:w="1440"/>
-          </w:tcPr>
-          <w:p>
-            <w:r>
-              <w:t>Presidentialpoll</w:t>
-            </w:r>
-          </w:p>
-        </w:tc>
-        <w:tc>
-          <w:tcPr>
-            <w:tcW w:type="dxa" w:w="1440"/>
-          </w:tcPr>
-          <w:p>
-            <w:r>
-              <w:t>TWAAsucks</w:t>
-            </w:r>
-          </w:p>
-        </w:tc>
-        <w:tc>
-          <w:tcPr>
-            <w:tcW w:type="dxa" w:w="1440"/>
-          </w:tcPr>
-          <w:p>
-            <w:r>
-              <w:t>19</w:t>
-            </w:r>
-          </w:p>
-        </w:tc>
-        <w:tc>
-          <w:tcPr>
-            <w:tcW w:type="dxa" w:w="1440"/>
-          </w:tcPr>
-          <w:p>
-            <w:r>
-              <w:t>call-to-action</w:t>
-            </w:r>
-          </w:p>
-        </w:tc>
-        <w:tc>
-          <w:tcPr>
-            <w:tcW w:type="dxa" w:w="1440"/>
-          </w:tcPr>
-          <w:p>
-            <w:r>
-              <w:t>Reconstructed America - Washington CoN Meetings - Decisions about East Asia (Preview) - Part 1 - READ EVERYTHING 24 *(Before starting in-character talk, I need to explain what this is. After the collapse of the Empire of Japan, the US and the Coalition of Nations will decide how to act in East ...</w:t>
-            </w:r>
-          </w:p>
-        </w:tc>
-      </w:tr>
-      <w:tr>
-        <w:tc>
-          <w:tcPr>
-            <w:tcW w:type="dxa" w:w="1440"/>
-          </w:tcPr>
-          <w:p>
-            <w:r>
-              <w:t>2026-01-11 15:17</w:t>
-            </w:r>
-          </w:p>
-        </w:tc>
-        <w:tc>
-          <w:tcPr>
-            <w:tcW w:type="dxa" w:w="1440"/>
-          </w:tcPr>
-          <w:p>
-            <w:r>
-              <w:t>IndianFocus</w:t>
-            </w:r>
-          </w:p>
-        </w:tc>
-        <w:tc>
-          <w:tcPr>
-            <w:tcW w:type="dxa" w:w="1440"/>
-          </w:tcPr>
-          <w:p>
-            <w:r>
-              <w:t>FutureVersion812</w:t>
-            </w:r>
-          </w:p>
-        </w:tc>
-        <w:tc>
-          <w:tcPr>
-            <w:tcW w:type="dxa" w:w="1440"/>
-          </w:tcPr>
-          <w:p>
-            <w:r>
-              <w:t>13</w:t>
-            </w:r>
-          </w:p>
-        </w:tc>
-        <w:tc>
-          <w:tcPr>
-            <w:tcW w:type="dxa" w:w="1440"/>
-          </w:tcPr>
-          <w:p>
-            <w:r>
-              <w:t>communal</w:t>
-            </w:r>
-          </w:p>
-        </w:tc>
-        <w:tc>
-          <w:tcPr>
-            <w:tcW w:type="dxa" w:w="1440"/>
-          </w:tcPr>
-          <w:p>
-            <w:r>
-              <w:t>Religious dictator asks his dictator friends to Jam Satellite Internet. Top officials are begging for European Visas. Hope the Iranians get rid of the Dictator soon. Though our democracy in India might not be perfect it’s at least not an outright dictatorship. Vote Better for better leadership 🇮🇳 0</w:t>
-            </w:r>
-          </w:p>
-        </w:tc>
-      </w:tr>
-      <w:tr>
-        <w:tc>
-          <w:tcPr>
-            <w:tcW w:type="dxa" w:w="1440"/>
-          </w:tcPr>
-          <w:p>
-            <w:r>
-              <w:t>2026-01-10 16:24</w:t>
-            </w:r>
-          </w:p>
-        </w:tc>
-        <w:tc>
-          <w:tcPr>
-            <w:tcW w:type="dxa" w:w="1440"/>
-          </w:tcPr>
-          <w:p>
-            <w:r>
-              <w:t>13KeysToTheWhiteHouse</w:t>
-            </w:r>
-          </w:p>
-        </w:tc>
-        <w:tc>
-          <w:tcPr>
-            <w:tcW w:type="dxa" w:w="1440"/>
-          </w:tcPr>
-          <w:p>
-            <w:r>
-              <w:t>PrivateFM</w:t>
-            </w:r>
-          </w:p>
-        </w:tc>
-        <w:tc>
-          <w:tcPr>
-            <w:tcW w:type="dxa" w:w="1440"/>
-          </w:tcPr>
-          <w:p>
-            <w:r>
-              <w:t>1</w:t>
-            </w:r>
-          </w:p>
-        </w:tc>
-        <w:tc>
-          <w:tcPr>
-            <w:tcW w:type="dxa" w:w="1440"/>
-          </w:tcPr>
-          <w:p>
-            <w:r>
-              <w:t>call-to-action</w:t>
-            </w:r>
-          </w:p>
-        </w:tc>
-        <w:tc>
-          <w:tcPr>
-            <w:tcW w:type="dxa" w:w="1440"/>
-          </w:tcPr>
-          <w:p>
-            <w:r>
-              <w:t>(RECAP) Trump's Actions in Venezuela were ILLEGAL!!! | Lichtman Live #194 0 **Link:** [https://www.youtube.com/live/EpDZ6MXX-5g](https://www.youtube.com/live/EpDZ6MXX-5g)</w:t>
-              <w:br/>
-              <w:br/>
-              <w:t>*\*If you find any inaccuracies in this summary, please don't hesitate to let me know and I'll make the necessary corrections ...</w:t>
-            </w:r>
-          </w:p>
-        </w:tc>
-      </w:tr>
-      <w:tr>
-        <w:tc>
-          <w:tcPr>
-            <w:tcW w:type="dxa" w:w="1440"/>
-          </w:tcPr>
-          <w:p>
-            <w:r>
-              <w:t>2026-01-09 18:56</w:t>
-            </w:r>
-          </w:p>
-        </w:tc>
-        <w:tc>
-          <w:tcPr>
-            <w:tcW w:type="dxa" w:w="1440"/>
-          </w:tcPr>
-          <w:p>
-            <w:r>
-              <w:t>EuroAsianMix</w:t>
-            </w:r>
-          </w:p>
-        </w:tc>
-        <w:tc>
-          <w:tcPr>
-            <w:tcW w:type="dxa" w:w="1440"/>
-          </w:tcPr>
-          <w:p>
-            <w:r>
-              <w:t>Accurate-Self7608</w:t>
-            </w:r>
-          </w:p>
-        </w:tc>
-        <w:tc>
-          <w:tcPr>
-            <w:tcW w:type="dxa" w:w="1440"/>
-          </w:tcPr>
-          <w:p>
-            <w:r>
-              <w:t>2</w:t>
-            </w:r>
-          </w:p>
-        </w:tc>
-        <w:tc>
-          <w:tcPr>
-            <w:tcW w:type="dxa" w:w="1440"/>
-          </w:tcPr>
-          <w:p>
-            <w:r>
-              <w:t>critical</w:t>
-            </w:r>
-          </w:p>
-        </w:tc>
-        <w:tc>
-          <w:tcPr>
-            <w:tcW w:type="dxa" w:w="1440"/>
-          </w:tcPr>
-          <w:p>
-            <w:r>
-              <w:t>A Simplified History of the Indian Subcontinent 0 The first humans in the Indian subcontinent came from Africa. Many thousands of years later, Iranians arrived and interbred with them. Out of this emerged the Indus civilisation, one of the oldest civilisations in the world. Over time, it declined, ...</w:t>
-            </w:r>
-          </w:p>
-        </w:tc>
-      </w:tr>
-      <w:tr>
-        <w:tc>
-          <w:tcPr>
-            <w:tcW w:type="dxa" w:w="1440"/>
-          </w:tcPr>
-          <w:p>
-            <w:r>
-              <w:t>2026-01-09 13:44</w:t>
-            </w:r>
-          </w:p>
-        </w:tc>
-        <w:tc>
-          <w:tcPr>
-            <w:tcW w:type="dxa" w:w="1440"/>
-          </w:tcPr>
-          <w:p>
-            <w:r>
-              <w:t>OnlinePanchayat</w:t>
-            </w:r>
-          </w:p>
-        </w:tc>
-        <w:tc>
-          <w:tcPr>
-            <w:tcW w:type="dxa" w:w="1440"/>
-          </w:tcPr>
-          <w:p>
-            <w:r>
-              <w:t>azmuth0</w:t>
-            </w:r>
-          </w:p>
-        </w:tc>
-        <w:tc>
-          <w:tcPr>
-            <w:tcW w:type="dxa" w:w="1440"/>
-          </w:tcPr>
-          <w:p>
-            <w:r>
-              <w:t>1</w:t>
-            </w:r>
-          </w:p>
-        </w:tc>
-        <w:tc>
-          <w:tcPr>
-            <w:tcW w:type="dxa" w:w="1440"/>
-          </w:tcPr>
-          <w:p>
-            <w:r>
-              <w:t>critical</w:t>
-            </w:r>
-          </w:p>
-        </w:tc>
-        <w:tc>
-          <w:tcPr>
-            <w:tcW w:type="dxa" w:w="1440"/>
-          </w:tcPr>
-          <w:p>
-            <w:r>
-              <w:t>What future effects could Iran's protests have on India? 1</w:t>
-            </w:r>
-          </w:p>
-        </w:tc>
-      </w:tr>
-      <w:tr>
-        <w:tc>
-          <w:tcPr>
-            <w:tcW w:type="dxa" w:w="1440"/>
-          </w:tcPr>
-          <w:p>
-            <w:r>
-              <w:t>2026-01-09 00:26</w:t>
-            </w:r>
-          </w:p>
-        </w:tc>
-        <w:tc>
-          <w:tcPr>
-            <w:tcW w:type="dxa" w:w="1440"/>
-          </w:tcPr>
-          <w:p>
-            <w:r>
-              <w:t>whatif</w:t>
-            </w:r>
-          </w:p>
-        </w:tc>
-        <w:tc>
-          <w:tcPr>
-            <w:tcW w:type="dxa" w:w="1440"/>
-          </w:tcPr>
-          <w:p>
-            <w:r>
-              <w:t>Telinoz</w:t>
-            </w:r>
-          </w:p>
-        </w:tc>
-        <w:tc>
-          <w:tcPr>
-            <w:tcW w:type="dxa" w:w="1440"/>
-          </w:tcPr>
-          <w:p>
-            <w:r>
-              <w:t>0</w:t>
-            </w:r>
-          </w:p>
-        </w:tc>
-        <w:tc>
-          <w:tcPr>
-            <w:tcW w:type="dxa" w:w="1440"/>
-          </w:tcPr>
-          <w:p>
-            <w:r>
-              <w:t>communal</w:t>
-            </w:r>
-          </w:p>
-        </w:tc>
-        <w:tc>
-          <w:tcPr>
-            <w:tcW w:type="dxa" w:w="1440"/>
-          </w:tcPr>
-          <w:p>
-            <w:r>
-              <w:t>What if there was a new World order Bloc, without the USA and Israel, with no other religious state led countries, or dictatorships either - Military and Economic Bloc. 13 Recent events around USA threatening allies, NATO members, has led to a lot of discussions about the current World order. ...</w:t>
-            </w:r>
-          </w:p>
-        </w:tc>
-      </w:tr>
-      <w:tr>
-        <w:tc>
-          <w:tcPr>
-            <w:tcW w:type="dxa" w:w="1440"/>
-          </w:tcPr>
-          <w:p>
-            <w:r>
-              <w:t>2026-01-07 13:19</w:t>
-            </w:r>
-          </w:p>
-        </w:tc>
-        <w:tc>
-          <w:tcPr>
-            <w:tcW w:type="dxa" w:w="1440"/>
-          </w:tcPr>
-          <w:p>
-            <w:r>
-              <w:t>China</w:t>
-            </w:r>
-          </w:p>
-        </w:tc>
-        <w:tc>
-          <w:tcPr>
-            <w:tcW w:type="dxa" w:w="1440"/>
-          </w:tcPr>
-          <w:p>
-            <w:r>
-              <w:t>Slow-Property5895</w:t>
-            </w:r>
-          </w:p>
-        </w:tc>
-        <w:tc>
-          <w:tcPr>
-            <w:tcW w:type="dxa" w:w="1440"/>
-          </w:tcPr>
-          <w:p>
-            <w:r>
-              <w:t>0</w:t>
-            </w:r>
-          </w:p>
-        </w:tc>
-        <w:tc>
-          <w:tcPr>
-            <w:tcW w:type="dxa" w:w="1440"/>
-          </w:tcPr>
-          <w:p>
-            <w:r>
-              <w:t>critical</w:t>
-            </w:r>
-          </w:p>
-        </w:tc>
-        <w:tc>
-          <w:tcPr>
-            <w:tcW w:type="dxa" w:w="1440"/>
-          </w:tcPr>
-          <w:p>
-            <w:r>
-              <w:t>Compromisism--The Least Bad Choice for China’s Path of Transformation(2):Taking Bankruptcy of Comm, Backlash Against “Political Correctness,” Failure of 1989 6.4 and 2019 HK Anti–Extradition Bill , Over-Implementation of Reform Policies, Scope of Animal Prot., and Evaluation of Political Figures 3 ...</w:t>
-            </w:r>
-          </w:p>
-        </w:tc>
-      </w:tr>
-      <w:tr>
-        <w:tc>
-          <w:tcPr>
-            <w:tcW w:type="dxa" w:w="1440"/>
-          </w:tcPr>
-          <w:p>
-            <w:r>
-              <w:t>2026-01-07 01:47</w:t>
-            </w:r>
-          </w:p>
-        </w:tc>
-        <w:tc>
-          <w:tcPr>
-            <w:tcW w:type="dxa" w:w="1440"/>
-          </w:tcPr>
-          <w:p>
-            <w:r>
-              <w:t>collapse</w:t>
-            </w:r>
-          </w:p>
-        </w:tc>
-        <w:tc>
-          <w:tcPr>
-            <w:tcW w:type="dxa" w:w="1440"/>
-          </w:tcPr>
-          <w:p>
-            <w:r>
-              <w:t>animals_are_dumb</w:t>
-            </w:r>
-          </w:p>
-        </w:tc>
-        <w:tc>
-          <w:tcPr>
-            <w:tcW w:type="dxa" w:w="1440"/>
-          </w:tcPr>
-          <w:p>
-            <w:r>
-              <w:t>228</w:t>
-            </w:r>
-          </w:p>
-        </w:tc>
-        <w:tc>
-          <w:tcPr>
-            <w:tcW w:type="dxa" w:w="1440"/>
-          </w:tcPr>
-          <w:p>
-            <w:r>
-              <w:t>call-to-action</w:t>
-            </w:r>
-          </w:p>
-        </w:tc>
-        <w:tc>
-          <w:tcPr>
-            <w:tcW w:type="dxa" w:w="1440"/>
-          </w:tcPr>
-          <w:p>
-            <w:r>
-              <w:t>Eco-sabotage in Berlin leaves tens of thousands without power 52 An arson attack on a cable bridge exiting a gas plant left 45,000 households and 2,200 businesses without power for days. Multiple relevant links, keep in mind it's the dead of winter with snow on the ground.</w:t>
-              <w:br/>
-              <w:br/>
-              <w:t>NYT coverage: ...</w:t>
-            </w:r>
-          </w:p>
-        </w:tc>
-      </w:tr>
-      <w:tr>
-        <w:tc>
-          <w:tcPr>
-            <w:tcW w:type="dxa" w:w="1440"/>
-          </w:tcPr>
-          <w:p>
-            <w:r>
-              <w:t>2026-01-06 04:49</w:t>
-            </w:r>
-          </w:p>
-        </w:tc>
-        <w:tc>
-          <w:tcPr>
-            <w:tcW w:type="dxa" w:w="1440"/>
-          </w:tcPr>
-          <w:p>
-            <w:r>
-              <w:t>WIAH</w:t>
-            </w:r>
-          </w:p>
-        </w:tc>
-        <w:tc>
-          <w:tcPr>
-            <w:tcW w:type="dxa" w:w="1440"/>
-          </w:tcPr>
-          <w:p>
-            <w:r>
-              <w:t>maproomzibz</w:t>
-            </w:r>
-          </w:p>
-        </w:tc>
-        <w:tc>
-          <w:tcPr>
-            <w:tcW w:type="dxa" w:w="1440"/>
-          </w:tcPr>
-          <w:p>
-            <w:r>
-              <w:t>9</w:t>
-            </w:r>
-          </w:p>
-        </w:tc>
-        <w:tc>
-          <w:tcPr>
-            <w:tcW w:type="dxa" w:w="1440"/>
-          </w:tcPr>
-          <w:p>
-            <w:r>
-              <w:t>critical</w:t>
-            </w:r>
-          </w:p>
-        </w:tc>
-        <w:tc>
-          <w:tcPr>
-            <w:tcW w:type="dxa" w:w="1440"/>
-          </w:tcPr>
-          <w:p>
-            <w:r>
-              <w:t xml:space="preserve">What are your controversial alternate history opinions? 6 Here's mine: </w:t>
-              <w:br/>
-              <w:br/>
-              <w:t>\- if Byzantines survived into modern day, it would eventually become some kind of Eastern European dictatorship, or some kind of corrupt low trust society country like modern day Greece, not some glorious country. And ...</w:t>
-            </w:r>
-          </w:p>
-        </w:tc>
-      </w:tr>
-      <w:tr>
-        <w:tc>
-          <w:tcPr>
-            <w:tcW w:type="dxa" w:w="1440"/>
-          </w:tcPr>
-          <w:p>
-            <w:r>
-              <w:t>2026-01-05 21:29</w:t>
-            </w:r>
-          </w:p>
-        </w:tc>
-        <w:tc>
-          <w:tcPr>
-            <w:tcW w:type="dxa" w:w="1440"/>
-          </w:tcPr>
-          <w:p>
-            <w:r>
-              <w:t>MapPorn</w:t>
-            </w:r>
-          </w:p>
-        </w:tc>
-        <w:tc>
-          <w:tcPr>
-            <w:tcW w:type="dxa" w:w="1440"/>
-          </w:tcPr>
-          <w:p>
-            <w:r>
-              <w:t>BrasilemMapas</w:t>
-            </w:r>
-          </w:p>
-        </w:tc>
-        <w:tc>
-          <w:tcPr>
-            <w:tcW w:type="dxa" w:w="1440"/>
-          </w:tcPr>
-          <w:p>
-            <w:r>
-              <w:t>0</w:t>
-            </w:r>
-          </w:p>
-        </w:tc>
-        <w:tc>
-          <w:tcPr>
-            <w:tcW w:type="dxa" w:w="1440"/>
-          </w:tcPr>
-          <w:p>
-            <w:r>
-              <w:t>supportive</w:t>
-            </w:r>
-          </w:p>
-        </w:tc>
-        <w:tc>
-          <w:tcPr>
-            <w:tcW w:type="dxa" w:w="1440"/>
-          </w:tcPr>
-          <w:p>
-            <w:r>
-              <w:t>Global Overview of Democracies &amp; Dictatorships 29</w:t>
-            </w:r>
-          </w:p>
-        </w:tc>
-      </w:tr>
-      <w:tr>
-        <w:tc>
-          <w:tcPr>
-            <w:tcW w:type="dxa" w:w="1440"/>
-          </w:tcPr>
-          <w:p>
-            <w:r>
-              <w:t>2026-01-04 14:31</w:t>
-            </w:r>
-          </w:p>
-        </w:tc>
-        <w:tc>
-          <w:tcPr>
-            <w:tcW w:type="dxa" w:w="1440"/>
-          </w:tcPr>
-          <w:p>
-            <w:r>
-              <w:t>Palestine</w:t>
-            </w:r>
-          </w:p>
-        </w:tc>
-        <w:tc>
-          <w:tcPr>
-            <w:tcW w:type="dxa" w:w="1440"/>
-          </w:tcPr>
-          <w:p>
-            <w:r>
-              <w:t>Fhlurrhy108</w:t>
-            </w:r>
-          </w:p>
-        </w:tc>
-        <w:tc>
-          <w:tcPr>
-            <w:tcW w:type="dxa" w:w="1440"/>
-          </w:tcPr>
-          <w:p>
-            <w:r>
-              <w:t>126</w:t>
-            </w:r>
-          </w:p>
-        </w:tc>
-        <w:tc>
-          <w:tcPr>
-            <w:tcW w:type="dxa" w:w="1440"/>
-          </w:tcPr>
-          <w:p>
-            <w:r>
-              <w:t>communal</w:t>
-            </w:r>
-          </w:p>
-        </w:tc>
-        <w:tc>
-          <w:tcPr>
-            <w:tcW w:type="dxa" w:w="1440"/>
-          </w:tcPr>
-          <w:p>
-            <w:r>
-              <w:t>Dear Zionists, I condemn atrocities happening in places other than Palestine, but even I didn't go out of my way to do so, Palestine should still be free 🇵🇸 9 I support the people of Yemen against the Saudi led bombing and blockade that has created one of the worst humanitarian crises in recent ...</w:t>
-            </w:r>
-          </w:p>
-        </w:tc>
-      </w:tr>
-      <w:tr>
-        <w:tc>
-          <w:tcPr>
-            <w:tcW w:type="dxa" w:w="1440"/>
-          </w:tcPr>
-          <w:p>
-            <w:r>
-              <w:t>2026-01-03 14:41</w:t>
-            </w:r>
-          </w:p>
-        </w:tc>
-        <w:tc>
-          <w:tcPr>
-            <w:tcW w:type="dxa" w:w="1440"/>
-          </w:tcPr>
-          <w:p>
-            <w:r>
-              <w:t>KeralaDesham</w:t>
-            </w:r>
-          </w:p>
-        </w:tc>
-        <w:tc>
-          <w:tcPr>
-            <w:tcW w:type="dxa" w:w="1440"/>
-          </w:tcPr>
-          <w:p>
-            <w:r>
-              <w:t>discipline4succes</w:t>
-            </w:r>
-          </w:p>
-        </w:tc>
-        <w:tc>
-          <w:tcPr>
-            <w:tcW w:type="dxa" w:w="1440"/>
-          </w:tcPr>
-          <w:p>
-            <w:r>
-              <w:t>4</w:t>
-            </w:r>
-          </w:p>
-        </w:tc>
-        <w:tc>
-          <w:tcPr>
-            <w:tcW w:type="dxa" w:w="1440"/>
-          </w:tcPr>
-          <w:p>
-            <w:r>
-              <w:t>pro-india</w:t>
-            </w:r>
-          </w:p>
-        </w:tc>
-        <w:tc>
-          <w:tcPr>
-            <w:tcW w:type="dxa" w:w="1440"/>
-          </w:tcPr>
-          <w:p>
-            <w:r>
-              <w:t xml:space="preserve">USA is right in invading Venezuela 22 I saw a post here demonizing the USA and making Venezuela and maduro look good, this post is a rely to that </w:t>
-              <w:br/>
-              <w:br/>
-              <w:t xml:space="preserve">1. The main reason </w:t>
-              <w:br/>
-              <w:br/>
-              <w:t>• China is encircling Taiwan</w:t>
-              <w:br/>
-              <w:br/>
-              <w:t>• In 2027, China will commemorate the 100th anniversary (Centenary) of the People's Liberation Army ...</w:t>
-            </w:r>
-          </w:p>
-        </w:tc>
-      </w:tr>
-      <w:tr>
-        <w:tc>
-          <w:tcPr>
-            <w:tcW w:type="dxa" w:w="1440"/>
-          </w:tcPr>
-          <w:p>
-            <w:r>
-              <w:t>2026-01-03 12:41</w:t>
-            </w:r>
-          </w:p>
-        </w:tc>
-        <w:tc>
-          <w:tcPr>
-            <w:tcW w:type="dxa" w:w="1440"/>
-          </w:tcPr>
-          <w:p>
-            <w:r>
-              <w:t>Koreanfilm</w:t>
-            </w:r>
-          </w:p>
-        </w:tc>
-        <w:tc>
-          <w:tcPr>
-            <w:tcW w:type="dxa" w:w="1440"/>
-          </w:tcPr>
-          <w:p>
-            <w:r>
-              <w:t>Slow-Property5895</w:t>
-            </w:r>
-          </w:p>
-        </w:tc>
-        <w:tc>
-          <w:tcPr>
-            <w:tcW w:type="dxa" w:w="1440"/>
-          </w:tcPr>
-          <w:p>
-            <w:r>
-              <w:t>23</w:t>
-            </w:r>
-          </w:p>
-        </w:tc>
-        <w:tc>
-          <w:tcPr>
-            <w:tcW w:type="dxa" w:w="1440"/>
-          </w:tcPr>
-          <w:p>
-            <w:r>
-              <w:t>critical</w:t>
-            </w:r>
-          </w:p>
-        </w:tc>
-        <w:tc>
-          <w:tcPr>
-            <w:tcW w:type="dxa" w:w="1440"/>
-          </w:tcPr>
-          <w:p>
-            <w:r>
-              <w:t xml:space="preserve">“The Taebaek Mountains”: The Ordeals and Lamentations of the Korean Peninsula — the Land of Three Thousand Ri(1)(The synopsis and background of this book/film; beginning with the 1948 Yeosu–Suncheon Uprising; the bloody revolution and killings driven by the struggle for land) 1 </w:t>
-              <w:br/>
-              <w:t>Contents</w:t>
-              <w:br/>
-              <w:br/>
-              <w:t>The ...</w:t>
-            </w:r>
-          </w:p>
-        </w:tc>
-      </w:tr>
-      <w:tr>
-        <w:tc>
-          <w:tcPr>
-            <w:tcW w:type="dxa" w:w="1440"/>
-          </w:tcPr>
-          <w:p>
-            <w:r>
-              <w:t>2026-01-13 14:01</w:t>
-            </w:r>
-          </w:p>
-        </w:tc>
-        <w:tc>
-          <w:tcPr>
-            <w:tcW w:type="dxa" w:w="1440"/>
-          </w:tcPr>
-          <w:p>
-            <w:r>
-              <w:t>philosophy</w:t>
-            </w:r>
-          </w:p>
-        </w:tc>
-        <w:tc>
-          <w:tcPr>
-            <w:tcW w:type="dxa" w:w="1440"/>
-          </w:tcPr>
-          <w:p>
-            <w:r>
-              <w:t>nerdose</w:t>
-            </w:r>
-          </w:p>
-        </w:tc>
-        <w:tc>
-          <w:tcPr>
-            <w:tcW w:type="dxa" w:w="1440"/>
-          </w:tcPr>
-          <w:p>
-            <w:r>
-              <w:t>0</w:t>
-            </w:r>
-          </w:p>
-        </w:tc>
-        <w:tc>
-          <w:tcPr>
-            <w:tcW w:type="dxa" w:w="1440"/>
-          </w:tcPr>
-          <w:p>
-            <w:r>
-              <w:t>communal</w:t>
-            </w:r>
-          </w:p>
-        </w:tc>
-        <w:tc>
-          <w:tcPr>
-            <w:tcW w:type="dxa" w:w="1440"/>
-          </w:tcPr>
-          <w:p>
-            <w:r>
-              <w:t>Religion and Political Theory 1 when a belief system becomes law, it ceases to function as belief in any meaningful philosophical sense. in iran, a fundamentalist interpretation of islam was transformed into state power, and conscience was replaced by coercion. faith was no longer voluntary but ...</w:t>
-            </w:r>
-          </w:p>
-        </w:tc>
-      </w:tr>
-      <w:tr>
-        <w:tc>
-          <w:tcPr>
-            <w:tcW w:type="dxa" w:w="1440"/>
-          </w:tcPr>
-          <w:p>
-            <w:r>
-              <w:t>2026-01-13 13:47</w:t>
-            </w:r>
-          </w:p>
-        </w:tc>
-        <w:tc>
-          <w:tcPr>
-            <w:tcW w:type="dxa" w:w="1440"/>
-          </w:tcPr>
-          <w:p>
-            <w:r>
-              <w:t>complaints</w:t>
-            </w:r>
-          </w:p>
-        </w:tc>
-        <w:tc>
-          <w:tcPr>
-            <w:tcW w:type="dxa" w:w="1440"/>
-          </w:tcPr>
-          <w:p>
-            <w:r>
-              <w:t>psymonone</w:t>
-            </w:r>
-          </w:p>
-        </w:tc>
-        <w:tc>
-          <w:tcPr>
-            <w:tcW w:type="dxa" w:w="1440"/>
-          </w:tcPr>
-          <w:p>
-            <w:r>
-              <w:t>1</w:t>
-            </w:r>
-          </w:p>
-        </w:tc>
-        <w:tc>
-          <w:tcPr>
-            <w:tcW w:type="dxa" w:w="1440"/>
-          </w:tcPr>
-          <w:p>
-            <w:r>
-              <w:t>communal</w:t>
-            </w:r>
-          </w:p>
-        </w:tc>
-        <w:tc>
-          <w:tcPr>
-            <w:tcW w:type="dxa" w:w="1440"/>
-          </w:tcPr>
-          <w:p>
-            <w:r>
-              <w:t>Stand with Iran not Islamophobia 0 I am so sick of right-wing media using what’s happening in Iran as an excuse to launder Islamophobia.</w:t>
-              <w:br/>
-              <w:br/>
-              <w:t>“See? Even people over there hate Islam.”</w:t>
-              <w:br/>
-              <w:br/>
-              <w:t>No. Shut up. That’s not what’s happening and you know it.</w:t>
-              <w:br/>
-              <w:br/>
-              <w:t>People in Iran aren’t risking their lives because they ...</w:t>
-            </w:r>
-          </w:p>
-        </w:tc>
-      </w:tr>
-      <w:tr>
-        <w:tc>
-          <w:tcPr>
-            <w:tcW w:type="dxa" w:w="1440"/>
-          </w:tcPr>
-          <w:p>
-            <w:r>
-              <w:t>2026-01-13 13:20</w:t>
-            </w:r>
-          </w:p>
-        </w:tc>
-        <w:tc>
-          <w:tcPr>
-            <w:tcW w:type="dxa" w:w="1440"/>
-          </w:tcPr>
-          <w:p>
-            <w:r>
-              <w:t>PurbaIndia</w:t>
-            </w:r>
-          </w:p>
-        </w:tc>
-        <w:tc>
-          <w:tcPr>
-            <w:tcW w:type="dxa" w:w="1440"/>
-          </w:tcPr>
-          <w:p>
-            <w:r>
-              <w:t>Electrical_Trust3873</w:t>
+              <w:t>Positive_Hat_5414</w:t>
             </w:r>
           </w:p>
         </w:tc>
@@ -6592,10 +1363,72 @@
           </w:tcPr>
           <w:p>
             <w:r>
-              <w:t>The Fakir who would not beg 0 [Fakir Mohan Senapati](https://preview.redd.it/0y94drona4dg1.jpg?width=993&amp;format=pjpg&amp;auto=webp&amp;s=74e5e7ce6145cd6efd9d5276bdc58237a80c12a7)</w:t>
+              <w:t xml:space="preserve">Evolution of Knowledge Systems in Early Tamil Literature and Culture 0 </w:t>
               <w:br/>
               <w:br/>
-              <w:t>There is something theatrical about the way poverty tries to destroy certain men. It throws everything at them—dead parents, ...</w:t>
+              <w:t>The exploration of knowledge production in Tamil language, literature, and culture reveals a rich tapestry of intellectual development that spans from the early historical period to the transitional phases influenced by ...</w:t>
+            </w:r>
+          </w:p>
+        </w:tc>
+      </w:tr>
+      <w:tr>
+        <w:tc>
+          <w:tcPr>
+            <w:tcW w:type="dxa" w:w="1440"/>
+          </w:tcPr>
+          <w:p>
+            <w:r>
+              <w:t>2026-01-18 04:53</w:t>
+            </w:r>
+          </w:p>
+        </w:tc>
+        <w:tc>
+          <w:tcPr>
+            <w:tcW w:type="dxa" w:w="1440"/>
+          </w:tcPr>
+          <w:p>
+            <w:r>
+              <w:t>AutoNewspaper</w:t>
+            </w:r>
+          </w:p>
+        </w:tc>
+        <w:tc>
+          <w:tcPr>
+            <w:tcW w:type="dxa" w:w="1440"/>
+          </w:tcPr>
+          <w:p>
+            <w:r>
+              <w:t>AutoNewspaperAdmin</w:t>
+            </w:r>
+          </w:p>
+        </w:tc>
+        <w:tc>
+          <w:tcPr>
+            <w:tcW w:type="dxa" w:w="1440"/>
+          </w:tcPr>
+          <w:p>
+            <w:r>
+              <w:t>1</w:t>
+            </w:r>
+          </w:p>
+        </w:tc>
+        <w:tc>
+          <w:tcPr>
+            <w:tcW w:type="dxa" w:w="1440"/>
+          </w:tcPr>
+          <w:p>
+            <w:r>
+              <w:t>neutral</w:t>
+            </w:r>
+          </w:p>
+        </w:tc>
+        <w:tc>
+          <w:tcPr>
+            <w:tcW w:type="dxa" w:w="1440"/>
+          </w:tcPr>
+          <w:p>
+            <w:r>
+              <w:t>[World] - Jan 6 rioter claims he was ‘lynched’ during clash with anti‑ICE protesters in Minneapolis — watch | Times of India 0</w:t>
             </w:r>
           </w:p>
         </w:tc>

--- a/server/storage/latest/report.docx
+++ b/server/storage/latest/report.docx
@@ -12,7 +12,7 @@
     </w:p>
     <w:p>
       <w:r>
-        <w:t>Total Posts Processed: 20</w:t>
+        <w:t>Total Posts Processed: 5</w:t>
       </w:r>
     </w:p>
     <w:p>
@@ -25,22 +25,22 @@
     </w:p>
     <w:p>
       <w:r>
-        <w:t>Anti-India: 5 posts (25.0%)</w:t>
+        <w:t>Pro-India: 2 posts (40.0%)</w:t>
       </w:r>
     </w:p>
     <w:p>
       <w:r>
-        <w:t>Pro-India: 5 posts (25.0%)</w:t>
+        <w:t>Anti-India: 1 posts (20.0%)</w:t>
       </w:r>
     </w:p>
     <w:p>
       <w:r>
-        <w:t>Neutral: 5 posts (25.0%)</w:t>
+        <w:t>Anti-Government: 1 posts (20.0%)</w:t>
       </w:r>
     </w:p>
     <w:p>
       <w:r>
-        <w:t>Anti-Government: 5 posts (25.0%)</w:t>
+        <w:t>Neutral: 1 posts (20.0%)</w:t>
       </w:r>
     </w:p>
     <w:p>
@@ -53,17 +53,27 @@
     </w:p>
     <w:p>
       <w:r>
-        <w:t>neutral: 14 posts (70.0%)</w:t>
+        <w:t>call-to-action: 1 posts (20.0%)</w:t>
       </w:r>
     </w:p>
     <w:p>
       <w:r>
-        <w:t>call-to-action: 4 posts (20.0%)</w:t>
+        <w:t>communal: 1 posts (20.0%)</w:t>
       </w:r>
     </w:p>
     <w:p>
       <w:r>
-        <w:t>communal: 2 posts (10.0%)</w:t>
+        <w:t>pro-india: 1 posts (20.0%)</w:t>
+      </w:r>
+    </w:p>
+    <w:p>
+      <w:r>
+        <w:t>anti-government: 1 posts (20.0%)</w:t>
+      </w:r>
+    </w:p>
+    <w:p>
+      <w:r>
+        <w:t>neutral: 1 posts (20.0%)</w:t>
       </w:r>
     </w:p>
     <w:p>
@@ -71,7 +81,7 @@
         <w:pStyle w:val="Heading2"/>
       </w:pPr>
       <w:r>
-        <w:t>Sample of First 20 Posts</w:t>
+        <w:t>Sample of First 5 Posts</w:t>
       </w:r>
     </w:p>
     <w:tbl>
@@ -156,7 +166,7 @@
           </w:tcPr>
           <w:p>
             <w:r>
-              <w:t>2026-01-18 05:38</w:t>
+              <w:t>2026-01-22 12:35</w:t>
             </w:r>
           </w:p>
         </w:tc>
@@ -166,7 +176,7 @@
           </w:tcPr>
           <w:p>
             <w:r>
-              <w:t>stupidquestions</w:t>
+              <w:t>indiancricketcrowd</w:t>
             </w:r>
           </w:p>
         </w:tc>
@@ -176,7 +186,7 @@
           </w:tcPr>
           <w:p>
             <w:r>
-              <w:t>ProfessionalSite7368</w:t>
+              <w:t>Far_Anxiety_6352</w:t>
             </w:r>
           </w:p>
         </w:tc>
@@ -186,7 +196,7 @@
           </w:tcPr>
           <w:p>
             <w:r>
-              <w:t>0</w:t>
+              <w:t>4</w:t>
             </w:r>
           </w:p>
         </w:tc>
@@ -196,7 +206,7 @@
           </w:tcPr>
           <w:p>
             <w:r>
-              <w:t>neutral</w:t>
+              <w:t>call-to-action</w:t>
             </w:r>
           </w:p>
         </w:tc>
@@ -206,7 +216,7 @@
           </w:tcPr>
           <w:p>
             <w:r>
-              <w:t>Is China threatening the US hegemony absolute bullshit? 16 I passively see alot of news relating to geopolitics towards China's development as an economic hub. For instance, China is expanding trade routes through Pakistan, making significant investment in Asia, and more recently we see pressure ...</w:t>
+              <w:t>If India vs Pakistan doesn’t happen, 50% of the World Cup is gone” – Rashid Latif urges Pakistan to boycott T20 WC 🇮🇳🇵🇰🔥 5 Former Pakistan cricketer Rashid Latif has made a strong statement amid ongoing tensions, claiming that an India–Pakistan clash is crucial for the World Cup’s value. He ...</w:t>
             </w:r>
           </w:p>
         </w:tc>
@@ -218,7 +228,7 @@
           </w:tcPr>
           <w:p>
             <w:r>
-              <w:t>2026-01-18 05:34</w:t>
+              <w:t>2026-01-22 12:33</w:t>
             </w:r>
           </w:p>
         </w:tc>
@@ -228,7 +238,7 @@
           </w:tcPr>
           <w:p>
             <w:r>
-              <w:t>unitedstatesofindia</w:t>
+              <w:t>IndianLeft</w:t>
             </w:r>
           </w:p>
         </w:tc>
@@ -238,7 +248,7 @@
           </w:tcPr>
           <w:p>
             <w:r>
-              <w:t>Adventurous-Age-277</w:t>
+              <w:t>Divagaran5</w:t>
             </w:r>
           </w:p>
         </w:tc>
@@ -258,7 +268,7 @@
           </w:tcPr>
           <w:p>
             <w:r>
-              <w:t>neutral</w:t>
+              <w:t>communal</w:t>
             </w:r>
           </w:p>
         </w:tc>
@@ -268,7 +278,10 @@
           </w:tcPr>
           <w:p>
             <w:r>
-              <w:t>India’s economy stalled after 2010, the data just didn’t say so - The Times of India 1 In a searing reassessment of India’s post-2008 economic trajectory, economist and former Chief Economic Advisor to the Government of India Arvind Subramanian and political scientist Devesh Kapur argue in their ...</w:t>
+              <w:t>How do you maintain your revolutionary optimism? 1 hi all. it has been a while since I believe social ownership of means of production to be the solution to solving most of the world’s miseries, and by that, the capture of political power by the working class by a revolution.</w:t>
+              <w:br/>
+              <w:br/>
+              <w:t>it has been a while, ...</w:t>
             </w:r>
           </w:p>
         </w:tc>
@@ -280,7 +293,7 @@
           </w:tcPr>
           <w:p>
             <w:r>
-              <w:t>2026-01-18 05:03</w:t>
+              <w:t>2026-01-22 11:57</w:t>
             </w:r>
           </w:p>
         </w:tc>
@@ -290,7 +303,7 @@
           </w:tcPr>
           <w:p>
             <w:r>
-              <w:t>academiceconomics</w:t>
+              <w:t>MakeNewFriendsHere</w:t>
             </w:r>
           </w:p>
         </w:tc>
@@ -300,7 +313,131 @@
           </w:tcPr>
           <w:p>
             <w:r>
-              <w:t>Better_Ad9842</w:t>
+              <w:t>Weak_Carob_1741</w:t>
+            </w:r>
+          </w:p>
+        </w:tc>
+        <w:tc>
+          <w:tcPr>
+            <w:tcW w:type="dxa" w:w="1440"/>
+          </w:tcPr>
+          <w:p>
+            <w:r>
+              <w:t>1</w:t>
+            </w:r>
+          </w:p>
+        </w:tc>
+        <w:tc>
+          <w:tcPr>
+            <w:tcW w:type="dxa" w:w="1440"/>
+          </w:tcPr>
+          <w:p>
+            <w:r>
+              <w:t>pro-india</w:t>
+            </w:r>
+          </w:p>
+        </w:tc>
+        <w:tc>
+          <w:tcPr>
+            <w:tcW w:type="dxa" w:w="1440"/>
+          </w:tcPr>
+          <w:p>
+            <w:r>
+              <w:t>20M Medico from Kerala looking for some friends 1 Hey!!!I'm 20M gay medico from Kerala, India. I'm so lazy that I'm on my phone during my internals.. anyway I'm interested in Indian movies and politics.. My favourite genre is horror and thriller.. I'm a good listener and i won't judge you so feel ...</w:t>
+            </w:r>
+          </w:p>
+        </w:tc>
+      </w:tr>
+      <w:tr>
+        <w:tc>
+          <w:tcPr>
+            <w:tcW w:type="dxa" w:w="1440"/>
+          </w:tcPr>
+          <w:p>
+            <w:r>
+              <w:t>2026-01-22 11:46</w:t>
+            </w:r>
+          </w:p>
+        </w:tc>
+        <w:tc>
+          <w:tcPr>
+            <w:tcW w:type="dxa" w:w="1440"/>
+          </w:tcPr>
+          <w:p>
+            <w:r>
+              <w:t>unhingedKenya</w:t>
+            </w:r>
+          </w:p>
+        </w:tc>
+        <w:tc>
+          <w:tcPr>
+            <w:tcW w:type="dxa" w:w="1440"/>
+          </w:tcPr>
+          <w:p>
+            <w:r>
+              <w:t>DirectorSea9571</w:t>
+            </w:r>
+          </w:p>
+        </w:tc>
+        <w:tc>
+          <w:tcPr>
+            <w:tcW w:type="dxa" w:w="1440"/>
+          </w:tcPr>
+          <w:p>
+            <w:r>
+              <w:t>1</w:t>
+            </w:r>
+          </w:p>
+        </w:tc>
+        <w:tc>
+          <w:tcPr>
+            <w:tcW w:type="dxa" w:w="1440"/>
+          </w:tcPr>
+          <w:p>
+            <w:r>
+              <w:t>anti-government</w:t>
+            </w:r>
+          </w:p>
+        </w:tc>
+        <w:tc>
+          <w:tcPr>
+            <w:tcW w:type="dxa" w:w="1440"/>
+          </w:tcPr>
+          <w:p>
+            <w:r>
+              <w:t>Kenya Airways ✈️. A National Carrier Reduced to a Case Study in Decay 0 Kenya Airways is not experiencing hardship, it is rotting in plain sight. Undermined by internal sabotage, alleged spare parts theft, &amp; suffocating political entanglements, the airline now mirrors a terminal patient surviving ...</w:t>
+            </w:r>
+          </w:p>
+        </w:tc>
+      </w:tr>
+      <w:tr>
+        <w:tc>
+          <w:tcPr>
+            <w:tcW w:type="dxa" w:w="1440"/>
+          </w:tcPr>
+          <w:p>
+            <w:r>
+              <w:t>2026-01-22 11:07</w:t>
+            </w:r>
+          </w:p>
+        </w:tc>
+        <w:tc>
+          <w:tcPr>
+            <w:tcW w:type="dxa" w:w="1440"/>
+          </w:tcPr>
+          <w:p>
+            <w:r>
+              <w:t>Neet_india</w:t>
+            </w:r>
+          </w:p>
+        </w:tc>
+        <w:tc>
+          <w:tcPr>
+            <w:tcW w:type="dxa" w:w="1440"/>
+          </w:tcPr>
+          <w:p>
+            <w:r>
+              <w:t>not_available_141</w:t>
             </w:r>
           </w:p>
         </w:tc>
@@ -330,1105 +467,13 @@
           </w:tcPr>
           <w:p>
             <w:r>
-              <w:t>Looking for Places to Find Predocs Outside of America 0 Hello everyone, I am about to graduate from university this May and I am looking to work as a predoc outside of the US, preferably. My countries of interest in no particular order: UK, Canada, Australia, NZ, Japan, Netherlands, France, ...</w:t>
-            </w:r>
-          </w:p>
-        </w:tc>
-      </w:tr>
-      <w:tr>
-        <w:tc>
-          <w:tcPr>
-            <w:tcW w:type="dxa" w:w="1440"/>
-          </w:tcPr>
-          <w:p>
-            <w:r>
-              <w:t>2026-01-18 05:01</w:t>
-            </w:r>
-          </w:p>
-        </w:tc>
-        <w:tc>
-          <w:tcPr>
-            <w:tcW w:type="dxa" w:w="1440"/>
-          </w:tcPr>
-          <w:p>
-            <w:r>
-              <w:t>OutCasteRebels</w:t>
-            </w:r>
-          </w:p>
-        </w:tc>
-        <w:tc>
-          <w:tcPr>
-            <w:tcW w:type="dxa" w:w="1440"/>
-          </w:tcPr>
-          <w:p>
-            <w:r>
-              <w:t>Ok-Increase-8359</w:t>
-            </w:r>
-          </w:p>
-        </w:tc>
-        <w:tc>
-          <w:tcPr>
-            <w:tcW w:type="dxa" w:w="1440"/>
-          </w:tcPr>
-          <w:p>
-            <w:r>
-              <w:t>9</w:t>
-            </w:r>
-          </w:p>
-        </w:tc>
-        <w:tc>
-          <w:tcPr>
-            <w:tcW w:type="dxa" w:w="1440"/>
-          </w:tcPr>
-          <w:p>
-            <w:r>
-              <w:t>neutral</w:t>
-            </w:r>
-          </w:p>
-        </w:tc>
-        <w:tc>
-          <w:tcPr>
-            <w:tcW w:type="dxa" w:w="1440"/>
-          </w:tcPr>
-          <w:p>
-            <w:r>
-              <w:t xml:space="preserve">India's Genz illusion 1 When dominant caste youth resist, it is Gen Z energy. But when marginalised youth does the same, it is "caste-card".  </w:t>
-              <w:br/>
-              <w:t xml:space="preserve">  </w:t>
-              <w:br/>
-              <w:t>Every few months, there’s a new article celebrating Gen Z as bold, disruptive, politically aware, digitally fluent. But when you look closely, the ...</w:t>
-            </w:r>
-          </w:p>
-        </w:tc>
-      </w:tr>
-      <w:tr>
-        <w:tc>
-          <w:tcPr>
-            <w:tcW w:type="dxa" w:w="1440"/>
-          </w:tcPr>
-          <w:p>
-            <w:r>
-              <w:t>2026-01-18 04:43</w:t>
-            </w:r>
-          </w:p>
-        </w:tc>
-        <w:tc>
-          <w:tcPr>
-            <w:tcW w:type="dxa" w:w="1440"/>
-          </w:tcPr>
-          <w:p>
-            <w:r>
-              <w:t>IndiaTodayLIVE</w:t>
-            </w:r>
-          </w:p>
-        </w:tc>
-        <w:tc>
-          <w:tcPr>
-            <w:tcW w:type="dxa" w:w="1440"/>
-          </w:tcPr>
-          <w:p>
-            <w:r>
-              <w:t>IndiaToday</w:t>
-            </w:r>
-          </w:p>
-        </w:tc>
-        <w:tc>
-          <w:tcPr>
-            <w:tcW w:type="dxa" w:w="1440"/>
-          </w:tcPr>
-          <w:p>
-            <w:r>
-              <w:t>2</w:t>
-            </w:r>
-          </w:p>
-        </w:tc>
-        <w:tc>
-          <w:tcPr>
-            <w:tcW w:type="dxa" w:w="1440"/>
-          </w:tcPr>
-          <w:p>
-            <w:r>
-              <w:t>neutral</w:t>
-            </w:r>
-          </w:p>
-        </w:tc>
-        <w:tc>
-          <w:tcPr>
-            <w:tcW w:type="dxa" w:w="1440"/>
-          </w:tcPr>
-          <w:p>
-            <w:r>
-              <w:t>One tiny tattoo on Mia Goth has triggered massive political memes in India, dragging Akhilesh Yadav and the Samajwadi Party straight into Hollywood’s spotlight in a bizarre internet meltdown. 0</w:t>
-            </w:r>
-          </w:p>
-        </w:tc>
-      </w:tr>
-      <w:tr>
-        <w:tc>
-          <w:tcPr>
-            <w:tcW w:type="dxa" w:w="1440"/>
-          </w:tcPr>
-          <w:p>
-            <w:r>
-              <w:t>2026-01-18 03:03</w:t>
-            </w:r>
-          </w:p>
-        </w:tc>
-        <w:tc>
-          <w:tcPr>
-            <w:tcW w:type="dxa" w:w="1440"/>
-          </w:tcPr>
-          <w:p>
-            <w:r>
-              <w:t>IsraelPalestine</w:t>
-            </w:r>
-          </w:p>
-        </w:tc>
-        <w:tc>
-          <w:tcPr>
-            <w:tcW w:type="dxa" w:w="1440"/>
-          </w:tcPr>
-          <w:p>
-            <w:r>
-              <w:t>BizzareRep</w:t>
-            </w:r>
-          </w:p>
-        </w:tc>
-        <w:tc>
-          <w:tcPr>
-            <w:tcW w:type="dxa" w:w="1440"/>
-          </w:tcPr>
-          <w:p>
-            <w:r>
-              <w:t>22</w:t>
-            </w:r>
-          </w:p>
-        </w:tc>
-        <w:tc>
-          <w:tcPr>
-            <w:tcW w:type="dxa" w:w="1440"/>
-          </w:tcPr>
-          <w:p>
-            <w:r>
-              <w:t>neutral</w:t>
-            </w:r>
-          </w:p>
-        </w:tc>
-        <w:tc>
-          <w:tcPr>
-            <w:tcW w:type="dxa" w:w="1440"/>
-          </w:tcPr>
-          <w:p>
-            <w:r>
-              <w:t>Albert Einstein - a Zionist Activist 41 Albert Einstein the Zionist</w:t>
+              <w:t xml:space="preserve">Life advise for Juniors from a failed Senior 2 Learn from my story below and don't make such mistakes in your neet journey. Thank you </w:t>
               <w:br/>
               <w:br/>
-              <w:t xml:space="preserve">Albert Einstein was a Zionist. A German Jew who was ejected from Germany by the Nazis, Einstein viewed the founding of the state of Israel as a very good thing. He was a sort of a Zionist lobbyist. </w:t>
+              <w:t xml:space="preserve">Now that I look back at my last two years i can only see a series of wrong decisions that has led to my current state. </w:t>
               <w:br/>
               <w:br/>
-              <w:t>Indeed, Einstein lobbied for ...</w:t>
-            </w:r>
-          </w:p>
-        </w:tc>
-      </w:tr>
-      <w:tr>
-        <w:tc>
-          <w:tcPr>
-            <w:tcW w:type="dxa" w:w="1440"/>
-          </w:tcPr>
-          <w:p>
-            <w:r>
-              <w:t>2026-01-18 03:01</w:t>
-            </w:r>
-          </w:p>
-        </w:tc>
-        <w:tc>
-          <w:tcPr>
-            <w:tcW w:type="dxa" w:w="1440"/>
-          </w:tcPr>
-          <w:p>
-            <w:r>
-              <w:t>u_BizzareRep</w:t>
-            </w:r>
-          </w:p>
-        </w:tc>
-        <w:tc>
-          <w:tcPr>
-            <w:tcW w:type="dxa" w:w="1440"/>
-          </w:tcPr>
-          <w:p>
-            <w:r>
-              <w:t>BizzareRep</w:t>
-            </w:r>
-          </w:p>
-        </w:tc>
-        <w:tc>
-          <w:tcPr>
-            <w:tcW w:type="dxa" w:w="1440"/>
-          </w:tcPr>
-          <w:p>
-            <w:r>
-              <w:t>1</w:t>
-            </w:r>
-          </w:p>
-        </w:tc>
-        <w:tc>
-          <w:tcPr>
-            <w:tcW w:type="dxa" w:w="1440"/>
-          </w:tcPr>
-          <w:p>
-            <w:r>
-              <w:t>neutral</w:t>
-            </w:r>
-          </w:p>
-        </w:tc>
-        <w:tc>
-          <w:tcPr>
-            <w:tcW w:type="dxa" w:w="1440"/>
-          </w:tcPr>
-          <w:p>
-            <w:r>
-              <w:t xml:space="preserve">Albert Einstein the Zionist 0 Albert Einstein was a Zionist. A German Jew who was ejected from Germany by the Nazis, Einstein viewed the founding of the state of Israel as a very good thing. He was a sort of a Zionist lobbyist. </w:t>
-              <w:br/>
-              <w:br/>
-              <w:t>Indeed, Einstein lobbied for the creation of the state, as proposed ...</w:t>
-            </w:r>
-          </w:p>
-        </w:tc>
-      </w:tr>
-      <w:tr>
-        <w:tc>
-          <w:tcPr>
-            <w:tcW w:type="dxa" w:w="1440"/>
-          </w:tcPr>
-          <w:p>
-            <w:r>
-              <w:t>2026-01-18 02:31</w:t>
-            </w:r>
-          </w:p>
-        </w:tc>
-        <w:tc>
-          <w:tcPr>
-            <w:tcW w:type="dxa" w:w="1440"/>
-          </w:tcPr>
-          <w:p>
-            <w:r>
-              <w:t>indianrealestate</w:t>
-            </w:r>
-          </w:p>
-        </w:tc>
-        <w:tc>
-          <w:tcPr>
-            <w:tcW w:type="dxa" w:w="1440"/>
-          </w:tcPr>
-          <w:p>
-            <w:r>
-              <w:t>deepeshdeomurari</w:t>
-            </w:r>
-          </w:p>
-        </w:tc>
-        <w:tc>
-          <w:tcPr>
-            <w:tcW w:type="dxa" w:w="1440"/>
-          </w:tcPr>
-          <w:p>
-            <w:r>
-              <w:t>29</w:t>
-            </w:r>
-          </w:p>
-        </w:tc>
-        <w:tc>
-          <w:tcPr>
-            <w:tcW w:type="dxa" w:w="1440"/>
-          </w:tcPr>
-          <w:p>
-            <w:r>
-              <w:t>neutral</w:t>
-            </w:r>
-          </w:p>
-        </w:tc>
-        <w:tc>
-          <w:tcPr>
-            <w:tcW w:type="dxa" w:w="1440"/>
-          </w:tcPr>
-          <w:p>
-            <w:r>
-              <w:t>2000+ 3BHK in Bengaluru under a crore is music to the ears, but wait!! 28 It was evident with crashing sales in Dec quarter, that price fall is almost guaranteed and its started. With 48K properties to sell in Bengaluru, clearly showing total dry period. In this case, people use to hurry because ...</w:t>
-            </w:r>
-          </w:p>
-        </w:tc>
-      </w:tr>
-      <w:tr>
-        <w:tc>
-          <w:tcPr>
-            <w:tcW w:type="dxa" w:w="1440"/>
-          </w:tcPr>
-          <w:p>
-            <w:r>
-              <w:t>2026-01-18 02:26</w:t>
-            </w:r>
-          </w:p>
-        </w:tc>
-        <w:tc>
-          <w:tcPr>
-            <w:tcW w:type="dxa" w:w="1440"/>
-          </w:tcPr>
-          <w:p>
-            <w:r>
-              <w:t>China</w:t>
-            </w:r>
-          </w:p>
-        </w:tc>
-        <w:tc>
-          <w:tcPr>
-            <w:tcW w:type="dxa" w:w="1440"/>
-          </w:tcPr>
-          <w:p>
-            <w:r>
-              <w:t>Fuzzy-Assistant-7048</w:t>
-            </w:r>
-          </w:p>
-        </w:tc>
-        <w:tc>
-          <w:tcPr>
-            <w:tcW w:type="dxa" w:w="1440"/>
-          </w:tcPr>
-          <w:p>
-            <w:r>
-              <w:t>33</w:t>
-            </w:r>
-          </w:p>
-        </w:tc>
-        <w:tc>
-          <w:tcPr>
-            <w:tcW w:type="dxa" w:w="1440"/>
-          </w:tcPr>
-          <w:p>
-            <w:r>
-              <w:t>call-to-action</w:t>
-            </w:r>
-          </w:p>
-        </w:tc>
-        <w:tc>
-          <w:tcPr>
-            <w:tcW w:type="dxa" w:w="1440"/>
-          </w:tcPr>
-          <w:p>
-            <w:r>
-              <w:t>How do ordinary Chinese people view Maozedong？ 74 Today, I would like to share with you the true image of Chairman Mao in the hearts of ordinary people in mainland China. The answer is — he was a great leader. No matter how foreign media attempts to belittle and insult him, we will not change this ...</w:t>
-            </w:r>
-          </w:p>
-        </w:tc>
-      </w:tr>
-      <w:tr>
-        <w:tc>
-          <w:tcPr>
-            <w:tcW w:type="dxa" w:w="1440"/>
-          </w:tcPr>
-          <w:p>
-            <w:r>
-              <w:t>2026-01-18 02:08</w:t>
-            </w:r>
-          </w:p>
-        </w:tc>
-        <w:tc>
-          <w:tcPr>
-            <w:tcW w:type="dxa" w:w="1440"/>
-          </w:tcPr>
-          <w:p>
-            <w:r>
-              <w:t>UPSC</w:t>
-            </w:r>
-          </w:p>
-        </w:tc>
-        <w:tc>
-          <w:tcPr>
-            <w:tcW w:type="dxa" w:w="1440"/>
-          </w:tcPr>
-          <w:p>
-            <w:r>
-              <w:t>tauji99</w:t>
-            </w:r>
-          </w:p>
-        </w:tc>
-        <w:tc>
-          <w:tcPr>
-            <w:tcW w:type="dxa" w:w="1440"/>
-          </w:tcPr>
-          <w:p>
-            <w:r>
-              <w:t>2</w:t>
-            </w:r>
-          </w:p>
-        </w:tc>
-        <w:tc>
-          <w:tcPr>
-            <w:tcW w:type="dxa" w:w="1440"/>
-          </w:tcPr>
-          <w:p>
-            <w:r>
-              <w:t>neutral</w:t>
-            </w:r>
-          </w:p>
-        </w:tc>
-        <w:tc>
-          <w:tcPr>
-            <w:tcW w:type="dxa" w:w="1440"/>
-          </w:tcPr>
-          <w:p>
-            <w:r>
-              <w:t>NEED HELP 2 Hi everyone,</w:t>
-              <w:br/>
-              <w:t>I need some genuine advice.</w:t>
-              <w:br/>
-              <w:t>I’m a BTech student and I’d say I’m decent at science, maths, and logical thinking—but when it comes to general awareness, I feel really weak. Not the exam-type GK, but the kind where people can talk about what’s happening in India or the world ...</w:t>
-            </w:r>
-          </w:p>
-        </w:tc>
-      </w:tr>
-      <w:tr>
-        <w:tc>
-          <w:tcPr>
-            <w:tcW w:type="dxa" w:w="1440"/>
-          </w:tcPr>
-          <w:p>
-            <w:r>
-              <w:t>2026-01-18 01:47</w:t>
-            </w:r>
-          </w:p>
-        </w:tc>
-        <w:tc>
-          <w:tcPr>
-            <w:tcW w:type="dxa" w:w="1440"/>
-          </w:tcPr>
-          <w:p>
-            <w:r>
-              <w:t>SocialfFilmmakers</w:t>
-            </w:r>
-          </w:p>
-        </w:tc>
-        <w:tc>
-          <w:tcPr>
-            <w:tcW w:type="dxa" w:w="1440"/>
-          </w:tcPr>
-          <w:p>
-            <w:r>
-              <w:t>Active-Course-155</w:t>
-            </w:r>
-          </w:p>
-        </w:tc>
-        <w:tc>
-          <w:tcPr>
-            <w:tcW w:type="dxa" w:w="1440"/>
-          </w:tcPr>
-          <w:p>
-            <w:r>
-              <w:t>21</w:t>
-            </w:r>
-          </w:p>
-        </w:tc>
-        <w:tc>
-          <w:tcPr>
-            <w:tcW w:type="dxa" w:w="1440"/>
-          </w:tcPr>
-          <w:p>
-            <w:r>
-              <w:t>neutral</w:t>
-            </w:r>
-          </w:p>
-        </w:tc>
-        <w:tc>
-          <w:tcPr>
-            <w:tcW w:type="dxa" w:w="1440"/>
-          </w:tcPr>
-          <w:p>
-            <w:r>
-              <w:t>Why Masaan is one of the most important Indian films of the last decade 2 Why Masaan is one of the most important Indian films of the last decade</w:t>
-              <w:br/>
-              <w:br/>
-              <w:t>Masaan matters because it quietly rewired how Indian cinema talks about caste, gender, desire, grief, and modernity without spectacle, saviours, or ...</w:t>
-            </w:r>
-          </w:p>
-        </w:tc>
-      </w:tr>
-      <w:tr>
-        <w:tc>
-          <w:tcPr>
-            <w:tcW w:type="dxa" w:w="1440"/>
-          </w:tcPr>
-          <w:p>
-            <w:r>
-              <w:t>2026-01-18 00:24</w:t>
-            </w:r>
-          </w:p>
-        </w:tc>
-        <w:tc>
-          <w:tcPr>
-            <w:tcW w:type="dxa" w:w="1440"/>
-          </w:tcPr>
-          <w:p>
-            <w:r>
-              <w:t>classicalmusic</w:t>
-            </w:r>
-          </w:p>
-        </w:tc>
-        <w:tc>
-          <w:tcPr>
-            <w:tcW w:type="dxa" w:w="1440"/>
-          </w:tcPr>
-          <w:p>
-            <w:r>
-              <w:t>Ok-Prompt2360</w:t>
-            </w:r>
-          </w:p>
-        </w:tc>
-        <w:tc>
-          <w:tcPr>
-            <w:tcW w:type="dxa" w:w="1440"/>
-          </w:tcPr>
-          <w:p>
-            <w:r>
-              <w:t>293</w:t>
-            </w:r>
-          </w:p>
-        </w:tc>
-        <w:tc>
-          <w:tcPr>
-            <w:tcW w:type="dxa" w:w="1440"/>
-          </w:tcPr>
-          <w:p>
-            <w:r>
-              <w:t>call-to-action</w:t>
-            </w:r>
-          </w:p>
-        </w:tc>
-        <w:tc>
-          <w:tcPr>
-            <w:tcW w:type="dxa" w:w="1440"/>
-          </w:tcPr>
-          <w:p>
-            <w:r>
-              <w:t>Mehta cancels all his performances in Israel as a protest against Netanyahu's policies 70 As per the article:</w:t>
-              <w:br/>
-              <w:br/>
-              <w:t>&gt;Legendary conductor Zubin Mehta, who led the Israel Philharmonic Orchestra for nearly 50 years, says that he has canceled all his performances in Israel in protest of Prime Minister ...</w:t>
-            </w:r>
-          </w:p>
-        </w:tc>
-      </w:tr>
-      <w:tr>
-        <w:tc>
-          <w:tcPr>
-            <w:tcW w:type="dxa" w:w="1440"/>
-          </w:tcPr>
-          <w:p>
-            <w:r>
-              <w:t>2026-01-18 00:10</w:t>
-            </w:r>
-          </w:p>
-        </w:tc>
-        <w:tc>
-          <w:tcPr>
-            <w:tcW w:type="dxa" w:w="1440"/>
-          </w:tcPr>
-          <w:p>
-            <w:r>
-              <w:t>victoria3</w:t>
-            </w:r>
-          </w:p>
-        </w:tc>
-        <w:tc>
-          <w:tcPr>
-            <w:tcW w:type="dxa" w:w="1440"/>
-          </w:tcPr>
-          <w:p>
-            <w:r>
-              <w:t>Which_Impression4262</w:t>
-            </w:r>
-          </w:p>
-        </w:tc>
-        <w:tc>
-          <w:tcPr>
-            <w:tcW w:type="dxa" w:w="1440"/>
-          </w:tcPr>
-          <w:p>
-            <w:r>
-              <w:t>9</w:t>
-            </w:r>
-          </w:p>
-        </w:tc>
-        <w:tc>
-          <w:tcPr>
-            <w:tcW w:type="dxa" w:w="1440"/>
-          </w:tcPr>
-          <w:p>
-            <w:r>
-              <w:t>call-to-action</w:t>
-            </w:r>
-          </w:p>
-        </w:tc>
-        <w:tc>
-          <w:tcPr>
-            <w:tcW w:type="dxa" w:w="1440"/>
-          </w:tcPr>
-          <w:p>
-            <w:r>
-              <w:t>Suggested Tweaks to India in Victoria 3 0 I want to start off by saying, I really enjoy the Victoria 3 content for India and I think Paradox has done its research with regards to how to make India content super unique. That being said, I have a few minor tweaks and some criticisms that I think can ...</w:t>
-            </w:r>
-          </w:p>
-        </w:tc>
-      </w:tr>
-      <w:tr>
-        <w:tc>
-          <w:tcPr>
-            <w:tcW w:type="dxa" w:w="1440"/>
-          </w:tcPr>
-          <w:p>
-            <w:r>
-              <w:t>2026-01-17 23:54</w:t>
-            </w:r>
-          </w:p>
-        </w:tc>
-        <w:tc>
-          <w:tcPr>
-            <w:tcW w:type="dxa" w:w="1440"/>
-          </w:tcPr>
-          <w:p>
-            <w:r>
-              <w:t>megafaunarewilding</w:t>
-            </w:r>
-          </w:p>
-        </w:tc>
-        <w:tc>
-          <w:tcPr>
-            <w:tcW w:type="dxa" w:w="1440"/>
-          </w:tcPr>
-          <w:p>
-            <w:r>
-              <w:t>Reintroductionplans</w:t>
-            </w:r>
-          </w:p>
-        </w:tc>
-        <w:tc>
-          <w:tcPr>
-            <w:tcW w:type="dxa" w:w="1440"/>
-          </w:tcPr>
-          <w:p>
-            <w:r>
-              <w:t>68</w:t>
-            </w:r>
-          </w:p>
-        </w:tc>
-        <w:tc>
-          <w:tcPr>
-            <w:tcW w:type="dxa" w:w="1440"/>
-          </w:tcPr>
-          <w:p>
-            <w:r>
-              <w:t>neutral</w:t>
-            </w:r>
-          </w:p>
-        </w:tc>
-        <w:tc>
-          <w:tcPr>
-            <w:tcW w:type="dxa" w:w="1440"/>
-          </w:tcPr>
-          <w:p>
-            <w:r>
-              <w:t>Restoring the wildlife of Arabia 2 The Arabian Peninsula sits at the crossroads of the Palearctic and Afrotropics, creating a unique ecosystem that blends species characteristic of both regions. Historically, the region was home to a much wider array of megafauna than in the modern day. The 2024 ...</w:t>
-            </w:r>
-          </w:p>
-        </w:tc>
-      </w:tr>
-      <w:tr>
-        <w:tc>
-          <w:tcPr>
-            <w:tcW w:type="dxa" w:w="1440"/>
-          </w:tcPr>
-          <w:p>
-            <w:r>
-              <w:t>2026-01-17 23:43</w:t>
-            </w:r>
-          </w:p>
-        </w:tc>
-        <w:tc>
-          <w:tcPr>
-            <w:tcW w:type="dxa" w:w="1440"/>
-          </w:tcPr>
-          <w:p>
-            <w:r>
-              <w:t>india</w:t>
-            </w:r>
-          </w:p>
-        </w:tc>
-        <w:tc>
-          <w:tcPr>
-            <w:tcW w:type="dxa" w:w="1440"/>
-          </w:tcPr>
-          <w:p>
-            <w:r>
-              <w:t>MeasurementOk9496</w:t>
-            </w:r>
-          </w:p>
-        </w:tc>
-        <w:tc>
-          <w:tcPr>
-            <w:tcW w:type="dxa" w:w="1440"/>
-          </w:tcPr>
-          <w:p>
-            <w:r>
-              <w:t>571</w:t>
-            </w:r>
-          </w:p>
-        </w:tc>
-        <w:tc>
-          <w:tcPr>
-            <w:tcW w:type="dxa" w:w="1440"/>
-          </w:tcPr>
-          <w:p>
-            <w:r>
-              <w:t>neutral</w:t>
-            </w:r>
-          </w:p>
-        </w:tc>
-        <w:tc>
-          <w:tcPr>
-            <w:tcW w:type="dxa" w:w="1440"/>
-          </w:tcPr>
-          <w:p>
-            <w:r>
-              <w:t>Visited Ladakh, saw Rancho’s school, rewatched 3 Idiots. Now it makes a little too much sense 19 So recently, I visited Leh–Ladakh.</w:t>
-              <w:br/>
-              <w:br/>
-              <w:t>I saw Rancho’s school, Pangong Lake — all those 3 Idiots places we grew up romanticising.</w:t>
-              <w:br/>
-              <w:br/>
-              <w:t>Today, after coming back home, I randomly rewatched 3 Idiots.</w:t>
-              <w:br/>
-              <w:br/>
-              <w:t>As a kid, ...</w:t>
-            </w:r>
-          </w:p>
-        </w:tc>
-      </w:tr>
-      <w:tr>
-        <w:tc>
-          <w:tcPr>
-            <w:tcW w:type="dxa" w:w="1440"/>
-          </w:tcPr>
-          <w:p>
-            <w:r>
-              <w:t>2026-01-17 23:25</w:t>
-            </w:r>
-          </w:p>
-        </w:tc>
-        <w:tc>
-          <w:tcPr>
-            <w:tcW w:type="dxa" w:w="1440"/>
-          </w:tcPr>
-          <w:p>
-            <w:r>
-              <w:t>PERSIAN</w:t>
-            </w:r>
-          </w:p>
-        </w:tc>
-        <w:tc>
-          <w:tcPr>
-            <w:tcW w:type="dxa" w:w="1440"/>
-          </w:tcPr>
-          <w:p>
-            <w:r>
-              <w:t>Born_Ad_6119</w:t>
-            </w:r>
-          </w:p>
-        </w:tc>
-        <w:tc>
-          <w:tcPr>
-            <w:tcW w:type="dxa" w:w="1440"/>
-          </w:tcPr>
-          <w:p>
-            <w:r>
-              <w:t>21</w:t>
-            </w:r>
-          </w:p>
-        </w:tc>
-        <w:tc>
-          <w:tcPr>
-            <w:tcW w:type="dxa" w:w="1440"/>
-          </w:tcPr>
-          <w:p>
-            <w:r>
-              <w:t>call-to-action</w:t>
-            </w:r>
-          </w:p>
-        </w:tc>
-        <w:tc>
-          <w:tcPr>
-            <w:tcW w:type="dxa" w:w="1440"/>
-          </w:tcPr>
-          <w:p>
-            <w:r>
-              <w:t xml:space="preserve">Lack of Western protests in solidarity with Iranian demonstrators 21 I've spent the last 3 weeks in a certain political organization that has, without success, tried to coordinate a rally in support of the Iranian democracy protestors. Here's the reason why that push failed: </w:t>
-              <w:br/>
-              <w:br/>
-              <w:t>**1. There is no ...</w:t>
-            </w:r>
-          </w:p>
-        </w:tc>
-      </w:tr>
-      <w:tr>
-        <w:tc>
-          <w:tcPr>
-            <w:tcW w:type="dxa" w:w="1440"/>
-          </w:tcPr>
-          <w:p>
-            <w:r>
-              <w:t>2026-01-17 21:52</w:t>
-            </w:r>
-          </w:p>
-        </w:tc>
-        <w:tc>
-          <w:tcPr>
-            <w:tcW w:type="dxa" w:w="1440"/>
-          </w:tcPr>
-          <w:p>
-            <w:r>
-              <w:t>eductionalpartner</w:t>
-            </w:r>
-          </w:p>
-        </w:tc>
-        <w:tc>
-          <w:tcPr>
-            <w:tcW w:type="dxa" w:w="1440"/>
-          </w:tcPr>
-          <w:p>
-            <w:r>
-              <w:t>ccna_cisco</w:t>
-            </w:r>
-          </w:p>
-        </w:tc>
-        <w:tc>
-          <w:tcPr>
-            <w:tcW w:type="dxa" w:w="1440"/>
-          </w:tcPr>
-          <w:p>
-            <w:r>
-              <w:t>1</w:t>
-            </w:r>
-          </w:p>
-        </w:tc>
-        <w:tc>
-          <w:tcPr>
-            <w:tcW w:type="dxa" w:w="1440"/>
-          </w:tcPr>
-          <w:p>
-            <w:r>
-              <w:t>communal</w:t>
-            </w:r>
-          </w:p>
-        </w:tc>
-        <w:tc>
-          <w:tcPr>
-            <w:tcW w:type="dxa" w:w="1440"/>
-          </w:tcPr>
-          <w:p>
-            <w:r>
-              <w:t>PMP Exam Help Reddit | PMP Exam Helper Reddit | CAPM Exam help reddit | CAPM Exam Helper Reddit | PgMP Exam Help Reddit | PgMP Exam Helper Reddit | PfMP Exam Helper Reddit | PfMP Exam Help Reddit | PMI Certification Exam help Reddit | PMI Course Class Helper Reddit | project management exam Reddit ...</w:t>
-            </w:r>
-          </w:p>
-        </w:tc>
-      </w:tr>
-      <w:tr>
-        <w:tc>
-          <w:tcPr>
-            <w:tcW w:type="dxa" w:w="1440"/>
-          </w:tcPr>
-          <w:p>
-            <w:r>
-              <w:t>2026-01-17 21:43</w:t>
-            </w:r>
-          </w:p>
-        </w:tc>
-        <w:tc>
-          <w:tcPr>
-            <w:tcW w:type="dxa" w:w="1440"/>
-          </w:tcPr>
-          <w:p>
-            <w:r>
-              <w:t>Letterboxd</w:t>
-            </w:r>
-          </w:p>
-        </w:tc>
-        <w:tc>
-          <w:tcPr>
-            <w:tcW w:type="dxa" w:w="1440"/>
-          </w:tcPr>
-          <w:p>
-            <w:r>
-              <w:t>Past-Matter-8548</w:t>
-            </w:r>
-          </w:p>
-        </w:tc>
-        <w:tc>
-          <w:tcPr>
-            <w:tcW w:type="dxa" w:w="1440"/>
-          </w:tcPr>
-          <w:p>
-            <w:r>
-              <w:t>3</w:t>
-            </w:r>
-          </w:p>
-        </w:tc>
-        <w:tc>
-          <w:tcPr>
-            <w:tcW w:type="dxa" w:w="1440"/>
-          </w:tcPr>
-          <w:p>
-            <w:r>
-              <w:t>neutral</w:t>
-            </w:r>
-          </w:p>
-        </w:tc>
-        <w:tc>
-          <w:tcPr>
-            <w:tcW w:type="dxa" w:w="1440"/>
-          </w:tcPr>
-          <w:p>
-            <w:r>
-              <w:t>Do you prefer watching multiple adaptations of same story or avoid them? 10 Like I am excited for new Wuthering Heights and learned there have been few already.</w:t>
-              <w:br/>
-              <w:br/>
-              <w:t>Same with Dracula and A star is born.</w:t>
-              <w:br/>
-              <w:br/>
-              <w:t>I usually enjoy adaptations when they have variations, like we have some great Shakespeare ...</w:t>
-            </w:r>
-          </w:p>
-        </w:tc>
-      </w:tr>
-      <w:tr>
-        <w:tc>
-          <w:tcPr>
-            <w:tcW w:type="dxa" w:w="1440"/>
-          </w:tcPr>
-          <w:p>
-            <w:r>
-              <w:t>2026-01-17 21:24</w:t>
-            </w:r>
-          </w:p>
-        </w:tc>
-        <w:tc>
-          <w:tcPr>
-            <w:tcW w:type="dxa" w:w="1440"/>
-          </w:tcPr>
-          <w:p>
-            <w:r>
-              <w:t>IndicKnowledgeSystems</w:t>
-            </w:r>
-          </w:p>
-        </w:tc>
-        <w:tc>
-          <w:tcPr>
-            <w:tcW w:type="dxa" w:w="1440"/>
-          </w:tcPr>
-          <w:p>
-            <w:r>
-              <w:t>Positive_Hat_5414</w:t>
-            </w:r>
-          </w:p>
-        </w:tc>
-        <w:tc>
-          <w:tcPr>
-            <w:tcW w:type="dxa" w:w="1440"/>
-          </w:tcPr>
-          <w:p>
-            <w:r>
-              <w:t>3</w:t>
-            </w:r>
-          </w:p>
-        </w:tc>
-        <w:tc>
-          <w:tcPr>
-            <w:tcW w:type="dxa" w:w="1440"/>
-          </w:tcPr>
-          <w:p>
-            <w:r>
-              <w:t>communal</w:t>
-            </w:r>
-          </w:p>
-        </w:tc>
-        <w:tc>
-          <w:tcPr>
-            <w:tcW w:type="dxa" w:w="1440"/>
-          </w:tcPr>
-          <w:p>
-            <w:r>
-              <w:t xml:space="preserve">Evolution of Knowledge Systems in Early Tamil Literature and Culture 0 </w:t>
-              <w:br/>
-              <w:br/>
-              <w:t>The exploration of knowledge production in Tamil language, literature, and culture reveals a rich tapestry of intellectual development that spans from the early historical period to the transitional phases influenced by ...</w:t>
-            </w:r>
-          </w:p>
-        </w:tc>
-      </w:tr>
-      <w:tr>
-        <w:tc>
-          <w:tcPr>
-            <w:tcW w:type="dxa" w:w="1440"/>
-          </w:tcPr>
-          <w:p>
-            <w:r>
-              <w:t>2026-01-18 04:53</w:t>
-            </w:r>
-          </w:p>
-        </w:tc>
-        <w:tc>
-          <w:tcPr>
-            <w:tcW w:type="dxa" w:w="1440"/>
-          </w:tcPr>
-          <w:p>
-            <w:r>
-              <w:t>AutoNewspaper</w:t>
-            </w:r>
-          </w:p>
-        </w:tc>
-        <w:tc>
-          <w:tcPr>
-            <w:tcW w:type="dxa" w:w="1440"/>
-          </w:tcPr>
-          <w:p>
-            <w:r>
-              <w:t>AutoNewspaperAdmin</w:t>
-            </w:r>
-          </w:p>
-        </w:tc>
-        <w:tc>
-          <w:tcPr>
-            <w:tcW w:type="dxa" w:w="1440"/>
-          </w:tcPr>
-          <w:p>
-            <w:r>
-              <w:t>1</w:t>
-            </w:r>
-          </w:p>
-        </w:tc>
-        <w:tc>
-          <w:tcPr>
-            <w:tcW w:type="dxa" w:w="1440"/>
-          </w:tcPr>
-          <w:p>
-            <w:r>
-              <w:t>neutral</w:t>
-            </w:r>
-          </w:p>
-        </w:tc>
-        <w:tc>
-          <w:tcPr>
-            <w:tcW w:type="dxa" w:w="1440"/>
-          </w:tcPr>
-          <w:p>
-            <w:r>
-              <w:t>[World] - Jan 6 rioter claims he was ‘lynched’ during clash with anti‑ICE protesters in Minneapolis — watch | Times of India 0</w:t>
+              <w:t>Just like thousands of NEET and JEE ...</w:t>
             </w:r>
           </w:p>
         </w:tc>
